--- a/yexuehua-dissertation.docx
+++ b/yexuehua-dissertation.docx
@@ -1,46 +1,44 @@
 
 <file path=word/document.xml><?xml version="1.0" encoding="utf-8"?>
-<w:document xmlns:wpc="http://schemas.microsoft.com/office/word/2010/wordprocessingCanvas" xmlns:mc="http://schemas.openxmlformats.org/markup-compatibility/2006" xmlns:o="urn:schemas-microsoft-com:office:office" xmlns:r="http://schemas.openxmlformats.org/officeDocument/2006/relationships" xmlns:m="http://schemas.openxmlformats.org/officeDocument/2006/math" xmlns:v="urn:schemas-microsoft-com:vml" xmlns:wp14="http://schemas.microsoft.com/office/word/2010/wordprocessingDrawing" xmlns:wp="http://schemas.openxmlformats.org/drawingml/2006/wordprocessingDrawing" xmlns:w="http://schemas.openxmlformats.org/wordprocessingml/2006/main" xmlns:w14="http://schemas.microsoft.com/office/word/2010/wordml" xmlns:w10="urn:schemas-microsoft-com:office:word" xmlns:w15="http://schemas.microsoft.com/office/word/2012/wordml" xmlns:wpg="http://schemas.microsoft.com/office/word/2010/wordprocessingGroup" xmlns:wpi="http://schemas.microsoft.com/office/word/2010/wordprocessingInk" xmlns:wne="http://schemas.microsoft.com/office/word/2006/wordml" xmlns:wps="http://schemas.microsoft.com/office/word/2010/wordprocessingShape" xmlns:wpsCustomData="http://www.wps.cn/officeDocument/2013/wpsCustomData" mc:Ignorable="w14 w15 wp14">
+<w:document xmlns:wpc="http://schemas.microsoft.com/office/word/2010/wordprocessingCanvas" xmlns:mc="http://schemas.openxmlformats.org/markup-compatibility/2006" xmlns:o="urn:schemas-microsoft-com:office:office" xmlns:r="http://schemas.openxmlformats.org/officeDocument/2006/relationships" xmlns:m="http://schemas.openxmlformats.org/officeDocument/2006/math" xmlns:v="urn:schemas-microsoft-com:vml" xmlns:wp14="http://schemas.microsoft.com/office/word/2010/wordprocessingDrawing" xmlns:wp="http://schemas.openxmlformats.org/drawingml/2006/wordprocessingDrawing" xmlns:w10="urn:schemas-microsoft-com:office:word" xmlns:w="http://schemas.openxmlformats.org/wordprocessingml/2006/main" xmlns:w14="http://schemas.microsoft.com/office/word/2010/wordml" xmlns:w15="http://schemas.microsoft.com/office/word/2012/wordml" xmlns:wpg="http://schemas.microsoft.com/office/word/2010/wordprocessingGroup" xmlns:wpi="http://schemas.microsoft.com/office/word/2010/wordprocessingInk" xmlns:wne="http://schemas.microsoft.com/office/word/2006/wordml" xmlns:wps="http://schemas.microsoft.com/office/word/2010/wordprocessingShape" mc:Ignorable="w14 w15 wp14">
   <w:body>
     <w:p>
       <w:pPr>
         <w:spacing w:line="280" w:lineRule="exact"/>
+        <w:rPr>
+          <w:b/>
+        </w:rPr>
+      </w:pPr>
+      <w:bookmarkStart w:id="0" w:name="_Hlk67344205"/>
+    </w:p>
+    <w:p>
+      <w:pPr>
+        <w:spacing w:line="280" w:lineRule="exact"/>
+        <w:rPr>
+          <w:b/>
+        </w:rPr>
+      </w:pPr>
+    </w:p>
+    <w:p>
+      <w:pPr>
+        <w:spacing w:line="240" w:lineRule="atLeast"/>
+        <w:ind w:firstLineChars="250" w:firstLine="502"/>
+        <w:rPr>
+          <w:b/>
+        </w:rPr>
+      </w:pPr>
+      <w:r>
         <w:rPr>
           <w:rFonts w:hint="eastAsia"/>
           <w:b/>
         </w:rPr>
-      </w:pPr>
-      <w:bookmarkStart w:id="2" w:name="_GoBack"/>
-      <w:bookmarkStart w:id="0" w:name="_Hlk67344205"/>
-    </w:p>
-    <w:p>
-      <w:pPr>
-        <w:spacing w:line="280" w:lineRule="exact"/>
-        <w:rPr>
-          <w:b/>
-        </w:rPr>
-      </w:pPr>
+        <w:t>中图分类号：</w:t>
+      </w:r>
     </w:p>
     <w:p>
       <w:pPr>
         <w:spacing w:line="240" w:lineRule="atLeast"/>
-        <w:ind w:firstLine="502" w:firstLineChars="250"/>
-        <w:rPr>
-          <w:b/>
-        </w:rPr>
-      </w:pPr>
-      <w:r>
-        <w:rPr>
-          <w:rFonts w:hint="eastAsia"/>
-          <w:b/>
-        </w:rPr>
-        <w:t>中图分类号：</w:t>
-      </w:r>
-    </w:p>
-    <w:p>
-      <w:pPr>
-        <w:spacing w:line="240" w:lineRule="atLeast"/>
-        <w:ind w:firstLine="502" w:firstLineChars="250"/>
+        <w:ind w:firstLineChars="250" w:firstLine="502"/>
         <w:rPr>
           <w:b/>
         </w:rPr>
@@ -84,6 +82,9 @@
     <w:p/>
     <w:p>
       <w:r>
+        <w:rPr>
+          <w:noProof/>
+        </w:rPr>
         <mc:AlternateContent>
           <mc:Choice Requires="wps">
             <w:drawing>
@@ -99,7 +100,9 @@
                 <wp:effectExtent l="0" t="0" r="19050" b="19050"/>
                 <wp:wrapTopAndBottom/>
                 <wp:docPr id="2" name="Text Box 2"/>
-                <wp:cNvGraphicFramePr/>
+                <wp:cNvGraphicFramePr>
+                  <a:graphicFrameLocks xmlns:a="http://schemas.openxmlformats.org/drawingml/2006/main"/>
+                </wp:cNvGraphicFramePr>
                 <a:graphic xmlns:a="http://schemas.openxmlformats.org/drawingml/2006/main">
                   <a:graphicData uri="http://schemas.microsoft.com/office/word/2010/wordprocessingShape">
                     <wps:wsp>
@@ -131,7 +134,7 @@
                               <w:spacing w:line="276" w:lineRule="auto"/>
                               <w:jc w:val="center"/>
                               <w:rPr>
-                                <w:rFonts w:ascii="KaiTi_GB2312" w:eastAsia="KaiTi_GB2312"/>
+                                <w:rFonts w:ascii="楷体_GB2312" w:eastAsia="楷体_GB2312"/>
                                 <w:b/>
                                 <w:spacing w:val="-20"/>
                                 <w:sz w:val="36"/>
@@ -139,7 +142,7 @@
                             </w:pPr>
                             <w:r>
                               <w:rPr>
-                                <w:rFonts w:hint="eastAsia" w:ascii="KaiTi_GB2312" w:eastAsia="KaiTi_GB2312"/>
+                                <w:rFonts w:ascii="楷体_GB2312" w:eastAsia="楷体_GB2312" w:hint="eastAsia"/>
                                 <w:b/>
                                 <w:spacing w:val="-20"/>
                                 <w:sz w:val="36"/>
@@ -149,7 +152,7 @@
                             <w:bookmarkStart w:id="1" w:name="_Hlk64396023"/>
                             <w:r>
                               <w:rPr>
-                                <w:rFonts w:hint="eastAsia" w:ascii="KaiTi_GB2312" w:eastAsia="KaiTi_GB2312"/>
+                                <w:rFonts w:ascii="楷体_GB2312" w:eastAsia="楷体_GB2312" w:hint="eastAsia"/>
                                 <w:b/>
                                 <w:spacing w:val="-20"/>
                                 <w:sz w:val="36"/>
@@ -164,14 +167,14 @@
                               <w:spacing w:after="20" w:line="360" w:lineRule="auto"/>
                               <w:jc w:val="center"/>
                               <w:rPr>
-                                <w:rFonts w:ascii="KaiTi_GB2312" w:eastAsia="KaiTi_GB2312"/>
+                                <w:rFonts w:ascii="楷体_GB2312" w:eastAsia="楷体_GB2312"/>
                                 <w:b/>
                                 <w:sz w:val="36"/>
                               </w:rPr>
                             </w:pPr>
                             <w:r>
                               <w:rPr>
-                                <w:rFonts w:ascii="KaiTi_GB2312" w:eastAsia="KaiTi_GB2312"/>
+                                <w:rFonts w:ascii="楷体_GB2312" w:eastAsia="楷体_GB2312"/>
                                 <w:b/>
                                 <w:sz w:val="36"/>
                               </w:rPr>
@@ -179,7 +182,7 @@
                             </w:r>
                             <w:r>
                               <w:rPr>
-                                <w:rFonts w:hint="eastAsia" w:ascii="KaiTi_GB2312" w:eastAsia="KaiTi_GB2312"/>
+                                <w:rFonts w:ascii="楷体_GB2312" w:eastAsia="楷体_GB2312" w:hint="eastAsia"/>
                                 <w:b/>
                                 <w:sz w:val="36"/>
                               </w:rPr>
@@ -192,14 +195,14 @@
                               <w:spacing w:line="360" w:lineRule="auto"/>
                               <w:jc w:val="center"/>
                               <w:rPr>
-                                <w:rFonts w:ascii="KaiTi_GB2312" w:eastAsia="KaiTi_GB2312"/>
+                                <w:rFonts w:ascii="楷体_GB2312" w:eastAsia="楷体_GB2312"/>
                                 <w:b/>
                                 <w:sz w:val="36"/>
                               </w:rPr>
                             </w:pPr>
                             <w:r>
                               <w:rPr>
-                                <w:rFonts w:hint="eastAsia" w:ascii="KaiTi_GB2312" w:eastAsia="KaiTi_GB2312"/>
+                                <w:rFonts w:ascii="楷体_GB2312" w:eastAsia="楷体_GB2312" w:hint="eastAsia"/>
                                 <w:b/>
                                 <w:sz w:val="36"/>
                               </w:rPr>
@@ -212,14 +215,14 @@
                               <w:spacing w:line="360" w:lineRule="auto"/>
                               <w:jc w:val="center"/>
                               <w:rPr>
-                                <w:rFonts w:ascii="KaiTi_GB2312" w:eastAsia="KaiTi_GB2312"/>
+                                <w:rFonts w:ascii="楷体_GB2312" w:eastAsia="楷体_GB2312"/>
                                 <w:b/>
                                 <w:sz w:val="36"/>
                               </w:rPr>
                             </w:pPr>
                             <w:r>
                               <w:rPr>
-                                <w:rFonts w:hint="eastAsia" w:ascii="KaiTi_GB2312" w:eastAsia="KaiTi_GB2312"/>
+                                <w:rFonts w:ascii="楷体_GB2312" w:eastAsia="楷体_GB2312" w:hint="eastAsia"/>
                                 <w:b/>
                                 <w:sz w:val="36"/>
                               </w:rPr>
@@ -232,7 +235,7 @@
                               <w:spacing w:line="360" w:lineRule="auto"/>
                               <w:jc w:val="center"/>
                               <w:rPr>
-                                <w:rFonts w:ascii="KaiTi_GB2312" w:eastAsia="KaiTi_GB2312"/>
+                                <w:rFonts w:ascii="楷体_GB2312" w:eastAsia="楷体_GB2312"/>
                                 <w:b/>
                                 <w:spacing w:val="-24"/>
                                 <w:sz w:val="36"/>
@@ -240,12 +243,39 @@
                             </w:pPr>
                             <w:r>
                               <w:rPr>
-                                <w:rFonts w:hint="eastAsia" w:ascii="KaiTi_GB2312" w:eastAsia="KaiTi_GB2312"/>
+                                <w:rFonts w:ascii="楷体_GB2312" w:eastAsia="楷体_GB2312" w:hint="eastAsia"/>
                                 <w:b/>
                                 <w:spacing w:val="-24"/>
                                 <w:sz w:val="36"/>
                               </w:rPr>
-                              <w:t xml:space="preserve">李四 教授  </w:t>
+                              <w:t>李四</w:t>
+                            </w:r>
+                            <w:r>
+                              <w:rPr>
+                                <w:rFonts w:ascii="楷体_GB2312" w:eastAsia="楷体_GB2312" w:hint="eastAsia"/>
+                                <w:b/>
+                                <w:spacing w:val="-24"/>
+                                <w:sz w:val="36"/>
+                              </w:rPr>
+                              <w:t xml:space="preserve"> </w:t>
+                            </w:r>
+                            <w:r>
+                              <w:rPr>
+                                <w:rFonts w:ascii="楷体_GB2312" w:eastAsia="楷体_GB2312" w:hint="eastAsia"/>
+                                <w:b/>
+                                <w:spacing w:val="-24"/>
+                                <w:sz w:val="36"/>
+                              </w:rPr>
+                              <w:t>教授</w:t>
+                            </w:r>
+                            <w:r>
+                              <w:rPr>
+                                <w:rFonts w:ascii="楷体_GB2312" w:eastAsia="楷体_GB2312" w:hint="eastAsia"/>
+                                <w:b/>
+                                <w:spacing w:val="-24"/>
+                                <w:sz w:val="36"/>
+                              </w:rPr>
+                              <w:t xml:space="preserve">  </w:t>
                             </w:r>
                           </w:p>
                           <w:p>
@@ -256,7 +286,7 @@
                             </w:pPr>
                             <w:r>
                               <w:rPr>
-                                <w:rFonts w:hint="eastAsia" w:ascii="KaiTi_GB2312" w:eastAsia="KaiTi_GB2312"/>
+                                <w:rFonts w:ascii="楷体_GB2312" w:eastAsia="楷体_GB2312" w:hint="eastAsia"/>
                                 <w:b/>
                                 <w:sz w:val="36"/>
                               </w:rPr>
@@ -275,7 +305,7 @@
               </wp:anchor>
             </w:drawing>
           </mc:Choice>
-          <mc:Fallback>
+          <mc:Fallback xmlns:wpsCustomData="http://www.wps.cn/officeDocument/2013/wpsCustomData">
             <w:pict>
               <v:shape id="Text Box 2" o:spid="_x0000_s1026" o:spt="202" type="#_x0000_t202" style="position:absolute;left:0pt;margin-left:159.55pt;margin-top:17.8pt;height:310.5pt;width:279pt;mso-wrap-distance-bottom:0pt;mso-wrap-distance-top:0pt;z-index:251659264;mso-width-relative:page;mso-height-relative:page;" fillcolor="#FFFFFF" filled="t" stroked="t" coordsize="21600,21600" o:allowincell="f" o:gfxdata="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">
                 <v:fill on="t" focussize="0,0"/>
@@ -441,9 +471,10 @@
       </w:pPr>
       <w:r>
         <w:rPr>
-          <w:rFonts w:hint="eastAsia" w:ascii="黑体" w:eastAsia="黑体"/>
+          <w:rFonts w:ascii="黑体" w:eastAsia="黑体" w:hint="eastAsia"/>
           <w:b/>
         </w:rPr>
+        <w:lastRenderedPageBreak/>
         <w:t xml:space="preserve"> </w:t>
       </w:r>
       <w:r>
@@ -455,10 +486,17 @@
       </w:r>
       <w:r>
         <w:rPr>
-          <w:rFonts w:hint="eastAsia" w:ascii="黑体" w:eastAsia="黑体"/>
+          <w:rFonts w:ascii="黑体" w:eastAsia="黑体" w:hint="eastAsia"/>
           <w:b/>
         </w:rPr>
-        <w:t>学校代码：10252</w:t>
+        <w:t>学校代码：</w:t>
+      </w:r>
+      <w:r>
+        <w:rPr>
+          <w:rFonts w:ascii="黑体" w:eastAsia="黑体" w:hint="eastAsia"/>
+          <w:b/>
+        </w:rPr>
+        <w:t>10252</w:t>
       </w:r>
     </w:p>
     <w:p>
@@ -470,10 +508,31 @@
       </w:pPr>
       <w:r>
         <w:rPr>
-          <w:rFonts w:hint="eastAsia" w:ascii="黑体" w:eastAsia="黑体"/>
+          <w:rFonts w:ascii="黑体" w:eastAsia="黑体" w:hint="eastAsia"/>
           <w:b/>
         </w:rPr>
-        <w:t>学    号：183852290</w:t>
+        <w:t>学</w:t>
+      </w:r>
+      <w:r>
+        <w:rPr>
+          <w:rFonts w:ascii="黑体" w:eastAsia="黑体" w:hint="eastAsia"/>
+          <w:b/>
+        </w:rPr>
+        <w:t xml:space="preserve">    </w:t>
+      </w:r>
+      <w:r>
+        <w:rPr>
+          <w:rFonts w:ascii="黑体" w:eastAsia="黑体" w:hint="eastAsia"/>
+          <w:b/>
+        </w:rPr>
+        <w:t>号：</w:t>
+      </w:r>
+      <w:r>
+        <w:rPr>
+          <w:rFonts w:ascii="黑体" w:eastAsia="黑体" w:hint="eastAsia"/>
+          <w:b/>
+        </w:rPr>
+        <w:t>183852290</w:t>
       </w:r>
     </w:p>
     <w:p>
@@ -495,7 +554,7 @@
       </w:pPr>
       <w:r>
         <w:rPr>
-          <w:rFonts w:hint="eastAsia" w:eastAsia="黑体"/>
+          <w:rFonts w:eastAsia="黑体" w:hint="eastAsia"/>
           <w:sz w:val="32"/>
         </w:rPr>
         <w:t>上海理工大学硕士学位论文</w:t>
@@ -534,7 +593,7 @@
       </w:pPr>
       <w:r>
         <w:rPr>
-          <w:rFonts w:hint="eastAsia" w:eastAsia="隶书"/>
+          <w:rFonts w:eastAsia="隶书" w:hint="eastAsia"/>
           <w:spacing w:val="-20"/>
           <w:sz w:val="52"/>
         </w:rPr>
@@ -596,7 +655,7 @@
           <w:b/>
           <w:sz w:val="30"/>
         </w:rPr>
-        <w:t>姓    名</w:t>
+        <w:t>姓</w:t>
       </w:r>
       <w:r>
         <w:rPr>
@@ -604,36 +663,15 @@
           <w:b/>
           <w:sz w:val="30"/>
         </w:rPr>
-        <w:tab/>
-      </w:r>
-      <w:r>
-        <w:rPr>
-          <w:rFonts w:hint="eastAsia" w:eastAsia="KaiTi_GB2312"/>
-          <w:sz w:val="32"/>
-        </w:rPr>
-        <w:t>叶学华</w:t>
-      </w:r>
-    </w:p>
-    <w:p>
-      <w:pPr>
-        <w:tabs>
-          <w:tab w:val="left" w:pos="4360"/>
-        </w:tabs>
-        <w:spacing w:line="700" w:lineRule="exact"/>
-        <w:ind w:firstLine="2557"/>
-        <w:rPr>
-          <w:rFonts w:eastAsia="KaiTi_GB2312"/>
-          <w:b/>
-          <w:sz w:val="32"/>
-        </w:rPr>
-      </w:pPr>
+        <w:t xml:space="preserve">    </w:t>
+      </w:r>
       <w:r>
         <w:rPr>
           <w:rFonts w:hint="eastAsia"/>
           <w:b/>
           <w:sz w:val="30"/>
         </w:rPr>
-        <w:t>系    别</w:t>
+        <w:t>名</w:t>
       </w:r>
       <w:r>
         <w:rPr>
@@ -645,10 +683,10 @@
       </w:r>
       <w:r>
         <w:rPr>
-          <w:rFonts w:hint="eastAsia" w:eastAsia="KaiTi_GB2312"/>
+          <w:rFonts w:eastAsia="楷体_GB2312" w:hint="eastAsia"/>
           <w:sz w:val="32"/>
         </w:rPr>
-        <w:t>医疗器械与食品学院</w:t>
+        <w:t>叶学华</w:t>
       </w:r>
     </w:p>
     <w:p>
@@ -659,55 +697,26 @@
         <w:spacing w:line="700" w:lineRule="exact"/>
         <w:ind w:firstLine="2557"/>
         <w:rPr>
+          <w:rFonts w:eastAsia="楷体_GB2312"/>
           <w:b/>
-          <w:sz w:val="30"/>
-        </w:rPr>
-      </w:pPr>
-      <w:r>
-        <w:rPr>
-          <w:rFonts w:hint="eastAsia"/>
-          <w:b/>
-          <w:sz w:val="24"/>
-          <w:szCs w:val="24"/>
-        </w:rPr>
-        <w:t>学位类别/领域</w:t>
-      </w:r>
+          <w:sz w:val="32"/>
+        </w:rPr>
+      </w:pPr>
       <w:r>
         <w:rPr>
           <w:rFonts w:hint="eastAsia"/>
           <w:b/>
           <w:sz w:val="30"/>
         </w:rPr>
-        <w:tab/>
-      </w:r>
-      <w:r>
-        <w:rPr>
-          <w:rFonts w:hint="eastAsia" w:eastAsia="KaiTi_GB2312"/>
-          <w:sz w:val="32"/>
-        </w:rPr>
-        <w:t>生物医学工程</w:t>
-      </w:r>
-    </w:p>
-    <w:p>
-      <w:pPr>
-        <w:tabs>
-          <w:tab w:val="left" w:pos="4360"/>
-        </w:tabs>
-        <w:spacing w:line="700" w:lineRule="exact"/>
-        <w:ind w:firstLine="2557"/>
-        <w:rPr>
-          <w:rFonts w:eastAsia="KaiTi_GB2312"/>
-          <w:b/>
-          <w:sz w:val="32"/>
-        </w:rPr>
-      </w:pPr>
+        <w:t>系</w:t>
+      </w:r>
       <w:r>
         <w:rPr>
           <w:rFonts w:hint="eastAsia"/>
           <w:b/>
           <w:sz w:val="30"/>
         </w:rPr>
-        <w:t>研究方向</w:t>
+        <w:t xml:space="preserve">    </w:t>
       </w:r>
       <w:r>
         <w:rPr>
@@ -715,35 +724,135 @@
           <w:b/>
           <w:sz w:val="30"/>
         </w:rPr>
-        <w:tab/>
-      </w:r>
-      <w:r>
-        <w:rPr>
-          <w:rFonts w:hint="eastAsia" w:eastAsia="KaiTi_GB2312"/>
-          <w:sz w:val="32"/>
-        </w:rPr>
-        <w:t>医学影像处理</w:t>
-      </w:r>
-    </w:p>
-    <w:p>
-      <w:pPr>
-        <w:tabs>
-          <w:tab w:val="left" w:pos="4360"/>
-          <w:tab w:val="left" w:pos="5120"/>
-        </w:tabs>
-        <w:spacing w:line="700" w:lineRule="exact"/>
-        <w:ind w:firstLine="2557"/>
-        <w:rPr>
-          <w:rFonts w:eastAsia="KaiTi_GB2312"/>
-          <w:sz w:val="32"/>
-        </w:rPr>
-      </w:pPr>
+        <w:t>别</w:t>
+      </w:r>
       <w:r>
         <w:rPr>
           <w:rFonts w:hint="eastAsia"/>
           <w:b/>
           <w:sz w:val="30"/>
         </w:rPr>
+        <w:tab/>
+      </w:r>
+      <w:r>
+        <w:rPr>
+          <w:rFonts w:eastAsia="楷体_GB2312" w:hint="eastAsia"/>
+          <w:sz w:val="32"/>
+        </w:rPr>
+        <w:t>医疗器械与食品学院</w:t>
+      </w:r>
+    </w:p>
+    <w:p>
+      <w:pPr>
+        <w:tabs>
+          <w:tab w:val="left" w:pos="4360"/>
+        </w:tabs>
+        <w:spacing w:line="700" w:lineRule="exact"/>
+        <w:ind w:firstLine="2557"/>
+        <w:rPr>
+          <w:b/>
+          <w:sz w:val="30"/>
+        </w:rPr>
+      </w:pPr>
+      <w:r>
+        <w:rPr>
+          <w:rFonts w:hint="eastAsia"/>
+          <w:b/>
+          <w:sz w:val="24"/>
+          <w:szCs w:val="24"/>
+        </w:rPr>
+        <w:t>学位类别</w:t>
+      </w:r>
+      <w:r>
+        <w:rPr>
+          <w:rFonts w:hint="eastAsia"/>
+          <w:b/>
+          <w:sz w:val="24"/>
+          <w:szCs w:val="24"/>
+        </w:rPr>
+        <w:t>/</w:t>
+      </w:r>
+      <w:r>
+        <w:rPr>
+          <w:rFonts w:hint="eastAsia"/>
+          <w:b/>
+          <w:sz w:val="24"/>
+          <w:szCs w:val="24"/>
+        </w:rPr>
+        <w:t>领域</w:t>
+      </w:r>
+      <w:r>
+        <w:rPr>
+          <w:rFonts w:hint="eastAsia"/>
+          <w:b/>
+          <w:sz w:val="30"/>
+        </w:rPr>
+        <w:tab/>
+      </w:r>
+      <w:r>
+        <w:rPr>
+          <w:rFonts w:eastAsia="楷体_GB2312" w:hint="eastAsia"/>
+          <w:sz w:val="32"/>
+        </w:rPr>
+        <w:t>生物医学工程</w:t>
+      </w:r>
+    </w:p>
+    <w:p>
+      <w:pPr>
+        <w:tabs>
+          <w:tab w:val="left" w:pos="4360"/>
+        </w:tabs>
+        <w:spacing w:line="700" w:lineRule="exact"/>
+        <w:ind w:firstLine="2557"/>
+        <w:rPr>
+          <w:rFonts w:eastAsia="楷体_GB2312"/>
+          <w:b/>
+          <w:sz w:val="32"/>
+        </w:rPr>
+      </w:pPr>
+      <w:r>
+        <w:rPr>
+          <w:rFonts w:hint="eastAsia"/>
+          <w:b/>
+          <w:sz w:val="30"/>
+        </w:rPr>
+        <w:t>研究方向</w:t>
+      </w:r>
+      <w:r>
+        <w:rPr>
+          <w:rFonts w:hint="eastAsia"/>
+          <w:b/>
+          <w:sz w:val="30"/>
+        </w:rPr>
+        <w:tab/>
+      </w:r>
+      <w:r>
+        <w:rPr>
+          <w:rFonts w:eastAsia="楷体_GB2312" w:hint="eastAsia"/>
+          <w:sz w:val="32"/>
+        </w:rPr>
+        <w:t>医学影像处理</w:t>
+      </w:r>
+    </w:p>
+    <w:p>
+      <w:pPr>
+        <w:tabs>
+          <w:tab w:val="left" w:pos="4360"/>
+          <w:tab w:val="left" w:pos="5120"/>
+        </w:tabs>
+        <w:spacing w:line="700" w:lineRule="exact"/>
+        <w:ind w:firstLine="2557"/>
+        <w:rPr>
+          <w:rFonts w:eastAsia="楷体_GB2312"/>
+          <w:sz w:val="32"/>
+        </w:rPr>
+      </w:pPr>
+      <w:r>
+        <w:rPr>
+          <w:rFonts w:hint="eastAsia"/>
+          <w:b/>
+          <w:sz w:val="30"/>
+        </w:rPr>
         <w:t>指导教师</w:t>
       </w:r>
       <w:r>
@@ -755,19 +864,33 @@
       </w:r>
       <w:r>
         <w:rPr>
-          <w:rFonts w:hint="eastAsia" w:eastAsia="KaiTi_GB2312"/>
+          <w:rFonts w:eastAsia="楷体_GB2312" w:hint="eastAsia"/>
           <w:sz w:val="32"/>
         </w:rPr>
-        <w:t>黄钢 教授</w:t>
-      </w:r>
-    </w:p>
-    <w:p>
-      <w:pPr>
-        <w:jc w:val="center"/>
-        <w:rPr>
-          <w:rFonts w:eastAsia="KaiTi_GB2312"/>
+        <w:t>黄钢</w:t>
+      </w:r>
+      <w:r>
+        <w:rPr>
+          <w:rFonts w:eastAsia="楷体_GB2312" w:hint="eastAsia"/>
           <w:sz w:val="32"/>
         </w:rPr>
+        <w:t xml:space="preserve"> </w:t>
+      </w:r>
+      <w:r>
+        <w:rPr>
+          <w:rFonts w:eastAsia="楷体_GB2312" w:hint="eastAsia"/>
+          <w:sz w:val="32"/>
+        </w:rPr>
+        <w:t>教授</w:t>
+      </w:r>
+    </w:p>
+    <w:p>
+      <w:pPr>
+        <w:jc w:val="center"/>
+        <w:rPr>
+          <w:rFonts w:eastAsia="楷体_GB2312"/>
+          <w:sz w:val="32"/>
+        </w:rPr>
       </w:pPr>
     </w:p>
     <w:p>
@@ -775,7 +898,7 @@
         <w:spacing w:line="680" w:lineRule="exact"/>
         <w:jc w:val="center"/>
         <w:rPr>
-          <w:rFonts w:eastAsia="KaiTi_GB2312"/>
+          <w:rFonts w:eastAsia="楷体_GB2312"/>
           <w:sz w:val="32"/>
         </w:rPr>
       </w:pPr>
@@ -785,7 +908,7 @@
         <w:spacing w:line="680" w:lineRule="exact"/>
         <w:jc w:val="center"/>
         <w:rPr>
-          <w:rFonts w:eastAsia="KaiTi_GB2312"/>
+          <w:rFonts w:eastAsia="楷体_GB2312"/>
           <w:sz w:val="32"/>
         </w:rPr>
       </w:pPr>
@@ -802,7 +925,42 @@
           <w:rFonts w:hint="eastAsia"/>
           <w:sz w:val="32"/>
         </w:rPr>
-        <w:t>学位论文完成日期     2021年3月</w:t>
+        <w:t>学位论文完成日期</w:t>
+      </w:r>
+      <w:r>
+        <w:rPr>
+          <w:rFonts w:hint="eastAsia"/>
+          <w:sz w:val="32"/>
+        </w:rPr>
+        <w:t xml:space="preserve">     </w:t>
+      </w:r>
+      <w:r>
+        <w:rPr>
+          <w:rFonts w:hint="eastAsia"/>
+          <w:sz w:val="32"/>
+        </w:rPr>
+        <w:t>2021</w:t>
+      </w:r>
+      <w:r>
+        <w:rPr>
+          <w:rFonts w:hint="eastAsia"/>
+          <w:sz w:val="32"/>
+        </w:rPr>
+        <w:t>年</w:t>
+      </w:r>
+      <w:r>
+        <w:rPr>
+          <w:rFonts w:hint="eastAsia"/>
+          <w:sz w:val="32"/>
+        </w:rPr>
+        <w:t>3</w:t>
+      </w:r>
+      <w:r>
+        <w:rPr>
+          <w:rFonts w:hint="eastAsia"/>
+          <w:sz w:val="32"/>
+        </w:rPr>
+        <w:t>月</w:t>
       </w:r>
     </w:p>
     <w:p>
@@ -835,6 +993,7 @@
           <w:sz w:val="32"/>
           <w:szCs w:val="32"/>
         </w:rPr>
+        <w:lastRenderedPageBreak/>
         <w:t>Biomicrography</w:t>
       </w:r>
       <w:r>
@@ -1135,7 +1294,14 @@
           <w:sz w:val="28"/>
           <w:szCs w:val="28"/>
         </w:rPr>
-        <w:t>Under the Supervision of</w:t>
+        <w:t xml:space="preserve">Under the </w:t>
+      </w:r>
+      <w:r>
+        <w:rPr>
+          <w:sz w:val="28"/>
+          <w:szCs w:val="28"/>
+        </w:rPr>
+        <w:t>Supervision of</w:t>
       </w:r>
     </w:p>
     <w:p>
@@ -1273,9 +1439,10 @@
       </w:pPr>
       <w:r>
         <w:rPr>
-          <w:rFonts w:hint="eastAsia" w:eastAsia="黑体"/>
+          <w:rFonts w:eastAsia="黑体" w:hint="eastAsia"/>
           <w:sz w:val="36"/>
         </w:rPr>
+        <w:lastRenderedPageBreak/>
         <w:t>学位论文版权使用授权书</w:t>
       </w:r>
     </w:p>
@@ -1289,7 +1456,7 @@
     </w:p>
     <w:p>
       <w:pPr>
-        <w:ind w:firstLine="560" w:firstLineChars="200"/>
+        <w:ind w:firstLineChars="200" w:firstLine="560"/>
         <w:rPr>
           <w:kern w:val="2"/>
           <w:sz w:val="28"/>
@@ -1308,23 +1475,24 @@
     </w:p>
     <w:p>
       <w:pPr>
-        <w:ind w:firstLine="560" w:firstLineChars="200"/>
-        <w:rPr>
-          <w:kern w:val="2"/>
-          <w:sz w:val="28"/>
-          <w:szCs w:val="24"/>
-        </w:rPr>
-      </w:pPr>
-    </w:p>
-    <w:p>
-      <w:pPr>
-        <w:ind w:firstLine="420" w:firstLineChars="200"/>
-        <w:rPr>
-          <w:sz w:val="28"/>
-        </w:rPr>
-      </w:pPr>
-      <w:r>
-        <w:rPr>
+        <w:ind w:firstLineChars="200" w:firstLine="560"/>
+        <w:rPr>
+          <w:kern w:val="2"/>
+          <w:sz w:val="28"/>
+          <w:szCs w:val="24"/>
+        </w:rPr>
+      </w:pPr>
+    </w:p>
+    <w:p>
+      <w:pPr>
+        <w:ind w:firstLineChars="200" w:firstLine="420"/>
+        <w:rPr>
+          <w:sz w:val="28"/>
+        </w:rPr>
+      </w:pPr>
+      <w:r>
+        <w:rPr>
+          <w:noProof/>
           <w:sz w:val="21"/>
         </w:rPr>
         <mc:AlternateContent>
@@ -1342,7 +1510,9 @@
                 <wp:effectExtent l="0" t="0" r="0" b="0"/>
                 <wp:wrapNone/>
                 <wp:docPr id="3" name="Text Box 3"/>
-                <wp:cNvGraphicFramePr/>
+                <wp:cNvGraphicFramePr>
+                  <a:graphicFrameLocks xmlns:a="http://schemas.openxmlformats.org/drawingml/2006/main"/>
+                </wp:cNvGraphicFramePr>
                 <a:graphic xmlns:a="http://schemas.openxmlformats.org/drawingml/2006/main">
                   <a:graphicData uri="http://schemas.microsoft.com/office/word/2010/wordprocessingShape">
                     <wps:wsp>
@@ -1379,7 +1549,28 @@
                                 <w:rFonts w:hint="eastAsia"/>
                                 <w:sz w:val="28"/>
                               </w:rPr>
-                              <w:t xml:space="preserve">保 密 </w:t>
+                              <w:t>保</w:t>
+                            </w:r>
+                            <w:r>
+                              <w:rPr>
+                                <w:rFonts w:hint="eastAsia"/>
+                                <w:sz w:val="28"/>
+                              </w:rPr>
+                              <w:t xml:space="preserve"> </w:t>
+                            </w:r>
+                            <w:r>
+                              <w:rPr>
+                                <w:rFonts w:hint="eastAsia"/>
+                                <w:sz w:val="28"/>
+                              </w:rPr>
+                              <w:t>密</w:t>
+                            </w:r>
+                            <w:r>
+                              <w:rPr>
+                                <w:rFonts w:hint="eastAsia"/>
+                                <w:sz w:val="28"/>
+                              </w:rPr>
+                              <w:t xml:space="preserve"> </w:t>
                             </w:r>
                             <w:r>
                               <w:rPr>
@@ -1409,10 +1600,17 @@
                             </w:r>
                             <w:r>
                               <w:rPr>
-                                <w:rFonts w:hint="eastAsia" w:ascii="宋体" w:hAnsi="宋体"/>
+                                <w:rFonts w:ascii="宋体" w:hAnsi="宋体" w:hint="eastAsia"/>
                                 <w:sz w:val="28"/>
                               </w:rPr>
-                              <w:t xml:space="preserve">□  </w:t>
+                              <w:t>□</w:t>
+                            </w:r>
+                            <w:r>
+                              <w:rPr>
+                                <w:rFonts w:ascii="宋体" w:hAnsi="宋体" w:hint="eastAsia"/>
+                                <w:sz w:val="28"/>
+                              </w:rPr>
+                              <w:t xml:space="preserve">  </w:t>
                             </w:r>
                           </w:p>
                           <w:p>
@@ -1436,7 +1634,7 @@
                             </w:r>
                             <w:r>
                               <w:rPr>
-                                <w:rFonts w:hint="eastAsia" w:ascii="宋体" w:hAnsi="宋体"/>
+                                <w:rFonts w:ascii="宋体" w:hAnsi="宋体" w:hint="eastAsia"/>
                                 <w:sz w:val="28"/>
                               </w:rPr>
                               <w:t>□</w:t>
@@ -1453,7 +1651,7 @@
               </wp:anchor>
             </w:drawing>
           </mc:Choice>
-          <mc:Fallback>
+          <mc:Fallback xmlns:wpsCustomData="http://www.wps.cn/officeDocument/2013/wpsCustomData">
             <w:pict>
               <v:shape id="Text Box 3" o:spid="_x0000_s1026" o:spt="202" type="#_x0000_t202" style="position:absolute;left:0pt;margin-left:153pt;margin-top:15.6pt;height:70.2pt;width:162pt;z-index:251660288;mso-width-relative:page;mso-height-relative:page;" filled="f" stroked="f" coordsize="21600,21600" o:gfxdata="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">
                 <v:fill on="f" focussize="0,0"/>
@@ -1550,7 +1748,7 @@
     </w:p>
     <w:p>
       <w:pPr>
-        <w:ind w:firstLine="560" w:firstLineChars="200"/>
+        <w:ind w:firstLineChars="200" w:firstLine="560"/>
         <w:rPr>
           <w:sz w:val="28"/>
         </w:rPr>
@@ -1565,15 +1763,15 @@
     </w:p>
     <w:p>
       <w:pPr>
-        <w:ind w:firstLine="560" w:firstLineChars="200"/>
-        <w:rPr>
-          <w:sz w:val="28"/>
-        </w:rPr>
-      </w:pPr>
-    </w:p>
-    <w:p>
-      <w:pPr>
-        <w:ind w:firstLine="560" w:firstLineChars="200"/>
+        <w:ind w:firstLineChars="200" w:firstLine="560"/>
+        <w:rPr>
+          <w:sz w:val="28"/>
+        </w:rPr>
+      </w:pPr>
+    </w:p>
+    <w:p>
+      <w:pPr>
+        <w:ind w:firstLineChars="200" w:firstLine="560"/>
         <w:rPr>
           <w:sz w:val="28"/>
         </w:rPr>
@@ -1622,7 +1820,7 @@
     </w:p>
     <w:p>
       <w:pPr>
-        <w:ind w:firstLine="1680" w:firstLineChars="600"/>
+        <w:ind w:firstLineChars="600" w:firstLine="1680"/>
         <w:rPr>
           <w:sz w:val="28"/>
         </w:rPr>
@@ -1713,9 +1911,10 @@
       </w:r>
       <w:r>
         <w:rPr>
-          <w:rFonts w:hint="eastAsia" w:eastAsia="黑体"/>
+          <w:rFonts w:eastAsia="黑体" w:hint="eastAsia"/>
           <w:sz w:val="36"/>
         </w:rPr>
+        <w:lastRenderedPageBreak/>
         <w:t>声</w:t>
       </w:r>
       <w:r>
@@ -1727,7 +1926,7 @@
       </w:r>
       <w:r>
         <w:rPr>
-          <w:rFonts w:hint="eastAsia" w:eastAsia="黑体"/>
+          <w:rFonts w:eastAsia="黑体" w:hint="eastAsia"/>
           <w:sz w:val="36"/>
         </w:rPr>
         <w:t>明</w:t>
@@ -1743,7 +1942,7 @@
     </w:p>
     <w:p>
       <w:pPr>
-        <w:ind w:firstLine="560" w:firstLineChars="200"/>
+        <w:ind w:firstLineChars="200" w:firstLine="560"/>
         <w:rPr>
           <w:sz w:val="28"/>
         </w:rPr>
@@ -1771,7 +1970,7 @@
     </w:p>
     <w:p>
       <w:pPr>
-        <w:ind w:firstLine="560" w:firstLineChars="200"/>
+        <w:ind w:firstLineChars="200" w:firstLine="560"/>
         <w:rPr>
           <w:sz w:val="28"/>
         </w:rPr>
@@ -1800,7 +1999,7 @@
     </w:p>
     <w:p>
       <w:pPr>
-        <w:ind w:firstLine="4200" w:firstLineChars="1500"/>
+        <w:ind w:firstLineChars="1500" w:firstLine="4200"/>
         <w:rPr>
           <w:sz w:val="28"/>
         </w:rPr>
@@ -1815,7 +2014,7 @@
     </w:p>
     <w:p>
       <w:pPr>
-        <w:ind w:firstLine="5600" w:firstLineChars="2000"/>
+        <w:ind w:firstLineChars="2000" w:firstLine="5600"/>
         <w:rPr>
           <w:sz w:val="28"/>
         </w:rPr>
@@ -1939,8 +2138,9 @@
       </w:pPr>
       <w:r>
         <w:rPr>
-          <w:rFonts w:hint="eastAsia" w:eastAsiaTheme="minorEastAsia"/>
-        </w:rPr>
+          <w:rFonts w:eastAsiaTheme="minorEastAsia" w:hint="eastAsia"/>
+        </w:rPr>
+        <w:lastRenderedPageBreak/>
         <w:t>摘要</w:t>
       </w:r>
     </w:p>
@@ -2334,10 +2534,11 @@
       </w:pPr>
       <w:r>
         <w:rPr>
-          <w:rFonts w:hint="eastAsia" w:eastAsiaTheme="minorEastAsia"/>
-          <w:sz w:val="24"/>
-          <w:szCs w:val="24"/>
-        </w:rPr>
+          <w:rFonts w:eastAsiaTheme="minorEastAsia" w:hint="eastAsia"/>
+          <w:sz w:val="24"/>
+          <w:szCs w:val="24"/>
+        </w:rPr>
+        <w:lastRenderedPageBreak/>
         <w:t>Abstract</w:t>
       </w:r>
     </w:p>
@@ -2849,17 +3050,18 @@
         </w:tabs>
         <w:jc w:val="center"/>
         <w:rPr>
-          <w:rFonts w:ascii="黑体" w:hAnsi="黑体" w:eastAsia="黑体"/>
+          <w:rFonts w:ascii="黑体" w:eastAsia="黑体" w:hAnsi="黑体"/>
           <w:sz w:val="36"/>
           <w:szCs w:val="36"/>
         </w:rPr>
       </w:pPr>
       <w:r>
         <w:rPr>
-          <w:rFonts w:ascii="黑体" w:hAnsi="黑体" w:eastAsia="黑体"/>
+          <w:rFonts w:ascii="黑体" w:eastAsia="黑体" w:hAnsi="黑体"/>
           <w:sz w:val="36"/>
           <w:szCs w:val="36"/>
         </w:rPr>
+        <w:lastRenderedPageBreak/>
         <w:t>目录</w:t>
       </w:r>
     </w:p>
@@ -2877,7 +3079,7 @@
       </w:pPr>
       <w:r>
         <w:rPr>
-          <w:rFonts w:hint="eastAsia" w:ascii="宋体" w:hAnsi="宋体"/>
+          <w:rFonts w:ascii="宋体" w:hAnsi="宋体" w:hint="eastAsia"/>
           <w:sz w:val="24"/>
           <w:szCs w:val="24"/>
         </w:rPr>
@@ -2898,7 +3100,7 @@
       </w:pPr>
       <w:r>
         <w:rPr>
-          <w:rFonts w:hint="eastAsia" w:ascii="宋体" w:hAnsi="宋体"/>
+          <w:rFonts w:ascii="宋体" w:hAnsi="宋体" w:hint="eastAsia"/>
           <w:sz w:val="24"/>
           <w:szCs w:val="24"/>
         </w:rPr>
@@ -2907,7 +3109,7 @@
     </w:p>
     <w:p>
       <w:pPr>
-        <w:pStyle w:val="9"/>
+        <w:pStyle w:val="a6"/>
         <w:numPr>
           <w:ilvl w:val="0"/>
           <w:numId w:val="1"/>
@@ -2925,7 +3127,7 @@
       </w:pPr>
       <w:r>
         <w:rPr>
-          <w:rFonts w:hint="eastAsia" w:ascii="宋体" w:hAnsi="宋体"/>
+          <w:rFonts w:ascii="宋体" w:hAnsi="宋体" w:hint="eastAsia"/>
           <w:sz w:val="24"/>
           <w:szCs w:val="24"/>
         </w:rPr>
@@ -2938,16 +3140,16 @@
           <w:tab w:val="left" w:pos="2370"/>
         </w:tabs>
         <w:spacing w:line="400" w:lineRule="exact"/>
-        <w:ind w:firstLine="240" w:firstLineChars="100"/>
-        <w:rPr>
-          <w:rFonts w:ascii="宋体" w:hAnsi="宋体"/>
-          <w:sz w:val="24"/>
-          <w:szCs w:val="24"/>
-        </w:rPr>
-      </w:pPr>
-      <w:r>
-        <w:rPr>
-          <w:rFonts w:hint="eastAsia" w:ascii="宋体" w:hAnsi="宋体"/>
+        <w:ind w:firstLineChars="100" w:firstLine="240"/>
+        <w:rPr>
+          <w:rFonts w:ascii="宋体" w:hAnsi="宋体"/>
+          <w:sz w:val="24"/>
+          <w:szCs w:val="24"/>
+        </w:rPr>
+      </w:pPr>
+      <w:r>
+        <w:rPr>
+          <w:rFonts w:ascii="宋体" w:hAnsi="宋体" w:hint="eastAsia"/>
           <w:sz w:val="24"/>
           <w:szCs w:val="24"/>
         </w:rPr>
@@ -2963,7 +3165,7 @@
       </w:r>
       <w:r>
         <w:rPr>
-          <w:rFonts w:hint="eastAsia" w:ascii="宋体" w:hAnsi="宋体"/>
+          <w:rFonts w:ascii="宋体" w:hAnsi="宋体" w:hint="eastAsia"/>
           <w:sz w:val="24"/>
           <w:szCs w:val="24"/>
         </w:rPr>
@@ -2976,16 +3178,16 @@
           <w:tab w:val="left" w:pos="2370"/>
         </w:tabs>
         <w:spacing w:line="400" w:lineRule="exact"/>
-        <w:ind w:firstLine="240" w:firstLineChars="100"/>
-        <w:rPr>
-          <w:rFonts w:ascii="宋体" w:hAnsi="宋体"/>
-          <w:sz w:val="24"/>
-          <w:szCs w:val="24"/>
-        </w:rPr>
-      </w:pPr>
-      <w:r>
-        <w:rPr>
-          <w:rFonts w:hint="eastAsia" w:ascii="宋体" w:hAnsi="宋体"/>
+        <w:ind w:firstLineChars="100" w:firstLine="240"/>
+        <w:rPr>
+          <w:rFonts w:ascii="宋体" w:hAnsi="宋体"/>
+          <w:sz w:val="24"/>
+          <w:szCs w:val="24"/>
+        </w:rPr>
+      </w:pPr>
+      <w:r>
+        <w:rPr>
+          <w:rFonts w:ascii="宋体" w:hAnsi="宋体" w:hint="eastAsia"/>
           <w:sz w:val="24"/>
           <w:szCs w:val="24"/>
         </w:rPr>
@@ -3001,7 +3203,7 @@
       </w:r>
       <w:r>
         <w:rPr>
-          <w:rFonts w:hint="eastAsia" w:ascii="宋体" w:hAnsi="宋体"/>
+          <w:rFonts w:ascii="宋体" w:hAnsi="宋体" w:hint="eastAsia"/>
           <w:sz w:val="24"/>
           <w:szCs w:val="24"/>
         </w:rPr>
@@ -3014,16 +3216,16 @@
           <w:tab w:val="left" w:pos="2370"/>
         </w:tabs>
         <w:spacing w:line="400" w:lineRule="exact"/>
-        <w:ind w:firstLine="240" w:firstLineChars="100"/>
-        <w:rPr>
-          <w:rFonts w:ascii="宋体" w:hAnsi="宋体"/>
-          <w:sz w:val="24"/>
-          <w:szCs w:val="24"/>
-        </w:rPr>
-      </w:pPr>
-      <w:r>
-        <w:rPr>
-          <w:rFonts w:hint="eastAsia" w:ascii="宋体" w:hAnsi="宋体"/>
+        <w:ind w:firstLineChars="100" w:firstLine="240"/>
+        <w:rPr>
+          <w:rFonts w:ascii="宋体" w:hAnsi="宋体"/>
+          <w:sz w:val="24"/>
+          <w:szCs w:val="24"/>
+        </w:rPr>
+      </w:pPr>
+      <w:r>
+        <w:rPr>
+          <w:rFonts w:ascii="宋体" w:hAnsi="宋体" w:hint="eastAsia"/>
           <w:sz w:val="24"/>
           <w:szCs w:val="24"/>
         </w:rPr>
@@ -3039,7 +3241,7 @@
       </w:r>
       <w:r>
         <w:rPr>
-          <w:rFonts w:hint="eastAsia" w:ascii="宋体" w:hAnsi="宋体"/>
+          <w:rFonts w:ascii="宋体" w:hAnsi="宋体" w:hint="eastAsia"/>
           <w:sz w:val="24"/>
           <w:szCs w:val="24"/>
         </w:rPr>
@@ -3052,16 +3254,16 @@
           <w:tab w:val="left" w:pos="2370"/>
         </w:tabs>
         <w:spacing w:line="400" w:lineRule="exact"/>
-        <w:ind w:firstLine="240" w:firstLineChars="100"/>
-        <w:rPr>
-          <w:rFonts w:ascii="宋体" w:hAnsi="宋体"/>
-          <w:sz w:val="24"/>
-          <w:szCs w:val="24"/>
-        </w:rPr>
-      </w:pPr>
-      <w:r>
-        <w:rPr>
-          <w:rFonts w:hint="eastAsia" w:ascii="宋体" w:hAnsi="宋体"/>
+        <w:ind w:firstLineChars="100" w:firstLine="240"/>
+        <w:rPr>
+          <w:rFonts w:ascii="宋体" w:hAnsi="宋体"/>
+          <w:sz w:val="24"/>
+          <w:szCs w:val="24"/>
+        </w:rPr>
+      </w:pPr>
+      <w:r>
+        <w:rPr>
+          <w:rFonts w:ascii="宋体" w:hAnsi="宋体" w:hint="eastAsia"/>
           <w:sz w:val="24"/>
           <w:szCs w:val="24"/>
         </w:rPr>
@@ -3077,7 +3279,7 @@
       </w:r>
       <w:r>
         <w:rPr>
-          <w:rFonts w:hint="eastAsia" w:ascii="宋体" w:hAnsi="宋体"/>
+          <w:rFonts w:ascii="宋体" w:hAnsi="宋体" w:hint="eastAsia"/>
           <w:sz w:val="24"/>
           <w:szCs w:val="24"/>
         </w:rPr>
@@ -3098,11 +3300,27 @@
       </w:pPr>
       <w:r>
         <w:rPr>
-          <w:rFonts w:hint="eastAsia" w:ascii="宋体" w:hAnsi="宋体"/>
-          <w:sz w:val="24"/>
-          <w:szCs w:val="24"/>
-        </w:rPr>
-        <w:t>第二章 卷积神经网络超分辨率方法</w:t>
+          <w:rFonts w:ascii="宋体" w:hAnsi="宋体" w:hint="eastAsia"/>
+          <w:sz w:val="24"/>
+          <w:szCs w:val="24"/>
+        </w:rPr>
+        <w:t>第二章</w:t>
+      </w:r>
+      <w:r>
+        <w:rPr>
+          <w:rFonts w:ascii="宋体" w:hAnsi="宋体" w:hint="eastAsia"/>
+          <w:sz w:val="24"/>
+          <w:szCs w:val="24"/>
+        </w:rPr>
+        <w:t xml:space="preserve"> </w:t>
+      </w:r>
+      <w:r>
+        <w:rPr>
+          <w:rFonts w:ascii="宋体" w:hAnsi="宋体" w:hint="eastAsia"/>
+          <w:sz w:val="24"/>
+          <w:szCs w:val="24"/>
+        </w:rPr>
+        <w:t>卷积神经网络超分辨率方法</w:t>
       </w:r>
     </w:p>
     <w:p>
@@ -3111,16 +3329,16 @@
           <w:tab w:val="left" w:pos="2370"/>
         </w:tabs>
         <w:spacing w:line="400" w:lineRule="exact"/>
-        <w:ind w:firstLine="240" w:firstLineChars="100"/>
-        <w:rPr>
-          <w:rFonts w:ascii="宋体" w:hAnsi="宋体"/>
-          <w:sz w:val="24"/>
-          <w:szCs w:val="24"/>
-        </w:rPr>
-      </w:pPr>
-      <w:r>
-        <w:rPr>
-          <w:rFonts w:hint="eastAsia" w:ascii="宋体" w:hAnsi="宋体"/>
+        <w:ind w:firstLineChars="100" w:firstLine="240"/>
+        <w:rPr>
+          <w:rFonts w:ascii="宋体" w:hAnsi="宋体"/>
+          <w:sz w:val="24"/>
+          <w:szCs w:val="24"/>
+        </w:rPr>
+      </w:pPr>
+      <w:r>
+        <w:rPr>
+          <w:rFonts w:ascii="宋体" w:hAnsi="宋体" w:hint="eastAsia"/>
           <w:sz w:val="24"/>
           <w:szCs w:val="24"/>
         </w:rPr>
@@ -3136,7 +3354,7 @@
       </w:r>
       <w:r>
         <w:rPr>
-          <w:rFonts w:hint="eastAsia" w:ascii="宋体" w:hAnsi="宋体"/>
+          <w:rFonts w:ascii="宋体" w:hAnsi="宋体" w:hint="eastAsia"/>
           <w:sz w:val="24"/>
           <w:szCs w:val="24"/>
         </w:rPr>
@@ -3149,16 +3367,16 @@
           <w:tab w:val="left" w:pos="2370"/>
         </w:tabs>
         <w:spacing w:line="400" w:lineRule="exact"/>
-        <w:ind w:firstLine="240" w:firstLineChars="100"/>
-        <w:rPr>
-          <w:rFonts w:ascii="宋体" w:hAnsi="宋体"/>
-          <w:sz w:val="24"/>
-          <w:szCs w:val="24"/>
-        </w:rPr>
-      </w:pPr>
-      <w:r>
-        <w:rPr>
-          <w:rFonts w:hint="eastAsia" w:ascii="宋体" w:hAnsi="宋体"/>
+        <w:ind w:firstLineChars="100" w:firstLine="240"/>
+        <w:rPr>
+          <w:rFonts w:ascii="宋体" w:hAnsi="宋体"/>
+          <w:sz w:val="24"/>
+          <w:szCs w:val="24"/>
+        </w:rPr>
+      </w:pPr>
+      <w:r>
+        <w:rPr>
+          <w:rFonts w:ascii="宋体" w:hAnsi="宋体" w:hint="eastAsia"/>
           <w:sz w:val="24"/>
           <w:szCs w:val="24"/>
         </w:rPr>
@@ -3174,7 +3392,7 @@
       </w:r>
       <w:r>
         <w:rPr>
-          <w:rFonts w:hint="eastAsia" w:ascii="宋体" w:hAnsi="宋体"/>
+          <w:rFonts w:ascii="宋体" w:hAnsi="宋体" w:hint="eastAsia"/>
           <w:sz w:val="24"/>
           <w:szCs w:val="24"/>
         </w:rPr>
@@ -3187,16 +3405,16 @@
           <w:tab w:val="left" w:pos="2370"/>
         </w:tabs>
         <w:spacing w:line="400" w:lineRule="exact"/>
-        <w:ind w:firstLine="240" w:firstLineChars="100"/>
-        <w:rPr>
-          <w:rFonts w:ascii="宋体" w:hAnsi="宋体"/>
-          <w:sz w:val="24"/>
-          <w:szCs w:val="24"/>
-        </w:rPr>
-      </w:pPr>
-      <w:r>
-        <w:rPr>
-          <w:rFonts w:hint="eastAsia" w:ascii="宋体" w:hAnsi="宋体"/>
+        <w:ind w:firstLineChars="100" w:firstLine="240"/>
+        <w:rPr>
+          <w:rFonts w:ascii="宋体" w:hAnsi="宋体"/>
+          <w:sz w:val="24"/>
+          <w:szCs w:val="24"/>
+        </w:rPr>
+      </w:pPr>
+      <w:r>
+        <w:rPr>
+          <w:rFonts w:ascii="宋体" w:hAnsi="宋体" w:hint="eastAsia"/>
           <w:sz w:val="24"/>
           <w:szCs w:val="24"/>
         </w:rPr>
@@ -3212,7 +3430,7 @@
       </w:r>
       <w:r>
         <w:rPr>
-          <w:rFonts w:hint="eastAsia" w:ascii="宋体" w:hAnsi="宋体"/>
+          <w:rFonts w:ascii="宋体" w:hAnsi="宋体" w:hint="eastAsia"/>
           <w:sz w:val="24"/>
           <w:szCs w:val="24"/>
         </w:rPr>
@@ -3225,16 +3443,16 @@
           <w:tab w:val="left" w:pos="2370"/>
         </w:tabs>
         <w:spacing w:line="400" w:lineRule="exact"/>
-        <w:ind w:firstLine="240" w:firstLineChars="100"/>
-        <w:rPr>
-          <w:rFonts w:ascii="宋体" w:hAnsi="宋体"/>
-          <w:sz w:val="24"/>
-          <w:szCs w:val="24"/>
-        </w:rPr>
-      </w:pPr>
-      <w:r>
-        <w:rPr>
-          <w:rFonts w:hint="eastAsia" w:ascii="宋体" w:hAnsi="宋体"/>
+        <w:ind w:firstLineChars="100" w:firstLine="240"/>
+        <w:rPr>
+          <w:rFonts w:ascii="宋体" w:hAnsi="宋体"/>
+          <w:sz w:val="24"/>
+          <w:szCs w:val="24"/>
+        </w:rPr>
+      </w:pPr>
+      <w:r>
+        <w:rPr>
+          <w:rFonts w:ascii="宋体" w:hAnsi="宋体" w:hint="eastAsia"/>
           <w:sz w:val="24"/>
           <w:szCs w:val="24"/>
         </w:rPr>
@@ -3250,7 +3468,7 @@
       </w:r>
       <w:r>
         <w:rPr>
-          <w:rFonts w:hint="eastAsia" w:ascii="宋体" w:hAnsi="宋体"/>
+          <w:rFonts w:ascii="宋体" w:hAnsi="宋体" w:hint="eastAsia"/>
           <w:sz w:val="24"/>
           <w:szCs w:val="24"/>
         </w:rPr>
@@ -3263,16 +3481,16 @@
           <w:tab w:val="left" w:pos="2370"/>
         </w:tabs>
         <w:spacing w:line="400" w:lineRule="exact"/>
-        <w:ind w:firstLine="240" w:firstLineChars="100"/>
-        <w:rPr>
-          <w:rFonts w:ascii="宋体" w:hAnsi="宋体"/>
-          <w:sz w:val="24"/>
-          <w:szCs w:val="24"/>
-        </w:rPr>
-      </w:pPr>
-      <w:r>
-        <w:rPr>
-          <w:rFonts w:hint="eastAsia" w:ascii="宋体" w:hAnsi="宋体"/>
+        <w:ind w:firstLineChars="100" w:firstLine="240"/>
+        <w:rPr>
+          <w:rFonts w:ascii="宋体" w:hAnsi="宋体"/>
+          <w:sz w:val="24"/>
+          <w:szCs w:val="24"/>
+        </w:rPr>
+      </w:pPr>
+      <w:r>
+        <w:rPr>
+          <w:rFonts w:ascii="宋体" w:hAnsi="宋体" w:hint="eastAsia"/>
           <w:sz w:val="24"/>
           <w:szCs w:val="24"/>
         </w:rPr>
@@ -3288,7 +3506,7 @@
       </w:r>
       <w:r>
         <w:rPr>
-          <w:rFonts w:hint="eastAsia" w:ascii="宋体" w:hAnsi="宋体"/>
+          <w:rFonts w:ascii="宋体" w:hAnsi="宋体" w:hint="eastAsia"/>
           <w:sz w:val="24"/>
           <w:szCs w:val="24"/>
         </w:rPr>
@@ -3301,16 +3519,16 @@
           <w:tab w:val="left" w:pos="2370"/>
         </w:tabs>
         <w:spacing w:line="400" w:lineRule="exact"/>
-        <w:ind w:firstLine="240" w:firstLineChars="100"/>
-        <w:rPr>
-          <w:rFonts w:ascii="宋体" w:hAnsi="宋体"/>
-          <w:sz w:val="24"/>
-          <w:szCs w:val="24"/>
-        </w:rPr>
-      </w:pPr>
-      <w:r>
-        <w:rPr>
-          <w:rFonts w:hint="eastAsia" w:ascii="宋体" w:hAnsi="宋体"/>
+        <w:ind w:firstLineChars="100" w:firstLine="240"/>
+        <w:rPr>
+          <w:rFonts w:ascii="宋体" w:hAnsi="宋体"/>
+          <w:sz w:val="24"/>
+          <w:szCs w:val="24"/>
+        </w:rPr>
+      </w:pPr>
+      <w:r>
+        <w:rPr>
+          <w:rFonts w:ascii="宋体" w:hAnsi="宋体" w:hint="eastAsia"/>
           <w:sz w:val="24"/>
           <w:szCs w:val="24"/>
         </w:rPr>
@@ -3326,7 +3544,7 @@
       </w:r>
       <w:r>
         <w:rPr>
-          <w:rFonts w:hint="eastAsia" w:ascii="宋体" w:hAnsi="宋体"/>
+          <w:rFonts w:ascii="宋体" w:hAnsi="宋体" w:hint="eastAsia"/>
           <w:sz w:val="24"/>
           <w:szCs w:val="24"/>
         </w:rPr>
@@ -3347,11 +3565,35 @@
       </w:pPr>
       <w:r>
         <w:rPr>
-          <w:rFonts w:hint="eastAsia" w:ascii="宋体" w:hAnsi="宋体"/>
-          <w:sz w:val="24"/>
-          <w:szCs w:val="24"/>
-        </w:rPr>
-        <w:t xml:space="preserve">第三章 实验及分析 </w:t>
+          <w:rFonts w:ascii="宋体" w:hAnsi="宋体" w:hint="eastAsia"/>
+          <w:sz w:val="24"/>
+          <w:szCs w:val="24"/>
+        </w:rPr>
+        <w:t>第三章</w:t>
+      </w:r>
+      <w:r>
+        <w:rPr>
+          <w:rFonts w:ascii="宋体" w:hAnsi="宋体" w:hint="eastAsia"/>
+          <w:sz w:val="24"/>
+          <w:szCs w:val="24"/>
+        </w:rPr>
+        <w:t xml:space="preserve"> </w:t>
+      </w:r>
+      <w:r>
+        <w:rPr>
+          <w:rFonts w:ascii="宋体" w:hAnsi="宋体" w:hint="eastAsia"/>
+          <w:sz w:val="24"/>
+          <w:szCs w:val="24"/>
+        </w:rPr>
+        <w:t>实验及分析</w:t>
+      </w:r>
+      <w:r>
+        <w:rPr>
+          <w:rFonts w:ascii="宋体" w:hAnsi="宋体" w:hint="eastAsia"/>
+          <w:sz w:val="24"/>
+          <w:szCs w:val="24"/>
+        </w:rPr>
+        <w:t xml:space="preserve"> </w:t>
       </w:r>
     </w:p>
     <w:p>
@@ -3360,16 +3602,16 @@
           <w:tab w:val="left" w:pos="2370"/>
         </w:tabs>
         <w:spacing w:line="400" w:lineRule="exact"/>
-        <w:ind w:firstLine="240" w:firstLineChars="100"/>
-        <w:rPr>
-          <w:rFonts w:ascii="宋体" w:hAnsi="宋体"/>
-          <w:sz w:val="24"/>
-          <w:szCs w:val="24"/>
-        </w:rPr>
-      </w:pPr>
-      <w:r>
-        <w:rPr>
-          <w:rFonts w:hint="eastAsia" w:ascii="宋体" w:hAnsi="宋体"/>
+        <w:ind w:firstLineChars="100" w:firstLine="240"/>
+        <w:rPr>
+          <w:rFonts w:ascii="宋体" w:hAnsi="宋体"/>
+          <w:sz w:val="24"/>
+          <w:szCs w:val="24"/>
+        </w:rPr>
+      </w:pPr>
+      <w:r>
+        <w:rPr>
+          <w:rFonts w:ascii="宋体" w:hAnsi="宋体" w:hint="eastAsia"/>
           <w:sz w:val="24"/>
           <w:szCs w:val="24"/>
         </w:rPr>
@@ -3385,7 +3627,7 @@
       </w:r>
       <w:r>
         <w:rPr>
-          <w:rFonts w:hint="eastAsia" w:ascii="宋体" w:hAnsi="宋体"/>
+          <w:rFonts w:ascii="宋体" w:hAnsi="宋体" w:hint="eastAsia"/>
           <w:sz w:val="24"/>
           <w:szCs w:val="24"/>
         </w:rPr>
@@ -3398,16 +3640,16 @@
           <w:tab w:val="left" w:pos="2370"/>
         </w:tabs>
         <w:spacing w:line="400" w:lineRule="exact"/>
-        <w:ind w:firstLine="240" w:firstLineChars="100"/>
-        <w:rPr>
-          <w:rFonts w:ascii="宋体" w:hAnsi="宋体"/>
-          <w:sz w:val="24"/>
-          <w:szCs w:val="24"/>
-        </w:rPr>
-      </w:pPr>
-      <w:r>
-        <w:rPr>
-          <w:rFonts w:hint="eastAsia" w:ascii="宋体" w:hAnsi="宋体"/>
+        <w:ind w:firstLineChars="100" w:firstLine="240"/>
+        <w:rPr>
+          <w:rFonts w:ascii="宋体" w:hAnsi="宋体"/>
+          <w:sz w:val="24"/>
+          <w:szCs w:val="24"/>
+        </w:rPr>
+      </w:pPr>
+      <w:r>
+        <w:rPr>
+          <w:rFonts w:ascii="宋体" w:hAnsi="宋体" w:hint="eastAsia"/>
           <w:sz w:val="24"/>
           <w:szCs w:val="24"/>
         </w:rPr>
@@ -3423,11 +3665,35 @@
       </w:r>
       <w:r>
         <w:rPr>
-          <w:rFonts w:hint="eastAsia" w:ascii="宋体" w:hAnsi="宋体"/>
-          <w:sz w:val="24"/>
-          <w:szCs w:val="24"/>
-        </w:rPr>
-        <w:t>评价指标PSNR与SSIM</w:t>
+          <w:rFonts w:ascii="宋体" w:hAnsi="宋体" w:hint="eastAsia"/>
+          <w:sz w:val="24"/>
+          <w:szCs w:val="24"/>
+        </w:rPr>
+        <w:t>评价指标</w:t>
+      </w:r>
+      <w:r>
+        <w:rPr>
+          <w:rFonts w:ascii="宋体" w:hAnsi="宋体" w:hint="eastAsia"/>
+          <w:sz w:val="24"/>
+          <w:szCs w:val="24"/>
+        </w:rPr>
+        <w:t>PSNR</w:t>
+      </w:r>
+      <w:r>
+        <w:rPr>
+          <w:rFonts w:ascii="宋体" w:hAnsi="宋体" w:hint="eastAsia"/>
+          <w:sz w:val="24"/>
+          <w:szCs w:val="24"/>
+        </w:rPr>
+        <w:t>与</w:t>
+      </w:r>
+      <w:r>
+        <w:rPr>
+          <w:rFonts w:ascii="宋体" w:hAnsi="宋体" w:hint="eastAsia"/>
+          <w:sz w:val="24"/>
+          <w:szCs w:val="24"/>
+        </w:rPr>
+        <w:t>SSIM</w:t>
       </w:r>
     </w:p>
     <w:p>
@@ -3436,20 +3702,28 @@
           <w:tab w:val="left" w:pos="2370"/>
         </w:tabs>
         <w:spacing w:line="400" w:lineRule="exact"/>
-        <w:ind w:firstLine="240" w:firstLineChars="100"/>
-        <w:rPr>
-          <w:rFonts w:ascii="宋体" w:hAnsi="宋体"/>
-          <w:sz w:val="24"/>
-          <w:szCs w:val="24"/>
-        </w:rPr>
-      </w:pPr>
-      <w:r>
-        <w:rPr>
-          <w:rFonts w:hint="eastAsia" w:ascii="宋体" w:hAnsi="宋体"/>
-          <w:sz w:val="24"/>
-          <w:szCs w:val="24"/>
-        </w:rPr>
-        <w:t>3.3神经网络训练及测试的结果展示</w:t>
+        <w:ind w:firstLineChars="100" w:firstLine="240"/>
+        <w:rPr>
+          <w:rFonts w:ascii="宋体" w:hAnsi="宋体"/>
+          <w:sz w:val="24"/>
+          <w:szCs w:val="24"/>
+        </w:rPr>
+      </w:pPr>
+      <w:r>
+        <w:rPr>
+          <w:rFonts w:ascii="宋体" w:hAnsi="宋体" w:hint="eastAsia"/>
+          <w:sz w:val="24"/>
+          <w:szCs w:val="24"/>
+        </w:rPr>
+        <w:t>3.3</w:t>
+      </w:r>
+      <w:r>
+        <w:rPr>
+          <w:rFonts w:ascii="宋体" w:hAnsi="宋体" w:hint="eastAsia"/>
+          <w:sz w:val="24"/>
+          <w:szCs w:val="24"/>
+        </w:rPr>
+        <w:t>神经网络训练及测试的结果展示</w:t>
       </w:r>
     </w:p>
     <w:p>
@@ -3458,16 +3732,16 @@
           <w:tab w:val="left" w:pos="2370"/>
         </w:tabs>
         <w:spacing w:line="400" w:lineRule="exact"/>
-        <w:ind w:firstLine="240" w:firstLineChars="100"/>
-        <w:rPr>
-          <w:rFonts w:ascii="宋体" w:hAnsi="宋体"/>
-          <w:sz w:val="24"/>
-          <w:szCs w:val="24"/>
-        </w:rPr>
-      </w:pPr>
-      <w:r>
-        <w:rPr>
-          <w:rFonts w:hint="eastAsia" w:ascii="宋体" w:hAnsi="宋体"/>
+        <w:ind w:firstLineChars="100" w:firstLine="240"/>
+        <w:rPr>
+          <w:rFonts w:ascii="宋体" w:hAnsi="宋体"/>
+          <w:sz w:val="24"/>
+          <w:szCs w:val="24"/>
+        </w:rPr>
+      </w:pPr>
+      <w:r>
+        <w:rPr>
+          <w:rFonts w:ascii="宋体" w:hAnsi="宋体" w:hint="eastAsia"/>
           <w:sz w:val="24"/>
           <w:szCs w:val="24"/>
         </w:rPr>
@@ -3483,11 +3757,35 @@
       </w:r>
       <w:r>
         <w:rPr>
-          <w:rFonts w:hint="eastAsia" w:ascii="宋体" w:hAnsi="宋体"/>
-          <w:sz w:val="24"/>
-          <w:szCs w:val="24"/>
-        </w:rPr>
-        <w:t>EDSR和bicubic基本组成与结果分析</w:t>
+          <w:rFonts w:ascii="宋体" w:hAnsi="宋体" w:hint="eastAsia"/>
+          <w:sz w:val="24"/>
+          <w:szCs w:val="24"/>
+        </w:rPr>
+        <w:t>EDSR</w:t>
+      </w:r>
+      <w:r>
+        <w:rPr>
+          <w:rFonts w:ascii="宋体" w:hAnsi="宋体" w:hint="eastAsia"/>
+          <w:sz w:val="24"/>
+          <w:szCs w:val="24"/>
+        </w:rPr>
+        <w:t>和</w:t>
+      </w:r>
+      <w:r>
+        <w:rPr>
+          <w:rFonts w:ascii="宋体" w:hAnsi="宋体" w:hint="eastAsia"/>
+          <w:sz w:val="24"/>
+          <w:szCs w:val="24"/>
+        </w:rPr>
+        <w:t>bicubic</w:t>
+      </w:r>
+      <w:r>
+        <w:rPr>
+          <w:rFonts w:ascii="宋体" w:hAnsi="宋体" w:hint="eastAsia"/>
+          <w:sz w:val="24"/>
+          <w:szCs w:val="24"/>
+        </w:rPr>
+        <w:t>基本组成与结果分析</w:t>
       </w:r>
     </w:p>
     <w:p>
@@ -3496,16 +3794,16 @@
           <w:tab w:val="left" w:pos="2370"/>
         </w:tabs>
         <w:spacing w:line="400" w:lineRule="exact"/>
-        <w:ind w:firstLine="240" w:firstLineChars="100"/>
-        <w:rPr>
-          <w:rFonts w:ascii="宋体" w:hAnsi="宋体"/>
-          <w:sz w:val="24"/>
-          <w:szCs w:val="24"/>
-        </w:rPr>
-      </w:pPr>
-      <w:r>
-        <w:rPr>
-          <w:rFonts w:hint="eastAsia" w:ascii="宋体" w:hAnsi="宋体"/>
+        <w:ind w:firstLineChars="100" w:firstLine="240"/>
+        <w:rPr>
+          <w:rFonts w:ascii="宋体" w:hAnsi="宋体"/>
+          <w:sz w:val="24"/>
+          <w:szCs w:val="24"/>
+        </w:rPr>
+      </w:pPr>
+      <w:r>
+        <w:rPr>
+          <w:rFonts w:ascii="宋体" w:hAnsi="宋体" w:hint="eastAsia"/>
           <w:sz w:val="24"/>
           <w:szCs w:val="24"/>
         </w:rPr>
@@ -3521,7 +3819,7 @@
       </w:r>
       <w:r>
         <w:rPr>
-          <w:rFonts w:hint="eastAsia" w:ascii="宋体" w:hAnsi="宋体"/>
+          <w:rFonts w:ascii="宋体" w:hAnsi="宋体" w:hint="eastAsia"/>
           <w:sz w:val="24"/>
           <w:szCs w:val="24"/>
         </w:rPr>
@@ -3542,11 +3840,27 @@
       </w:pPr>
       <w:r>
         <w:rPr>
-          <w:rFonts w:hint="eastAsia" w:ascii="宋体" w:hAnsi="宋体"/>
-          <w:sz w:val="24"/>
-          <w:szCs w:val="24"/>
-        </w:rPr>
-        <w:t>第四章 显微超分辨率模型的应用</w:t>
+          <w:rFonts w:ascii="宋体" w:hAnsi="宋体" w:hint="eastAsia"/>
+          <w:sz w:val="24"/>
+          <w:szCs w:val="24"/>
+        </w:rPr>
+        <w:t>第四章</w:t>
+      </w:r>
+      <w:r>
+        <w:rPr>
+          <w:rFonts w:ascii="宋体" w:hAnsi="宋体" w:hint="eastAsia"/>
+          <w:sz w:val="24"/>
+          <w:szCs w:val="24"/>
+        </w:rPr>
+        <w:t xml:space="preserve"> </w:t>
+      </w:r>
+      <w:r>
+        <w:rPr>
+          <w:rFonts w:ascii="宋体" w:hAnsi="宋体" w:hint="eastAsia"/>
+          <w:sz w:val="24"/>
+          <w:szCs w:val="24"/>
+        </w:rPr>
+        <w:t>显微超分辨率模型的应用</w:t>
       </w:r>
     </w:p>
     <w:p>
@@ -3555,16 +3869,16 @@
           <w:tab w:val="left" w:pos="2370"/>
         </w:tabs>
         <w:spacing w:line="400" w:lineRule="exact"/>
-        <w:ind w:firstLine="240" w:firstLineChars="100"/>
-        <w:rPr>
-          <w:rFonts w:ascii="宋体" w:hAnsi="宋体"/>
-          <w:sz w:val="24"/>
-          <w:szCs w:val="24"/>
-        </w:rPr>
-      </w:pPr>
-      <w:r>
-        <w:rPr>
-          <w:rFonts w:hint="eastAsia" w:ascii="宋体" w:hAnsi="宋体"/>
+        <w:ind w:firstLineChars="100" w:firstLine="240"/>
+        <w:rPr>
+          <w:rFonts w:ascii="宋体" w:hAnsi="宋体"/>
+          <w:sz w:val="24"/>
+          <w:szCs w:val="24"/>
+        </w:rPr>
+      </w:pPr>
+      <w:r>
+        <w:rPr>
+          <w:rFonts w:ascii="宋体" w:hAnsi="宋体" w:hint="eastAsia"/>
           <w:sz w:val="24"/>
           <w:szCs w:val="24"/>
         </w:rPr>
@@ -3580,11 +3894,19 @@
       </w:r>
       <w:r>
         <w:rPr>
-          <w:rFonts w:hint="eastAsia" w:ascii="宋体" w:hAnsi="宋体"/>
-          <w:sz w:val="24"/>
-          <w:szCs w:val="24"/>
-        </w:rPr>
-        <w:t xml:space="preserve">前言 </w:t>
+          <w:rFonts w:ascii="宋体" w:hAnsi="宋体" w:hint="eastAsia"/>
+          <w:sz w:val="24"/>
+          <w:szCs w:val="24"/>
+        </w:rPr>
+        <w:t>前言</w:t>
+      </w:r>
+      <w:r>
+        <w:rPr>
+          <w:rFonts w:ascii="宋体" w:hAnsi="宋体" w:hint="eastAsia"/>
+          <w:sz w:val="24"/>
+          <w:szCs w:val="24"/>
+        </w:rPr>
+        <w:t xml:space="preserve"> </w:t>
       </w:r>
     </w:p>
     <w:p>
@@ -3593,16 +3915,16 @@
           <w:tab w:val="left" w:pos="2370"/>
         </w:tabs>
         <w:spacing w:line="400" w:lineRule="exact"/>
-        <w:ind w:firstLine="240" w:firstLineChars="100"/>
-        <w:rPr>
-          <w:rFonts w:ascii="宋体" w:hAnsi="宋体"/>
-          <w:sz w:val="24"/>
-          <w:szCs w:val="24"/>
-        </w:rPr>
-      </w:pPr>
-      <w:r>
-        <w:rPr>
-          <w:rFonts w:hint="eastAsia" w:ascii="宋体" w:hAnsi="宋体"/>
+        <w:ind w:firstLineChars="100" w:firstLine="240"/>
+        <w:rPr>
+          <w:rFonts w:ascii="宋体" w:hAnsi="宋体"/>
+          <w:sz w:val="24"/>
+          <w:szCs w:val="24"/>
+        </w:rPr>
+      </w:pPr>
+      <w:r>
+        <w:rPr>
+          <w:rFonts w:ascii="宋体" w:hAnsi="宋体" w:hint="eastAsia"/>
           <w:sz w:val="24"/>
           <w:szCs w:val="24"/>
         </w:rPr>
@@ -3618,7 +3940,7 @@
       </w:r>
       <w:r>
         <w:rPr>
-          <w:rFonts w:hint="eastAsia" w:ascii="宋体" w:hAnsi="宋体"/>
+          <w:rFonts w:ascii="宋体" w:hAnsi="宋体" w:hint="eastAsia"/>
           <w:sz w:val="24"/>
           <w:szCs w:val="24"/>
         </w:rPr>
@@ -3631,20 +3953,28 @@
           <w:tab w:val="left" w:pos="2370"/>
         </w:tabs>
         <w:spacing w:line="400" w:lineRule="exact"/>
-        <w:ind w:firstLine="240" w:firstLineChars="100"/>
-        <w:rPr>
-          <w:rFonts w:ascii="宋体" w:hAnsi="宋体"/>
-          <w:sz w:val="24"/>
-          <w:szCs w:val="24"/>
-        </w:rPr>
-      </w:pPr>
-      <w:r>
-        <w:rPr>
-          <w:rFonts w:hint="eastAsia" w:ascii="宋体" w:hAnsi="宋体"/>
-          <w:sz w:val="24"/>
-          <w:szCs w:val="24"/>
-        </w:rPr>
-        <w:t>4.3显微超分辨率模型对细胞分类结果的影响</w:t>
+        <w:ind w:firstLineChars="100" w:firstLine="240"/>
+        <w:rPr>
+          <w:rFonts w:ascii="宋体" w:hAnsi="宋体"/>
+          <w:sz w:val="24"/>
+          <w:szCs w:val="24"/>
+        </w:rPr>
+      </w:pPr>
+      <w:r>
+        <w:rPr>
+          <w:rFonts w:ascii="宋体" w:hAnsi="宋体" w:hint="eastAsia"/>
+          <w:sz w:val="24"/>
+          <w:szCs w:val="24"/>
+        </w:rPr>
+        <w:t>4.3</w:t>
+      </w:r>
+      <w:r>
+        <w:rPr>
+          <w:rFonts w:ascii="宋体" w:hAnsi="宋体" w:hint="eastAsia"/>
+          <w:sz w:val="24"/>
+          <w:szCs w:val="24"/>
+        </w:rPr>
+        <w:t>显微超分辨率模型对细胞分类结果的影响</w:t>
       </w:r>
     </w:p>
     <w:p>
@@ -3653,16 +3983,16 @@
           <w:tab w:val="left" w:pos="2370"/>
         </w:tabs>
         <w:spacing w:line="400" w:lineRule="exact"/>
-        <w:ind w:firstLine="240" w:firstLineChars="100"/>
-        <w:rPr>
-          <w:rFonts w:ascii="宋体" w:hAnsi="宋体"/>
-          <w:sz w:val="24"/>
-          <w:szCs w:val="24"/>
-        </w:rPr>
-      </w:pPr>
-      <w:r>
-        <w:rPr>
-          <w:rFonts w:hint="eastAsia" w:ascii="宋体" w:hAnsi="宋体"/>
+        <w:ind w:firstLineChars="100" w:firstLine="240"/>
+        <w:rPr>
+          <w:rFonts w:ascii="宋体" w:hAnsi="宋体"/>
+          <w:sz w:val="24"/>
+          <w:szCs w:val="24"/>
+        </w:rPr>
+      </w:pPr>
+      <w:r>
+        <w:rPr>
+          <w:rFonts w:ascii="宋体" w:hAnsi="宋体" w:hint="eastAsia"/>
           <w:sz w:val="24"/>
           <w:szCs w:val="24"/>
         </w:rPr>
@@ -3678,7 +4008,7 @@
       </w:r>
       <w:r>
         <w:rPr>
-          <w:rFonts w:hint="eastAsia" w:ascii="宋体" w:hAnsi="宋体"/>
+          <w:rFonts w:ascii="宋体" w:hAnsi="宋体" w:hint="eastAsia"/>
           <w:sz w:val="24"/>
           <w:szCs w:val="24"/>
         </w:rPr>
@@ -3699,11 +4029,27 @@
       </w:pPr>
       <w:r>
         <w:rPr>
-          <w:rFonts w:hint="eastAsia" w:ascii="宋体" w:hAnsi="宋体"/>
-          <w:sz w:val="24"/>
-          <w:szCs w:val="24"/>
-        </w:rPr>
-        <w:t>第五章 全文总结与展望</w:t>
+          <w:rFonts w:ascii="宋体" w:hAnsi="宋体" w:hint="eastAsia"/>
+          <w:sz w:val="24"/>
+          <w:szCs w:val="24"/>
+        </w:rPr>
+        <w:t>第五章</w:t>
+      </w:r>
+      <w:r>
+        <w:rPr>
+          <w:rFonts w:ascii="宋体" w:hAnsi="宋体" w:hint="eastAsia"/>
+          <w:sz w:val="24"/>
+          <w:szCs w:val="24"/>
+        </w:rPr>
+        <w:t xml:space="preserve"> </w:t>
+      </w:r>
+      <w:r>
+        <w:rPr>
+          <w:rFonts w:ascii="宋体" w:hAnsi="宋体" w:hint="eastAsia"/>
+          <w:sz w:val="24"/>
+          <w:szCs w:val="24"/>
+        </w:rPr>
+        <w:t>全文总结与展望</w:t>
       </w:r>
     </w:p>
     <w:p>
@@ -3712,16 +4058,16 @@
           <w:tab w:val="left" w:pos="2370"/>
         </w:tabs>
         <w:spacing w:line="400" w:lineRule="exact"/>
-        <w:ind w:firstLine="240" w:firstLineChars="100"/>
-        <w:rPr>
-          <w:rFonts w:ascii="宋体" w:hAnsi="宋体"/>
-          <w:sz w:val="24"/>
-          <w:szCs w:val="24"/>
-        </w:rPr>
-      </w:pPr>
-      <w:r>
-        <w:rPr>
-          <w:rFonts w:hint="eastAsia" w:ascii="宋体" w:hAnsi="宋体"/>
+        <w:ind w:firstLineChars="100" w:firstLine="240"/>
+        <w:rPr>
+          <w:rFonts w:ascii="宋体" w:hAnsi="宋体"/>
+          <w:sz w:val="24"/>
+          <w:szCs w:val="24"/>
+        </w:rPr>
+      </w:pPr>
+      <w:r>
+        <w:rPr>
+          <w:rFonts w:ascii="宋体" w:hAnsi="宋体" w:hint="eastAsia"/>
           <w:sz w:val="24"/>
           <w:szCs w:val="24"/>
         </w:rPr>
@@ -3737,7 +4083,7 @@
       </w:r>
       <w:r>
         <w:rPr>
-          <w:rFonts w:hint="eastAsia" w:ascii="宋体" w:hAnsi="宋体"/>
+          <w:rFonts w:ascii="宋体" w:hAnsi="宋体" w:hint="eastAsia"/>
           <w:sz w:val="24"/>
           <w:szCs w:val="24"/>
         </w:rPr>
@@ -3750,16 +4096,16 @@
           <w:tab w:val="left" w:pos="2370"/>
         </w:tabs>
         <w:spacing w:line="400" w:lineRule="exact"/>
-        <w:ind w:firstLine="240" w:firstLineChars="100"/>
-        <w:rPr>
-          <w:rFonts w:ascii="宋体" w:hAnsi="宋体"/>
-          <w:sz w:val="24"/>
-          <w:szCs w:val="24"/>
-        </w:rPr>
-      </w:pPr>
-      <w:r>
-        <w:rPr>
-          <w:rFonts w:hint="eastAsia" w:ascii="宋体" w:hAnsi="宋体"/>
+        <w:ind w:firstLineChars="100" w:firstLine="240"/>
+        <w:rPr>
+          <w:rFonts w:ascii="宋体" w:hAnsi="宋体"/>
+          <w:sz w:val="24"/>
+          <w:szCs w:val="24"/>
+        </w:rPr>
+      </w:pPr>
+      <w:r>
+        <w:rPr>
+          <w:rFonts w:ascii="宋体" w:hAnsi="宋体" w:hint="eastAsia"/>
           <w:sz w:val="24"/>
           <w:szCs w:val="24"/>
         </w:rPr>
@@ -3775,7 +4121,7 @@
       </w:r>
       <w:r>
         <w:rPr>
-          <w:rFonts w:hint="eastAsia" w:ascii="宋体" w:hAnsi="宋体"/>
+          <w:rFonts w:ascii="宋体" w:hAnsi="宋体" w:hint="eastAsia"/>
           <w:sz w:val="24"/>
           <w:szCs w:val="24"/>
         </w:rPr>
@@ -3796,7 +4142,7 @@
       </w:pPr>
       <w:r>
         <w:rPr>
-          <w:rFonts w:hint="eastAsia" w:ascii="宋体" w:hAnsi="宋体"/>
+          <w:rFonts w:ascii="宋体" w:hAnsi="宋体" w:hint="eastAsia"/>
           <w:sz w:val="24"/>
           <w:szCs w:val="24"/>
         </w:rPr>
@@ -3817,7 +4163,7 @@
       </w:pPr>
       <w:r>
         <w:rPr>
-          <w:rFonts w:hint="eastAsia" w:ascii="宋体" w:hAnsi="宋体"/>
+          <w:rFonts w:ascii="宋体" w:hAnsi="宋体" w:hint="eastAsia"/>
           <w:sz w:val="24"/>
           <w:szCs w:val="24"/>
         </w:rPr>
@@ -3838,11 +4184,27 @@
       </w:pPr>
       <w:r>
         <w:rPr>
-          <w:rFonts w:hint="eastAsia" w:ascii="宋体" w:hAnsi="宋体"/>
-          <w:sz w:val="24"/>
-          <w:szCs w:val="24"/>
-        </w:rPr>
-        <w:t>致   谢</w:t>
+          <w:rFonts w:ascii="宋体" w:hAnsi="宋体" w:hint="eastAsia"/>
+          <w:sz w:val="24"/>
+          <w:szCs w:val="24"/>
+        </w:rPr>
+        <w:t>致</w:t>
+      </w:r>
+      <w:r>
+        <w:rPr>
+          <w:rFonts w:ascii="宋体" w:hAnsi="宋体" w:hint="eastAsia"/>
+          <w:sz w:val="24"/>
+          <w:szCs w:val="24"/>
+        </w:rPr>
+        <w:t xml:space="preserve">   </w:t>
+      </w:r>
+      <w:r>
+        <w:rPr>
+          <w:rFonts w:ascii="宋体" w:hAnsi="宋体" w:hint="eastAsia"/>
+          <w:sz w:val="24"/>
+          <w:szCs w:val="24"/>
+        </w:rPr>
+        <w:t>谢</w:t>
       </w:r>
       <w:bookmarkEnd w:id="0"/>
     </w:p>
@@ -3861,7 +4223,7 @@
     </w:p>
     <w:p>
       <w:pPr>
-        <w:pStyle w:val="9"/>
+        <w:pStyle w:val="a6"/>
         <w:numPr>
           <w:ilvl w:val="0"/>
           <w:numId w:val="2"/>
@@ -3872,14 +4234,14 @@
         <w:ind w:firstLineChars="0"/>
         <w:jc w:val="center"/>
         <w:rPr>
-          <w:rFonts w:ascii="黑体" w:hAnsi="黑体" w:eastAsia="黑体"/>
+          <w:rFonts w:ascii="黑体" w:eastAsia="黑体" w:hAnsi="黑体"/>
           <w:sz w:val="36"/>
           <w:szCs w:val="36"/>
         </w:rPr>
       </w:pPr>
       <w:r>
         <w:rPr>
-          <w:rFonts w:hint="eastAsia" w:ascii="黑体" w:hAnsi="黑体" w:eastAsia="黑体"/>
+          <w:rFonts w:ascii="黑体" w:eastAsia="黑体" w:hAnsi="黑体" w:hint="eastAsia"/>
           <w:sz w:val="36"/>
           <w:szCs w:val="36"/>
         </w:rPr>
@@ -3901,32 +4263,42 @@
       </w:pPr>
       <w:r>
         <w:rPr>
-          <w:rFonts w:hint="eastAsia" w:ascii="宋体" w:hAnsi="宋体"/>
+          <w:rFonts w:ascii="宋体" w:hAnsi="宋体" w:hint="eastAsia"/>
           <w:b/>
           <w:bCs/>
           <w:sz w:val="28"/>
           <w:szCs w:val="28"/>
         </w:rPr>
-        <w:t>1.1 研究背景与意义</w:t>
-      </w:r>
-    </w:p>
-    <w:p>
-      <w:pPr>
-        <w:pStyle w:val="9"/>
-        <w:tabs>
-          <w:tab w:val="left" w:pos="2370"/>
-        </w:tabs>
-        <w:ind w:left="1560" w:firstLine="0" w:firstLineChars="0"/>
-        <w:rPr>
-          <w:rFonts w:ascii="宋体" w:hAnsi="宋体"/>
-          <w:sz w:val="24"/>
-          <w:szCs w:val="24"/>
-        </w:rPr>
-      </w:pPr>
-    </w:p>
-    <w:p>
-      <w:pPr>
-        <w:pStyle w:val="9"/>
+        <w:t xml:space="preserve">1.1 </w:t>
+      </w:r>
+      <w:r>
+        <w:rPr>
+          <w:rFonts w:ascii="宋体" w:hAnsi="宋体" w:hint="eastAsia"/>
+          <w:b/>
+          <w:bCs/>
+          <w:sz w:val="28"/>
+          <w:szCs w:val="28"/>
+        </w:rPr>
+        <w:t>研究背景与意义</w:t>
+      </w:r>
+    </w:p>
+    <w:p>
+      <w:pPr>
+        <w:pStyle w:val="a6"/>
+        <w:tabs>
+          <w:tab w:val="left" w:pos="2370"/>
+        </w:tabs>
+        <w:ind w:left="1560" w:firstLineChars="0" w:firstLine="0"/>
+        <w:rPr>
+          <w:rFonts w:ascii="宋体" w:hAnsi="宋体"/>
+          <w:sz w:val="24"/>
+          <w:szCs w:val="24"/>
+        </w:rPr>
+      </w:pPr>
+    </w:p>
+    <w:p>
+      <w:pPr>
+        <w:pStyle w:val="a6"/>
         <w:tabs>
           <w:tab w:val="left" w:pos="2370"/>
         </w:tabs>
@@ -3939,24 +4311,219 @@
       </w:pPr>
       <w:r>
         <w:rPr>
-          <w:rFonts w:hint="eastAsia" w:ascii="宋体" w:hAnsi="宋体"/>
-          <w:sz w:val="24"/>
-          <w:szCs w:val="24"/>
-        </w:rPr>
-        <w:t>显微镜诞生于16世纪，为探究更微观的世界奠定了基础，随着科学家对更细微的结构的需求，不断提高的放大倍数也随即被设计并应用，17世纪的科学家们就能够通过显微镜的镜头观察到红细胞、细菌、精子等微生物。而显微镜的放大倍数并不是无限的，在1873年，德国物理学家恩斯特-阿比发现光学的成像具有衍射限制现象，即在光学显微系统中，一般都会通过圆形的口径进行成像，而在放大倍数达到一定的程度以后物点通过显微镜到像点的过程中会产生弗朗禾费衍射现象，从而产生艾里斑并影响成像，使最终的成像得不到真实的像点。衍射限制的现象使低于0.2um的细节成为科学家研究难以突破的未知，而从20世纪七十年代，由获得诺贝尔化学奖的埃里克-白齐格、威廉-莫纳和斯凡特-黑尔三人突破了衍射极限，实现了对纳米级别领域的观测，包括光激活定位显微技术、随机光学重构显微镜和受激发射损耗等。而相对在系统设备上的升级，在计算机模拟层面上，对未知像素的预测为研究人员的重点，茨赛和黄等在1984年提出了超分辨率重建的新概念，即将同一视野中的获得的低分辨率图像序列作为样本，重建出空间高分辨较高的图像。研究人员从不同的角度提出许多算法，</w:t>
-      </w:r>
-      <w:r>
-        <w:rPr>
-          <w:rFonts w:hint="eastAsia" w:ascii="宋体" w:hAnsi="宋体" w:cs="Arial"/>
+          <w:rFonts w:ascii="宋体" w:hAnsi="宋体" w:hint="eastAsia"/>
+          <w:sz w:val="24"/>
+          <w:szCs w:val="24"/>
+        </w:rPr>
+        <w:t>显微镜诞生于</w:t>
+      </w:r>
+      <w:r>
+        <w:rPr>
+          <w:rFonts w:ascii="宋体" w:hAnsi="宋体" w:hint="eastAsia"/>
+          <w:sz w:val="24"/>
+          <w:szCs w:val="24"/>
+        </w:rPr>
+        <w:t>16</w:t>
+      </w:r>
+      <w:r>
+        <w:rPr>
+          <w:rFonts w:ascii="宋体" w:hAnsi="宋体" w:hint="eastAsia"/>
+          <w:sz w:val="24"/>
+          <w:szCs w:val="24"/>
+        </w:rPr>
+        <w:t>世纪，为探究更微观的世界奠定了基础，随着科学家对更细微的结构的需求，不断提高的放大倍数也随即被设计并应用，</w:t>
+      </w:r>
+      <w:r>
+        <w:rPr>
+          <w:rFonts w:ascii="宋体" w:hAnsi="宋体" w:hint="eastAsia"/>
+          <w:sz w:val="24"/>
+          <w:szCs w:val="24"/>
+        </w:rPr>
+        <w:t>17</w:t>
+      </w:r>
+      <w:r>
+        <w:rPr>
+          <w:rFonts w:ascii="宋体" w:hAnsi="宋体" w:hint="eastAsia"/>
+          <w:sz w:val="24"/>
+          <w:szCs w:val="24"/>
+        </w:rPr>
+        <w:t>世纪的科学家们就能够通过显微镜的镜头观察到红细胞、细菌、精子等微生物。而显微镜的放大倍数并不是无限的，在</w:t>
+      </w:r>
+      <w:r>
+        <w:rPr>
+          <w:rFonts w:ascii="宋体" w:hAnsi="宋体" w:hint="eastAsia"/>
+          <w:sz w:val="24"/>
+          <w:szCs w:val="24"/>
+        </w:rPr>
+        <w:t>1873</w:t>
+      </w:r>
+      <w:r>
+        <w:rPr>
+          <w:rFonts w:ascii="宋体" w:hAnsi="宋体" w:hint="eastAsia"/>
+          <w:sz w:val="24"/>
+          <w:szCs w:val="24"/>
+        </w:rPr>
+        <w:t>年，德国物理学家恩斯特</w:t>
+      </w:r>
+      <w:r>
+        <w:rPr>
+          <w:rFonts w:ascii="宋体" w:hAnsi="宋体" w:hint="eastAsia"/>
+          <w:sz w:val="24"/>
+          <w:szCs w:val="24"/>
+        </w:rPr>
+        <w:t>-</w:t>
+      </w:r>
+      <w:r>
+        <w:rPr>
+          <w:rFonts w:ascii="宋体" w:hAnsi="宋体" w:hint="eastAsia"/>
+          <w:sz w:val="24"/>
+          <w:szCs w:val="24"/>
+        </w:rPr>
+        <w:t>阿比发现光学的成像具有衍射限制现象，即在光学显微系统中，一般都会通过圆形的口径进行成像，而在放大倍数达到一定的程度以后物点通过显微镜到像点的过程中会产生弗朗禾费衍射现象，从而产生艾里斑并影响成像，使最终的成像得不到真实的像点。衍射限制的现象使低于</w:t>
+      </w:r>
+      <w:r>
+        <w:rPr>
+          <w:rFonts w:ascii="宋体" w:hAnsi="宋体" w:hint="eastAsia"/>
+          <w:sz w:val="24"/>
+          <w:szCs w:val="24"/>
+        </w:rPr>
+        <w:t>0.</w:t>
+      </w:r>
+      <w:r>
+        <w:rPr>
+          <w:rFonts w:ascii="宋体" w:hAnsi="宋体" w:hint="eastAsia"/>
+          <w:sz w:val="24"/>
+          <w:szCs w:val="24"/>
+        </w:rPr>
+        <w:t>2um</w:t>
+      </w:r>
+      <w:r>
+        <w:rPr>
+          <w:rFonts w:ascii="宋体" w:hAnsi="宋体" w:hint="eastAsia"/>
+          <w:sz w:val="24"/>
+          <w:szCs w:val="24"/>
+        </w:rPr>
+        <w:t>的细节成为科学家研究难以突破的未知，而从</w:t>
+      </w:r>
+      <w:r>
+        <w:rPr>
+          <w:rFonts w:ascii="宋体" w:hAnsi="宋体" w:hint="eastAsia"/>
+          <w:sz w:val="24"/>
+          <w:szCs w:val="24"/>
+        </w:rPr>
+        <w:t>20</w:t>
+      </w:r>
+      <w:r>
+        <w:rPr>
+          <w:rFonts w:ascii="宋体" w:hAnsi="宋体" w:hint="eastAsia"/>
+          <w:sz w:val="24"/>
+          <w:szCs w:val="24"/>
+        </w:rPr>
+        <w:t>世纪七十年代，由获得诺贝尔化学奖的埃里克</w:t>
+      </w:r>
+      <w:r>
+        <w:rPr>
+          <w:rFonts w:ascii="宋体" w:hAnsi="宋体" w:hint="eastAsia"/>
+          <w:sz w:val="24"/>
+          <w:szCs w:val="24"/>
+        </w:rPr>
+        <w:t>-</w:t>
+      </w:r>
+      <w:r>
+        <w:rPr>
+          <w:rFonts w:ascii="宋体" w:hAnsi="宋体" w:hint="eastAsia"/>
+          <w:sz w:val="24"/>
+          <w:szCs w:val="24"/>
+        </w:rPr>
+        <w:t>白齐格、威廉</w:t>
+      </w:r>
+      <w:r>
+        <w:rPr>
+          <w:rFonts w:ascii="宋体" w:hAnsi="宋体" w:hint="eastAsia"/>
+          <w:sz w:val="24"/>
+          <w:szCs w:val="24"/>
+        </w:rPr>
+        <w:t>-</w:t>
+      </w:r>
+      <w:r>
+        <w:rPr>
+          <w:rFonts w:ascii="宋体" w:hAnsi="宋体" w:hint="eastAsia"/>
+          <w:sz w:val="24"/>
+          <w:szCs w:val="24"/>
+        </w:rPr>
+        <w:t>莫纳和斯凡特</w:t>
+      </w:r>
+      <w:r>
+        <w:rPr>
+          <w:rFonts w:ascii="宋体" w:hAnsi="宋体" w:hint="eastAsia"/>
+          <w:sz w:val="24"/>
+          <w:szCs w:val="24"/>
+        </w:rPr>
+        <w:t>-</w:t>
+      </w:r>
+      <w:r>
+        <w:rPr>
+          <w:rFonts w:ascii="宋体" w:hAnsi="宋体" w:hint="eastAsia"/>
+          <w:sz w:val="24"/>
+          <w:szCs w:val="24"/>
+        </w:rPr>
+        <w:t>黑尔三人突破了衍射极限，实现了对纳米级别领域的观测，包括光激活定位显微技术、随机光学重构显微镜和受激发射损耗等。而相对在系统设备上的升级，在计算机模拟层面上，对未知像素的预测为研究人员的重点，茨赛和黄等在</w:t>
+      </w:r>
+      <w:r>
+        <w:rPr>
+          <w:rFonts w:ascii="宋体" w:hAnsi="宋体" w:hint="eastAsia"/>
+          <w:sz w:val="24"/>
+          <w:szCs w:val="24"/>
+        </w:rPr>
+        <w:t>1984</w:t>
+      </w:r>
+      <w:r>
+        <w:rPr>
+          <w:rFonts w:ascii="宋体" w:hAnsi="宋体" w:hint="eastAsia"/>
+          <w:sz w:val="24"/>
+          <w:szCs w:val="24"/>
+        </w:rPr>
+        <w:t>年提出了超分辨率重建的新概念，即将同一视野中的获得的低分辨率图像序列作为样本，重建出空间高分辨较高的图像。研究人员从不同的角度提出许多算法，</w:t>
+      </w:r>
+      <w:r>
+        <w:rPr>
+          <w:rFonts w:ascii="宋体" w:hAnsi="宋体" w:cs="Arial" w:hint="eastAsia"/>
           <w:sz w:val="24"/>
           <w:szCs w:val="24"/>
           <w:shd w:val="clear" w:color="auto" w:fill="FFFFFF"/>
         </w:rPr>
-        <w:t>根据不同的重建方法，超分辨率重建算法可以分为三类：基于插值、基于重构和基于学习。随着近年来深度学习的迅猛发展，以及其在各领域上不断的被验证其有效性，自深度学习被首次应用于图像超分辨率重构以来，诸多网络模型被提出，这些模型根据构建网络模型的方法可以分为: 基于线性的卷积神经网络模型</w:t>
-      </w:r>
-      <w:r>
-        <w:rPr>
-          <w:rFonts w:hint="eastAsia" w:ascii="宋体" w:hAnsi="宋体" w:cs="Arial"/>
+        <w:t>根据不同的重建方法，超分辨率重建算法可以</w:t>
+      </w:r>
+      <w:r>
+        <w:rPr>
+          <w:rFonts w:ascii="宋体" w:hAnsi="宋体" w:cs="Arial" w:hint="eastAsia"/>
+          <w:sz w:val="24"/>
+          <w:szCs w:val="24"/>
+          <w:shd w:val="clear" w:color="auto" w:fill="FFFFFF"/>
+        </w:rPr>
+        <w:t>分为三类：基于插值、基于重构和基于学习。随着近年来深度学习的迅猛发展，以及其在各领域上不断的被验证其有效性，自深度学习被首次应用于图像超分辨率重构以来，诸多网络模型被提出，这些模型根据构建网络模型的方法可以分为</w:t>
+      </w:r>
+      <w:r>
+        <w:rPr>
+          <w:rFonts w:ascii="宋体" w:hAnsi="宋体" w:cs="Arial" w:hint="eastAsia"/>
+          <w:sz w:val="24"/>
+          <w:szCs w:val="24"/>
+          <w:shd w:val="clear" w:color="auto" w:fill="FFFFFF"/>
+        </w:rPr>
+        <w:t xml:space="preserve">: </w:t>
+      </w:r>
+      <w:r>
+        <w:rPr>
+          <w:rFonts w:ascii="宋体" w:hAnsi="宋体" w:cs="Arial" w:hint="eastAsia"/>
+          <w:sz w:val="24"/>
+          <w:szCs w:val="24"/>
+          <w:shd w:val="clear" w:color="auto" w:fill="FFFFFF"/>
+        </w:rPr>
+        <w:t>基于线性的卷积神经网络模型</w:t>
+      </w:r>
+      <w:r>
+        <w:rPr>
+          <w:rFonts w:ascii="宋体" w:hAnsi="宋体" w:cs="Arial" w:hint="eastAsia"/>
           <w:sz w:val="24"/>
           <w:szCs w:val="24"/>
           <w:shd w:val="clear" w:color="auto" w:fill="FFFFFF"/>
@@ -3976,7 +4543,7 @@
       </w:r>
       <w:r>
         <w:rPr>
-          <w:rFonts w:hint="eastAsia" w:ascii="宋体" w:hAnsi="宋体" w:cs="Arial"/>
+          <w:rFonts w:ascii="宋体" w:hAnsi="宋体" w:cs="Arial" w:hint="eastAsia"/>
           <w:sz w:val="24"/>
           <w:szCs w:val="24"/>
           <w:shd w:val="clear" w:color="auto" w:fill="FFFFFF"/>
@@ -3985,7 +4552,7 @@
       </w:r>
       <w:r>
         <w:rPr>
-          <w:rFonts w:hint="eastAsia" w:ascii="宋体" w:hAnsi="宋体" w:cs="Arial"/>
+          <w:rFonts w:ascii="宋体" w:hAnsi="宋体" w:cs="Arial" w:hint="eastAsia"/>
           <w:sz w:val="24"/>
           <w:szCs w:val="24"/>
           <w:shd w:val="clear" w:color="auto" w:fill="FFFFFF"/>
@@ -4005,7 +4572,7 @@
       </w:r>
       <w:r>
         <w:rPr>
-          <w:rFonts w:hint="eastAsia" w:ascii="宋体" w:hAnsi="宋体" w:cs="Arial"/>
+          <w:rFonts w:ascii="宋体" w:hAnsi="宋体" w:cs="Arial" w:hint="eastAsia"/>
           <w:sz w:val="24"/>
           <w:szCs w:val="24"/>
           <w:shd w:val="clear" w:color="auto" w:fill="FFFFFF"/>
@@ -4014,7 +4581,7 @@
       </w:r>
       <w:r>
         <w:rPr>
-          <w:rFonts w:hint="eastAsia" w:ascii="宋体" w:hAnsi="宋体" w:cs="Arial"/>
+          <w:rFonts w:ascii="宋体" w:hAnsi="宋体" w:cs="Arial" w:hint="eastAsia"/>
           <w:sz w:val="24"/>
           <w:szCs w:val="24"/>
           <w:shd w:val="clear" w:color="auto" w:fill="FFFFFF"/>
@@ -4034,7 +4601,7 @@
       </w:r>
       <w:r>
         <w:rPr>
-          <w:rFonts w:hint="eastAsia" w:ascii="宋体" w:hAnsi="宋体" w:cs="Arial"/>
+          <w:rFonts w:ascii="宋体" w:hAnsi="宋体" w:cs="Arial" w:hint="eastAsia"/>
           <w:sz w:val="24"/>
           <w:szCs w:val="24"/>
           <w:shd w:val="clear" w:color="auto" w:fill="FFFFFF"/>
@@ -4043,7 +4610,7 @@
       </w:r>
       <w:r>
         <w:rPr>
-          <w:rFonts w:hint="eastAsia" w:ascii="宋体" w:hAnsi="宋体" w:cs="Arial"/>
+          <w:rFonts w:ascii="宋体" w:hAnsi="宋体" w:cs="Arial" w:hint="eastAsia"/>
           <w:sz w:val="24"/>
           <w:szCs w:val="24"/>
           <w:shd w:val="clear" w:color="auto" w:fill="FFFFFF"/>
@@ -4063,7 +4630,7 @@
       </w:r>
       <w:r>
         <w:rPr>
-          <w:rFonts w:hint="eastAsia" w:ascii="宋体" w:hAnsi="宋体" w:cs="Arial"/>
+          <w:rFonts w:ascii="宋体" w:hAnsi="宋体" w:cs="Arial" w:hint="eastAsia"/>
           <w:sz w:val="24"/>
           <w:szCs w:val="24"/>
           <w:shd w:val="clear" w:color="auto" w:fill="FFFFFF"/>
@@ -4073,11 +4640,11 @@
     </w:p>
     <w:p>
       <w:pPr>
-        <w:pStyle w:val="9"/>
-        <w:tabs>
-          <w:tab w:val="left" w:pos="2370"/>
-        </w:tabs>
-        <w:ind w:left="1560" w:firstLine="0" w:firstLineChars="0"/>
+        <w:pStyle w:val="a6"/>
+        <w:tabs>
+          <w:tab w:val="left" w:pos="2370"/>
+        </w:tabs>
+        <w:ind w:left="1560" w:firstLineChars="0" w:firstLine="0"/>
         <w:rPr>
           <w:rFonts w:ascii="宋体" w:hAnsi="宋体"/>
           <w:sz w:val="24"/>
@@ -4334,7 +4901,7 @@
       </w:pPr>
       <w:r>
         <w:rPr>
-          <w:rFonts w:hint="eastAsia" w:ascii="宋体" w:hAnsi="宋体"/>
+          <w:rFonts w:ascii="宋体" w:hAnsi="宋体" w:hint="eastAsia"/>
           <w:b/>
           <w:bCs/>
           <w:sz w:val="28"/>
@@ -4354,7 +4921,7 @@
       </w:r>
       <w:r>
         <w:rPr>
-          <w:rFonts w:hint="eastAsia" w:ascii="宋体" w:hAnsi="宋体"/>
+          <w:rFonts w:ascii="宋体" w:hAnsi="宋体" w:hint="eastAsia"/>
           <w:b/>
           <w:bCs/>
           <w:sz w:val="28"/>
@@ -4368,367 +4935,415 @@
         <w:tabs>
           <w:tab w:val="left" w:pos="2370"/>
         </w:tabs>
-        <w:ind w:firstLine="480" w:firstLineChars="200"/>
-        <w:rPr>
-          <w:rFonts w:ascii="宋体" w:hAnsi="宋体"/>
-          <w:sz w:val="24"/>
-          <w:szCs w:val="24"/>
-        </w:rPr>
-      </w:pPr>
-      <w:r>
-        <w:rPr>
-          <w:rFonts w:hint="eastAsia" w:ascii="宋体" w:hAnsi="宋体"/>
-          <w:sz w:val="24"/>
-          <w:szCs w:val="24"/>
-        </w:rPr>
-        <w:t>超分辨率图像重建是一种对低分辨率图像像素之间的像素值进行最大化预测的一种重建技术，随着对像素之间预测的像素点数的增加，重建出的图像分辨率越高。一副高分辨率的图像也意味着有更多的细节，能够更到的存储重要的信息，因此医生可以通过高分辨率的医学图像得到更精确的诊断结果，学者可以通过高分辨率的遥感图像区分出不同的物体，摄影师可以通过高分辨率的图像传达出更佳的艺术效果。不同的成像设备，成像原理各不相同，如相机，X射线、核磁共振等，但最终所呈现的结果都是在矩阵的不同位置填充相应的像素，因此在硬件设备上增加相应的传感位点是提高成像分辨率的主要的方式，而硬件设备的传感位点的增添受传感器的极限大小与感光性能所限制，因此当硬件设备的分辨率达到了纳米级的传感器所到采集到的程度时，就很难得到突破。另外超高分辨率的硬件设备也十分的昂贵并且需要专业的操作程序，很难得到普适性。为了克服硬件设备的限制或者对现有低分辨率图像的修复，学者开始研究对低分辨率图像的超分辨率重建，基于插值的算法，包括最邻近插值、双线性插值、边缘插值算法和小波插值算法等，学者B等提出采用多帧低分辨率的图像重建出高分辨率图像的方法，但要保持场景相同，并且在多帧图像的超分辨率中要预先对各帧进行配准，以保证内容的一致性。</w:t>
-      </w:r>
-    </w:p>
-    <w:p>
-      <w:pPr>
-        <w:tabs>
-          <w:tab w:val="left" w:pos="2370"/>
-        </w:tabs>
-        <w:jc w:val="center"/>
-        <w:rPr>
-          <w:rFonts w:ascii="宋体" w:hAnsi="宋体"/>
-          <w:sz w:val="24"/>
-          <w:szCs w:val="24"/>
-        </w:rPr>
-      </w:pPr>
-    </w:p>
-    <w:p>
-      <w:pPr>
-        <w:tabs>
-          <w:tab w:val="left" w:pos="2370"/>
-        </w:tabs>
-        <w:jc w:val="center"/>
-        <w:rPr>
-          <w:rFonts w:ascii="宋体" w:hAnsi="宋体"/>
-          <w:sz w:val="24"/>
-          <w:szCs w:val="24"/>
-        </w:rPr>
-      </w:pPr>
-    </w:p>
-    <w:p>
-      <w:pPr>
-        <w:tabs>
-          <w:tab w:val="left" w:pos="2370"/>
-        </w:tabs>
-        <w:jc w:val="center"/>
-        <w:rPr>
-          <w:rFonts w:ascii="宋体" w:hAnsi="宋体"/>
-          <w:sz w:val="24"/>
-          <w:szCs w:val="24"/>
-        </w:rPr>
-      </w:pPr>
-    </w:p>
-    <w:p>
-      <w:pPr>
-        <w:tabs>
-          <w:tab w:val="left" w:pos="2370"/>
-        </w:tabs>
-        <w:jc w:val="center"/>
-        <w:rPr>
-          <w:rFonts w:ascii="宋体" w:hAnsi="宋体"/>
-          <w:sz w:val="24"/>
-          <w:szCs w:val="24"/>
-        </w:rPr>
-      </w:pPr>
-    </w:p>
-    <w:p>
-      <w:pPr>
-        <w:tabs>
-          <w:tab w:val="left" w:pos="2370"/>
-        </w:tabs>
-        <w:jc w:val="center"/>
-        <w:rPr>
-          <w:rFonts w:ascii="宋体" w:hAnsi="宋体"/>
-          <w:sz w:val="24"/>
-          <w:szCs w:val="24"/>
-        </w:rPr>
-      </w:pPr>
-    </w:p>
-    <w:p>
-      <w:pPr>
-        <w:tabs>
-          <w:tab w:val="left" w:pos="2370"/>
-        </w:tabs>
-        <w:jc w:val="center"/>
-        <w:rPr>
-          <w:rFonts w:ascii="宋体" w:hAnsi="宋体"/>
-          <w:sz w:val="24"/>
-          <w:szCs w:val="24"/>
-        </w:rPr>
-      </w:pPr>
-    </w:p>
-    <w:p>
-      <w:pPr>
-        <w:tabs>
-          <w:tab w:val="left" w:pos="2370"/>
-        </w:tabs>
-        <w:jc w:val="center"/>
-        <w:rPr>
-          <w:rFonts w:ascii="宋体" w:hAnsi="宋体"/>
-          <w:sz w:val="24"/>
-          <w:szCs w:val="24"/>
-        </w:rPr>
-      </w:pPr>
-    </w:p>
-    <w:p>
-      <w:pPr>
-        <w:tabs>
-          <w:tab w:val="left" w:pos="2370"/>
-        </w:tabs>
-        <w:jc w:val="center"/>
-        <w:rPr>
-          <w:rFonts w:ascii="宋体" w:hAnsi="宋体"/>
-          <w:sz w:val="24"/>
-          <w:szCs w:val="24"/>
-        </w:rPr>
-      </w:pPr>
-    </w:p>
-    <w:p>
-      <w:pPr>
-        <w:tabs>
-          <w:tab w:val="left" w:pos="2370"/>
-        </w:tabs>
-        <w:jc w:val="center"/>
-        <w:rPr>
-          <w:rFonts w:ascii="宋体" w:hAnsi="宋体"/>
-          <w:sz w:val="24"/>
-          <w:szCs w:val="24"/>
-        </w:rPr>
-      </w:pPr>
-    </w:p>
-    <w:p>
-      <w:pPr>
-        <w:tabs>
-          <w:tab w:val="left" w:pos="2370"/>
-        </w:tabs>
-        <w:jc w:val="center"/>
-        <w:rPr>
-          <w:rFonts w:ascii="宋体" w:hAnsi="宋体"/>
-          <w:sz w:val="24"/>
-          <w:szCs w:val="24"/>
-        </w:rPr>
-      </w:pPr>
-    </w:p>
-    <w:p>
-      <w:pPr>
-        <w:tabs>
-          <w:tab w:val="left" w:pos="2370"/>
-        </w:tabs>
-        <w:jc w:val="center"/>
-        <w:rPr>
-          <w:rFonts w:ascii="宋体" w:hAnsi="宋体"/>
-          <w:sz w:val="24"/>
-          <w:szCs w:val="24"/>
-        </w:rPr>
-      </w:pPr>
-    </w:p>
-    <w:p>
-      <w:pPr>
-        <w:tabs>
-          <w:tab w:val="left" w:pos="2370"/>
-        </w:tabs>
-        <w:jc w:val="center"/>
-        <w:rPr>
-          <w:rFonts w:ascii="宋体" w:hAnsi="宋体"/>
-          <w:sz w:val="24"/>
-          <w:szCs w:val="24"/>
-        </w:rPr>
-      </w:pPr>
-    </w:p>
-    <w:p>
-      <w:pPr>
-        <w:tabs>
-          <w:tab w:val="left" w:pos="2370"/>
-        </w:tabs>
-        <w:jc w:val="center"/>
-        <w:rPr>
-          <w:rFonts w:ascii="宋体" w:hAnsi="宋体"/>
-          <w:sz w:val="24"/>
-          <w:szCs w:val="24"/>
-        </w:rPr>
-      </w:pPr>
-    </w:p>
-    <w:p>
-      <w:pPr>
-        <w:tabs>
-          <w:tab w:val="left" w:pos="2370"/>
-        </w:tabs>
-        <w:jc w:val="center"/>
-        <w:rPr>
-          <w:rFonts w:ascii="宋体" w:hAnsi="宋体"/>
-          <w:sz w:val="24"/>
-          <w:szCs w:val="24"/>
-        </w:rPr>
-      </w:pPr>
-    </w:p>
-    <w:p>
-      <w:pPr>
-        <w:tabs>
-          <w:tab w:val="left" w:pos="2370"/>
-        </w:tabs>
-        <w:jc w:val="center"/>
-        <w:rPr>
-          <w:rFonts w:ascii="宋体" w:hAnsi="宋体"/>
-          <w:sz w:val="24"/>
-          <w:szCs w:val="24"/>
-        </w:rPr>
-      </w:pPr>
-    </w:p>
-    <w:p>
-      <w:pPr>
-        <w:tabs>
-          <w:tab w:val="left" w:pos="2370"/>
-        </w:tabs>
-        <w:jc w:val="center"/>
-        <w:rPr>
-          <w:rFonts w:ascii="宋体" w:hAnsi="宋体"/>
-          <w:sz w:val="24"/>
-          <w:szCs w:val="24"/>
-        </w:rPr>
-      </w:pPr>
-    </w:p>
-    <w:p>
-      <w:pPr>
-        <w:tabs>
-          <w:tab w:val="left" w:pos="2370"/>
-        </w:tabs>
-        <w:jc w:val="center"/>
-        <w:rPr>
-          <w:rFonts w:ascii="宋体" w:hAnsi="宋体"/>
-          <w:sz w:val="24"/>
-          <w:szCs w:val="24"/>
-        </w:rPr>
-      </w:pPr>
-    </w:p>
-    <w:p>
-      <w:pPr>
-        <w:tabs>
-          <w:tab w:val="left" w:pos="2370"/>
-        </w:tabs>
-        <w:jc w:val="center"/>
-        <w:rPr>
-          <w:rFonts w:ascii="宋体" w:hAnsi="宋体"/>
-          <w:sz w:val="24"/>
-          <w:szCs w:val="24"/>
-        </w:rPr>
-      </w:pPr>
-    </w:p>
-    <w:p>
-      <w:pPr>
-        <w:tabs>
-          <w:tab w:val="left" w:pos="2370"/>
-        </w:tabs>
-        <w:jc w:val="center"/>
-        <w:rPr>
-          <w:rFonts w:ascii="宋体" w:hAnsi="宋体"/>
-          <w:sz w:val="24"/>
-          <w:szCs w:val="24"/>
-        </w:rPr>
-      </w:pPr>
-    </w:p>
-    <w:p>
-      <w:pPr>
-        <w:tabs>
-          <w:tab w:val="left" w:pos="2370"/>
-        </w:tabs>
-        <w:jc w:val="center"/>
-        <w:rPr>
-          <w:rFonts w:ascii="宋体" w:hAnsi="宋体"/>
-          <w:sz w:val="24"/>
-          <w:szCs w:val="24"/>
-        </w:rPr>
-      </w:pPr>
-    </w:p>
-    <w:p>
-      <w:pPr>
-        <w:tabs>
-          <w:tab w:val="left" w:pos="2370"/>
-        </w:tabs>
-        <w:jc w:val="center"/>
-        <w:rPr>
-          <w:rFonts w:hint="eastAsia" w:ascii="宋体" w:hAnsi="宋体"/>
-          <w:sz w:val="24"/>
-          <w:szCs w:val="24"/>
-        </w:rPr>
-      </w:pPr>
-    </w:p>
-    <w:p>
-      <w:pPr>
-        <w:tabs>
-          <w:tab w:val="left" w:pos="2370"/>
-        </w:tabs>
-        <w:jc w:val="center"/>
-        <w:rPr>
-          <w:rFonts w:ascii="宋体" w:hAnsi="宋体"/>
-          <w:sz w:val="24"/>
-          <w:szCs w:val="24"/>
-        </w:rPr>
-      </w:pPr>
-    </w:p>
-    <w:p>
-      <w:pPr>
-        <w:tabs>
-          <w:tab w:val="left" w:pos="2370"/>
-        </w:tabs>
-        <w:jc w:val="center"/>
-        <w:rPr>
-          <w:rFonts w:ascii="宋体" w:hAnsi="宋体"/>
-          <w:sz w:val="24"/>
-          <w:szCs w:val="24"/>
-        </w:rPr>
-      </w:pPr>
-    </w:p>
-    <w:p>
-      <w:pPr>
-        <w:tabs>
-          <w:tab w:val="left" w:pos="2370"/>
-        </w:tabs>
-        <w:jc w:val="center"/>
-        <w:rPr>
-          <w:rFonts w:ascii="宋体" w:hAnsi="宋体"/>
-          <w:sz w:val="24"/>
-          <w:szCs w:val="24"/>
-        </w:rPr>
-      </w:pPr>
-    </w:p>
-    <w:p>
-      <w:pPr>
-        <w:tabs>
-          <w:tab w:val="left" w:pos="2370"/>
-        </w:tabs>
-        <w:jc w:val="center"/>
-        <w:rPr>
-          <w:rFonts w:ascii="宋体" w:hAnsi="宋体"/>
-          <w:sz w:val="24"/>
-          <w:szCs w:val="24"/>
-        </w:rPr>
-      </w:pPr>
-    </w:p>
-    <w:p>
-      <w:pPr>
-        <w:tabs>
-          <w:tab w:val="left" w:pos="2370"/>
-        </w:tabs>
-        <w:jc w:val="center"/>
-        <w:rPr>
-          <w:rFonts w:ascii="宋体" w:hAnsi="宋体"/>
-          <w:sz w:val="24"/>
-          <w:szCs w:val="24"/>
-        </w:rPr>
-      </w:pPr>
-    </w:p>
-    <w:p>
-      <w:pPr>
-        <w:tabs>
-          <w:tab w:val="left" w:pos="2370"/>
-        </w:tabs>
-        <w:rPr>
-          <w:rFonts w:hint="eastAsia" w:ascii="宋体" w:hAnsi="宋体"/>
+        <w:ind w:firstLineChars="200" w:firstLine="480"/>
+        <w:rPr>
+          <w:rFonts w:ascii="宋体" w:hAnsi="宋体"/>
+          <w:sz w:val="24"/>
+          <w:szCs w:val="24"/>
+        </w:rPr>
+      </w:pPr>
+      <w:r>
+        <w:rPr>
+          <w:rFonts w:ascii="宋体" w:hAnsi="宋体" w:hint="eastAsia"/>
+          <w:sz w:val="24"/>
+          <w:szCs w:val="24"/>
+        </w:rPr>
+        <w:t>超分辨率图像重建是一种对低分辨率图像像素之间的像素值进行最大化预测的一种重建技术，随着对像素之间预测的像素点数的增加，重建出的图像分辨率越高。一副高分辨率的图像也意味着有更多的细节，能够更到的存储重要的信息，因此医生可以通过高分辨率的医学图像得到更精确的诊断结果，学者可以通过高分辨率的遥感图像区分出不同的物体，摄影师可以通过高分辨率的图像传达出更佳的艺术效果。不同的成像设备，成像原理各不相同，如相机，</w:t>
+      </w:r>
+      <w:r>
+        <w:rPr>
+          <w:rFonts w:ascii="宋体" w:hAnsi="宋体" w:hint="eastAsia"/>
+          <w:sz w:val="24"/>
+          <w:szCs w:val="24"/>
+        </w:rPr>
+        <w:t>X</w:t>
+      </w:r>
+      <w:r>
+        <w:rPr>
+          <w:rFonts w:ascii="宋体" w:hAnsi="宋体" w:hint="eastAsia"/>
+          <w:sz w:val="24"/>
+          <w:szCs w:val="24"/>
+        </w:rPr>
+        <w:t>射线、核磁共振等，但最终所呈现的结果都是在矩阵的不同位置填充相应的像素，因此在硬件设备上增加相应的传感位点</w:t>
+      </w:r>
+      <w:r>
+        <w:rPr>
+          <w:rFonts w:ascii="宋体" w:hAnsi="宋体" w:hint="eastAsia"/>
+          <w:sz w:val="24"/>
+          <w:szCs w:val="24"/>
+        </w:rPr>
+        <w:t>是提高成像分辨率的主要的方式，而硬件设备的传感位点的增添受传感器的极限大小与感光性能所限制，因此当硬件设备的分辨率达到了纳米级的传感器所到采集到的程度时，就很难得到突破。另外超高分辨率的硬件设备也十分的昂贵并且需要专业的操作程序，很难得到普适性。为了克服硬件设备的限制或者对现有低分辨率图像的修复，学者开始研究对低分辨率图像的超分辨率重建，基于插值的算法，包括最邻近插值、双线性插值、边缘插值算法和小波插值算法等，学者</w:t>
+      </w:r>
+      <w:r>
+        <w:rPr>
+          <w:rFonts w:ascii="宋体" w:hAnsi="宋体" w:hint="eastAsia"/>
+          <w:sz w:val="24"/>
+          <w:szCs w:val="24"/>
+        </w:rPr>
+        <w:t>B</w:t>
+      </w:r>
+      <w:r>
+        <w:rPr>
+          <w:rFonts w:ascii="宋体" w:hAnsi="宋体" w:hint="eastAsia"/>
+          <w:sz w:val="24"/>
+          <w:szCs w:val="24"/>
+        </w:rPr>
+        <w:t>等提出采用多帧低分辨率的图像重建出高分辨率图像的方法，但要保持场景相同，并且在多帧图像的超分</w:t>
+      </w:r>
+      <w:r>
+        <w:rPr>
+          <w:rFonts w:ascii="宋体" w:hAnsi="宋体" w:hint="eastAsia"/>
+          <w:sz w:val="24"/>
+          <w:szCs w:val="24"/>
+        </w:rPr>
+        <w:t>辨率中要预先对各帧进行配准，以保证内容的一致性。</w:t>
+      </w:r>
+    </w:p>
+    <w:p>
+      <w:pPr>
+        <w:tabs>
+          <w:tab w:val="left" w:pos="2370"/>
+        </w:tabs>
+        <w:jc w:val="center"/>
+        <w:rPr>
+          <w:rFonts w:ascii="宋体" w:hAnsi="宋体"/>
+          <w:sz w:val="24"/>
+          <w:szCs w:val="24"/>
+        </w:rPr>
+      </w:pPr>
+    </w:p>
+    <w:p>
+      <w:pPr>
+        <w:tabs>
+          <w:tab w:val="left" w:pos="2370"/>
+        </w:tabs>
+        <w:jc w:val="center"/>
+        <w:rPr>
+          <w:rFonts w:ascii="宋体" w:hAnsi="宋体"/>
+          <w:sz w:val="24"/>
+          <w:szCs w:val="24"/>
+        </w:rPr>
+      </w:pPr>
+    </w:p>
+    <w:p>
+      <w:pPr>
+        <w:tabs>
+          <w:tab w:val="left" w:pos="2370"/>
+        </w:tabs>
+        <w:jc w:val="center"/>
+        <w:rPr>
+          <w:rFonts w:ascii="宋体" w:hAnsi="宋体"/>
+          <w:sz w:val="24"/>
+          <w:szCs w:val="24"/>
+        </w:rPr>
+      </w:pPr>
+    </w:p>
+    <w:p>
+      <w:pPr>
+        <w:tabs>
+          <w:tab w:val="left" w:pos="2370"/>
+        </w:tabs>
+        <w:jc w:val="center"/>
+        <w:rPr>
+          <w:rFonts w:ascii="宋体" w:hAnsi="宋体"/>
+          <w:sz w:val="24"/>
+          <w:szCs w:val="24"/>
+        </w:rPr>
+      </w:pPr>
+    </w:p>
+    <w:p>
+      <w:pPr>
+        <w:tabs>
+          <w:tab w:val="left" w:pos="2370"/>
+        </w:tabs>
+        <w:jc w:val="center"/>
+        <w:rPr>
+          <w:rFonts w:ascii="宋体" w:hAnsi="宋体"/>
+          <w:sz w:val="24"/>
+          <w:szCs w:val="24"/>
+        </w:rPr>
+      </w:pPr>
+    </w:p>
+    <w:p>
+      <w:pPr>
+        <w:tabs>
+          <w:tab w:val="left" w:pos="2370"/>
+        </w:tabs>
+        <w:jc w:val="center"/>
+        <w:rPr>
+          <w:rFonts w:ascii="宋体" w:hAnsi="宋体"/>
+          <w:sz w:val="24"/>
+          <w:szCs w:val="24"/>
+        </w:rPr>
+      </w:pPr>
+    </w:p>
+    <w:p>
+      <w:pPr>
+        <w:tabs>
+          <w:tab w:val="left" w:pos="2370"/>
+        </w:tabs>
+        <w:jc w:val="center"/>
+        <w:rPr>
+          <w:rFonts w:ascii="宋体" w:hAnsi="宋体"/>
+          <w:sz w:val="24"/>
+          <w:szCs w:val="24"/>
+        </w:rPr>
+      </w:pPr>
+    </w:p>
+    <w:p>
+      <w:pPr>
+        <w:tabs>
+          <w:tab w:val="left" w:pos="2370"/>
+        </w:tabs>
+        <w:jc w:val="center"/>
+        <w:rPr>
+          <w:rFonts w:ascii="宋体" w:hAnsi="宋体"/>
+          <w:sz w:val="24"/>
+          <w:szCs w:val="24"/>
+        </w:rPr>
+      </w:pPr>
+    </w:p>
+    <w:p>
+      <w:pPr>
+        <w:tabs>
+          <w:tab w:val="left" w:pos="2370"/>
+        </w:tabs>
+        <w:jc w:val="center"/>
+        <w:rPr>
+          <w:rFonts w:ascii="宋体" w:hAnsi="宋体"/>
+          <w:sz w:val="24"/>
+          <w:szCs w:val="24"/>
+        </w:rPr>
+      </w:pPr>
+    </w:p>
+    <w:p>
+      <w:pPr>
+        <w:tabs>
+          <w:tab w:val="left" w:pos="2370"/>
+        </w:tabs>
+        <w:jc w:val="center"/>
+        <w:rPr>
+          <w:rFonts w:ascii="宋体" w:hAnsi="宋体"/>
+          <w:sz w:val="24"/>
+          <w:szCs w:val="24"/>
+        </w:rPr>
+      </w:pPr>
+    </w:p>
+    <w:p>
+      <w:pPr>
+        <w:tabs>
+          <w:tab w:val="left" w:pos="2370"/>
+        </w:tabs>
+        <w:jc w:val="center"/>
+        <w:rPr>
+          <w:rFonts w:ascii="宋体" w:hAnsi="宋体"/>
+          <w:sz w:val="24"/>
+          <w:szCs w:val="24"/>
+        </w:rPr>
+      </w:pPr>
+    </w:p>
+    <w:p>
+      <w:pPr>
+        <w:tabs>
+          <w:tab w:val="left" w:pos="2370"/>
+        </w:tabs>
+        <w:jc w:val="center"/>
+        <w:rPr>
+          <w:rFonts w:ascii="宋体" w:hAnsi="宋体"/>
+          <w:sz w:val="24"/>
+          <w:szCs w:val="24"/>
+        </w:rPr>
+      </w:pPr>
+    </w:p>
+    <w:p>
+      <w:pPr>
+        <w:tabs>
+          <w:tab w:val="left" w:pos="2370"/>
+        </w:tabs>
+        <w:jc w:val="center"/>
+        <w:rPr>
+          <w:rFonts w:ascii="宋体" w:hAnsi="宋体"/>
+          <w:sz w:val="24"/>
+          <w:szCs w:val="24"/>
+        </w:rPr>
+      </w:pPr>
+    </w:p>
+    <w:p>
+      <w:pPr>
+        <w:tabs>
+          <w:tab w:val="left" w:pos="2370"/>
+        </w:tabs>
+        <w:jc w:val="center"/>
+        <w:rPr>
+          <w:rFonts w:ascii="宋体" w:hAnsi="宋体"/>
+          <w:sz w:val="24"/>
+          <w:szCs w:val="24"/>
+        </w:rPr>
+      </w:pPr>
+    </w:p>
+    <w:p>
+      <w:pPr>
+        <w:tabs>
+          <w:tab w:val="left" w:pos="2370"/>
+        </w:tabs>
+        <w:jc w:val="center"/>
+        <w:rPr>
+          <w:rFonts w:ascii="宋体" w:hAnsi="宋体"/>
+          <w:sz w:val="24"/>
+          <w:szCs w:val="24"/>
+        </w:rPr>
+      </w:pPr>
+    </w:p>
+    <w:p>
+      <w:pPr>
+        <w:tabs>
+          <w:tab w:val="left" w:pos="2370"/>
+        </w:tabs>
+        <w:jc w:val="center"/>
+        <w:rPr>
+          <w:rFonts w:ascii="宋体" w:hAnsi="宋体"/>
+          <w:sz w:val="24"/>
+          <w:szCs w:val="24"/>
+        </w:rPr>
+      </w:pPr>
+    </w:p>
+    <w:p>
+      <w:pPr>
+        <w:tabs>
+          <w:tab w:val="left" w:pos="2370"/>
+        </w:tabs>
+        <w:jc w:val="center"/>
+        <w:rPr>
+          <w:rFonts w:ascii="宋体" w:hAnsi="宋体"/>
+          <w:sz w:val="24"/>
+          <w:szCs w:val="24"/>
+        </w:rPr>
+      </w:pPr>
+    </w:p>
+    <w:p>
+      <w:pPr>
+        <w:tabs>
+          <w:tab w:val="left" w:pos="2370"/>
+        </w:tabs>
+        <w:jc w:val="center"/>
+        <w:rPr>
+          <w:rFonts w:ascii="宋体" w:hAnsi="宋体"/>
+          <w:sz w:val="24"/>
+          <w:szCs w:val="24"/>
+        </w:rPr>
+      </w:pPr>
+    </w:p>
+    <w:p>
+      <w:pPr>
+        <w:tabs>
+          <w:tab w:val="left" w:pos="2370"/>
+        </w:tabs>
+        <w:jc w:val="center"/>
+        <w:rPr>
+          <w:rFonts w:ascii="宋体" w:hAnsi="宋体"/>
+          <w:sz w:val="24"/>
+          <w:szCs w:val="24"/>
+        </w:rPr>
+      </w:pPr>
+    </w:p>
+    <w:p>
+      <w:pPr>
+        <w:tabs>
+          <w:tab w:val="left" w:pos="2370"/>
+        </w:tabs>
+        <w:jc w:val="center"/>
+        <w:rPr>
+          <w:rFonts w:ascii="宋体" w:hAnsi="宋体"/>
+          <w:sz w:val="24"/>
+          <w:szCs w:val="24"/>
+        </w:rPr>
+      </w:pPr>
+    </w:p>
+    <w:p>
+      <w:pPr>
+        <w:tabs>
+          <w:tab w:val="left" w:pos="2370"/>
+        </w:tabs>
+        <w:jc w:val="center"/>
+        <w:rPr>
+          <w:rFonts w:ascii="宋体" w:hAnsi="宋体"/>
+          <w:sz w:val="24"/>
+          <w:szCs w:val="24"/>
+        </w:rPr>
+      </w:pPr>
+    </w:p>
+    <w:p>
+      <w:pPr>
+        <w:tabs>
+          <w:tab w:val="left" w:pos="2370"/>
+        </w:tabs>
+        <w:jc w:val="center"/>
+        <w:rPr>
+          <w:rFonts w:ascii="宋体" w:hAnsi="宋体"/>
+          <w:sz w:val="24"/>
+          <w:szCs w:val="24"/>
+        </w:rPr>
+      </w:pPr>
+    </w:p>
+    <w:p>
+      <w:pPr>
+        <w:tabs>
+          <w:tab w:val="left" w:pos="2370"/>
+        </w:tabs>
+        <w:jc w:val="center"/>
+        <w:rPr>
+          <w:rFonts w:ascii="宋体" w:hAnsi="宋体"/>
+          <w:sz w:val="24"/>
+          <w:szCs w:val="24"/>
+        </w:rPr>
+      </w:pPr>
+    </w:p>
+    <w:p>
+      <w:pPr>
+        <w:tabs>
+          <w:tab w:val="left" w:pos="2370"/>
+        </w:tabs>
+        <w:jc w:val="center"/>
+        <w:rPr>
+          <w:rFonts w:ascii="宋体" w:hAnsi="宋体"/>
+          <w:sz w:val="24"/>
+          <w:szCs w:val="24"/>
+        </w:rPr>
+      </w:pPr>
+    </w:p>
+    <w:p>
+      <w:pPr>
+        <w:tabs>
+          <w:tab w:val="left" w:pos="2370"/>
+        </w:tabs>
+        <w:jc w:val="center"/>
+        <w:rPr>
+          <w:rFonts w:ascii="宋体" w:hAnsi="宋体"/>
+          <w:sz w:val="24"/>
+          <w:szCs w:val="24"/>
+        </w:rPr>
+      </w:pPr>
+    </w:p>
+    <w:p>
+      <w:pPr>
+        <w:tabs>
+          <w:tab w:val="left" w:pos="2370"/>
+        </w:tabs>
+        <w:jc w:val="center"/>
+        <w:rPr>
+          <w:rFonts w:ascii="宋体" w:hAnsi="宋体"/>
+          <w:sz w:val="24"/>
+          <w:szCs w:val="24"/>
+        </w:rPr>
+      </w:pPr>
+    </w:p>
+    <w:p>
+      <w:pPr>
+        <w:tabs>
+          <w:tab w:val="left" w:pos="2370"/>
+        </w:tabs>
+        <w:rPr>
+          <w:rFonts w:ascii="宋体" w:hAnsi="宋体"/>
           <w:b/>
           <w:bCs/>
           <w:sz w:val="28"/>
@@ -4737,7 +5352,7 @@
       </w:pPr>
       <w:r>
         <w:rPr>
-          <w:rFonts w:hint="eastAsia" w:ascii="宋体" w:hAnsi="宋体"/>
+          <w:rFonts w:ascii="宋体" w:hAnsi="宋体" w:hint="eastAsia"/>
           <w:b/>
           <w:bCs/>
           <w:sz w:val="24"/>
@@ -4757,57 +5372,908 @@
       </w:r>
       <w:r>
         <w:rPr>
-          <w:rFonts w:hint="eastAsia" w:ascii="宋体" w:hAnsi="宋体"/>
+          <w:rFonts w:ascii="宋体" w:hAnsi="宋体" w:hint="eastAsia"/>
           <w:b/>
           <w:bCs/>
           <w:sz w:val="28"/>
           <w:szCs w:val="28"/>
         </w:rPr>
-        <w:t>深度学习在生物显微图像增强的作用</w:t>
-      </w:r>
-    </w:p>
-    <w:p>
-      <w:pPr>
-        <w:tabs>
-          <w:tab w:val="left" w:pos="2370"/>
-        </w:tabs>
-        <w:rPr>
-          <w:rFonts w:hint="eastAsia" w:ascii="宋体" w:hAnsi="宋体"/>
+        <w:t>深度学习在生物显微图像</w:t>
+      </w:r>
+      <w:r>
+        <w:rPr>
+          <w:rFonts w:ascii="宋体" w:hAnsi="宋体" w:hint="eastAsia"/>
           <w:b/>
           <w:bCs/>
           <w:sz w:val="28"/>
           <w:szCs w:val="28"/>
         </w:rPr>
-      </w:pPr>
-    </w:p>
-    <w:bookmarkEnd w:id="2"/>
+        <w:t>超分辨率</w:t>
+      </w:r>
+      <w:r>
+        <w:rPr>
+          <w:rFonts w:ascii="宋体" w:hAnsi="宋体" w:hint="eastAsia"/>
+          <w:b/>
+          <w:bCs/>
+          <w:sz w:val="28"/>
+          <w:szCs w:val="28"/>
+        </w:rPr>
+        <w:t>的作用</w:t>
+      </w:r>
+    </w:p>
+    <w:p>
+      <w:pPr>
+        <w:widowControl w:val="0"/>
+        <w:spacing w:after="160" w:line="259" w:lineRule="auto"/>
+        <w:ind w:firstLineChars="200" w:firstLine="420"/>
+        <w:jc w:val="both"/>
+        <w:rPr>
+          <w:rFonts w:ascii="Calibri" w:hAnsi="Calibri"/>
+          <w:kern w:val="2"/>
+          <w:sz w:val="21"/>
+          <w:szCs w:val="24"/>
+        </w:rPr>
+      </w:pPr>
+      <w:r>
+        <w:rPr>
+          <w:rFonts w:ascii="Calibri" w:hAnsi="Calibri" w:hint="eastAsia"/>
+          <w:kern w:val="2"/>
+          <w:sz w:val="21"/>
+          <w:szCs w:val="24"/>
+        </w:rPr>
+        <w:t>超分辨率技术，即提高图片的辨识度。随着医学技术的发展，组织病理学、细胞学等学科研究对高分辨率图像的需求逐渐提高，但由于硬件设备的限制，得到更高分辨率的图像就必须得选择更小的视场，并且在特定的情况下，还会产生衍射限制的现象，使更微观层次的探索难以进行。虽然可以通过升级硬件，但所需成本却十分高昂，而深度学习算法凭借其强大的学习能力，通过学习高分辨率图像与低分辨率图像之间高频细节的分布差异，可直接推理低输入的低分辨率的图像得到高分辨率的图像，从而在相对较差的硬件条件下得到精确而又清晰的图像。</w:t>
+      </w:r>
+    </w:p>
+    <w:p>
+      <w:pPr>
+        <w:widowControl w:val="0"/>
+        <w:spacing w:after="160" w:line="259" w:lineRule="auto"/>
+        <w:ind w:firstLine="420"/>
+        <w:jc w:val="both"/>
+        <w:rPr>
+          <w:rFonts w:ascii="Calibri" w:hAnsi="Calibri"/>
+          <w:kern w:val="2"/>
+          <w:sz w:val="21"/>
+          <w:szCs w:val="24"/>
+        </w:rPr>
+      </w:pPr>
+      <w:r>
+        <w:rPr>
+          <w:rFonts w:ascii="Calibri" w:hAnsi="Calibri" w:hint="eastAsia"/>
+          <w:kern w:val="2"/>
+          <w:sz w:val="21"/>
+          <w:szCs w:val="24"/>
+        </w:rPr>
+        <w:t>目前采用深度学习算法研究超分辨率技术主要的思路就是：找到两种或多种合适的不同分辨率的显微成像技术，通过</w:t>
+      </w:r>
+      <w:r>
+        <w:rPr>
+          <w:rFonts w:ascii="Calibri" w:hAnsi="Calibri" w:hint="eastAsia"/>
+          <w:kern w:val="2"/>
+          <w:sz w:val="21"/>
+          <w:szCs w:val="24"/>
+        </w:rPr>
+        <w:t>FCN</w:t>
+      </w:r>
+      <w:r>
+        <w:rPr>
+          <w:rFonts w:ascii="Calibri" w:hAnsi="Calibri" w:hint="eastAsia"/>
+          <w:kern w:val="2"/>
+          <w:sz w:val="21"/>
+          <w:szCs w:val="24"/>
+        </w:rPr>
+        <w:t>、</w:t>
+      </w:r>
+      <w:r>
+        <w:rPr>
+          <w:rFonts w:ascii="Calibri" w:hAnsi="Calibri" w:hint="eastAsia"/>
+          <w:kern w:val="2"/>
+          <w:sz w:val="21"/>
+          <w:szCs w:val="24"/>
+        </w:rPr>
+        <w:t>GAN</w:t>
+      </w:r>
+      <w:r>
+        <w:rPr>
+          <w:rFonts w:ascii="Calibri" w:hAnsi="Calibri" w:hint="eastAsia"/>
+          <w:kern w:val="2"/>
+          <w:sz w:val="21"/>
+          <w:szCs w:val="24"/>
+        </w:rPr>
+        <w:t>等主流的网络来构建模型。</w:t>
+      </w:r>
+      <w:r>
+        <w:rPr>
+          <w:rFonts w:ascii="Calibri" w:hAnsi="Calibri"/>
+          <w:kern w:val="2"/>
+          <w:sz w:val="21"/>
+          <w:szCs w:val="24"/>
+        </w:rPr>
+        <w:t>E</w:t>
+      </w:r>
+      <w:r>
+        <w:rPr>
+          <w:rFonts w:ascii="Calibri" w:hAnsi="Calibri" w:hint="eastAsia"/>
+          <w:kern w:val="2"/>
+          <w:sz w:val="21"/>
+          <w:szCs w:val="24"/>
+        </w:rPr>
+        <w:t>lisa</w:t>
+      </w:r>
+      <w:r>
+        <w:rPr>
+          <w:rFonts w:ascii="Calibri" w:hAnsi="Calibri"/>
+          <w:kern w:val="2"/>
+          <w:sz w:val="21"/>
+          <w:szCs w:val="24"/>
+        </w:rPr>
+        <w:t xml:space="preserve"> N</w:t>
+      </w:r>
+      <w:r>
+        <w:rPr>
+          <w:rFonts w:ascii="Calibri" w:hAnsi="Calibri" w:hint="eastAsia"/>
+          <w:kern w:val="2"/>
+          <w:sz w:val="21"/>
+          <w:szCs w:val="24"/>
+        </w:rPr>
+        <w:t>ehme</w:t>
+      </w:r>
+      <w:r>
+        <w:rPr>
+          <w:rFonts w:ascii="Calibri" w:hAnsi="Calibri" w:hint="eastAsia"/>
+          <w:kern w:val="2"/>
+          <w:sz w:val="21"/>
+          <w:szCs w:val="24"/>
+        </w:rPr>
+        <w:t>等</w:t>
+      </w:r>
+      <w:r>
+        <w:rPr>
+          <w:rFonts w:ascii="Calibri" w:hAnsi="Calibri" w:hint="eastAsia"/>
+          <w:kern w:val="2"/>
+          <w:sz w:val="21"/>
+          <w:szCs w:val="24"/>
+          <w:vertAlign w:val="superscript"/>
+        </w:rPr>
+        <w:t>[28</w:t>
+      </w:r>
+      <w:r>
+        <w:rPr>
+          <w:rFonts w:ascii="Calibri" w:hAnsi="Calibri"/>
+          <w:kern w:val="2"/>
+          <w:sz w:val="21"/>
+          <w:szCs w:val="24"/>
+          <w:vertAlign w:val="superscript"/>
+        </w:rPr>
+        <w:t>]</w:t>
+      </w:r>
+      <w:r>
+        <w:rPr>
+          <w:rFonts w:ascii="Calibri" w:hAnsi="Calibri" w:hint="eastAsia"/>
+          <w:kern w:val="2"/>
+          <w:sz w:val="21"/>
+          <w:szCs w:val="24"/>
+        </w:rPr>
+        <w:t>通过结合全卷积神经网络和受激发损耗（</w:t>
+      </w:r>
+      <w:r>
+        <w:rPr>
+          <w:rFonts w:ascii="Calibri" w:hAnsi="Calibri" w:hint="eastAsia"/>
+          <w:kern w:val="2"/>
+          <w:sz w:val="21"/>
+          <w:szCs w:val="24"/>
+        </w:rPr>
+        <w:t>STORM</w:t>
+      </w:r>
+      <w:r>
+        <w:rPr>
+          <w:rFonts w:ascii="Calibri" w:hAnsi="Calibri" w:hint="eastAsia"/>
+          <w:kern w:val="2"/>
+          <w:sz w:val="21"/>
+          <w:szCs w:val="24"/>
+        </w:rPr>
+        <w:t>）的技术相结合提出了</w:t>
+      </w:r>
+      <w:r>
+        <w:rPr>
+          <w:rFonts w:ascii="Calibri" w:hAnsi="Calibri" w:hint="eastAsia"/>
+          <w:kern w:val="2"/>
+          <w:sz w:val="21"/>
+          <w:szCs w:val="24"/>
+        </w:rPr>
+        <w:t>Deep</w:t>
+      </w:r>
+      <w:r>
+        <w:rPr>
+          <w:rFonts w:ascii="Calibri" w:hAnsi="Calibri"/>
+          <w:kern w:val="2"/>
+          <w:sz w:val="21"/>
+          <w:szCs w:val="24"/>
+        </w:rPr>
+        <w:t>-STORM</w:t>
+      </w:r>
+      <w:r>
+        <w:rPr>
+          <w:rFonts w:ascii="Calibri" w:hAnsi="Calibri" w:hint="eastAsia"/>
+          <w:kern w:val="2"/>
+          <w:sz w:val="21"/>
+          <w:szCs w:val="24"/>
+        </w:rPr>
+        <w:t>模型，将量子点集通过</w:t>
+      </w:r>
+      <w:r>
+        <w:rPr>
+          <w:rFonts w:ascii="Calibri" w:hAnsi="Calibri" w:hint="eastAsia"/>
+          <w:kern w:val="2"/>
+          <w:sz w:val="21"/>
+          <w:szCs w:val="24"/>
+        </w:rPr>
+        <w:t>I</w:t>
+      </w:r>
+      <w:r>
+        <w:rPr>
+          <w:rFonts w:ascii="Calibri" w:hAnsi="Calibri"/>
+          <w:kern w:val="2"/>
+          <w:sz w:val="21"/>
+          <w:szCs w:val="24"/>
+        </w:rPr>
+        <w:t>mageJ</w:t>
+      </w:r>
+      <w:r>
+        <w:rPr>
+          <w:rFonts w:ascii="Calibri" w:hAnsi="Calibri" w:hint="eastAsia"/>
+          <w:kern w:val="2"/>
+          <w:sz w:val="21"/>
+          <w:szCs w:val="24"/>
+        </w:rPr>
+        <w:t>的插件</w:t>
+      </w:r>
+      <w:r>
+        <w:rPr>
+          <w:rFonts w:ascii="Calibri" w:hAnsi="Calibri" w:hint="eastAsia"/>
+          <w:kern w:val="2"/>
+          <w:sz w:val="21"/>
+          <w:szCs w:val="24"/>
+        </w:rPr>
+        <w:t>ThunderSTORM</w:t>
+      </w:r>
+      <w:r>
+        <w:rPr>
+          <w:rFonts w:ascii="Calibri" w:hAnsi="Calibri" w:hint="eastAsia"/>
+          <w:kern w:val="2"/>
+          <w:sz w:val="21"/>
+          <w:szCs w:val="24"/>
+        </w:rPr>
+        <w:t>处理得到高分辨率的图像作为金标准，并采用</w:t>
+      </w:r>
+      <w:r>
+        <w:rPr>
+          <w:rFonts w:ascii="Calibri" w:hAnsi="Calibri" w:hint="eastAsia"/>
+          <w:kern w:val="2"/>
+          <w:sz w:val="21"/>
+          <w:szCs w:val="24"/>
+        </w:rPr>
+        <w:t>Deep-STORM</w:t>
+      </w:r>
+      <w:r>
+        <w:rPr>
+          <w:rFonts w:ascii="Calibri" w:hAnsi="Calibri" w:hint="eastAsia"/>
+          <w:kern w:val="2"/>
+          <w:sz w:val="21"/>
+          <w:szCs w:val="24"/>
+        </w:rPr>
+        <w:t>得到衍射受限的量子点到处理后高分辨率的映射模型，该模型可以提高</w:t>
+      </w:r>
+      <w:r>
+        <w:rPr>
+          <w:rFonts w:ascii="Calibri" w:hAnsi="Calibri" w:hint="eastAsia"/>
+          <w:kern w:val="2"/>
+          <w:sz w:val="21"/>
+          <w:szCs w:val="24"/>
+        </w:rPr>
+        <w:t>STORM</w:t>
+      </w:r>
+      <w:r>
+        <w:rPr>
+          <w:rFonts w:ascii="Calibri" w:hAnsi="Calibri" w:hint="eastAsia"/>
+          <w:kern w:val="2"/>
+          <w:sz w:val="21"/>
+          <w:szCs w:val="24"/>
+        </w:rPr>
+        <w:t>技术提高显微图像的效率并具有较高的准确性。</w:t>
+      </w:r>
+      <w:r>
+        <w:rPr>
+          <w:rFonts w:ascii="Calibri" w:hAnsi="Calibri"/>
+          <w:kern w:val="2"/>
+          <w:sz w:val="21"/>
+          <w:szCs w:val="24"/>
+        </w:rPr>
+        <w:t>Hongda Wang</w:t>
+      </w:r>
+      <w:r>
+        <w:rPr>
+          <w:rFonts w:ascii="Calibri" w:hAnsi="Calibri" w:hint="eastAsia"/>
+          <w:kern w:val="2"/>
+          <w:sz w:val="21"/>
+          <w:szCs w:val="24"/>
+        </w:rPr>
+        <w:t>等</w:t>
+      </w:r>
+      <w:r>
+        <w:rPr>
+          <w:rFonts w:ascii="Calibri" w:hAnsi="Calibri" w:hint="eastAsia"/>
+          <w:kern w:val="2"/>
+          <w:sz w:val="21"/>
+          <w:szCs w:val="24"/>
+          <w:vertAlign w:val="superscript"/>
+        </w:rPr>
+        <w:t>[</w:t>
+      </w:r>
+      <w:r>
+        <w:rPr>
+          <w:rFonts w:ascii="Calibri" w:hAnsi="Calibri"/>
+          <w:kern w:val="2"/>
+          <w:sz w:val="21"/>
+          <w:szCs w:val="24"/>
+          <w:vertAlign w:val="superscript"/>
+        </w:rPr>
+        <w:t>31]</w:t>
+      </w:r>
+      <w:r>
+        <w:rPr>
+          <w:rFonts w:ascii="Calibri" w:hAnsi="Calibri" w:hint="eastAsia"/>
+          <w:kern w:val="2"/>
+          <w:sz w:val="21"/>
+          <w:szCs w:val="24"/>
+        </w:rPr>
+        <w:t>采用</w:t>
+      </w:r>
+      <w:r>
+        <w:rPr>
+          <w:rFonts w:ascii="Calibri" w:hAnsi="Calibri" w:hint="eastAsia"/>
+          <w:kern w:val="2"/>
+          <w:sz w:val="21"/>
+          <w:szCs w:val="24"/>
+        </w:rPr>
+        <w:t>GAN</w:t>
+      </w:r>
+      <w:r>
+        <w:rPr>
+          <w:rFonts w:ascii="Calibri" w:hAnsi="Calibri" w:hint="eastAsia"/>
+          <w:kern w:val="2"/>
+          <w:sz w:val="21"/>
+          <w:szCs w:val="24"/>
+        </w:rPr>
+        <w:t>网络实现了跨模态荧光显微成像超分辨率技术。该研究主要的思路是将分辨率较差的技术产生的图片映射到分辨率较好的技术生成的图片，其主要应用深度学习对三对硬件实现的超分辨率技术的映射关系分别建模，包括不同倍率的宽场荧光成像之间的映射、共聚焦到</w:t>
+      </w:r>
+      <w:r>
+        <w:rPr>
+          <w:rFonts w:ascii="Calibri" w:hAnsi="Calibri" w:hint="eastAsia"/>
+          <w:kern w:val="2"/>
+          <w:sz w:val="21"/>
+          <w:szCs w:val="24"/>
+        </w:rPr>
+        <w:t>STED</w:t>
+      </w:r>
+      <w:r>
+        <w:rPr>
+          <w:rFonts w:ascii="Calibri" w:hAnsi="Calibri" w:hint="eastAsia"/>
+          <w:kern w:val="2"/>
+          <w:sz w:val="21"/>
+          <w:szCs w:val="24"/>
+        </w:rPr>
+        <w:t>的映射、</w:t>
+      </w:r>
+      <w:r>
+        <w:rPr>
+          <w:rFonts w:ascii="Calibri" w:hAnsi="Calibri" w:hint="eastAsia"/>
+          <w:kern w:val="2"/>
+          <w:sz w:val="21"/>
+          <w:szCs w:val="24"/>
+        </w:rPr>
+        <w:t>TIRF</w:t>
+      </w:r>
+      <w:r>
+        <w:rPr>
+          <w:rFonts w:ascii="Calibri" w:hAnsi="Calibri" w:hint="eastAsia"/>
+          <w:kern w:val="2"/>
+          <w:sz w:val="21"/>
+          <w:szCs w:val="24"/>
+        </w:rPr>
+        <w:t>到</w:t>
+      </w:r>
+      <w:r>
+        <w:rPr>
+          <w:rFonts w:ascii="Calibri" w:hAnsi="Calibri" w:hint="eastAsia"/>
+          <w:kern w:val="2"/>
+          <w:sz w:val="21"/>
+          <w:szCs w:val="24"/>
+        </w:rPr>
+        <w:t>TIRF-SIM</w:t>
+      </w:r>
+      <w:r>
+        <w:rPr>
+          <w:rFonts w:ascii="Calibri" w:hAnsi="Calibri" w:hint="eastAsia"/>
+          <w:kern w:val="2"/>
+          <w:sz w:val="21"/>
+          <w:szCs w:val="24"/>
+        </w:rPr>
+        <w:t>的映射。</w:t>
+      </w:r>
+      <w:r>
+        <w:rPr>
+          <w:rFonts w:ascii="Calibri" w:hAnsi="Calibri"/>
+          <w:kern w:val="2"/>
+          <w:sz w:val="21"/>
+          <w:szCs w:val="24"/>
+        </w:rPr>
+        <w:t>H</w:t>
+      </w:r>
+      <w:r>
+        <w:rPr>
+          <w:rFonts w:ascii="Calibri" w:hAnsi="Calibri" w:hint="eastAsia"/>
+          <w:kern w:val="2"/>
+          <w:sz w:val="21"/>
+          <w:szCs w:val="24"/>
+        </w:rPr>
+        <w:t>ao</w:t>
+      </w:r>
+      <w:r>
+        <w:rPr>
+          <w:rFonts w:ascii="Calibri" w:hAnsi="Calibri"/>
+          <w:kern w:val="2"/>
+          <w:sz w:val="21"/>
+          <w:szCs w:val="24"/>
+        </w:rPr>
+        <w:t xml:space="preserve"> </w:t>
+      </w:r>
+      <w:r>
+        <w:rPr>
+          <w:rFonts w:ascii="Calibri" w:hAnsi="Calibri" w:hint="eastAsia"/>
+          <w:kern w:val="2"/>
+          <w:sz w:val="21"/>
+          <w:szCs w:val="24"/>
+        </w:rPr>
+        <w:t>zhang</w:t>
+      </w:r>
+      <w:r>
+        <w:rPr>
+          <w:rFonts w:ascii="Calibri" w:hAnsi="Calibri" w:hint="eastAsia"/>
+          <w:kern w:val="2"/>
+          <w:sz w:val="21"/>
+          <w:szCs w:val="24"/>
+        </w:rPr>
+        <w:t>等</w:t>
+      </w:r>
+      <w:r>
+        <w:rPr>
+          <w:rFonts w:ascii="Calibri" w:hAnsi="Calibri" w:hint="eastAsia"/>
+          <w:kern w:val="2"/>
+          <w:sz w:val="21"/>
+          <w:szCs w:val="24"/>
+          <w:vertAlign w:val="superscript"/>
+        </w:rPr>
+        <w:t>[</w:t>
+      </w:r>
+      <w:r>
+        <w:rPr>
+          <w:rFonts w:ascii="Calibri" w:hAnsi="Calibri"/>
+          <w:kern w:val="2"/>
+          <w:sz w:val="21"/>
+          <w:szCs w:val="24"/>
+          <w:vertAlign w:val="superscript"/>
+        </w:rPr>
+        <w:t>29]</w:t>
+      </w:r>
+      <w:r>
+        <w:rPr>
+          <w:rFonts w:ascii="Calibri" w:hAnsi="Calibri" w:hint="eastAsia"/>
+          <w:kern w:val="2"/>
+          <w:sz w:val="21"/>
+          <w:szCs w:val="24"/>
+        </w:rPr>
+        <w:t>也采用</w:t>
+      </w:r>
+      <w:r>
+        <w:rPr>
+          <w:rFonts w:ascii="Calibri" w:hAnsi="Calibri" w:hint="eastAsia"/>
+          <w:kern w:val="2"/>
+          <w:sz w:val="21"/>
+          <w:szCs w:val="24"/>
+        </w:rPr>
+        <w:t>GAN</w:t>
+      </w:r>
+      <w:r>
+        <w:rPr>
+          <w:rFonts w:ascii="Calibri" w:hAnsi="Calibri" w:hint="eastAsia"/>
+          <w:kern w:val="2"/>
+          <w:sz w:val="21"/>
+          <w:szCs w:val="24"/>
+        </w:rPr>
+        <w:t>网络模型构建了一个</w:t>
+      </w:r>
+      <w:r>
+        <w:rPr>
+          <w:rFonts w:ascii="Calibri" w:hAnsi="Calibri" w:hint="eastAsia"/>
+          <w:kern w:val="2"/>
+          <w:sz w:val="21"/>
+          <w:szCs w:val="24"/>
+        </w:rPr>
+        <w:t>RFGANM</w:t>
+      </w:r>
+      <w:r>
+        <w:rPr>
+          <w:rFonts w:ascii="Calibri" w:hAnsi="Calibri" w:hint="eastAsia"/>
+          <w:kern w:val="2"/>
+          <w:sz w:val="21"/>
+          <w:szCs w:val="24"/>
+        </w:rPr>
+        <w:t>超分辨率工作流，该研究采用退化模型得到高低分辨率图像对，并在宽场显微、光片荧光等显微图像中进行了测试都得到了可观的效果。分别构建的模型用于相对应的映射关系的图像的转换，从而达到实现无参数预设、精准的超分辨率技术。</w:t>
+      </w:r>
+      <w:r>
+        <w:rPr>
+          <w:rFonts w:ascii="Calibri" w:hAnsi="Calibri"/>
+          <w:kern w:val="2"/>
+          <w:sz w:val="21"/>
+          <w:szCs w:val="24"/>
+        </w:rPr>
+        <w:t>Ruud. J.G. van Sloun</w:t>
+      </w:r>
+      <w:r>
+        <w:rPr>
+          <w:rFonts w:ascii="Calibri" w:hAnsi="Calibri" w:hint="eastAsia"/>
+          <w:kern w:val="2"/>
+          <w:sz w:val="21"/>
+          <w:szCs w:val="24"/>
+          <w:vertAlign w:val="superscript"/>
+        </w:rPr>
+        <w:t>[</w:t>
+      </w:r>
+      <w:r>
+        <w:rPr>
+          <w:rFonts w:ascii="Calibri" w:hAnsi="Calibri"/>
+          <w:kern w:val="2"/>
+          <w:sz w:val="21"/>
+          <w:szCs w:val="24"/>
+          <w:vertAlign w:val="superscript"/>
+        </w:rPr>
+        <w:t>32]</w:t>
+      </w:r>
+      <w:r>
+        <w:rPr>
+          <w:rFonts w:ascii="Calibri" w:hAnsi="Calibri" w:hint="eastAsia"/>
+          <w:kern w:val="2"/>
+          <w:sz w:val="21"/>
+          <w:szCs w:val="24"/>
+        </w:rPr>
+        <w:t>等将深度学习的技术应用于超声显微超分辨率的研究，提出了</w:t>
+      </w:r>
+      <w:r>
+        <w:rPr>
+          <w:rFonts w:ascii="Calibri" w:hAnsi="Calibri" w:hint="eastAsia"/>
+          <w:kern w:val="2"/>
+          <w:sz w:val="21"/>
+          <w:szCs w:val="24"/>
+        </w:rPr>
+        <w:t>Deep-ULM</w:t>
+      </w:r>
+      <w:r>
+        <w:rPr>
+          <w:rFonts w:ascii="Calibri" w:hAnsi="Calibri" w:hint="eastAsia"/>
+          <w:kern w:val="2"/>
+          <w:sz w:val="21"/>
+          <w:szCs w:val="24"/>
+        </w:rPr>
+        <w:t>模型，该模型采用基于</w:t>
+      </w:r>
+      <w:r>
+        <w:rPr>
+          <w:rFonts w:ascii="Calibri" w:hAnsi="Calibri" w:hint="eastAsia"/>
+          <w:kern w:val="2"/>
+          <w:sz w:val="21"/>
+          <w:szCs w:val="24"/>
+        </w:rPr>
+        <w:t>u-net</w:t>
+      </w:r>
+      <w:r>
+        <w:rPr>
+          <w:rFonts w:ascii="Calibri" w:hAnsi="Calibri" w:hint="eastAsia"/>
+          <w:kern w:val="2"/>
+          <w:sz w:val="21"/>
+          <w:szCs w:val="24"/>
+        </w:rPr>
+        <w:t>的网络机构将超声造影数据减少衍射限制的影响，得到接近采用</w:t>
+      </w:r>
+      <w:r>
+        <w:rPr>
+          <w:rFonts w:ascii="Calibri" w:hAnsi="Calibri" w:hint="eastAsia"/>
+          <w:kern w:val="2"/>
+          <w:sz w:val="21"/>
+          <w:szCs w:val="24"/>
+        </w:rPr>
+        <w:t>PFS</w:t>
+      </w:r>
+      <w:r>
+        <w:rPr>
+          <w:rFonts w:ascii="Calibri" w:hAnsi="Calibri" w:hint="eastAsia"/>
+          <w:kern w:val="2"/>
+          <w:sz w:val="21"/>
+          <w:szCs w:val="24"/>
+        </w:rPr>
+        <w:t>技术进行超分解得到的高分辨率的结果，该模型可实时的得到准确的超分辨的图像。</w:t>
+      </w:r>
+      <w:r>
+        <w:rPr>
+          <w:rFonts w:ascii="Calibri" w:hAnsi="Calibri"/>
+          <w:kern w:val="2"/>
+          <w:sz w:val="21"/>
+          <w:szCs w:val="24"/>
+        </w:rPr>
+        <w:t>Louis-Emile Robitaille</w:t>
+      </w:r>
+      <w:r>
+        <w:rPr>
+          <w:rFonts w:ascii="Calibri" w:hAnsi="Calibri" w:hint="eastAsia"/>
+          <w:kern w:val="2"/>
+          <w:sz w:val="21"/>
+          <w:szCs w:val="24"/>
+        </w:rPr>
+        <w:t>等</w:t>
+      </w:r>
+      <w:r>
+        <w:rPr>
+          <w:rFonts w:ascii="Calibri" w:hAnsi="Calibri" w:hint="eastAsia"/>
+          <w:kern w:val="2"/>
+          <w:sz w:val="21"/>
+          <w:szCs w:val="24"/>
+          <w:vertAlign w:val="superscript"/>
+        </w:rPr>
+        <w:t>[</w:t>
+      </w:r>
+      <w:r>
+        <w:rPr>
+          <w:rFonts w:ascii="Calibri" w:hAnsi="Calibri"/>
+          <w:kern w:val="2"/>
+          <w:sz w:val="21"/>
+          <w:szCs w:val="24"/>
+          <w:vertAlign w:val="superscript"/>
+        </w:rPr>
+        <w:t>30]</w:t>
+      </w:r>
+      <w:r>
+        <w:rPr>
+          <w:rFonts w:ascii="Calibri" w:hAnsi="Calibri" w:hint="eastAsia"/>
+          <w:kern w:val="2"/>
+          <w:sz w:val="21"/>
+          <w:szCs w:val="24"/>
+        </w:rPr>
+        <w:t>将深度学习的技术应用于对</w:t>
+      </w:r>
+      <w:r>
+        <w:rPr>
+          <w:rFonts w:ascii="Calibri" w:hAnsi="Calibri" w:hint="eastAsia"/>
+          <w:kern w:val="2"/>
+          <w:sz w:val="21"/>
+          <w:szCs w:val="24"/>
+        </w:rPr>
+        <w:t>STED</w:t>
+      </w:r>
+      <w:r>
+        <w:rPr>
+          <w:rFonts w:ascii="Calibri" w:hAnsi="Calibri" w:hint="eastAsia"/>
+          <w:kern w:val="2"/>
+          <w:sz w:val="21"/>
+          <w:szCs w:val="24"/>
+        </w:rPr>
+        <w:t>技术得到的高分辨率图像质量的评估，该研究将网络模型与随机基准的评估模型进行比较，结果表明，深度学习有更好的结果，但作者也表示，由于现有数据的有限，得到的结果无法说明有显著性差异。</w:t>
+      </w:r>
+    </w:p>
+    <w:p>
+      <w:pPr>
+        <w:tabs>
+          <w:tab w:val="left" w:pos="2370"/>
+        </w:tabs>
+        <w:rPr>
+          <w:rFonts w:ascii="宋体" w:hAnsi="宋体"/>
+          <w:b/>
+          <w:bCs/>
+          <w:sz w:val="28"/>
+          <w:szCs w:val="28"/>
+        </w:rPr>
+      </w:pPr>
+    </w:p>
+    <w:p>
+      <w:pPr>
+        <w:rPr>
+          <w:rFonts w:ascii="宋体" w:hAnsi="宋体"/>
+          <w:sz w:val="28"/>
+          <w:szCs w:val="28"/>
+        </w:rPr>
+      </w:pPr>
+    </w:p>
+    <w:p>
+      <w:pPr>
+        <w:rPr>
+          <w:rFonts w:ascii="宋体" w:hAnsi="宋体"/>
+          <w:sz w:val="28"/>
+          <w:szCs w:val="28"/>
+        </w:rPr>
+      </w:pPr>
+    </w:p>
+    <w:p>
+      <w:pPr>
+        <w:rPr>
+          <w:rFonts w:ascii="宋体" w:hAnsi="宋体"/>
+          <w:sz w:val="28"/>
+          <w:szCs w:val="28"/>
+        </w:rPr>
+      </w:pPr>
+    </w:p>
+    <w:p>
+      <w:pPr>
+        <w:rPr>
+          <w:rFonts w:ascii="宋体" w:hAnsi="宋体"/>
+          <w:sz w:val="28"/>
+          <w:szCs w:val="28"/>
+        </w:rPr>
+      </w:pPr>
+    </w:p>
+    <w:p>
+      <w:pPr>
+        <w:rPr>
+          <w:rFonts w:ascii="宋体" w:hAnsi="宋体"/>
+          <w:sz w:val="28"/>
+          <w:szCs w:val="28"/>
+        </w:rPr>
+      </w:pPr>
+    </w:p>
+    <w:p>
+      <w:pPr>
+        <w:rPr>
+          <w:rFonts w:ascii="宋体" w:hAnsi="宋体"/>
+          <w:sz w:val="28"/>
+          <w:szCs w:val="28"/>
+        </w:rPr>
+      </w:pPr>
+    </w:p>
+    <w:p>
+      <w:pPr>
+        <w:rPr>
+          <w:rFonts w:ascii="宋体" w:hAnsi="宋体"/>
+          <w:sz w:val="28"/>
+          <w:szCs w:val="28"/>
+        </w:rPr>
+      </w:pPr>
+    </w:p>
+    <w:p>
+      <w:pPr>
+        <w:rPr>
+          <w:rFonts w:ascii="宋体" w:hAnsi="宋体"/>
+          <w:sz w:val="28"/>
+          <w:szCs w:val="28"/>
+        </w:rPr>
+      </w:pPr>
+    </w:p>
+    <w:p>
+      <w:pPr>
+        <w:rPr>
+          <w:rFonts w:ascii="宋体" w:hAnsi="宋体"/>
+          <w:sz w:val="28"/>
+          <w:szCs w:val="28"/>
+        </w:rPr>
+      </w:pPr>
+    </w:p>
+    <w:p>
+      <w:pPr>
+        <w:rPr>
+          <w:rFonts w:ascii="宋体" w:hAnsi="宋体"/>
+          <w:sz w:val="28"/>
+          <w:szCs w:val="28"/>
+        </w:rPr>
+      </w:pPr>
+    </w:p>
+    <w:p>
+      <w:pPr>
+        <w:rPr>
+          <w:rFonts w:ascii="宋体" w:hAnsi="宋体"/>
+          <w:sz w:val="28"/>
+          <w:szCs w:val="28"/>
+        </w:rPr>
+      </w:pPr>
+    </w:p>
+    <w:p>
+      <w:pPr>
+        <w:rPr>
+          <w:rFonts w:ascii="宋体" w:hAnsi="宋体"/>
+          <w:sz w:val="28"/>
+          <w:szCs w:val="28"/>
+        </w:rPr>
+      </w:pPr>
+    </w:p>
+    <w:p>
+      <w:pPr>
+        <w:rPr>
+          <w:rFonts w:ascii="宋体" w:hAnsi="宋体"/>
+          <w:sz w:val="28"/>
+          <w:szCs w:val="28"/>
+        </w:rPr>
+      </w:pPr>
+    </w:p>
+    <w:p>
+      <w:pPr>
+        <w:rPr>
+          <w:rFonts w:ascii="宋体" w:hAnsi="宋体"/>
+          <w:sz w:val="28"/>
+          <w:szCs w:val="28"/>
+        </w:rPr>
+      </w:pPr>
+      <w:r>
+        <w:rPr>
+          <w:rFonts w:ascii="宋体" w:hAnsi="宋体" w:hint="eastAsia"/>
+          <w:sz w:val="28"/>
+          <w:szCs w:val="28"/>
+        </w:rPr>
+        <w:lastRenderedPageBreak/>
+        <w:t>1</w:t>
+      </w:r>
+      <w:r>
+        <w:rPr>
+          <w:rFonts w:ascii="宋体" w:hAnsi="宋体"/>
+          <w:sz w:val="28"/>
+          <w:szCs w:val="28"/>
+        </w:rPr>
+        <w:t>.4 本文研究的内容与组织结构</w:t>
+      </w:r>
+    </w:p>
+    <w:p>
+      <w:pPr>
+        <w:rPr>
+          <w:rFonts w:ascii="宋体" w:hAnsi="宋体" w:hint="eastAsia"/>
+          <w:sz w:val="28"/>
+          <w:szCs w:val="28"/>
+        </w:rPr>
+      </w:pPr>
+      <w:r>
+        <w:rPr>
+          <w:rFonts w:ascii="宋体" w:hAnsi="宋体" w:hint="eastAsia"/>
+          <w:sz w:val="28"/>
+          <w:szCs w:val="28"/>
+        </w:rPr>
+        <w:t>本文通过</w:t>
+      </w:r>
+      <w:r>
+        <w:rPr>
+          <w:rFonts w:ascii="宋体" w:hAnsi="宋体" w:hint="eastAsia"/>
+          <w:sz w:val="28"/>
+          <w:szCs w:val="28"/>
+        </w:rPr>
+        <w:t>使用高通量共聚焦显微镜采集不同分辨率的相同视野下的荧光显微细胞的图像，并通过构建新的图像算法来实现对低分辨率图像进行超分辨率，</w:t>
+      </w:r>
+      <w:bookmarkStart w:id="2" w:name="_GoBack"/>
+      <w:bookmarkEnd w:id="2"/>
+    </w:p>
     <w:sectPr>
       <w:pgSz w:w="12240" w:h="15840"/>
       <w:pgMar w:top="1440" w:right="1440" w:bottom="1440" w:left="1440" w:header="720" w:footer="720" w:gutter="0"/>
-      <w:cols w:space="720" w:num="1"/>
-      <w:docGrid w:linePitch="360" w:charSpace="0"/>
+      <w:cols w:space="720"/>
+      <w:docGrid w:linePitch="360"/>
     </w:sectPr>
   </w:body>
 </w:document>
 </file>
 
 <file path=word/endnotes.xml><?xml version="1.0" encoding="utf-8"?>
-<w:endnotes xmlns:wpc="http://schemas.microsoft.com/office/word/2010/wordprocessingCanvas" xmlns:mc="http://schemas.openxmlformats.org/markup-compatibility/2006" xmlns:o="urn:schemas-microsoft-com:office:office" xmlns:r="http://schemas.openxmlformats.org/officeDocument/2006/relationships" xmlns:m="http://schemas.openxmlformats.org/officeDocument/2006/math" xmlns:v="urn:schemas-microsoft-com:vml" xmlns:wp14="http://schemas.microsoft.com/office/word/2010/wordprocessingDrawing" xmlns:wp="http://schemas.openxmlformats.org/drawingml/2006/wordprocessingDrawing" xmlns:w="http://schemas.openxmlformats.org/wordprocessingml/2006/main" xmlns:w14="http://schemas.microsoft.com/office/word/2010/wordml" xmlns:w15="http://schemas.microsoft.com/office/word/2012/wordml" xmlns:w10="urn:schemas-microsoft-com:office:word" xmlns:wpg="http://schemas.microsoft.com/office/word/2010/wordprocessingGroup" xmlns:wpi="http://schemas.microsoft.com/office/word/2010/wordprocessingInk" xmlns:wne="http://schemas.microsoft.com/office/word/2006/wordml" xmlns:wps="http://schemas.microsoft.com/office/word/2010/wordprocessingShape" xmlns:wpsCustomData="http://www.wps.cn/officeDocument/2013/wpsCustomData" mc:Ignorable="w14 w15 wp14">
-  <w:endnote w:type="separator" w:id="0">
-    <w:p>
-      <w:pPr>
-        <w:spacing w:line="240" w:lineRule="auto"/>
-      </w:pPr>
+<w:endnotes xmlns:wpc="http://schemas.microsoft.com/office/word/2010/wordprocessingCanvas" xmlns:mc="http://schemas.openxmlformats.org/markup-compatibility/2006" xmlns:o="urn:schemas-microsoft-com:office:office" xmlns:r="http://schemas.openxmlformats.org/officeDocument/2006/relationships" xmlns:m="http://schemas.openxmlformats.org/officeDocument/2006/math" xmlns:v="urn:schemas-microsoft-com:vml" xmlns:wp14="http://schemas.microsoft.com/office/word/2010/wordprocessingDrawing" xmlns:wp="http://schemas.openxmlformats.org/drawingml/2006/wordprocessingDrawing" xmlns:w10="urn:schemas-microsoft-com:office:word" xmlns:w="http://schemas.openxmlformats.org/wordprocessingml/2006/main" xmlns:w14="http://schemas.microsoft.com/office/word/2010/wordml" xmlns:w15="http://schemas.microsoft.com/office/word/2012/wordml" xmlns:wpg="http://schemas.microsoft.com/office/word/2010/wordprocessingGroup" xmlns:wpi="http://schemas.microsoft.com/office/word/2010/wordprocessingInk" xmlns:wne="http://schemas.microsoft.com/office/word/2006/wordml" xmlns:wps="http://schemas.microsoft.com/office/word/2010/wordprocessingShape" mc:Ignorable="w14 w15 wp14">
+  <w:endnote w:type="separator" w:id="-1">
+    <w:p>
       <w:r>
         <w:separator/>
       </w:r>
     </w:p>
   </w:endnote>
-  <w:endnote w:type="continuationSeparator" w:id="1">
-    <w:p>
-      <w:pPr>
-        <w:spacing w:line="240" w:lineRule="auto"/>
-      </w:pPr>
+  <w:endnote w:type="continuationSeparator" w:id="0">
+    <w:p>
       <w:r>
         <w:continuationSeparator/>
       </w:r>
@@ -4817,22 +6283,16 @@
 </file>
 
 <file path=word/footnotes.xml><?xml version="1.0" encoding="utf-8"?>
-<w:footnotes xmlns:wpc="http://schemas.microsoft.com/office/word/2010/wordprocessingCanvas" xmlns:mc="http://schemas.openxmlformats.org/markup-compatibility/2006" xmlns:o="urn:schemas-microsoft-com:office:office" xmlns:r="http://schemas.openxmlformats.org/officeDocument/2006/relationships" xmlns:m="http://schemas.openxmlformats.org/officeDocument/2006/math" xmlns:v="urn:schemas-microsoft-com:vml" xmlns:wp14="http://schemas.microsoft.com/office/word/2010/wordprocessingDrawing" xmlns:wp="http://schemas.openxmlformats.org/drawingml/2006/wordprocessingDrawing" xmlns:w="http://schemas.openxmlformats.org/wordprocessingml/2006/main" xmlns:w14="http://schemas.microsoft.com/office/word/2010/wordml" xmlns:w15="http://schemas.microsoft.com/office/word/2012/wordml" xmlns:w10="urn:schemas-microsoft-com:office:word" xmlns:wpg="http://schemas.microsoft.com/office/word/2010/wordprocessingGroup" xmlns:wpi="http://schemas.microsoft.com/office/word/2010/wordprocessingInk" xmlns:wne="http://schemas.microsoft.com/office/word/2006/wordml" xmlns:wps="http://schemas.microsoft.com/office/word/2010/wordprocessingShape" xmlns:wpsCustomData="http://www.wps.cn/officeDocument/2013/wpsCustomData" mc:Ignorable="w14 w15 wp14">
-  <w:footnote w:type="separator" w:id="0">
-    <w:p>
-      <w:pPr>
-        <w:spacing w:before="0" w:after="0" w:line="240" w:lineRule="auto"/>
-      </w:pPr>
+<w:footnotes xmlns:wpc="http://schemas.microsoft.com/office/word/2010/wordprocessingCanvas" xmlns:mc="http://schemas.openxmlformats.org/markup-compatibility/2006" xmlns:o="urn:schemas-microsoft-com:office:office" xmlns:r="http://schemas.openxmlformats.org/officeDocument/2006/relationships" xmlns:m="http://schemas.openxmlformats.org/officeDocument/2006/math" xmlns:v="urn:schemas-microsoft-com:vml" xmlns:wp14="http://schemas.microsoft.com/office/word/2010/wordprocessingDrawing" xmlns:wp="http://schemas.openxmlformats.org/drawingml/2006/wordprocessingDrawing" xmlns:w10="urn:schemas-microsoft-com:office:word" xmlns:w="http://schemas.openxmlformats.org/wordprocessingml/2006/main" xmlns:w14="http://schemas.microsoft.com/office/word/2010/wordml" xmlns:w15="http://schemas.microsoft.com/office/word/2012/wordml" xmlns:wpg="http://schemas.microsoft.com/office/word/2010/wordprocessingGroup" xmlns:wpi="http://schemas.microsoft.com/office/word/2010/wordprocessingInk" xmlns:wne="http://schemas.microsoft.com/office/word/2006/wordml" xmlns:wps="http://schemas.microsoft.com/office/word/2010/wordprocessingShape" mc:Ignorable="w14 w15 wp14">
+  <w:footnote w:type="separator" w:id="-1">
+    <w:p>
       <w:r>
         <w:separator/>
       </w:r>
     </w:p>
   </w:footnote>
-  <w:footnote w:type="continuationSeparator" w:id="1">
-    <w:p>
-      <w:pPr>
-        <w:spacing w:before="0" w:after="0" w:line="240" w:lineRule="auto"/>
-      </w:pPr>
+  <w:footnote w:type="continuationSeparator" w:id="0">
+    <w:p>
       <w:r>
         <w:continuationSeparator/>
       </w:r>
@@ -4842,12 +6302,12 @@
 </file>
 
 <file path=word/numbering.xml><?xml version="1.0" encoding="utf-8"?>
-<w:numbering xmlns:wpc="http://schemas.microsoft.com/office/word/2010/wordprocessingCanvas" xmlns:mc="http://schemas.openxmlformats.org/markup-compatibility/2006" xmlns:o="urn:schemas-microsoft-com:office:office" xmlns:r="http://schemas.openxmlformats.org/officeDocument/2006/relationships" xmlns:m="http://schemas.openxmlformats.org/officeDocument/2006/math" xmlns:v="urn:schemas-microsoft-com:vml" xmlns:wp14="http://schemas.microsoft.com/office/word/2010/wordprocessingDrawing" xmlns:wp="http://schemas.openxmlformats.org/drawingml/2006/wordprocessingDrawing" xmlns:w10="urn:schemas-microsoft-com:office:word" xmlns:w="http://schemas.openxmlformats.org/wordprocessingml/2006/main" xmlns:w14="http://schemas.microsoft.com/office/word/2010/wordml" xmlns:wpg="http://schemas.microsoft.com/office/word/2010/wordprocessingGroup" xmlns:wpi="http://schemas.microsoft.com/office/word/2010/wordprocessingInk" xmlns:wne="http://schemas.microsoft.com/office/word/2006/wordml" xmlns:wps="http://schemas.microsoft.com/office/word/2010/wordprocessingShape" xmlns:wpsCustomData="http://www.wps.cn/officeDocument/2013/wpsCustomData" mc:Ignorable="w14 wp14">
+<w:numbering xmlns:wpc="http://schemas.microsoft.com/office/word/2010/wordprocessingCanvas" xmlns:mc="http://schemas.openxmlformats.org/markup-compatibility/2006" xmlns:o="urn:schemas-microsoft-com:office:office" xmlns:r="http://schemas.openxmlformats.org/officeDocument/2006/relationships" xmlns:m="http://schemas.openxmlformats.org/officeDocument/2006/math" xmlns:v="urn:schemas-microsoft-com:vml" xmlns:wp14="http://schemas.microsoft.com/office/word/2010/wordprocessingDrawing" xmlns:wp="http://schemas.openxmlformats.org/drawingml/2006/wordprocessingDrawing" xmlns:w10="urn:schemas-microsoft-com:office:word" xmlns:w="http://schemas.openxmlformats.org/wordprocessingml/2006/main" xmlns:w14="http://schemas.microsoft.com/office/word/2010/wordml" xmlns:w15="http://schemas.microsoft.com/office/word/2012/wordml" xmlns:wpg="http://schemas.microsoft.com/office/word/2010/wordprocessingGroup" xmlns:wpi="http://schemas.microsoft.com/office/word/2010/wordprocessingInk" xmlns:wne="http://schemas.microsoft.com/office/word/2006/wordml" xmlns:wps="http://schemas.microsoft.com/office/word/2010/wordprocessingShape" mc:Ignorable="w14 w15 wp14">
   <w:abstractNum w:abstractNumId="0">
     <w:nsid w:val="1B973614"/>
     <w:multiLevelType w:val="multilevel"/>
     <w:tmpl w:val="1B973614"/>
-    <w:lvl w:ilvl="0" w:tentative="0">
+    <w:lvl w:ilvl="0">
       <w:start w:val="1"/>
       <w:numFmt w:val="japaneseCounting"/>
       <w:lvlText w:val="第%1章"/>
@@ -4859,7 +6319,7 @@
         <w:rFonts w:hint="default"/>
       </w:rPr>
     </w:lvl>
-    <w:lvl w:ilvl="1" w:tentative="0">
+    <w:lvl w:ilvl="1">
       <w:start w:val="1"/>
       <w:numFmt w:val="lowerLetter"/>
       <w:lvlText w:val="%2)"/>
@@ -4868,7 +6328,7 @@
         <w:ind w:left="840" w:hanging="420"/>
       </w:pPr>
     </w:lvl>
-    <w:lvl w:ilvl="2" w:tentative="0">
+    <w:lvl w:ilvl="2">
       <w:start w:val="1"/>
       <w:numFmt w:val="lowerRoman"/>
       <w:lvlText w:val="%3."/>
@@ -4877,7 +6337,7 @@
         <w:ind w:left="1260" w:hanging="420"/>
       </w:pPr>
     </w:lvl>
-    <w:lvl w:ilvl="3" w:tentative="0">
+    <w:lvl w:ilvl="3">
       <w:start w:val="1"/>
       <w:numFmt w:val="decimal"/>
       <w:lvlText w:val="%4."/>
@@ -4886,7 +6346,7 @@
         <w:ind w:left="1680" w:hanging="420"/>
       </w:pPr>
     </w:lvl>
-    <w:lvl w:ilvl="4" w:tentative="0">
+    <w:lvl w:ilvl="4">
       <w:start w:val="1"/>
       <w:numFmt w:val="lowerLetter"/>
       <w:lvlText w:val="%5)"/>
@@ -4895,7 +6355,7 @@
         <w:ind w:left="2100" w:hanging="420"/>
       </w:pPr>
     </w:lvl>
-    <w:lvl w:ilvl="5" w:tentative="0">
+    <w:lvl w:ilvl="5">
       <w:start w:val="1"/>
       <w:numFmt w:val="lowerRoman"/>
       <w:lvlText w:val="%6."/>
@@ -4904,7 +6364,7 @@
         <w:ind w:left="2520" w:hanging="420"/>
       </w:pPr>
     </w:lvl>
-    <w:lvl w:ilvl="6" w:tentative="0">
+    <w:lvl w:ilvl="6">
       <w:start w:val="1"/>
       <w:numFmt w:val="decimal"/>
       <w:lvlText w:val="%7."/>
@@ -4913,7 +6373,7 @@
         <w:ind w:left="2940" w:hanging="420"/>
       </w:pPr>
     </w:lvl>
-    <w:lvl w:ilvl="7" w:tentative="0">
+    <w:lvl w:ilvl="7">
       <w:start w:val="1"/>
       <w:numFmt w:val="lowerLetter"/>
       <w:lvlText w:val="%8)"/>
@@ -4922,7 +6382,7 @@
         <w:ind w:left="3360" w:hanging="420"/>
       </w:pPr>
     </w:lvl>
-    <w:lvl w:ilvl="8" w:tentative="0">
+    <w:lvl w:ilvl="8">
       <w:start w:val="1"/>
       <w:numFmt w:val="lowerRoman"/>
       <w:lvlText w:val="%9."/>
@@ -4936,7 +6396,7 @@
     <w:nsid w:val="57BB633F"/>
     <w:multiLevelType w:val="multilevel"/>
     <w:tmpl w:val="57BB633F"/>
-    <w:lvl w:ilvl="0" w:tentative="0">
+    <w:lvl w:ilvl="0">
       <w:start w:val="1"/>
       <w:numFmt w:val="japaneseCounting"/>
       <w:lvlText w:val="第%1章"/>
@@ -4948,7 +6408,7 @@
         <w:rFonts w:hint="default"/>
       </w:rPr>
     </w:lvl>
-    <w:lvl w:ilvl="1" w:tentative="0">
+    <w:lvl w:ilvl="1">
       <w:start w:val="1"/>
       <w:numFmt w:val="lowerLetter"/>
       <w:lvlText w:val="%2)"/>
@@ -4957,7 +6417,7 @@
         <w:ind w:left="840" w:hanging="420"/>
       </w:pPr>
     </w:lvl>
-    <w:lvl w:ilvl="2" w:tentative="0">
+    <w:lvl w:ilvl="2">
       <w:start w:val="1"/>
       <w:numFmt w:val="lowerRoman"/>
       <w:lvlText w:val="%3."/>
@@ -4966,7 +6426,7 @@
         <w:ind w:left="1260" w:hanging="420"/>
       </w:pPr>
     </w:lvl>
-    <w:lvl w:ilvl="3" w:tentative="0">
+    <w:lvl w:ilvl="3">
       <w:start w:val="1"/>
       <w:numFmt w:val="decimal"/>
       <w:lvlText w:val="%4."/>
@@ -4975,7 +6435,7 @@
         <w:ind w:left="1680" w:hanging="420"/>
       </w:pPr>
     </w:lvl>
-    <w:lvl w:ilvl="4" w:tentative="0">
+    <w:lvl w:ilvl="4">
       <w:start w:val="1"/>
       <w:numFmt w:val="lowerLetter"/>
       <w:lvlText w:val="%5)"/>
@@ -4984,7 +6444,7 @@
         <w:ind w:left="2100" w:hanging="420"/>
       </w:pPr>
     </w:lvl>
-    <w:lvl w:ilvl="5" w:tentative="0">
+    <w:lvl w:ilvl="5">
       <w:start w:val="1"/>
       <w:numFmt w:val="lowerRoman"/>
       <w:lvlText w:val="%6."/>
@@ -4993,7 +6453,7 @@
         <w:ind w:left="2520" w:hanging="420"/>
       </w:pPr>
     </w:lvl>
-    <w:lvl w:ilvl="6" w:tentative="0">
+    <w:lvl w:ilvl="6">
       <w:start w:val="1"/>
       <w:numFmt w:val="decimal"/>
       <w:lvlText w:val="%7."/>
@@ -5002,7 +6462,7 @@
         <w:ind w:left="2940" w:hanging="420"/>
       </w:pPr>
     </w:lvl>
-    <w:lvl w:ilvl="7" w:tentative="0">
+    <w:lvl w:ilvl="7">
       <w:start w:val="1"/>
       <w:numFmt w:val="lowerLetter"/>
       <w:lvlText w:val="%8)"/>
@@ -5011,7 +6471,7 @@
         <w:ind w:left="3360" w:hanging="420"/>
       </w:pPr>
     </w:lvl>
-    <w:lvl w:ilvl="8" w:tentative="0">
+    <w:lvl w:ilvl="8">
       <w:start w:val="1"/>
       <w:numFmt w:val="lowerRoman"/>
       <w:lvlText w:val="%9."/>
@@ -5031,292 +6491,406 @@
 </file>
 
 <file path=word/styles.xml><?xml version="1.0" encoding="utf-8"?>
-<w:styles xmlns:mc="http://schemas.openxmlformats.org/markup-compatibility/2006" xmlns:o="urn:schemas-microsoft-com:office:office" xmlns:r="http://schemas.openxmlformats.org/officeDocument/2006/relationships" xmlns:m="http://schemas.openxmlformats.org/officeDocument/2006/math" xmlns:v="urn:schemas-microsoft-com:vml" xmlns:w="http://schemas.openxmlformats.org/wordprocessingml/2006/main" xmlns:w14="http://schemas.microsoft.com/office/word/2010/wordml" xmlns:w10="urn:schemas-microsoft-com:office:word" xmlns:sl="http://schemas.openxmlformats.org/schemaLibrary/2006/main" xmlns:wpsCustomData="http://www.wps.cn/officeDocument/2013/wpsCustomData" mc:Ignorable="w14">
+<w:styles xmlns:mc="http://schemas.openxmlformats.org/markup-compatibility/2006" xmlns:r="http://schemas.openxmlformats.org/officeDocument/2006/relationships" xmlns:w="http://schemas.openxmlformats.org/wordprocessingml/2006/main" xmlns:w14="http://schemas.microsoft.com/office/word/2010/wordml" xmlns:w15="http://schemas.microsoft.com/office/word/2012/wordml" mc:Ignorable="w14 w15">
   <w:docDefaults>
     <w:rPrDefault>
       <w:rPr>
-        <w:rFonts w:asciiTheme="minorHAnsi" w:hAnsiTheme="minorHAnsi" w:eastAsiaTheme="minorEastAsia" w:cstheme="minorBidi"/>
+        <w:rFonts w:asciiTheme="minorHAnsi" w:eastAsiaTheme="minorEastAsia" w:hAnsiTheme="minorHAnsi" w:cstheme="minorBidi"/>
+        <w:lang w:val="en-US" w:eastAsia="zh-CN" w:bidi="ar-SA"/>
       </w:rPr>
     </w:rPrDefault>
     <w:pPrDefault/>
   </w:docDefaults>
-  <w:latentStyles w:count="260" w:defQFormat="0" w:defUnhideWhenUsed="1" w:defSemiHidden="1" w:defUIPriority="99" w:defLockedState="0">
-    <w:lsdException w:qFormat="1" w:unhideWhenUsed="0" w:uiPriority="0" w:semiHidden="0" w:name="Normal"/>
-    <w:lsdException w:qFormat="1" w:unhideWhenUsed="0" w:uiPriority="9" w:semiHidden="0" w:name="heading 1"/>
-    <w:lsdException w:qFormat="1" w:uiPriority="9" w:name="heading 2"/>
-    <w:lsdException w:qFormat="1" w:uiPriority="9" w:name="heading 3"/>
-    <w:lsdException w:qFormat="1" w:uiPriority="9" w:name="heading 4"/>
-    <w:lsdException w:qFormat="1" w:uiPriority="9" w:name="heading 5"/>
-    <w:lsdException w:qFormat="1" w:uiPriority="9" w:name="heading 6"/>
-    <w:lsdException w:qFormat="1" w:uiPriority="9" w:name="heading 7"/>
-    <w:lsdException w:qFormat="1" w:uiPriority="9" w:name="heading 8"/>
-    <w:lsdException w:qFormat="1" w:uiPriority="9" w:name="heading 9"/>
-    <w:lsdException w:uiPriority="99" w:name="index 1"/>
-    <w:lsdException w:uiPriority="99" w:name="index 2"/>
-    <w:lsdException w:uiPriority="99" w:name="index 3"/>
-    <w:lsdException w:uiPriority="99" w:name="index 4"/>
-    <w:lsdException w:uiPriority="99" w:name="index 5"/>
-    <w:lsdException w:uiPriority="99" w:name="index 6"/>
-    <w:lsdException w:uiPriority="99" w:name="index 7"/>
-    <w:lsdException w:uiPriority="99" w:name="index 8"/>
-    <w:lsdException w:uiPriority="99" w:name="index 9"/>
-    <w:lsdException w:uiPriority="39" w:name="toc 1"/>
-    <w:lsdException w:uiPriority="39" w:name="toc 2"/>
-    <w:lsdException w:uiPriority="39" w:name="toc 3"/>
-    <w:lsdException w:uiPriority="39" w:name="toc 4"/>
-    <w:lsdException w:uiPriority="39" w:name="toc 5"/>
-    <w:lsdException w:uiPriority="39" w:name="toc 6"/>
-    <w:lsdException w:uiPriority="39" w:name="toc 7"/>
-    <w:lsdException w:uiPriority="39" w:name="toc 8"/>
-    <w:lsdException w:uiPriority="39" w:name="toc 9"/>
-    <w:lsdException w:uiPriority="99" w:name="Normal Indent"/>
-    <w:lsdException w:uiPriority="99" w:name="footnote text"/>
-    <w:lsdException w:uiPriority="99" w:name="annotation text"/>
-    <w:lsdException w:uiPriority="99" w:name="header"/>
-    <w:lsdException w:uiPriority="99" w:name="footer"/>
-    <w:lsdException w:uiPriority="99" w:name="index heading"/>
-    <w:lsdException w:qFormat="1" w:uiPriority="35" w:name="caption"/>
-    <w:lsdException w:uiPriority="99" w:name="table of figures"/>
-    <w:lsdException w:uiPriority="99" w:name="envelope address"/>
-    <w:lsdException w:uiPriority="99" w:name="envelope return"/>
-    <w:lsdException w:uiPriority="99" w:name="footnote reference"/>
-    <w:lsdException w:uiPriority="99" w:name="annotation reference"/>
-    <w:lsdException w:uiPriority="99" w:name="line number"/>
-    <w:lsdException w:uiPriority="99" w:name="page number"/>
-    <w:lsdException w:uiPriority="99" w:name="endnote reference"/>
-    <w:lsdException w:uiPriority="99" w:name="endnote text"/>
-    <w:lsdException w:uiPriority="99" w:name="table of authorities"/>
-    <w:lsdException w:uiPriority="99" w:name="macro"/>
-    <w:lsdException w:uiPriority="99" w:name="toa heading"/>
-    <w:lsdException w:uiPriority="99" w:name="List"/>
-    <w:lsdException w:uiPriority="99" w:name="List Bullet"/>
-    <w:lsdException w:uiPriority="99" w:name="List Number"/>
-    <w:lsdException w:uiPriority="99" w:name="List 2"/>
-    <w:lsdException w:uiPriority="99" w:name="List 3"/>
-    <w:lsdException w:uiPriority="99" w:name="List 4"/>
-    <w:lsdException w:uiPriority="99" w:name="List 5"/>
-    <w:lsdException w:uiPriority="99" w:name="List Bullet 2"/>
-    <w:lsdException w:uiPriority="99" w:name="List Bullet 3"/>
-    <w:lsdException w:uiPriority="99" w:name="List Bullet 4"/>
-    <w:lsdException w:uiPriority="99" w:name="List Bullet 5"/>
-    <w:lsdException w:uiPriority="99" w:name="List Number 2"/>
-    <w:lsdException w:uiPriority="99" w:name="List Number 3"/>
-    <w:lsdException w:uiPriority="99" w:name="List Number 4"/>
-    <w:lsdException w:uiPriority="99" w:name="List Number 5"/>
-    <w:lsdException w:qFormat="1" w:unhideWhenUsed="0" w:uiPriority="10" w:semiHidden="0" w:name="Title"/>
-    <w:lsdException w:uiPriority="99" w:name="Closing"/>
-    <w:lsdException w:uiPriority="99" w:name="Signature"/>
-    <w:lsdException w:uiPriority="1" w:name="Default Paragraph Font"/>
-    <w:lsdException w:uiPriority="99" w:name="Body Text"/>
-    <w:lsdException w:uiPriority="99" w:name="Body Text Indent"/>
-    <w:lsdException w:uiPriority="99" w:name="List Continue"/>
-    <w:lsdException w:uiPriority="99" w:name="List Continue 2"/>
-    <w:lsdException w:uiPriority="99" w:name="List Continue 3"/>
-    <w:lsdException w:uiPriority="99" w:name="List Continue 4"/>
-    <w:lsdException w:uiPriority="99" w:name="List Continue 5"/>
-    <w:lsdException w:uiPriority="99" w:name="Message Header"/>
-    <w:lsdException w:qFormat="1" w:unhideWhenUsed="0" w:uiPriority="11" w:semiHidden="0" w:name="Subtitle"/>
-    <w:lsdException w:uiPriority="99" w:name="Salutation"/>
-    <w:lsdException w:uiPriority="99" w:name="Date"/>
-    <w:lsdException w:uiPriority="99" w:name="Body Text First Indent"/>
-    <w:lsdException w:uiPriority="99" w:name="Body Text First Indent 2"/>
-    <w:lsdException w:uiPriority="99" w:name="Note Heading"/>
-    <w:lsdException w:uiPriority="99" w:name="Body Text 2"/>
-    <w:lsdException w:uiPriority="99" w:name="Body Text 3"/>
-    <w:lsdException w:uiPriority="99" w:name="Body Text Indent 2"/>
-    <w:lsdException w:uiPriority="99" w:name="Body Text Indent 3"/>
-    <w:lsdException w:uiPriority="99" w:name="Block Text"/>
-    <w:lsdException w:uiPriority="99" w:name="Hyperlink"/>
-    <w:lsdException w:uiPriority="99" w:name="FollowedHyperlink"/>
-    <w:lsdException w:qFormat="1" w:unhideWhenUsed="0" w:uiPriority="22" w:semiHidden="0" w:name="Strong"/>
-    <w:lsdException w:qFormat="1" w:unhideWhenUsed="0" w:uiPriority="20" w:semiHidden="0" w:name="Emphasis"/>
-    <w:lsdException w:uiPriority="99" w:name="Document Map"/>
-    <w:lsdException w:uiPriority="99" w:name="Plain Text"/>
-    <w:lsdException w:uiPriority="99" w:name="E-mail Signature"/>
-    <w:lsdException w:uiPriority="99" w:name="Normal (Web)"/>
-    <w:lsdException w:uiPriority="99" w:name="HTML Acronym"/>
-    <w:lsdException w:uiPriority="99" w:name="HTML Address"/>
-    <w:lsdException w:uiPriority="99" w:name="HTML Cite"/>
-    <w:lsdException w:uiPriority="99" w:name="HTML Code"/>
-    <w:lsdException w:uiPriority="99" w:name="HTML Definition"/>
-    <w:lsdException w:uiPriority="99" w:name="HTML Keyboard"/>
-    <w:lsdException w:uiPriority="99" w:name="HTML Preformatted"/>
-    <w:lsdException w:uiPriority="99" w:name="HTML Sample"/>
-    <w:lsdException w:uiPriority="99" w:name="HTML Typewriter"/>
-    <w:lsdException w:uiPriority="99" w:name="HTML Variable"/>
-    <w:lsdException w:uiPriority="99" w:name="Normal Table"/>
-    <w:lsdException w:uiPriority="99" w:name="annotation subject"/>
-    <w:lsdException w:uiPriority="99" w:name="Table Simple 1"/>
-    <w:lsdException w:uiPriority="99" w:name="Table Simple 2"/>
-    <w:lsdException w:uiPriority="99" w:name="Table Simple 3"/>
-    <w:lsdException w:uiPriority="99" w:name="Table Classic 1"/>
-    <w:lsdException w:uiPriority="99" w:name="Table Classic 2"/>
-    <w:lsdException w:uiPriority="99" w:name="Table Classic 3"/>
-    <w:lsdException w:uiPriority="99" w:name="Table Classic 4"/>
-    <w:lsdException w:uiPriority="99" w:name="Table Colorful 1"/>
-    <w:lsdException w:uiPriority="99" w:name="Table Colorful 2"/>
-    <w:lsdException w:uiPriority="99" w:name="Table Colorful 3"/>
-    <w:lsdException w:uiPriority="99" w:name="Table Columns 1"/>
-    <w:lsdException w:uiPriority="99" w:name="Table Columns 2"/>
-    <w:lsdException w:uiPriority="99" w:name="Table Columns 3"/>
-    <w:lsdException w:uiPriority="99" w:name="Table Columns 4"/>
-    <w:lsdException w:uiPriority="99" w:name="Table Columns 5"/>
-    <w:lsdException w:uiPriority="99" w:name="Table Grid 1"/>
-    <w:lsdException w:uiPriority="99" w:name="Table Grid 2"/>
-    <w:lsdException w:uiPriority="99" w:name="Table Grid 3"/>
-    <w:lsdException w:uiPriority="99" w:name="Table Grid 4"/>
-    <w:lsdException w:uiPriority="99" w:name="Table Grid 5"/>
-    <w:lsdException w:uiPriority="99" w:name="Table Grid 6"/>
-    <w:lsdException w:uiPriority="99" w:name="Table Grid 7"/>
-    <w:lsdException w:uiPriority="99" w:name="Table Grid 8"/>
-    <w:lsdException w:uiPriority="99" w:name="Table List 1"/>
-    <w:lsdException w:uiPriority="99" w:name="Table List 2"/>
-    <w:lsdException w:uiPriority="99" w:name="Table List 3"/>
-    <w:lsdException w:uiPriority="99" w:name="Table List 4"/>
-    <w:lsdException w:uiPriority="99" w:name="Table List 5"/>
-    <w:lsdException w:uiPriority="99" w:name="Table List 6"/>
-    <w:lsdException w:uiPriority="99" w:name="Table List 7"/>
-    <w:lsdException w:uiPriority="99" w:name="Table List 8"/>
-    <w:lsdException w:uiPriority="99" w:name="Table 3D effects 1"/>
-    <w:lsdException w:uiPriority="99" w:name="Table 3D effects 2"/>
-    <w:lsdException w:uiPriority="99" w:name="Table 3D effects 3"/>
-    <w:lsdException w:uiPriority="99" w:name="Table Contemporary"/>
-    <w:lsdException w:uiPriority="99" w:name="Table Elegant"/>
-    <w:lsdException w:uiPriority="99" w:name="Table Professional"/>
-    <w:lsdException w:uiPriority="99" w:name="Table Subtle 1"/>
-    <w:lsdException w:uiPriority="99" w:name="Table Subtle 2"/>
-    <w:lsdException w:uiPriority="99" w:name="Table Web 1"/>
-    <w:lsdException w:uiPriority="99" w:name="Table Web 2"/>
-    <w:lsdException w:uiPriority="99" w:name="Table Web 3"/>
-    <w:lsdException w:uiPriority="99" w:name="Balloon Text"/>
-    <w:lsdException w:unhideWhenUsed="0" w:uiPriority="39" w:semiHidden="0" w:name="Table Grid"/>
-    <w:lsdException w:uiPriority="99" w:name="Table Theme"/>
-    <w:lsdException w:unhideWhenUsed="0" w:uiPriority="60" w:semiHidden="0" w:name="Light Shading"/>
-    <w:lsdException w:unhideWhenUsed="0" w:uiPriority="61" w:semiHidden="0" w:name="Light List"/>
-    <w:lsdException w:unhideWhenUsed="0" w:uiPriority="62" w:semiHidden="0" w:name="Light Grid"/>
-    <w:lsdException w:unhideWhenUsed="0" w:uiPriority="63" w:semiHidden="0" w:name="Medium Shading 1"/>
-    <w:lsdException w:unhideWhenUsed="0" w:uiPriority="64" w:semiHidden="0" w:name="Medium Shading 2"/>
-    <w:lsdException w:unhideWhenUsed="0" w:uiPriority="65" w:semiHidden="0" w:name="Medium List 1"/>
-    <w:lsdException w:unhideWhenUsed="0" w:uiPriority="66" w:semiHidden="0" w:name="Medium List 2"/>
-    <w:lsdException w:unhideWhenUsed="0" w:uiPriority="67" w:semiHidden="0" w:name="Medium Grid 1"/>
-    <w:lsdException w:unhideWhenUsed="0" w:uiPriority="68" w:semiHidden="0" w:name="Medium Grid 2"/>
-    <w:lsdException w:unhideWhenUsed="0" w:uiPriority="69" w:semiHidden="0" w:name="Medium Grid 3"/>
-    <w:lsdException w:unhideWhenUsed="0" w:uiPriority="70" w:semiHidden="0" w:name="Dark List"/>
-    <w:lsdException w:unhideWhenUsed="0" w:uiPriority="71" w:semiHidden="0" w:name="Colorful Shading"/>
-    <w:lsdException w:unhideWhenUsed="0" w:uiPriority="72" w:semiHidden="0" w:name="Colorful List"/>
-    <w:lsdException w:unhideWhenUsed="0" w:uiPriority="73" w:semiHidden="0" w:name="Colorful Grid"/>
-    <w:lsdException w:unhideWhenUsed="0" w:uiPriority="60" w:semiHidden="0" w:name="Light Shading Accent 1"/>
-    <w:lsdException w:unhideWhenUsed="0" w:uiPriority="61" w:semiHidden="0" w:name="Light List Accent 1"/>
-    <w:lsdException w:unhideWhenUsed="0" w:uiPriority="62" w:semiHidden="0" w:name="Light Grid Accent 1"/>
-    <w:lsdException w:unhideWhenUsed="0" w:uiPriority="63" w:semiHidden="0" w:name="Medium Shading 1 Accent 1"/>
-    <w:lsdException w:unhideWhenUsed="0" w:uiPriority="64" w:semiHidden="0" w:name="Medium Shading 2 Accent 1"/>
-    <w:lsdException w:unhideWhenUsed="0" w:uiPriority="65" w:semiHidden="0" w:name="Medium List 1 Accent 1"/>
-    <w:lsdException w:qFormat="1" w:unhideWhenUsed="0" w:uiPriority="34" w:semiHidden="0" w:name="List Paragraph"/>
-    <w:lsdException w:unhideWhenUsed="0" w:uiPriority="66" w:semiHidden="0" w:name="Medium List 2 Accent 1"/>
-    <w:lsdException w:unhideWhenUsed="0" w:uiPriority="67" w:semiHidden="0" w:name="Medium Grid 1 Accent 1"/>
-    <w:lsdException w:unhideWhenUsed="0" w:uiPriority="68" w:semiHidden="0" w:name="Medium Grid 2 Accent 1"/>
-    <w:lsdException w:unhideWhenUsed="0" w:uiPriority="69" w:semiHidden="0" w:name="Medium Grid 3 Accent 1"/>
-    <w:lsdException w:unhideWhenUsed="0" w:uiPriority="70" w:semiHidden="0" w:name="Dark List Accent 1"/>
-    <w:lsdException w:unhideWhenUsed="0" w:uiPriority="71" w:semiHidden="0" w:name="Colorful Shading Accent 1"/>
-    <w:lsdException w:unhideWhenUsed="0" w:uiPriority="72" w:semiHidden="0" w:name="Colorful List Accent 1"/>
-    <w:lsdException w:unhideWhenUsed="0" w:uiPriority="73" w:semiHidden="0" w:name="Colorful Grid Accent 1"/>
-    <w:lsdException w:unhideWhenUsed="0" w:uiPriority="60" w:semiHidden="0" w:name="Light Shading Accent 2"/>
-    <w:lsdException w:unhideWhenUsed="0" w:uiPriority="61" w:semiHidden="0" w:name="Light List Accent 2"/>
-    <w:lsdException w:unhideWhenUsed="0" w:uiPriority="62" w:semiHidden="0" w:name="Light Grid Accent 2"/>
-    <w:lsdException w:unhideWhenUsed="0" w:uiPriority="63" w:semiHidden="0" w:name="Medium Shading 1 Accent 2"/>
-    <w:lsdException w:unhideWhenUsed="0" w:uiPriority="64" w:semiHidden="0" w:name="Medium Shading 2 Accent 2"/>
-    <w:lsdException w:unhideWhenUsed="0" w:uiPriority="65" w:semiHidden="0" w:name="Medium List 1 Accent 2"/>
-    <w:lsdException w:unhideWhenUsed="0" w:uiPriority="66" w:semiHidden="0" w:name="Medium List 2 Accent 2"/>
-    <w:lsdException w:unhideWhenUsed="0" w:uiPriority="67" w:semiHidden="0" w:name="Medium Grid 1 Accent 2"/>
-    <w:lsdException w:unhideWhenUsed="0" w:uiPriority="68" w:semiHidden="0" w:name="Medium Grid 2 Accent 2"/>
-    <w:lsdException w:unhideWhenUsed="0" w:uiPriority="69" w:semiHidden="0" w:name="Medium Grid 3 Accent 2"/>
-    <w:lsdException w:unhideWhenUsed="0" w:uiPriority="70" w:semiHidden="0" w:name="Dark List Accent 2"/>
-    <w:lsdException w:unhideWhenUsed="0" w:uiPriority="71" w:semiHidden="0" w:name="Colorful Shading Accent 2"/>
-    <w:lsdException w:unhideWhenUsed="0" w:uiPriority="72" w:semiHidden="0" w:name="Colorful List Accent 2"/>
-    <w:lsdException w:unhideWhenUsed="0" w:uiPriority="73" w:semiHidden="0" w:name="Colorful Grid Accent 2"/>
-    <w:lsdException w:unhideWhenUsed="0" w:uiPriority="60" w:semiHidden="0" w:name="Light Shading Accent 3"/>
-    <w:lsdException w:unhideWhenUsed="0" w:uiPriority="61" w:semiHidden="0" w:name="Light List Accent 3"/>
-    <w:lsdException w:unhideWhenUsed="0" w:uiPriority="62" w:semiHidden="0" w:name="Light Grid Accent 3"/>
-    <w:lsdException w:unhideWhenUsed="0" w:uiPriority="63" w:semiHidden="0" w:name="Medium Shading 1 Accent 3"/>
-    <w:lsdException w:unhideWhenUsed="0" w:uiPriority="64" w:semiHidden="0" w:name="Medium Shading 2 Accent 3"/>
-    <w:lsdException w:unhideWhenUsed="0" w:uiPriority="65" w:semiHidden="0" w:name="Medium List 1 Accent 3"/>
-    <w:lsdException w:unhideWhenUsed="0" w:uiPriority="66" w:semiHidden="0" w:name="Medium List 2 Accent 3"/>
-    <w:lsdException w:unhideWhenUsed="0" w:uiPriority="67" w:semiHidden="0" w:name="Medium Grid 1 Accent 3"/>
-    <w:lsdException w:unhideWhenUsed="0" w:uiPriority="68" w:semiHidden="0" w:name="Medium Grid 2 Accent 3"/>
-    <w:lsdException w:unhideWhenUsed="0" w:uiPriority="69" w:semiHidden="0" w:name="Medium Grid 3 Accent 3"/>
-    <w:lsdException w:unhideWhenUsed="0" w:uiPriority="70" w:semiHidden="0" w:name="Dark List Accent 3"/>
-    <w:lsdException w:unhideWhenUsed="0" w:uiPriority="71" w:semiHidden="0" w:name="Colorful Shading Accent 3"/>
-    <w:lsdException w:unhideWhenUsed="0" w:uiPriority="72" w:semiHidden="0" w:name="Colorful List Accent 3"/>
-    <w:lsdException w:unhideWhenUsed="0" w:uiPriority="73" w:semiHidden="0" w:name="Colorful Grid Accent 3"/>
-    <w:lsdException w:unhideWhenUsed="0" w:uiPriority="60" w:semiHidden="0" w:name="Light Shading Accent 4"/>
-    <w:lsdException w:unhideWhenUsed="0" w:uiPriority="61" w:semiHidden="0" w:name="Light List Accent 4"/>
-    <w:lsdException w:unhideWhenUsed="0" w:uiPriority="62" w:semiHidden="0" w:name="Light Grid Accent 4"/>
-    <w:lsdException w:unhideWhenUsed="0" w:uiPriority="63" w:semiHidden="0" w:name="Medium Shading 1 Accent 4"/>
-    <w:lsdException w:unhideWhenUsed="0" w:uiPriority="64" w:semiHidden="0" w:name="Medium Shading 2 Accent 4"/>
-    <w:lsdException w:unhideWhenUsed="0" w:uiPriority="65" w:semiHidden="0" w:name="Medium List 1 Accent 4"/>
-    <w:lsdException w:unhideWhenUsed="0" w:uiPriority="66" w:semiHidden="0" w:name="Medium List 2 Accent 4"/>
-    <w:lsdException w:unhideWhenUsed="0" w:uiPriority="67" w:semiHidden="0" w:name="Medium Grid 1 Accent 4"/>
-    <w:lsdException w:unhideWhenUsed="0" w:uiPriority="68" w:semiHidden="0" w:name="Medium Grid 2 Accent 4"/>
-    <w:lsdException w:unhideWhenUsed="0" w:uiPriority="69" w:semiHidden="0" w:name="Medium Grid 3 Accent 4"/>
-    <w:lsdException w:unhideWhenUsed="0" w:uiPriority="70" w:semiHidden="0" w:name="Dark List Accent 4"/>
-    <w:lsdException w:unhideWhenUsed="0" w:uiPriority="71" w:semiHidden="0" w:name="Colorful Shading Accent 4"/>
-    <w:lsdException w:unhideWhenUsed="0" w:uiPriority="72" w:semiHidden="0" w:name="Colorful List Accent 4"/>
-    <w:lsdException w:unhideWhenUsed="0" w:uiPriority="73" w:semiHidden="0" w:name="Colorful Grid Accent 4"/>
-    <w:lsdException w:unhideWhenUsed="0" w:uiPriority="60" w:semiHidden="0" w:name="Light Shading Accent 5"/>
-    <w:lsdException w:unhideWhenUsed="0" w:uiPriority="61" w:semiHidden="0" w:name="Light List Accent 5"/>
-    <w:lsdException w:unhideWhenUsed="0" w:uiPriority="62" w:semiHidden="0" w:name="Light Grid Accent 5"/>
-    <w:lsdException w:unhideWhenUsed="0" w:uiPriority="63" w:semiHidden="0" w:name="Medium Shading 1 Accent 5"/>
-    <w:lsdException w:unhideWhenUsed="0" w:uiPriority="64" w:semiHidden="0" w:name="Medium Shading 2 Accent 5"/>
-    <w:lsdException w:unhideWhenUsed="0" w:uiPriority="65" w:semiHidden="0" w:name="Medium List 1 Accent 5"/>
-    <w:lsdException w:unhideWhenUsed="0" w:uiPriority="66" w:semiHidden="0" w:name="Medium List 2 Accent 5"/>
-    <w:lsdException w:unhideWhenUsed="0" w:uiPriority="67" w:semiHidden="0" w:name="Medium Grid 1 Accent 5"/>
-    <w:lsdException w:unhideWhenUsed="0" w:uiPriority="68" w:semiHidden="0" w:name="Medium Grid 2 Accent 5"/>
-    <w:lsdException w:unhideWhenUsed="0" w:uiPriority="69" w:semiHidden="0" w:name="Medium Grid 3 Accent 5"/>
-    <w:lsdException w:unhideWhenUsed="0" w:uiPriority="70" w:semiHidden="0" w:name="Dark List Accent 5"/>
-    <w:lsdException w:unhideWhenUsed="0" w:uiPriority="71" w:semiHidden="0" w:name="Colorful Shading Accent 5"/>
-    <w:lsdException w:unhideWhenUsed="0" w:uiPriority="72" w:semiHidden="0" w:name="Colorful List Accent 5"/>
-    <w:lsdException w:unhideWhenUsed="0" w:uiPriority="73" w:semiHidden="0" w:name="Colorful Grid Accent 5"/>
-    <w:lsdException w:unhideWhenUsed="0" w:uiPriority="60" w:semiHidden="0" w:name="Light Shading Accent 6"/>
-    <w:lsdException w:unhideWhenUsed="0" w:uiPriority="61" w:semiHidden="0" w:name="Light List Accent 6"/>
-    <w:lsdException w:unhideWhenUsed="0" w:uiPriority="62" w:semiHidden="0" w:name="Light Grid Accent 6"/>
-    <w:lsdException w:unhideWhenUsed="0" w:uiPriority="63" w:semiHidden="0" w:name="Medium Shading 1 Accent 6"/>
-    <w:lsdException w:unhideWhenUsed="0" w:uiPriority="64" w:semiHidden="0" w:name="Medium Shading 2 Accent 6"/>
-    <w:lsdException w:unhideWhenUsed="0" w:uiPriority="65" w:semiHidden="0" w:name="Medium List 1 Accent 6"/>
-    <w:lsdException w:unhideWhenUsed="0" w:uiPriority="66" w:semiHidden="0" w:name="Medium List 2 Accent 6"/>
-    <w:lsdException w:unhideWhenUsed="0" w:uiPriority="67" w:semiHidden="0" w:name="Medium Grid 1 Accent 6"/>
-    <w:lsdException w:unhideWhenUsed="0" w:uiPriority="68" w:semiHidden="0" w:name="Medium Grid 2 Accent 6"/>
-    <w:lsdException w:unhideWhenUsed="0" w:uiPriority="69" w:semiHidden="0" w:name="Medium Grid 3 Accent 6"/>
-    <w:lsdException w:unhideWhenUsed="0" w:uiPriority="70" w:semiHidden="0" w:name="Dark List Accent 6"/>
-    <w:lsdException w:unhideWhenUsed="0" w:uiPriority="71" w:semiHidden="0" w:name="Colorful Shading Accent 6"/>
-    <w:lsdException w:unhideWhenUsed="0" w:uiPriority="72" w:semiHidden="0" w:name="Colorful List Accent 6"/>
-    <w:lsdException w:unhideWhenUsed="0" w:uiPriority="73" w:semiHidden="0" w:name="Colorful Grid Accent 6"/>
+  <w:latentStyles w:defLockedState="0" w:defUIPriority="99" w:defSemiHidden="0" w:defUnhideWhenUsed="0" w:defQFormat="0" w:count="371">
+    <w:lsdException w:name="Normal" w:uiPriority="0" w:qFormat="1"/>
+    <w:lsdException w:name="heading 1" w:uiPriority="9" w:qFormat="1"/>
+    <w:lsdException w:name="heading 2" w:semiHidden="1" w:uiPriority="9" w:unhideWhenUsed="1" w:qFormat="1"/>
+    <w:lsdException w:name="heading 3" w:semiHidden="1" w:uiPriority="9" w:unhideWhenUsed="1" w:qFormat="1"/>
+    <w:lsdException w:name="heading 4" w:semiHidden="1" w:uiPriority="9" w:unhideWhenUsed="1" w:qFormat="1"/>
+    <w:lsdException w:name="heading 5" w:semiHidden="1" w:uiPriority="9" w:unhideWhenUsed="1" w:qFormat="1"/>
+    <w:lsdException w:name="heading 6" w:semiHidden="1" w:uiPriority="9" w:unhideWhenUsed="1" w:qFormat="1"/>
+    <w:lsdException w:name="heading 7" w:semiHidden="1" w:uiPriority="9" w:unhideWhenUsed="1" w:qFormat="1"/>
+    <w:lsdException w:name="heading 8" w:semiHidden="1" w:uiPriority="9" w:unhideWhenUsed="1" w:qFormat="1"/>
+    <w:lsdException w:name="heading 9" w:semiHidden="1" w:uiPriority="9" w:unhideWhenUsed="1" w:qFormat="1"/>
+    <w:lsdException w:name="index 1" w:semiHidden="1" w:unhideWhenUsed="1"/>
+    <w:lsdException w:name="index 2" w:semiHidden="1" w:unhideWhenUsed="1"/>
+    <w:lsdException w:name="index 3" w:semiHidden="1" w:unhideWhenUsed="1"/>
+    <w:lsdException w:name="index 4" w:semiHidden="1" w:unhideWhenUsed="1"/>
+    <w:lsdException w:name="index 5" w:semiHidden="1" w:unhideWhenUsed="1"/>
+    <w:lsdException w:name="index 6" w:semiHidden="1" w:unhideWhenUsed="1"/>
+    <w:lsdException w:name="index 7" w:semiHidden="1" w:unhideWhenUsed="1"/>
+    <w:lsdException w:name="index 8" w:semiHidden="1" w:unhideWhenUsed="1"/>
+    <w:lsdException w:name="index 9" w:semiHidden="1" w:unhideWhenUsed="1"/>
+    <w:lsdException w:name="toc 1" w:semiHidden="1" w:uiPriority="39" w:unhideWhenUsed="1"/>
+    <w:lsdException w:name="toc 2" w:semiHidden="1" w:uiPriority="39" w:unhideWhenUsed="1"/>
+    <w:lsdException w:name="toc 3" w:semiHidden="1" w:uiPriority="39" w:unhideWhenUsed="1"/>
+    <w:lsdException w:name="toc 4" w:semiHidden="1" w:uiPriority="39" w:unhideWhenUsed="1"/>
+    <w:lsdException w:name="toc 5" w:semiHidden="1" w:uiPriority="39" w:unhideWhenUsed="1"/>
+    <w:lsdException w:name="toc 6" w:semiHidden="1" w:uiPriority="39" w:unhideWhenUsed="1"/>
+    <w:lsdException w:name="toc 7" w:semiHidden="1" w:uiPriority="39" w:unhideWhenUsed="1"/>
+    <w:lsdException w:name="toc 8" w:semiHidden="1" w:uiPriority="39" w:unhideWhenUsed="1"/>
+    <w:lsdException w:name="toc 9" w:semiHidden="1" w:uiPriority="39" w:unhideWhenUsed="1"/>
+    <w:lsdException w:name="Normal Indent" w:semiHidden="1" w:unhideWhenUsed="1"/>
+    <w:lsdException w:name="footnote text" w:semiHidden="1" w:unhideWhenUsed="1"/>
+    <w:lsdException w:name="annotation text" w:semiHidden="1" w:unhideWhenUsed="1"/>
+    <w:lsdException w:name="header" w:semiHidden="1" w:unhideWhenUsed="1"/>
+    <w:lsdException w:name="footer" w:semiHidden="1" w:unhideWhenUsed="1"/>
+    <w:lsdException w:name="index heading" w:semiHidden="1" w:unhideWhenUsed="1"/>
+    <w:lsdException w:name="caption" w:semiHidden="1" w:uiPriority="35" w:unhideWhenUsed="1" w:qFormat="1"/>
+    <w:lsdException w:name="table of figures" w:semiHidden="1" w:unhideWhenUsed="1"/>
+    <w:lsdException w:name="envelope address" w:semiHidden="1" w:unhideWhenUsed="1"/>
+    <w:lsdException w:name="envelope return" w:semiHidden="1" w:unhideWhenUsed="1"/>
+    <w:lsdException w:name="footnote reference" w:semiHidden="1" w:unhideWhenUsed="1"/>
+    <w:lsdException w:name="annotation reference" w:semiHidden="1" w:unhideWhenUsed="1"/>
+    <w:lsdException w:name="line number" w:semiHidden="1" w:unhideWhenUsed="1"/>
+    <w:lsdException w:name="page number" w:semiHidden="1" w:unhideWhenUsed="1"/>
+    <w:lsdException w:name="endnote reference" w:semiHidden="1" w:unhideWhenUsed="1"/>
+    <w:lsdException w:name="endnote text" w:semiHidden="1" w:unhideWhenUsed="1"/>
+    <w:lsdException w:name="table of authorities" w:semiHidden="1" w:unhideWhenUsed="1"/>
+    <w:lsdException w:name="macro" w:semiHidden="1" w:unhideWhenUsed="1"/>
+    <w:lsdException w:name="toa heading" w:semiHidden="1" w:unhideWhenUsed="1"/>
+    <w:lsdException w:name="List" w:semiHidden="1" w:unhideWhenUsed="1"/>
+    <w:lsdException w:name="List Bullet" w:semiHidden="1" w:unhideWhenUsed="1"/>
+    <w:lsdException w:name="List Number" w:semiHidden="1" w:unhideWhenUsed="1"/>
+    <w:lsdException w:name="List 2" w:semiHidden="1" w:unhideWhenUsed="1"/>
+    <w:lsdException w:name="List 3" w:semiHidden="1" w:unhideWhenUsed="1"/>
+    <w:lsdException w:name="List 4" w:semiHidden="1" w:unhideWhenUsed="1"/>
+    <w:lsdException w:name="List 5" w:semiHidden="1" w:unhideWhenUsed="1"/>
+    <w:lsdException w:name="List Bullet 2" w:semiHidden="1" w:unhideWhenUsed="1"/>
+    <w:lsdException w:name="List Bullet 3" w:semiHidden="1" w:unhideWhenUsed="1"/>
+    <w:lsdException w:name="List Bullet 4" w:semiHidden="1" w:unhideWhenUsed="1"/>
+    <w:lsdException w:name="List Bullet 5" w:semiHidden="1" w:unhideWhenUsed="1"/>
+    <w:lsdException w:name="List Number 2" w:semiHidden="1" w:unhideWhenUsed="1"/>
+    <w:lsdException w:name="List Number 3" w:semiHidden="1" w:unhideWhenUsed="1"/>
+    <w:lsdException w:name="List Number 4" w:semiHidden="1" w:unhideWhenUsed="1"/>
+    <w:lsdException w:name="List Number 5" w:semiHidden="1" w:unhideWhenUsed="1"/>
+    <w:lsdException w:name="Title" w:uiPriority="10" w:qFormat="1"/>
+    <w:lsdException w:name="Closing" w:semiHidden="1" w:unhideWhenUsed="1"/>
+    <w:lsdException w:name="Signature" w:semiHidden="1" w:unhideWhenUsed="1"/>
+    <w:lsdException w:name="Default Paragraph Font" w:semiHidden="1" w:uiPriority="1" w:unhideWhenUsed="1"/>
+    <w:lsdException w:name="Body Text" w:semiHidden="1" w:unhideWhenUsed="1"/>
+    <w:lsdException w:name="Body Text Indent" w:semiHidden="1" w:unhideWhenUsed="1"/>
+    <w:lsdException w:name="List Continue" w:semiHidden="1" w:unhideWhenUsed="1"/>
+    <w:lsdException w:name="List Continue 2" w:semiHidden="1" w:unhideWhenUsed="1"/>
+    <w:lsdException w:name="List Continue 3" w:semiHidden="1" w:unhideWhenUsed="1"/>
+    <w:lsdException w:name="List Continue 4" w:semiHidden="1" w:unhideWhenUsed="1"/>
+    <w:lsdException w:name="List Continue 5" w:semiHidden="1" w:unhideWhenUsed="1"/>
+    <w:lsdException w:name="Message Header" w:semiHidden="1" w:unhideWhenUsed="1"/>
+    <w:lsdException w:name="Subtitle" w:uiPriority="11" w:qFormat="1"/>
+    <w:lsdException w:name="Salutation" w:semiHidden="1" w:unhideWhenUsed="1"/>
+    <w:lsdException w:name="Date" w:semiHidden="1" w:unhideWhenUsed="1"/>
+    <w:lsdException w:name="Body Text First Indent" w:semiHidden="1" w:unhideWhenUsed="1"/>
+    <w:lsdException w:name="Body Text First Indent 2" w:semiHidden="1" w:unhideWhenUsed="1"/>
+    <w:lsdException w:name="Note Heading" w:semiHidden="1" w:unhideWhenUsed="1"/>
+    <w:lsdException w:name="Body Text 2" w:semiHidden="1" w:unhideWhenUsed="1"/>
+    <w:lsdException w:name="Body Text 3" w:semiHidden="1" w:unhideWhenUsed="1"/>
+    <w:lsdException w:name="Body Text Indent 2" w:semiHidden="1" w:unhideWhenUsed="1"/>
+    <w:lsdException w:name="Body Text Indent 3" w:semiHidden="1" w:unhideWhenUsed="1"/>
+    <w:lsdException w:name="Block Text" w:semiHidden="1" w:unhideWhenUsed="1"/>
+    <w:lsdException w:name="Hyperlink" w:semiHidden="1" w:unhideWhenUsed="1"/>
+    <w:lsdException w:name="FollowedHyperlink" w:semiHidden="1" w:unhideWhenUsed="1"/>
+    <w:lsdException w:name="Strong" w:uiPriority="22" w:qFormat="1"/>
+    <w:lsdException w:name="Emphasis" w:uiPriority="20" w:qFormat="1"/>
+    <w:lsdException w:name="Document Map" w:semiHidden="1" w:unhideWhenUsed="1"/>
+    <w:lsdException w:name="Plain Text" w:semiHidden="1" w:unhideWhenUsed="1"/>
+    <w:lsdException w:name="E-mail Signature" w:semiHidden="1" w:unhideWhenUsed="1"/>
+    <w:lsdException w:name="HTML Top of Form" w:semiHidden="1" w:unhideWhenUsed="1"/>
+    <w:lsdException w:name="HTML Bottom of Form" w:semiHidden="1" w:unhideWhenUsed="1"/>
+    <w:lsdException w:name="Normal (Web)" w:semiHidden="1" w:unhideWhenUsed="1"/>
+    <w:lsdException w:name="HTML Acronym" w:semiHidden="1" w:unhideWhenUsed="1"/>
+    <w:lsdException w:name="HTML Address" w:semiHidden="1" w:unhideWhenUsed="1"/>
+    <w:lsdException w:name="HTML Cite" w:semiHidden="1" w:unhideWhenUsed="1"/>
+    <w:lsdException w:name="HTML Code" w:semiHidden="1" w:unhideWhenUsed="1"/>
+    <w:lsdException w:name="HTML Definition" w:semiHidden="1" w:unhideWhenUsed="1"/>
+    <w:lsdException w:name="HTML Keyboard" w:semiHidden="1" w:unhideWhenUsed="1"/>
+    <w:lsdException w:name="HTML Preformatted" w:semiHidden="1" w:unhideWhenUsed="1"/>
+    <w:lsdException w:name="HTML Sample" w:semiHidden="1" w:unhideWhenUsed="1"/>
+    <w:lsdException w:name="HTML Typewriter" w:semiHidden="1" w:unhideWhenUsed="1"/>
+    <w:lsdException w:name="HTML Variable" w:semiHidden="1" w:unhideWhenUsed="1"/>
+    <w:lsdException w:name="Normal Table" w:semiHidden="1" w:unhideWhenUsed="1"/>
+    <w:lsdException w:name="annotation subject" w:semiHidden="1" w:unhideWhenUsed="1"/>
+    <w:lsdException w:name="No List" w:semiHidden="1" w:unhideWhenUsed="1"/>
+    <w:lsdException w:name="Outline List 1" w:semiHidden="1" w:unhideWhenUsed="1"/>
+    <w:lsdException w:name="Outline List 2" w:semiHidden="1" w:unhideWhenUsed="1"/>
+    <w:lsdException w:name="Outline List 3" w:semiHidden="1" w:unhideWhenUsed="1"/>
+    <w:lsdException w:name="Table Simple 1" w:semiHidden="1" w:unhideWhenUsed="1"/>
+    <w:lsdException w:name="Table Simple 2" w:semiHidden="1" w:unhideWhenUsed="1"/>
+    <w:lsdException w:name="Table Simple 3" w:semiHidden="1" w:unhideWhenUsed="1"/>
+    <w:lsdException w:name="Table Classic 1" w:semiHidden="1" w:unhideWhenUsed="1"/>
+    <w:lsdException w:name="Table Classic 2" w:semiHidden="1" w:unhideWhenUsed="1"/>
+    <w:lsdException w:name="Table Classic 3" w:semiHidden="1" w:unhideWhenUsed="1"/>
+    <w:lsdException w:name="Table Classic 4" w:semiHidden="1" w:unhideWhenUsed="1"/>
+    <w:lsdException w:name="Table Colorful 1" w:semiHidden="1" w:unhideWhenUsed="1"/>
+    <w:lsdException w:name="Table Colorful 2" w:semiHidden="1" w:unhideWhenUsed="1"/>
+    <w:lsdException w:name="Table Colorful 3" w:semiHidden="1" w:unhideWhenUsed="1"/>
+    <w:lsdException w:name="Table Columns 1" w:semiHidden="1" w:unhideWhenUsed="1"/>
+    <w:lsdException w:name="Table Columns 2" w:semiHidden="1" w:unhideWhenUsed="1"/>
+    <w:lsdException w:name="Table Columns 3" w:semiHidden="1" w:unhideWhenUsed="1"/>
+    <w:lsdException w:name="Table Columns 4" w:semiHidden="1" w:unhideWhenUsed="1"/>
+    <w:lsdException w:name="Table Columns 5" w:semiHidden="1" w:unhideWhenUsed="1"/>
+    <w:lsdException w:name="Table Grid 1" w:semiHidden="1" w:unhideWhenUsed="1"/>
+    <w:lsdException w:name="Table Grid 2" w:semiHidden="1" w:unhideWhenUsed="1"/>
+    <w:lsdException w:name="Table Grid 3" w:semiHidden="1" w:unhideWhenUsed="1"/>
+    <w:lsdException w:name="Table Grid 4" w:semiHidden="1" w:unhideWhenUsed="1"/>
+    <w:lsdException w:name="Table Grid 5" w:semiHidden="1" w:unhideWhenUsed="1"/>
+    <w:lsdException w:name="Table Grid 6" w:semiHidden="1" w:unhideWhenUsed="1"/>
+    <w:lsdException w:name="Table Grid 7" w:semiHidden="1" w:unhideWhenUsed="1"/>
+    <w:lsdException w:name="Table Grid 8" w:semiHidden="1" w:unhideWhenUsed="1"/>
+    <w:lsdException w:name="Table List 1" w:semiHidden="1" w:unhideWhenUsed="1"/>
+    <w:lsdException w:name="Table List 2" w:semiHidden="1" w:unhideWhenUsed="1"/>
+    <w:lsdException w:name="Table List 3" w:semiHidden="1" w:unhideWhenUsed="1"/>
+    <w:lsdException w:name="Table List 4" w:semiHidden="1" w:unhideWhenUsed="1"/>
+    <w:lsdException w:name="Table List 5" w:semiHidden="1" w:unhideWhenUsed="1"/>
+    <w:lsdException w:name="Table List 6" w:semiHidden="1" w:unhideWhenUsed="1"/>
+    <w:lsdException w:name="Table List 7" w:semiHidden="1" w:unhideWhenUsed="1"/>
+    <w:lsdException w:name="Table List 8" w:semiHidden="1" w:unhideWhenUsed="1"/>
+    <w:lsdException w:name="Table 3D effects 1" w:semiHidden="1" w:unhideWhenUsed="1"/>
+    <w:lsdException w:name="Table 3D effects 2" w:semiHidden="1" w:unhideWhenUsed="1"/>
+    <w:lsdException w:name="Table 3D effects 3" w:semiHidden="1" w:unhideWhenUsed="1"/>
+    <w:lsdException w:name="Table Contemporary" w:semiHidden="1" w:unhideWhenUsed="1"/>
+    <w:lsdException w:name="Table Elegant" w:semiHidden="1" w:unhideWhenUsed="1"/>
+    <w:lsdException w:name="Table Professional" w:semiHidden="1" w:unhideWhenUsed="1"/>
+    <w:lsdException w:name="Table Subtle 1" w:semiHidden="1" w:unhideWhenUsed="1"/>
+    <w:lsdException w:name="Table Subtle 2" w:semiHidden="1" w:unhideWhenUsed="1"/>
+    <w:lsdException w:name="Table Web 1" w:semiHidden="1" w:unhideWhenUsed="1"/>
+    <w:lsdException w:name="Table Web 2" w:semiHidden="1" w:unhideWhenUsed="1"/>
+    <w:lsdException w:name="Table Web 3" w:semiHidden="1" w:unhideWhenUsed="1"/>
+    <w:lsdException w:name="Balloon Text" w:semiHidden="1" w:unhideWhenUsed="1"/>
+    <w:lsdException w:name="Table Grid" w:semiHidden="1" w:uiPriority="39" w:unhideWhenUsed="1"/>
+    <w:lsdException w:name="Table Theme" w:semiHidden="1" w:unhideWhenUsed="1"/>
+    <w:lsdException w:name="Placeholder Text" w:semiHidden="1"/>
+    <w:lsdException w:name="Light Shading" w:uiPriority="60"/>
+    <w:lsdException w:name="Light List" w:uiPriority="61"/>
+    <w:lsdException w:name="Light Grid" w:uiPriority="62"/>
+    <w:lsdException w:name="Medium Shading 1" w:uiPriority="63"/>
+    <w:lsdException w:name="Medium Shading 2" w:uiPriority="64"/>
+    <w:lsdException w:name="Medium List 1" w:uiPriority="65"/>
+    <w:lsdException w:name="Medium List 2" w:uiPriority="66"/>
+    <w:lsdException w:name="Medium Grid 1" w:uiPriority="67"/>
+    <w:lsdException w:name="Medium Grid 2" w:uiPriority="68"/>
+    <w:lsdException w:name="Medium Grid 3" w:uiPriority="69"/>
+    <w:lsdException w:name="Dark List" w:uiPriority="70"/>
+    <w:lsdException w:name="Colorful Shading" w:uiPriority="71"/>
+    <w:lsdException w:name="Colorful List" w:uiPriority="72"/>
+    <w:lsdException w:name="Colorful Grid" w:uiPriority="73"/>
+    <w:lsdException w:name="Light Shading Accent 1" w:uiPriority="60"/>
+    <w:lsdException w:name="Light List Accent 1" w:uiPriority="61"/>
+    <w:lsdException w:name="Light Grid Accent 1" w:uiPriority="62"/>
+    <w:lsdException w:name="Medium Shading 1 Accent 1" w:uiPriority="63"/>
+    <w:lsdException w:name="Medium Shading 2 Accent 1" w:uiPriority="64"/>
+    <w:lsdException w:name="Medium List 1 Accent 1" w:uiPriority="65"/>
+    <w:lsdException w:name="Revision" w:semiHidden="1"/>
+    <w:lsdException w:name="List Paragraph" w:uiPriority="34" w:qFormat="1"/>
+    <w:lsdException w:name="Medium List 2 Accent 1" w:uiPriority="66"/>
+    <w:lsdException w:name="Medium Grid 1 Accent 1" w:uiPriority="67"/>
+    <w:lsdException w:name="Medium Grid 2 Accent 1" w:uiPriority="68"/>
+    <w:lsdException w:name="Medium Grid 3 Accent 1" w:uiPriority="69"/>
+    <w:lsdException w:name="Dark List Accent 1" w:uiPriority="70"/>
+    <w:lsdException w:name="Colorful Shading Accent 1" w:uiPriority="71"/>
+    <w:lsdException w:name="Colorful List Accent 1" w:uiPriority="72"/>
+    <w:lsdException w:name="Colorful Grid Accent 1" w:uiPriority="73"/>
+    <w:lsdException w:name="Light Shading Accent 2" w:uiPriority="60"/>
+    <w:lsdException w:name="Light List Accent 2" w:uiPriority="61"/>
+    <w:lsdException w:name="Light Grid Accent 2" w:uiPriority="62"/>
+    <w:lsdException w:name="Medium Shading 1 Accent 2" w:uiPriority="63"/>
+    <w:lsdException w:name="Medium Shading 2 Accent 2" w:uiPriority="64"/>
+    <w:lsdException w:name="Medium List 1 Accent 2" w:uiPriority="65"/>
+    <w:lsdException w:name="Medium List 2 Accent 2" w:uiPriority="66"/>
+    <w:lsdException w:name="Medium Grid 1 Accent 2" w:uiPriority="67"/>
+    <w:lsdException w:name="Medium Grid 2 Accent 2" w:uiPriority="68"/>
+    <w:lsdException w:name="Medium Grid 3 Accent 2" w:uiPriority="69"/>
+    <w:lsdException w:name="Dark List Accent 2" w:uiPriority="70"/>
+    <w:lsdException w:name="Colorful Shading Accent 2" w:uiPriority="71"/>
+    <w:lsdException w:name="Colorful List Accent 2" w:uiPriority="72"/>
+    <w:lsdException w:name="Colorful Grid Accent 2" w:uiPriority="73"/>
+    <w:lsdException w:name="Light Shading Accent 3" w:uiPriority="60"/>
+    <w:lsdException w:name="Light List Accent 3" w:uiPriority="61"/>
+    <w:lsdException w:name="Light Grid Accent 3" w:uiPriority="62"/>
+    <w:lsdException w:name="Medium Shading 1 Accent 3" w:uiPriority="63"/>
+    <w:lsdException w:name="Medium Shading 2 Accent 3" w:uiPriority="64"/>
+    <w:lsdException w:name="Medium List 1 Accent 3" w:uiPriority="65"/>
+    <w:lsdException w:name="Medium List 2 Accent 3" w:uiPriority="66"/>
+    <w:lsdException w:name="Medium Grid 1 Accent 3" w:uiPriority="67"/>
+    <w:lsdException w:name="Medium Grid 2 Accent 3" w:uiPriority="68"/>
+    <w:lsdException w:name="Medium Grid 3 Accent 3" w:uiPriority="69"/>
+    <w:lsdException w:name="Dark List Accent 3" w:uiPriority="70"/>
+    <w:lsdException w:name="Colorful Shading Accent 3" w:uiPriority="71"/>
+    <w:lsdException w:name="Colorful List Accent 3" w:uiPriority="72"/>
+    <w:lsdException w:name="Colorful Grid Accent 3" w:uiPriority="73"/>
+    <w:lsdException w:name="Light Shading Accent 4" w:uiPriority="60"/>
+    <w:lsdException w:name="Light List Accent 4" w:uiPriority="61"/>
+    <w:lsdException w:name="Light Grid Accent 4" w:uiPriority="62"/>
+    <w:lsdException w:name="Medium Shading 1 Accent 4" w:uiPriority="63"/>
+    <w:lsdException w:name="Medium Shading 2 Accent 4" w:uiPriority="64"/>
+    <w:lsdException w:name="Medium List 1 Accent 4" w:uiPriority="65"/>
+    <w:lsdException w:name="Medium List 2 Accent 4" w:uiPriority="66"/>
+    <w:lsdException w:name="Medium Grid 1 Accent 4" w:uiPriority="67"/>
+    <w:lsdException w:name="Medium Grid 2 Accent 4" w:uiPriority="68"/>
+    <w:lsdException w:name="Medium Grid 3 Accent 4" w:uiPriority="69"/>
+    <w:lsdException w:name="Dark List Accent 4" w:uiPriority="70"/>
+    <w:lsdException w:name="Colorful Shading Accent 4" w:uiPriority="71"/>
+    <w:lsdException w:name="Colorful List Accent 4" w:uiPriority="72"/>
+    <w:lsdException w:name="Colorful Grid Accent 4" w:uiPriority="73"/>
+    <w:lsdException w:name="Light Shading Accent 5" w:uiPriority="60"/>
+    <w:lsdException w:name="Light List Accent 5" w:uiPriority="61"/>
+    <w:lsdException w:name="Light Grid Accent 5" w:uiPriority="62"/>
+    <w:lsdException w:name="Medium Shading 1 Accent 5" w:uiPriority="63"/>
+    <w:lsdException w:name="Medium Shading 2 Accent 5" w:uiPriority="64"/>
+    <w:lsdException w:name="Medium List 1 Accent 5" w:uiPriority="65"/>
+    <w:lsdException w:name="Medium List 2 Accent 5" w:uiPriority="66"/>
+    <w:lsdException w:name="Medium Grid 1 Accent 5" w:uiPriority="67"/>
+    <w:lsdException w:name="Medium Grid 2 Accent 5" w:uiPriority="68"/>
+    <w:lsdException w:name="Medium Grid 3 Accent 5" w:uiPriority="69"/>
+    <w:lsdException w:name="Dark List Accent 5" w:uiPriority="70"/>
+    <w:lsdException w:name="Colorful Shading Accent 5" w:uiPriority="71"/>
+    <w:lsdException w:name="Colorful List Accent 5" w:uiPriority="72"/>
+    <w:lsdException w:name="Colorful Grid Accent 5" w:uiPriority="73"/>
+    <w:lsdException w:name="Light Shading Accent 6" w:uiPriority="60"/>
+    <w:lsdException w:name="Light List Accent 6" w:uiPriority="61"/>
+    <w:lsdException w:name="Light Grid Accent 6" w:uiPriority="62"/>
+    <w:lsdException w:name="Medium Shading 1 Accent 6" w:uiPriority="63"/>
+    <w:lsdException w:name="Medium Shading 2 Accent 6" w:uiPriority="64"/>
+    <w:lsdException w:name="Medium List 1 Accent 6" w:uiPriority="65"/>
+    <w:lsdException w:name="Medium List 2 Accent 6" w:uiPriority="66"/>
+    <w:lsdException w:name="Medium Grid 1 Accent 6" w:uiPriority="67"/>
+    <w:lsdException w:name="Medium Grid 2 Accent 6" w:uiPriority="68"/>
+    <w:lsdException w:name="Medium Grid 3 Accent 6" w:uiPriority="69"/>
+    <w:lsdException w:name="Dark List Accent 6" w:uiPriority="70"/>
+    <w:lsdException w:name="Colorful Shading Accent 6" w:uiPriority="71"/>
+    <w:lsdException w:name="Colorful List Accent 6" w:uiPriority="72"/>
+    <w:lsdException w:name="Colorful Grid Accent 6" w:uiPriority="73"/>
+    <w:lsdException w:name="Subtle Emphasis" w:uiPriority="19" w:qFormat="1"/>
+    <w:lsdException w:name="Intense Emphasis" w:uiPriority="21" w:qFormat="1"/>
+    <w:lsdException w:name="Subtle Reference" w:uiPriority="31" w:qFormat="1"/>
+    <w:lsdException w:name="Intense Reference" w:uiPriority="32" w:qFormat="1"/>
+    <w:lsdException w:name="Book Title" w:uiPriority="33" w:qFormat="1"/>
+    <w:lsdException w:name="Bibliography" w:semiHidden="1" w:uiPriority="37" w:unhideWhenUsed="1"/>
+    <w:lsdException w:name="TOC Heading" w:semiHidden="1" w:uiPriority="39" w:unhideWhenUsed="1" w:qFormat="1"/>
+    <w:lsdException w:name="Plain Table 1" w:uiPriority="41"/>
+    <w:lsdException w:name="Plain Table 2" w:uiPriority="42"/>
+    <w:lsdException w:name="Plain Table 3" w:uiPriority="43"/>
+    <w:lsdException w:name="Plain Table 4" w:uiPriority="44"/>
+    <w:lsdException w:name="Plain Table 5" w:uiPriority="45"/>
+    <w:lsdException w:name="Grid Table Light" w:uiPriority="40"/>
+    <w:lsdException w:name="Grid Table 1 Light" w:uiPriority="46"/>
+    <w:lsdException w:name="Grid Table 2" w:uiPriority="47"/>
+    <w:lsdException w:name="Grid Table 3" w:uiPriority="48"/>
+    <w:lsdException w:name="Grid Table 4" w:uiPriority="49"/>
+    <w:lsdException w:name="Grid Table 5 Dark" w:uiPriority="50"/>
+    <w:lsdException w:name="Grid Table 6 Colorful" w:uiPriority="51"/>
+    <w:lsdException w:name="Grid Table 7 Colorful" w:uiPriority="52"/>
+    <w:lsdException w:name="Grid Table 1 Light Accent 1" w:uiPriority="46"/>
+    <w:lsdException w:name="Grid Table 2 Accent 1" w:uiPriority="47"/>
+    <w:lsdException w:name="Grid Table 3 Accent 1" w:uiPriority="48"/>
+    <w:lsdException w:name="Grid Table 4 Accent 1" w:uiPriority="49"/>
+    <w:lsdException w:name="Grid Table 5 Dark Accent 1" w:uiPriority="50"/>
+    <w:lsdException w:name="Grid Table 6 Colorful Accent 1" w:uiPriority="51"/>
+    <w:lsdException w:name="Grid Table 7 Colorful Accent 1" w:uiPriority="52"/>
+    <w:lsdException w:name="Grid Table 1 Light Accent 2" w:uiPriority="46"/>
+    <w:lsdException w:name="Grid Table 2 Accent 2" w:uiPriority="47"/>
+    <w:lsdException w:name="Grid Table 3 Accent 2" w:uiPriority="48"/>
+    <w:lsdException w:name="Grid Table 4 Accent 2" w:uiPriority="49"/>
+    <w:lsdException w:name="Grid Table 5 Dark Accent 2" w:uiPriority="50"/>
+    <w:lsdException w:name="Grid Table 6 Colorful Accent 2" w:uiPriority="51"/>
+    <w:lsdException w:name="Grid Table 7 Colorful Accent 2" w:uiPriority="52"/>
+    <w:lsdException w:name="Grid Table 1 Light Accent 3" w:uiPriority="46"/>
+    <w:lsdException w:name="Grid Table 2 Accent 3" w:uiPriority="47"/>
+    <w:lsdException w:name="Grid Table 3 Accent 3" w:uiPriority="48"/>
+    <w:lsdException w:name="Grid Table 4 Accent 3" w:uiPriority="49"/>
+    <w:lsdException w:name="Grid Table 5 Dark Accent 3" w:uiPriority="50"/>
+    <w:lsdException w:name="Grid Table 6 Colorful Accent 3" w:uiPriority="51"/>
+    <w:lsdException w:name="Grid Table 7 Colorful Accent 3" w:uiPriority="52"/>
+    <w:lsdException w:name="Grid Table 1 Light Accent 4" w:uiPriority="46"/>
+    <w:lsdException w:name="Grid Table 2 Accent 4" w:uiPriority="47"/>
+    <w:lsdException w:name="Grid Table 3 Accent 4" w:uiPriority="48"/>
+    <w:lsdException w:name="Grid Table 4 Accent 4" w:uiPriority="49"/>
+    <w:lsdException w:name="Grid Table 5 Dark Accent 4" w:uiPriority="50"/>
+    <w:lsdException w:name="Grid Table 6 Colorful Accent 4" w:uiPriority="51"/>
+    <w:lsdException w:name="Grid Table 7 Colorful Accent 4" w:uiPriority="52"/>
+    <w:lsdException w:name="Grid Table 1 Light Accent 5" w:uiPriority="46"/>
+    <w:lsdException w:name="Grid Table 2 Accent 5" w:uiPriority="47"/>
+    <w:lsdException w:name="Grid Table 3 Accent 5" w:uiPriority="48"/>
+    <w:lsdException w:name="Grid Table 4 Accent 5" w:uiPriority="49"/>
+    <w:lsdException w:name="Grid Table 5 Dark Accent 5" w:uiPriority="50"/>
+    <w:lsdException w:name="Grid Table 6 Colorful Accent 5" w:uiPriority="51"/>
+    <w:lsdException w:name="Grid Table 7 Colorful Accent 5" w:uiPriority="52"/>
+    <w:lsdException w:name="Grid Table 1 Light Accent 6" w:uiPriority="46"/>
+    <w:lsdException w:name="Grid Table 2 Accent 6" w:uiPriority="47"/>
+    <w:lsdException w:name="Grid Table 3 Accent 6" w:uiPriority="48"/>
+    <w:lsdException w:name="Grid Table 4 Accent 6" w:uiPriority="49"/>
+    <w:lsdException w:name="Grid Table 5 Dark Accent 6" w:uiPriority="50"/>
+    <w:lsdException w:name="Grid Table 6 Colorful Accent 6" w:uiPriority="51"/>
+    <w:lsdException w:name="Grid Table 7 Colorful Accent 6" w:uiPriority="52"/>
+    <w:lsdException w:name="List Table 1 Light" w:uiPriority="46"/>
+    <w:lsdException w:name="List Table 2" w:uiPriority="47"/>
+    <w:lsdException w:name="List Table 3" w:uiPriority="48"/>
+    <w:lsdException w:name="List Table 4" w:uiPriority="49"/>
+    <w:lsdException w:name="List Table 5 Dark" w:uiPriority="50"/>
+    <w:lsdException w:name="List Table 6 Colorful" w:uiPriority="51"/>
+    <w:lsdException w:name="List Table 7 Colorful" w:uiPriority="52"/>
+    <w:lsdException w:name="List Table 1 Light Accent 1" w:uiPriority="46"/>
+    <w:lsdException w:name="List Table 2 Accent 1" w:uiPriority="47"/>
+    <w:lsdException w:name="List Table 3 Accent 1" w:uiPriority="48"/>
+    <w:lsdException w:name="List Table 4 Accent 1" w:uiPriority="49"/>
+    <w:lsdException w:name="List Table 5 Dark Accent 1" w:uiPriority="50"/>
+    <w:lsdException w:name="List Table 6 Colorful Accent 1" w:uiPriority="51"/>
+    <w:lsdException w:name="List Table 7 Colorful Accent 1" w:uiPriority="52"/>
+    <w:lsdException w:name="List Table 1 Light Accent 2" w:uiPriority="46"/>
+    <w:lsdException w:name="List Table 2 Accent 2" w:uiPriority="47"/>
+    <w:lsdException w:name="List Table 3 Accent 2" w:uiPriority="48"/>
+    <w:lsdException w:name="List Table 4 Accent 2" w:uiPriority="49"/>
+    <w:lsdException w:name="List Table 5 Dark Accent 2" w:uiPriority="50"/>
+    <w:lsdException w:name="List Table 6 Colorful Accent 2" w:uiPriority="51"/>
+    <w:lsdException w:name="List Table 7 Colorful Accent 2" w:uiPriority="52"/>
+    <w:lsdException w:name="List Table 1 Light Accent 3" w:uiPriority="46"/>
+    <w:lsdException w:name="List Table 2 Accent 3" w:uiPriority="47"/>
+    <w:lsdException w:name="List Table 3 Accent 3" w:uiPriority="48"/>
+    <w:lsdException w:name="List Table 4 Accent 3" w:uiPriority="49"/>
+    <w:lsdException w:name="List Table 5 Dark Accent 3" w:uiPriority="50"/>
+    <w:lsdException w:name="List Table 6 Colorful Accent 3" w:uiPriority="51"/>
+    <w:lsdException w:name="List Table 7 Colorful Accent 3" w:uiPriority="52"/>
+    <w:lsdException w:name="List Table 1 Light Accent 4" w:uiPriority="46"/>
+    <w:lsdException w:name="List Table 2 Accent 4" w:uiPriority="47"/>
+    <w:lsdException w:name="List Table 3 Accent 4" w:uiPriority="48"/>
+    <w:lsdException w:name="List Table 4 Accent 4" w:uiPriority="49"/>
+    <w:lsdException w:name="List Table 5 Dark Accent 4" w:uiPriority="50"/>
+    <w:lsdException w:name="List Table 6 Colorful Accent 4" w:uiPriority="51"/>
+    <w:lsdException w:name="List Table 7 Colorful Accent 4" w:uiPriority="52"/>
+    <w:lsdException w:name="List Table 1 Light Accent 5" w:uiPriority="46"/>
+    <w:lsdException w:name="List Table 2 Accent 5" w:uiPriority="47"/>
+    <w:lsdException w:name="List Table 3 Accent 5" w:uiPriority="48"/>
+    <w:lsdException w:name="List Table 4 Accent 5" w:uiPriority="49"/>
+    <w:lsdException w:name="List Table 5 Dark Accent 5" w:uiPriority="50"/>
+    <w:lsdException w:name="List Table 6 Colorful Accent 5" w:uiPriority="51"/>
+    <w:lsdException w:name="List Table 7 Colorful Accent 5" w:uiPriority="52"/>
+    <w:lsdException w:name="List Table 1 Light Accent 6" w:uiPriority="46"/>
+    <w:lsdException w:name="List Table 2 Accent 6" w:uiPriority="47"/>
+    <w:lsdException w:name="List Table 3 Accent 6" w:uiPriority="48"/>
+    <w:lsdException w:name="List Table 4 Accent 6" w:uiPriority="49"/>
+    <w:lsdException w:name="List Table 5 Dark Accent 6" w:uiPriority="50"/>
+    <w:lsdException w:name="List Table 6 Colorful Accent 6" w:uiPriority="51"/>
+    <w:lsdException w:name="List Table 7 Colorful Accent 6" w:uiPriority="52"/>
   </w:latentStyles>
-  <w:style w:type="paragraph" w:default="1" w:styleId="1">
+  <w:style w:type="paragraph" w:default="1" w:styleId="a">
     <w:name w:val="Normal"/>
     <w:qFormat/>
-    <w:uiPriority w:val="0"/>
-    <w:pPr>
-      <w:spacing w:after="0" w:line="240" w:lineRule="auto"/>
-    </w:pPr>
     <w:rPr>
-      <w:rFonts w:ascii="Times New Roman" w:hAnsi="Times New Roman" w:eastAsia="宋体" w:cs="Times New Roman"/>
-      <w:sz w:val="20"/>
-      <w:szCs w:val="20"/>
-      <w:lang w:val="en-US" w:eastAsia="zh-CN" w:bidi="ar-SA"/>
+      <w:rFonts w:ascii="Times New Roman" w:eastAsia="宋体" w:hAnsi="Times New Roman" w:cs="Times New Roman"/>
     </w:rPr>
   </w:style>
-  <w:style w:type="character" w:default="1" w:styleId="5">
+  <w:style w:type="character" w:default="1" w:styleId="a0">
     <w:name w:val="Default Paragraph Font"/>
+    <w:uiPriority w:val="1"/>
     <w:semiHidden/>
     <w:unhideWhenUsed/>
-    <w:uiPriority w:val="1"/>
   </w:style>
-  <w:style w:type="table" w:default="1" w:styleId="4">
+  <w:style w:type="table" w:default="1" w:styleId="a1">
     <w:name w:val="Normal Table"/>
+    <w:uiPriority w:val="99"/>
     <w:semiHidden/>
     <w:unhideWhenUsed/>
-    <w:uiPriority w:val="99"/>
     <w:tblPr>
+      <w:tblInd w:w="0" w:type="dxa"/>
       <w:tblCellMar>
         <w:top w:w="0" w:type="dxa"/>
         <w:left w:w="108" w:type="dxa"/>
@@ -5325,68 +6899,74 @@
       </w:tblCellMar>
     </w:tblPr>
   </w:style>
-  <w:style w:type="paragraph" w:styleId="2">
-    <w:name w:val="annotation text"/>
-    <w:basedOn w:val="1"/>
-    <w:link w:val="8"/>
+  <w:style w:type="numbering" w:default="1" w:styleId="a2">
+    <w:name w:val="No List"/>
+    <w:uiPriority w:val="99"/>
     <w:semiHidden/>
     <w:unhideWhenUsed/>
+  </w:style>
+  <w:style w:type="paragraph" w:styleId="a3">
+    <w:name w:val="annotation text"/>
+    <w:basedOn w:val="a"/>
+    <w:link w:val="Char"/>
     <w:uiPriority w:val="99"/>
-  </w:style>
-  <w:style w:type="paragraph" w:styleId="3">
-    <w:name w:val="Balloon Text"/>
-    <w:basedOn w:val="1"/>
-    <w:link w:val="7"/>
     <w:semiHidden/>
     <w:unhideWhenUsed/>
+  </w:style>
+  <w:style w:type="paragraph" w:styleId="a4">
+    <w:name w:val="Balloon Text"/>
+    <w:basedOn w:val="a"/>
+    <w:link w:val="Char0"/>
     <w:uiPriority w:val="99"/>
+    <w:semiHidden/>
+    <w:unhideWhenUsed/>
     <w:rPr>
-      <w:rFonts w:ascii="Segoe UI" w:hAnsi="Segoe UI" w:cs="Segoe UI" w:eastAsiaTheme="minorEastAsia"/>
+      <w:rFonts w:ascii="Segoe UI" w:eastAsiaTheme="minorEastAsia" w:hAnsi="Segoe UI" w:cs="Segoe UI"/>
       <w:sz w:val="18"/>
       <w:szCs w:val="18"/>
     </w:rPr>
   </w:style>
-  <w:style w:type="character" w:styleId="6">
+  <w:style w:type="character" w:styleId="a5">
     <w:name w:val="annotation reference"/>
+    <w:uiPriority w:val="99"/>
     <w:semiHidden/>
     <w:unhideWhenUsed/>
-    <w:uiPriority w:val="99"/>
     <w:rPr>
       <w:sz w:val="21"/>
       <w:szCs w:val="21"/>
     </w:rPr>
   </w:style>
-  <w:style w:type="character" w:customStyle="1" w:styleId="7">
-    <w:name w:val="Balloon Text Char"/>
-    <w:basedOn w:val="5"/>
-    <w:link w:val="3"/>
+  <w:style w:type="character" w:customStyle="1" w:styleId="Char0">
+    <w:name w:val="批注框文本 Char"/>
+    <w:basedOn w:val="a0"/>
+    <w:link w:val="a4"/>
+    <w:uiPriority w:val="99"/>
     <w:semiHidden/>
-    <w:uiPriority w:val="99"/>
     <w:rPr>
       <w:rFonts w:ascii="Segoe UI" w:hAnsi="Segoe UI" w:cs="Segoe UI"/>
       <w:sz w:val="18"/>
       <w:szCs w:val="18"/>
     </w:rPr>
   </w:style>
-  <w:style w:type="character" w:customStyle="1" w:styleId="8">
-    <w:name w:val="Comment Text Char"/>
-    <w:basedOn w:val="5"/>
-    <w:link w:val="2"/>
+  <w:style w:type="character" w:customStyle="1" w:styleId="Char">
+    <w:name w:val="批注文字 Char"/>
+    <w:basedOn w:val="a0"/>
+    <w:link w:val="a3"/>
+    <w:uiPriority w:val="99"/>
     <w:semiHidden/>
-    <w:uiPriority w:val="99"/>
     <w:rPr>
-      <w:rFonts w:ascii="Times New Roman" w:hAnsi="Times New Roman" w:eastAsia="宋体" w:cs="Times New Roman"/>
+      <w:rFonts w:ascii="Times New Roman" w:eastAsia="宋体" w:hAnsi="Times New Roman" w:cs="Times New Roman"/>
       <w:sz w:val="20"/>
       <w:szCs w:val="20"/>
     </w:rPr>
   </w:style>
-  <w:style w:type="paragraph" w:styleId="9">
+  <w:style w:type="paragraph" w:styleId="a6">
     <w:name w:val="List Paragraph"/>
-    <w:basedOn w:val="1"/>
+    <w:basedOn w:val="a"/>
+    <w:uiPriority w:val="34"/>
     <w:qFormat/>
-    <w:uiPriority w:val="34"/>
     <w:pPr>
-      <w:ind w:firstLine="420" w:firstLineChars="200"/>
+      <w:ind w:firstLineChars="200" w:firstLine="420"/>
     </w:pPr>
   </w:style>
 </w:styles>
@@ -5644,6 +7224,7 @@
     </a:fmtScheme>
   </a:themeElements>
   <a:objectDefaults/>
+  <a:extraClrSchemeLst/>
 </a:theme>
 </file>
 

--- a/yexuehua-dissertation.docx
+++ b/yexuehua-dissertation.docx
@@ -1,11 +1,12 @@
 
 <file path=word/document.xml><?xml version="1.0" encoding="utf-8"?>
-<w:document xmlns:wpc="http://schemas.microsoft.com/office/word/2010/wordprocessingCanvas" xmlns:mc="http://schemas.openxmlformats.org/markup-compatibility/2006" xmlns:o="urn:schemas-microsoft-com:office:office" xmlns:r="http://schemas.openxmlformats.org/officeDocument/2006/relationships" xmlns:m="http://schemas.openxmlformats.org/officeDocument/2006/math" xmlns:v="urn:schemas-microsoft-com:vml" xmlns:wp14="http://schemas.microsoft.com/office/word/2010/wordprocessingDrawing" xmlns:wp="http://schemas.openxmlformats.org/drawingml/2006/wordprocessingDrawing" xmlns:w10="urn:schemas-microsoft-com:office:word" xmlns:w="http://schemas.openxmlformats.org/wordprocessingml/2006/main" xmlns:w14="http://schemas.microsoft.com/office/word/2010/wordml" xmlns:w15="http://schemas.microsoft.com/office/word/2012/wordml" xmlns:wpg="http://schemas.microsoft.com/office/word/2010/wordprocessingGroup" xmlns:wpi="http://schemas.microsoft.com/office/word/2010/wordprocessingInk" xmlns:wne="http://schemas.microsoft.com/office/word/2006/wordml" xmlns:wps="http://schemas.microsoft.com/office/word/2010/wordprocessingShape" mc:Ignorable="w14 w15 wp14">
+<w:document xmlns:wpc="http://schemas.microsoft.com/office/word/2010/wordprocessingCanvas" xmlns:cx="http://schemas.microsoft.com/office/drawing/2014/chartex" xmlns:cx1="http://schemas.microsoft.com/office/drawing/2015/9/8/chartex" xmlns:cx2="http://schemas.microsoft.com/office/drawing/2015/10/21/chartex" xmlns:cx3="http://schemas.microsoft.com/office/drawing/2016/5/9/chartex" xmlns:cx4="http://schemas.microsoft.com/office/drawing/2016/5/10/chartex" xmlns:cx5="http://schemas.microsoft.com/office/drawing/2016/5/11/chartex" xmlns:cx6="http://schemas.microsoft.com/office/drawing/2016/5/12/chartex" xmlns:cx7="http://schemas.microsoft.com/office/drawing/2016/5/13/chartex" xmlns:cx8="http://schemas.microsoft.com/office/drawing/2016/5/14/chartex" xmlns:mc="http://schemas.openxmlformats.org/markup-compatibility/2006" xmlns:aink="http://schemas.microsoft.com/office/drawing/2016/ink" xmlns:am3d="http://schemas.microsoft.com/office/drawing/2017/model3d" xmlns:o="urn:schemas-microsoft-com:office:office" xmlns:r="http://schemas.openxmlformats.org/officeDocument/2006/relationships" xmlns:m="http://schemas.openxmlformats.org/officeDocument/2006/math" xmlns:v="urn:schemas-microsoft-com:vml" xmlns:wp14="http://schemas.microsoft.com/office/word/2010/wordprocessingDrawing" xmlns:wp="http://schemas.openxmlformats.org/drawingml/2006/wordprocessingDrawing" xmlns:w10="urn:schemas-microsoft-com:office:word" xmlns:w="http://schemas.openxmlformats.org/wordprocessingml/2006/main" xmlns:w14="http://schemas.microsoft.com/office/word/2010/wordml" xmlns:w15="http://schemas.microsoft.com/office/word/2012/wordml" xmlns:w16cex="http://schemas.microsoft.com/office/word/2018/wordml/cex" xmlns:w16cid="http://schemas.microsoft.com/office/word/2016/wordml/cid" xmlns:w16="http://schemas.microsoft.com/office/word/2018/wordml" xmlns:w16se="http://schemas.microsoft.com/office/word/2015/wordml/symex" xmlns:wpg="http://schemas.microsoft.com/office/word/2010/wordprocessingGroup" xmlns:wpi="http://schemas.microsoft.com/office/word/2010/wordprocessingInk" xmlns:wne="http://schemas.microsoft.com/office/word/2006/wordml" xmlns:wps="http://schemas.microsoft.com/office/word/2010/wordprocessingShape" mc:Ignorable="w14 w15 w16se w16cid w16 w16cex wp14">
   <w:body>
     <w:p>
       <w:pPr>
         <w:spacing w:line="280" w:lineRule="exact"/>
         <w:rPr>
+          <w:rFonts w:hint="eastAsia"/>
           <w:b/>
         </w:rPr>
       </w:pPr>
@@ -88,7 +89,7 @@
         <mc:AlternateContent>
           <mc:Choice Requires="wps">
             <w:drawing>
-              <wp:anchor distT="0" distB="0" distL="114300" distR="114300" simplePos="0" relativeHeight="251659264" behindDoc="0" locked="0" layoutInCell="0" allowOverlap="1">
+              <wp:anchor distT="0" distB="0" distL="114300" distR="114300" simplePos="0" relativeHeight="251659264" behindDoc="0" locked="0" layoutInCell="0" allowOverlap="1" wp14:anchorId="6ED047F4" wp14:editId="47653E19">
                 <wp:simplePos x="0" y="0"/>
                 <wp:positionH relativeFrom="column">
                   <wp:posOffset>2026285</wp:posOffset>
@@ -134,7 +135,7 @@
                               <w:spacing w:line="276" w:lineRule="auto"/>
                               <w:jc w:val="center"/>
                               <w:rPr>
-                                <w:rFonts w:ascii="楷体_GB2312" w:eastAsia="楷体_GB2312"/>
+                                <w:rFonts w:ascii="KaiTi_GB2312" w:eastAsia="KaiTi_GB2312"/>
                                 <w:b/>
                                 <w:spacing w:val="-20"/>
                                 <w:sz w:val="36"/>
@@ -142,7 +143,7 @@
                             </w:pPr>
                             <w:r>
                               <w:rPr>
-                                <w:rFonts w:ascii="楷体_GB2312" w:eastAsia="楷体_GB2312" w:hint="eastAsia"/>
+                                <w:rFonts w:ascii="KaiTi_GB2312" w:eastAsia="KaiTi_GB2312" w:hint="eastAsia"/>
                                 <w:b/>
                                 <w:spacing w:val="-20"/>
                                 <w:sz w:val="36"/>
@@ -152,7 +153,7 @@
                             <w:bookmarkStart w:id="1" w:name="_Hlk64396023"/>
                             <w:r>
                               <w:rPr>
-                                <w:rFonts w:ascii="楷体_GB2312" w:eastAsia="楷体_GB2312" w:hint="eastAsia"/>
+                                <w:rFonts w:ascii="KaiTi_GB2312" w:eastAsia="KaiTi_GB2312" w:hint="eastAsia"/>
                                 <w:b/>
                                 <w:spacing w:val="-20"/>
                                 <w:sz w:val="36"/>
@@ -167,14 +168,14 @@
                               <w:spacing w:after="20" w:line="360" w:lineRule="auto"/>
                               <w:jc w:val="center"/>
                               <w:rPr>
-                                <w:rFonts w:ascii="楷体_GB2312" w:eastAsia="楷体_GB2312"/>
+                                <w:rFonts w:ascii="KaiTi_GB2312" w:eastAsia="KaiTi_GB2312"/>
                                 <w:b/>
                                 <w:sz w:val="36"/>
                               </w:rPr>
                             </w:pPr>
                             <w:r>
                               <w:rPr>
-                                <w:rFonts w:ascii="楷体_GB2312" w:eastAsia="楷体_GB2312"/>
+                                <w:rFonts w:ascii="KaiTi_GB2312" w:eastAsia="KaiTi_GB2312"/>
                                 <w:b/>
                                 <w:sz w:val="36"/>
                               </w:rPr>
@@ -182,7 +183,7 @@
                             </w:r>
                             <w:r>
                               <w:rPr>
-                                <w:rFonts w:ascii="楷体_GB2312" w:eastAsia="楷体_GB2312" w:hint="eastAsia"/>
+                                <w:rFonts w:ascii="KaiTi_GB2312" w:eastAsia="KaiTi_GB2312" w:hint="eastAsia"/>
                                 <w:b/>
                                 <w:sz w:val="36"/>
                               </w:rPr>
@@ -195,14 +196,14 @@
                               <w:spacing w:line="360" w:lineRule="auto"/>
                               <w:jc w:val="center"/>
                               <w:rPr>
-                                <w:rFonts w:ascii="楷体_GB2312" w:eastAsia="楷体_GB2312"/>
+                                <w:rFonts w:ascii="KaiTi_GB2312" w:eastAsia="KaiTi_GB2312"/>
                                 <w:b/>
                                 <w:sz w:val="36"/>
                               </w:rPr>
                             </w:pPr>
                             <w:r>
                               <w:rPr>
-                                <w:rFonts w:ascii="楷体_GB2312" w:eastAsia="楷体_GB2312" w:hint="eastAsia"/>
+                                <w:rFonts w:ascii="KaiTi_GB2312" w:eastAsia="KaiTi_GB2312" w:hint="eastAsia"/>
                                 <w:b/>
                                 <w:sz w:val="36"/>
                               </w:rPr>
@@ -215,14 +216,14 @@
                               <w:spacing w:line="360" w:lineRule="auto"/>
                               <w:jc w:val="center"/>
                               <w:rPr>
-                                <w:rFonts w:ascii="楷体_GB2312" w:eastAsia="楷体_GB2312"/>
+                                <w:rFonts w:ascii="KaiTi_GB2312" w:eastAsia="KaiTi_GB2312"/>
                                 <w:b/>
                                 <w:sz w:val="36"/>
                               </w:rPr>
                             </w:pPr>
                             <w:r>
                               <w:rPr>
-                                <w:rFonts w:ascii="楷体_GB2312" w:eastAsia="楷体_GB2312" w:hint="eastAsia"/>
+                                <w:rFonts w:ascii="KaiTi_GB2312" w:eastAsia="KaiTi_GB2312" w:hint="eastAsia"/>
                                 <w:b/>
                                 <w:sz w:val="36"/>
                               </w:rPr>
@@ -235,7 +236,7 @@
                               <w:spacing w:line="360" w:lineRule="auto"/>
                               <w:jc w:val="center"/>
                               <w:rPr>
-                                <w:rFonts w:ascii="楷体_GB2312" w:eastAsia="楷体_GB2312"/>
+                                <w:rFonts w:ascii="KaiTi_GB2312" w:eastAsia="KaiTi_GB2312"/>
                                 <w:b/>
                                 <w:spacing w:val="-24"/>
                                 <w:sz w:val="36"/>
@@ -243,39 +244,12 @@
                             </w:pPr>
                             <w:r>
                               <w:rPr>
-                                <w:rFonts w:ascii="楷体_GB2312" w:eastAsia="楷体_GB2312" w:hint="eastAsia"/>
+                                <w:rFonts w:ascii="KaiTi_GB2312" w:eastAsia="KaiTi_GB2312" w:hint="eastAsia"/>
                                 <w:b/>
                                 <w:spacing w:val="-24"/>
                                 <w:sz w:val="36"/>
                               </w:rPr>
-                              <w:t>李四</w:t>
-                            </w:r>
-                            <w:r>
-                              <w:rPr>
-                                <w:rFonts w:ascii="楷体_GB2312" w:eastAsia="楷体_GB2312" w:hint="eastAsia"/>
-                                <w:b/>
-                                <w:spacing w:val="-24"/>
-                                <w:sz w:val="36"/>
-                              </w:rPr>
-                              <w:t xml:space="preserve"> </w:t>
-                            </w:r>
-                            <w:r>
-                              <w:rPr>
-                                <w:rFonts w:ascii="楷体_GB2312" w:eastAsia="楷体_GB2312" w:hint="eastAsia"/>
-                                <w:b/>
-                                <w:spacing w:val="-24"/>
-                                <w:sz w:val="36"/>
-                              </w:rPr>
-                              <w:t>教授</w:t>
-                            </w:r>
-                            <w:r>
-                              <w:rPr>
-                                <w:rFonts w:ascii="楷体_GB2312" w:eastAsia="楷体_GB2312" w:hint="eastAsia"/>
-                                <w:b/>
-                                <w:spacing w:val="-24"/>
-                                <w:sz w:val="36"/>
-                              </w:rPr>
-                              <w:t xml:space="preserve">  </w:t>
+                              <w:t xml:space="preserve">李四 教授  </w:t>
                             </w:r>
                           </w:p>
                           <w:p>
@@ -286,7 +260,7 @@
                             </w:pPr>
                             <w:r>
                               <w:rPr>
-                                <w:rFonts w:ascii="楷体_GB2312" w:eastAsia="楷体_GB2312" w:hint="eastAsia"/>
+                                <w:rFonts w:ascii="KaiTi_GB2312" w:eastAsia="KaiTi_GB2312" w:hint="eastAsia"/>
                                 <w:b/>
                                 <w:sz w:val="36"/>
                               </w:rPr>
@@ -305,14 +279,14 @@
               </wp:anchor>
             </w:drawing>
           </mc:Choice>
-          <mc:Fallback xmlns:wpsCustomData="http://www.wps.cn/officeDocument/2013/wpsCustomData">
+          <mc:Fallback>
             <w:pict>
-              <v:shape id="Text Box 2" o:spid="_x0000_s1026" o:spt="202" type="#_x0000_t202" style="position:absolute;left:0pt;margin-left:159.55pt;margin-top:17.8pt;height:310.5pt;width:279pt;mso-wrap-distance-bottom:0pt;mso-wrap-distance-top:0pt;z-index:251659264;mso-width-relative:page;mso-height-relative:page;" fillcolor="#FFFFFF" filled="t" stroked="t" coordsize="21600,21600" o:allowincell="f" o:gfxdata="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">
-                <v:fill on="t" focussize="0,0"/>
-                <v:stroke color="#FFFFFF" miterlimit="8" joinstyle="miter"/>
-                <v:imagedata o:title=""/>
-                <o:lock v:ext="edit" aspectratio="f"/>
-                <v:textbox inset="2.54mm,0.3mm,2.54mm,1.27mm">
+              <v:shapetype w14:anchorId="6ED047F4" id="_x0000_t202" coordsize="21600,21600" o:spt="202" path="m,l,21600r21600,l21600,xe">
+                <v:stroke joinstyle="miter"/>
+                <v:path gradientshapeok="t" o:connecttype="rect"/>
+              </v:shapetype>
+              <v:shape id="Text Box 2" o:spid="_x0000_s1026" type="#_x0000_t202" style="position:absolute;margin-left:159.55pt;margin-top:17.8pt;width:279pt;height:310.5pt;z-index:251659264;visibility:visible;mso-wrap-style:square;mso-wrap-distance-left:9pt;mso-wrap-distance-top:0;mso-wrap-distance-right:9pt;mso-wrap-distance-bottom:0;mso-position-horizontal:absolute;mso-position-horizontal-relative:text;mso-position-vertical:absolute;mso-position-vertical-relative:text;v-text-anchor:top" o:gfxdata="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" o:allowincell="f" strokecolor="white">
+                <v:textbox inset=",.3mm">
                   <w:txbxContent>
                     <w:p>
                       <w:pPr>
@@ -327,24 +301,24 @@
                       </w:pPr>
                       <w:r>
                         <w:rPr>
-                          <w:rFonts w:hint="eastAsia" w:ascii="KaiTi_GB2312" w:eastAsia="KaiTi_GB2312"/>
+                          <w:rFonts w:ascii="KaiTi_GB2312" w:eastAsia="KaiTi_GB2312" w:hint="eastAsia"/>
                           <w:b/>
                           <w:spacing w:val="-20"/>
                           <w:sz w:val="36"/>
                         </w:rPr>
                         <w:t xml:space="preserve">  </w:t>
                       </w:r>
-                      <w:bookmarkStart w:id="1" w:name="_Hlk64396023"/>
+                      <w:bookmarkStart w:id="2" w:name="_Hlk64396023"/>
                       <w:r>
                         <w:rPr>
-                          <w:rFonts w:hint="eastAsia" w:ascii="KaiTi_GB2312" w:eastAsia="KaiTi_GB2312"/>
+                          <w:rFonts w:ascii="KaiTi_GB2312" w:eastAsia="KaiTi_GB2312" w:hint="eastAsia"/>
                           <w:b/>
                           <w:spacing w:val="-20"/>
                           <w:sz w:val="36"/>
                         </w:rPr>
                         <w:t>基于深度学习的生物显微图像超分辨率算法研究</w:t>
                       </w:r>
-                      <w:bookmarkEnd w:id="1"/>
+                      <w:bookmarkEnd w:id="2"/>
                     </w:p>
                     <w:p>
                       <w:pPr>
@@ -367,7 +341,7 @@
                       </w:r>
                       <w:r>
                         <w:rPr>
-                          <w:rFonts w:hint="eastAsia" w:ascii="KaiTi_GB2312" w:eastAsia="KaiTi_GB2312"/>
+                          <w:rFonts w:ascii="KaiTi_GB2312" w:eastAsia="KaiTi_GB2312" w:hint="eastAsia"/>
                           <w:b/>
                           <w:sz w:val="36"/>
                         </w:rPr>
@@ -387,7 +361,7 @@
                       </w:pPr>
                       <w:r>
                         <w:rPr>
-                          <w:rFonts w:hint="eastAsia" w:ascii="KaiTi_GB2312" w:eastAsia="KaiTi_GB2312"/>
+                          <w:rFonts w:ascii="KaiTi_GB2312" w:eastAsia="KaiTi_GB2312" w:hint="eastAsia"/>
                           <w:b/>
                           <w:sz w:val="36"/>
                         </w:rPr>
@@ -407,7 +381,7 @@
                       </w:pPr>
                       <w:r>
                         <w:rPr>
-                          <w:rFonts w:hint="eastAsia" w:ascii="KaiTi_GB2312" w:eastAsia="KaiTi_GB2312"/>
+                          <w:rFonts w:ascii="KaiTi_GB2312" w:eastAsia="KaiTi_GB2312" w:hint="eastAsia"/>
                           <w:b/>
                           <w:sz w:val="36"/>
                         </w:rPr>
@@ -428,7 +402,7 @@
                       </w:pPr>
                       <w:r>
                         <w:rPr>
-                          <w:rFonts w:hint="eastAsia" w:ascii="KaiTi_GB2312" w:eastAsia="KaiTi_GB2312"/>
+                          <w:rFonts w:ascii="KaiTi_GB2312" w:eastAsia="KaiTi_GB2312" w:hint="eastAsia"/>
                           <w:b/>
                           <w:spacing w:val="-24"/>
                           <w:sz w:val="36"/>
@@ -444,7 +418,7 @@
                       </w:pPr>
                       <w:r>
                         <w:rPr>
-                          <w:rFonts w:hint="eastAsia" w:ascii="KaiTi_GB2312" w:eastAsia="KaiTi_GB2312"/>
+                          <w:rFonts w:ascii="KaiTi_GB2312" w:eastAsia="KaiTi_GB2312" w:hint="eastAsia"/>
                           <w:b/>
                           <w:sz w:val="36"/>
                         </w:rPr>
@@ -465,13 +439,13 @@
       <w:pPr>
         <w:ind w:firstLine="7160"/>
         <w:rPr>
-          <w:rFonts w:ascii="黑体" w:eastAsia="黑体"/>
+          <w:rFonts w:ascii="SimHei" w:eastAsia="SimHei"/>
           <w:b/>
         </w:rPr>
       </w:pPr>
       <w:r>
         <w:rPr>
-          <w:rFonts w:ascii="黑体" w:eastAsia="黑体" w:hint="eastAsia"/>
+          <w:rFonts w:ascii="SimHei" w:eastAsia="SimHei" w:hint="eastAsia"/>
           <w:b/>
         </w:rPr>
         <w:lastRenderedPageBreak/>
@@ -479,82 +453,54 @@
       </w:r>
       <w:r>
         <w:rPr>
-          <w:rFonts w:ascii="黑体" w:eastAsia="黑体"/>
+          <w:rFonts w:ascii="SimHei" w:eastAsia="SimHei"/>
           <w:b/>
         </w:rPr>
         <w:t xml:space="preserve">  </w:t>
       </w:r>
       <w:r>
         <w:rPr>
-          <w:rFonts w:ascii="黑体" w:eastAsia="黑体" w:hint="eastAsia"/>
+          <w:rFonts w:ascii="SimHei" w:eastAsia="SimHei" w:hint="eastAsia"/>
           <w:b/>
         </w:rPr>
-        <w:t>学校代码：</w:t>
-      </w:r>
-      <w:r>
-        <w:rPr>
-          <w:rFonts w:ascii="黑体" w:eastAsia="黑体" w:hint="eastAsia"/>
+        <w:t>学校代码：10252</w:t>
+      </w:r>
+    </w:p>
+    <w:p>
+      <w:pPr>
+        <w:jc w:val="right"/>
+        <w:rPr>
+          <w:rFonts w:eastAsia="SimHei"/>
+        </w:rPr>
+      </w:pPr>
+      <w:r>
+        <w:rPr>
+          <w:rFonts w:ascii="SimHei" w:eastAsia="SimHei" w:hint="eastAsia"/>
           <w:b/>
         </w:rPr>
-        <w:t>10252</w:t>
-      </w:r>
-    </w:p>
-    <w:p>
-      <w:pPr>
-        <w:jc w:val="right"/>
-        <w:rPr>
-          <w:rFonts w:eastAsia="黑体"/>
-        </w:rPr>
-      </w:pPr>
-      <w:r>
-        <w:rPr>
-          <w:rFonts w:ascii="黑体" w:eastAsia="黑体" w:hint="eastAsia"/>
-          <w:b/>
-        </w:rPr>
-        <w:t>学</w:t>
-      </w:r>
-      <w:r>
-        <w:rPr>
-          <w:rFonts w:ascii="黑体" w:eastAsia="黑体" w:hint="eastAsia"/>
-          <w:b/>
-        </w:rPr>
-        <w:t xml:space="preserve">    </w:t>
-      </w:r>
-      <w:r>
-        <w:rPr>
-          <w:rFonts w:ascii="黑体" w:eastAsia="黑体" w:hint="eastAsia"/>
-          <w:b/>
-        </w:rPr>
-        <w:t>号：</w:t>
-      </w:r>
-      <w:r>
-        <w:rPr>
-          <w:rFonts w:ascii="黑体" w:eastAsia="黑体" w:hint="eastAsia"/>
-          <w:b/>
-        </w:rPr>
-        <w:t>183852290</w:t>
-      </w:r>
-    </w:p>
-    <w:p>
-      <w:pPr>
-        <w:jc w:val="center"/>
-        <w:rPr>
-          <w:rFonts w:eastAsia="黑体"/>
-          <w:sz w:val="28"/>
-        </w:rPr>
-      </w:pPr>
-    </w:p>
-    <w:p>
-      <w:pPr>
-        <w:jc w:val="center"/>
-        <w:rPr>
-          <w:rFonts w:eastAsia="黑体"/>
+        <w:t>学    号：183852290</w:t>
+      </w:r>
+    </w:p>
+    <w:p>
+      <w:pPr>
+        <w:jc w:val="center"/>
+        <w:rPr>
+          <w:rFonts w:eastAsia="SimHei"/>
+          <w:sz w:val="28"/>
+        </w:rPr>
+      </w:pPr>
+    </w:p>
+    <w:p>
+      <w:pPr>
+        <w:jc w:val="center"/>
+        <w:rPr>
+          <w:rFonts w:eastAsia="SimHei"/>
           <w:sz w:val="32"/>
         </w:rPr>
       </w:pPr>
       <w:r>
         <w:rPr>
-          <w:rFonts w:eastAsia="黑体" w:hint="eastAsia"/>
+          <w:rFonts w:eastAsia="SimHei" w:hint="eastAsia"/>
           <w:sz w:val="32"/>
         </w:rPr>
         <w:t>上海理工大学硕士学位论文</w:t>
@@ -565,7 +511,7 @@
         <w:spacing w:line="560" w:lineRule="exact"/>
         <w:jc w:val="center"/>
         <w:rPr>
-          <w:rFonts w:eastAsia="黑体"/>
+          <w:rFonts w:eastAsia="SimHei"/>
           <w:sz w:val="28"/>
         </w:rPr>
       </w:pPr>
@@ -575,7 +521,7 @@
         <w:spacing w:line="560" w:lineRule="exact"/>
         <w:jc w:val="center"/>
         <w:rPr>
-          <w:rFonts w:eastAsia="黑体"/>
+          <w:rFonts w:eastAsia="SimHei"/>
           <w:sz w:val="28"/>
         </w:rPr>
       </w:pPr>
@@ -586,14 +532,14 @@
         <w:spacing w:line="920" w:lineRule="exact"/>
         <w:jc w:val="center"/>
         <w:rPr>
-          <w:rFonts w:ascii="黑体" w:eastAsia="黑体"/>
+          <w:rFonts w:ascii="SimHei" w:eastAsia="SimHei"/>
           <w:spacing w:val="-20"/>
           <w:sz w:val="44"/>
         </w:rPr>
       </w:pPr>
       <w:r>
         <w:rPr>
-          <w:rFonts w:eastAsia="隶书" w:hint="eastAsia"/>
+          <w:rFonts w:eastAsia="LiSu" w:hint="eastAsia"/>
           <w:spacing w:val="-20"/>
           <w:sz w:val="52"/>
         </w:rPr>
@@ -604,7 +550,7 @@
       <w:pPr>
         <w:jc w:val="center"/>
         <w:rPr>
-          <w:rFonts w:eastAsia="隶书"/>
+          <w:rFonts w:eastAsia="LiSu"/>
           <w:sz w:val="44"/>
         </w:rPr>
       </w:pPr>
@@ -613,7 +559,7 @@
       <w:pPr>
         <w:jc w:val="center"/>
         <w:rPr>
-          <w:rFonts w:eastAsia="隶书"/>
+          <w:rFonts w:eastAsia="LiSu"/>
           <w:sz w:val="44"/>
         </w:rPr>
       </w:pPr>
@@ -622,7 +568,7 @@
       <w:pPr>
         <w:jc w:val="center"/>
         <w:rPr>
-          <w:rFonts w:eastAsia="隶书"/>
+          <w:rFonts w:eastAsia="LiSu"/>
           <w:sz w:val="44"/>
         </w:rPr>
       </w:pPr>
@@ -631,7 +577,7 @@
       <w:pPr>
         <w:jc w:val="center"/>
         <w:rPr>
-          <w:rFonts w:eastAsia="隶书"/>
+          <w:rFonts w:eastAsia="LiSu"/>
           <w:sz w:val="44"/>
         </w:rPr>
       </w:pPr>
@@ -644,7 +590,7 @@
         <w:spacing w:line="700" w:lineRule="exact"/>
         <w:ind w:firstLine="2557"/>
         <w:rPr>
-          <w:rFonts w:eastAsia="隶书"/>
+          <w:rFonts w:eastAsia="LiSu"/>
           <w:b/>
           <w:sz w:val="44"/>
         </w:rPr>
@@ -683,7 +629,7 @@
       </w:r>
       <w:r>
         <w:rPr>
-          <w:rFonts w:eastAsia="楷体_GB2312" w:hint="eastAsia"/>
+          <w:rFonts w:eastAsia="KaiTi_GB2312" w:hint="eastAsia"/>
           <w:sz w:val="32"/>
         </w:rPr>
         <w:t>叶学华</w:t>
@@ -697,7 +643,7 @@
         <w:spacing w:line="700" w:lineRule="exact"/>
         <w:ind w:firstLine="2557"/>
         <w:rPr>
-          <w:rFonts w:eastAsia="楷体_GB2312"/>
+          <w:rFonts w:eastAsia="KaiTi_GB2312"/>
           <w:b/>
           <w:sz w:val="32"/>
         </w:rPr>
@@ -736,7 +682,7 @@
       </w:r>
       <w:r>
         <w:rPr>
-          <w:rFonts w:eastAsia="楷体_GB2312" w:hint="eastAsia"/>
+          <w:rFonts w:eastAsia="KaiTi_GB2312" w:hint="eastAsia"/>
           <w:sz w:val="32"/>
         </w:rPr>
         <w:t>医疗器械与食品学院</w:t>
@@ -791,7 +737,7 @@
       </w:r>
       <w:r>
         <w:rPr>
-          <w:rFonts w:eastAsia="楷体_GB2312" w:hint="eastAsia"/>
+          <w:rFonts w:eastAsia="KaiTi_GB2312" w:hint="eastAsia"/>
           <w:sz w:val="32"/>
         </w:rPr>
         <w:t>生物医学工程</w:t>
@@ -805,7 +751,7 @@
         <w:spacing w:line="700" w:lineRule="exact"/>
         <w:ind w:firstLine="2557"/>
         <w:rPr>
-          <w:rFonts w:eastAsia="楷体_GB2312"/>
+          <w:rFonts w:eastAsia="KaiTi_GB2312"/>
           <w:b/>
           <w:sz w:val="32"/>
         </w:rPr>
@@ -828,7 +774,7 @@
       </w:r>
       <w:r>
         <w:rPr>
-          <w:rFonts w:eastAsia="楷体_GB2312" w:hint="eastAsia"/>
+          <w:rFonts w:eastAsia="KaiTi_GB2312" w:hint="eastAsia"/>
           <w:sz w:val="32"/>
         </w:rPr>
         <w:t>医学影像处理</w:t>
@@ -843,7 +789,7 @@
         <w:spacing w:line="700" w:lineRule="exact"/>
         <w:ind w:firstLine="2557"/>
         <w:rPr>
-          <w:rFonts w:eastAsia="楷体_GB2312"/>
+          <w:rFonts w:eastAsia="KaiTi_GB2312"/>
           <w:sz w:val="32"/>
         </w:rPr>
       </w:pPr>
@@ -864,21 +810,21 @@
       </w:r>
       <w:r>
         <w:rPr>
-          <w:rFonts w:eastAsia="楷体_GB2312" w:hint="eastAsia"/>
+          <w:rFonts w:eastAsia="KaiTi_GB2312" w:hint="eastAsia"/>
           <w:sz w:val="32"/>
         </w:rPr>
         <w:t>黄钢</w:t>
       </w:r>
       <w:r>
         <w:rPr>
-          <w:rFonts w:eastAsia="楷体_GB2312" w:hint="eastAsia"/>
+          <w:rFonts w:eastAsia="KaiTi_GB2312" w:hint="eastAsia"/>
           <w:sz w:val="32"/>
         </w:rPr>
         <w:t xml:space="preserve"> </w:t>
       </w:r>
       <w:r>
         <w:rPr>
-          <w:rFonts w:eastAsia="楷体_GB2312" w:hint="eastAsia"/>
+          <w:rFonts w:eastAsia="KaiTi_GB2312" w:hint="eastAsia"/>
           <w:sz w:val="32"/>
         </w:rPr>
         <w:t>教授</w:t>
@@ -888,7 +834,7 @@
       <w:pPr>
         <w:jc w:val="center"/>
         <w:rPr>
-          <w:rFonts w:eastAsia="楷体_GB2312"/>
+          <w:rFonts w:eastAsia="KaiTi_GB2312"/>
           <w:sz w:val="32"/>
         </w:rPr>
       </w:pPr>
@@ -898,7 +844,7 @@
         <w:spacing w:line="680" w:lineRule="exact"/>
         <w:jc w:val="center"/>
         <w:rPr>
-          <w:rFonts w:eastAsia="楷体_GB2312"/>
+          <w:rFonts w:eastAsia="KaiTi_GB2312"/>
           <w:sz w:val="32"/>
         </w:rPr>
       </w:pPr>
@@ -908,7 +854,7 @@
         <w:spacing w:line="680" w:lineRule="exact"/>
         <w:jc w:val="center"/>
         <w:rPr>
-          <w:rFonts w:eastAsia="楷体_GB2312"/>
+          <w:rFonts w:eastAsia="KaiTi_GB2312"/>
           <w:sz w:val="32"/>
         </w:rPr>
       </w:pPr>
@@ -932,34 +878,27 @@
           <w:rFonts w:hint="eastAsia"/>
           <w:sz w:val="32"/>
         </w:rPr>
-        <w:t xml:space="preserve">     </w:t>
+        <w:t xml:space="preserve">     2021</w:t>
       </w:r>
       <w:r>
         <w:rPr>
           <w:rFonts w:hint="eastAsia"/>
           <w:sz w:val="32"/>
         </w:rPr>
-        <w:t>2021</w:t>
+        <w:t>年</w:t>
       </w:r>
       <w:r>
         <w:rPr>
           <w:rFonts w:hint="eastAsia"/>
           <w:sz w:val="32"/>
         </w:rPr>
-        <w:t>年</w:t>
+        <w:t>3</w:t>
       </w:r>
       <w:r>
         <w:rPr>
           <w:rFonts w:hint="eastAsia"/>
           <w:sz w:val="32"/>
         </w:rPr>
-        <w:t>3</w:t>
-      </w:r>
-      <w:r>
-        <w:rPr>
-          <w:rFonts w:hint="eastAsia"/>
-          <w:sz w:val="32"/>
-        </w:rPr>
         <w:t>月</w:t>
       </w:r>
     </w:p>
@@ -987,6 +926,7 @@
           <w:szCs w:val="32"/>
         </w:rPr>
       </w:pPr>
+      <w:proofErr w:type="spellStart"/>
       <w:r>
         <w:rPr>
           <w:rFonts w:hint="eastAsia"/>
@@ -996,6 +936,7 @@
         <w:lastRenderedPageBreak/>
         <w:t>Biomicrography</w:t>
       </w:r>
+      <w:proofErr w:type="spellEnd"/>
       <w:r>
         <w:rPr>
           <w:sz w:val="32"/>
@@ -1294,14 +1235,7 @@
           <w:sz w:val="28"/>
           <w:szCs w:val="28"/>
         </w:rPr>
-        <w:t xml:space="preserve">Under the </w:t>
-      </w:r>
-      <w:r>
-        <w:rPr>
-          <w:sz w:val="28"/>
-          <w:szCs w:val="28"/>
-        </w:rPr>
-        <w:t>Supervision of</w:t>
+        <w:t>Under the Supervision of</w:t>
       </w:r>
     </w:p>
     <w:p>
@@ -1313,12 +1247,21 @@
           <w:szCs w:val="28"/>
         </w:rPr>
       </w:pPr>
-      <w:r>
-        <w:rPr>
-          <w:sz w:val="28"/>
-          <w:szCs w:val="28"/>
-        </w:rPr>
-        <w:t>Professor  Huang Gang</w:t>
+      <w:proofErr w:type="gramStart"/>
+      <w:r>
+        <w:rPr>
+          <w:sz w:val="28"/>
+          <w:szCs w:val="28"/>
+        </w:rPr>
+        <w:t>Professor  Huang</w:t>
+      </w:r>
+      <w:proofErr w:type="gramEnd"/>
+      <w:r>
+        <w:rPr>
+          <w:sz w:val="28"/>
+          <w:szCs w:val="28"/>
+        </w:rPr>
+        <w:t xml:space="preserve"> Gang</w:t>
       </w:r>
     </w:p>
     <w:p>
@@ -1433,13 +1376,13 @@
       <w:pPr>
         <w:jc w:val="center"/>
         <w:rPr>
-          <w:rFonts w:eastAsia="黑体"/>
+          <w:rFonts w:eastAsia="SimHei"/>
           <w:sz w:val="36"/>
         </w:rPr>
       </w:pPr>
       <w:r>
         <w:rPr>
-          <w:rFonts w:eastAsia="黑体" w:hint="eastAsia"/>
+          <w:rFonts w:eastAsia="SimHei" w:hint="eastAsia"/>
           <w:sz w:val="36"/>
         </w:rPr>
         <w:lastRenderedPageBreak/>
@@ -1498,7 +1441,7 @@
         <mc:AlternateContent>
           <mc:Choice Requires="wps">
             <w:drawing>
-              <wp:anchor distT="0" distB="0" distL="114300" distR="114300" simplePos="0" relativeHeight="251660288" behindDoc="0" locked="0" layoutInCell="1" allowOverlap="1">
+              <wp:anchor distT="0" distB="0" distL="114300" distR="114300" simplePos="0" relativeHeight="251660288" behindDoc="0" locked="0" layoutInCell="1" allowOverlap="1" wp14:anchorId="120C12A3" wp14:editId="7433AA9D">
                 <wp:simplePos x="0" y="0"/>
                 <wp:positionH relativeFrom="column">
                   <wp:posOffset>1943100</wp:posOffset>
@@ -1540,7 +1483,7 @@
                                 <w:tab w:val="left" w:pos="2880"/>
                               </w:tabs>
                               <w:rPr>
-                                <w:rFonts w:ascii="宋体" w:hAnsi="宋体"/>
+                                <w:rFonts w:ascii="SimSun" w:hAnsi="SimSun"/>
                                 <w:sz w:val="28"/>
                               </w:rPr>
                             </w:pPr>
@@ -1600,17 +1543,10 @@
                             </w:r>
                             <w:r>
                               <w:rPr>
-                                <w:rFonts w:ascii="宋体" w:hAnsi="宋体" w:hint="eastAsia"/>
+                                <w:rFonts w:ascii="SimSun" w:hAnsi="SimSun" w:hint="eastAsia"/>
                                 <w:sz w:val="28"/>
                               </w:rPr>
-                              <w:t>□</w:t>
-                            </w:r>
-                            <w:r>
-                              <w:rPr>
-                                <w:rFonts w:ascii="宋体" w:hAnsi="宋体" w:hint="eastAsia"/>
-                                <w:sz w:val="28"/>
-                              </w:rPr>
-                              <w:t xml:space="preserve">  </w:t>
+                              <w:t xml:space="preserve">□  </w:t>
                             </w:r>
                           </w:p>
                           <w:p>
@@ -1634,7 +1570,7 @@
                             </w:r>
                             <w:r>
                               <w:rPr>
-                                <w:rFonts w:ascii="宋体" w:hAnsi="宋体" w:hint="eastAsia"/>
+                                <w:rFonts w:ascii="SimSun" w:hAnsi="SimSun" w:hint="eastAsia"/>
                                 <w:sz w:val="28"/>
                               </w:rPr>
                               <w:t>□</w:t>
@@ -1651,13 +1587,9 @@
               </wp:anchor>
             </w:drawing>
           </mc:Choice>
-          <mc:Fallback xmlns:wpsCustomData="http://www.wps.cn/officeDocument/2013/wpsCustomData">
+          <mc:Fallback>
             <w:pict>
-              <v:shape id="Text Box 3" o:spid="_x0000_s1026" o:spt="202" type="#_x0000_t202" style="position:absolute;left:0pt;margin-left:153pt;margin-top:15.6pt;height:70.2pt;width:162pt;z-index:251660288;mso-width-relative:page;mso-height-relative:page;" filled="f" stroked="f" coordsize="21600,21600" o:gfxdata="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">
-                <v:fill on="f" focussize="0,0"/>
-                <v:stroke on="f"/>
-                <v:imagedata o:title=""/>
-                <o:lock v:ext="edit" aspectratio="f"/>
+              <v:shape w14:anchorId="120C12A3" id="Text Box 3" o:spid="_x0000_s1027" type="#_x0000_t202" style="position:absolute;left:0;text-align:left;margin-left:153pt;margin-top:15.6pt;width:162pt;height:70.2pt;z-index:251660288;visibility:visible;mso-wrap-style:square;mso-wrap-distance-left:9pt;mso-wrap-distance-top:0;mso-wrap-distance-right:9pt;mso-wrap-distance-bottom:0;mso-position-horizontal:absolute;mso-position-horizontal-relative:text;mso-position-vertical:absolute;mso-position-vertical-relative:text;v-text-anchor:top" o:gfxdata="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" filled="f" stroked="f">
                 <v:textbox>
                   <w:txbxContent>
                     <w:p>
@@ -1666,7 +1598,7 @@
                           <w:tab w:val="left" w:pos="2880"/>
                         </w:tabs>
                         <w:rPr>
-                          <w:rFonts w:ascii="宋体" w:hAnsi="宋体"/>
+                          <w:rFonts w:ascii="SimSun" w:hAnsi="SimSun"/>
                           <w:sz w:val="28"/>
                         </w:rPr>
                       </w:pPr>
@@ -1675,7 +1607,28 @@
                           <w:rFonts w:hint="eastAsia"/>
                           <w:sz w:val="28"/>
                         </w:rPr>
-                        <w:t xml:space="preserve">保 密 </w:t>
+                        <w:t>保</w:t>
+                      </w:r>
+                      <w:r>
+                        <w:rPr>
+                          <w:rFonts w:hint="eastAsia"/>
+                          <w:sz w:val="28"/>
+                        </w:rPr>
+                        <w:t xml:space="preserve"> </w:t>
+                      </w:r>
+                      <w:r>
+                        <w:rPr>
+                          <w:rFonts w:hint="eastAsia"/>
+                          <w:sz w:val="28"/>
+                        </w:rPr>
+                        <w:t>密</w:t>
+                      </w:r>
+                      <w:r>
+                        <w:rPr>
+                          <w:rFonts w:hint="eastAsia"/>
+                          <w:sz w:val="28"/>
+                        </w:rPr>
+                        <w:t xml:space="preserve"> </w:t>
                       </w:r>
                       <w:r>
                         <w:rPr>
@@ -1705,7 +1658,7 @@
                       </w:r>
                       <w:r>
                         <w:rPr>
-                          <w:rFonts w:hint="eastAsia" w:ascii="宋体" w:hAnsi="宋体"/>
+                          <w:rFonts w:ascii="SimSun" w:hAnsi="SimSun" w:hint="eastAsia"/>
                           <w:sz w:val="28"/>
                         </w:rPr>
                         <w:t xml:space="preserve">□  </w:t>
@@ -1732,7 +1685,7 @@
                       </w:r>
                       <w:r>
                         <w:rPr>
-                          <w:rFonts w:hint="eastAsia" w:ascii="宋体" w:hAnsi="宋体"/>
+                          <w:rFonts w:ascii="SimSun" w:hAnsi="SimSun" w:hint="eastAsia"/>
                           <w:sz w:val="28"/>
                         </w:rPr>
                         <w:t>□</w:t>
@@ -1902,7 +1855,7 @@
       <w:pPr>
         <w:jc w:val="center"/>
         <w:rPr>
-          <w:rFonts w:eastAsia="黑体"/>
+          <w:rFonts w:eastAsia="SimHei"/>
           <w:sz w:val="36"/>
         </w:rPr>
       </w:pPr>
@@ -1911,7 +1864,7 @@
       </w:r>
       <w:r>
         <w:rPr>
-          <w:rFonts w:eastAsia="黑体" w:hint="eastAsia"/>
+          <w:rFonts w:eastAsia="SimHei" w:hint="eastAsia"/>
           <w:sz w:val="36"/>
         </w:rPr>
         <w:lastRenderedPageBreak/>
@@ -1919,14 +1872,14 @@
       </w:r>
       <w:r>
         <w:rPr>
-          <w:rFonts w:eastAsia="黑体"/>
+          <w:rFonts w:eastAsia="SimHei"/>
           <w:sz w:val="36"/>
         </w:rPr>
         <w:t xml:space="preserve">  </w:t>
       </w:r>
       <w:r>
         <w:rPr>
-          <w:rFonts w:eastAsia="黑体" w:hint="eastAsia"/>
+          <w:rFonts w:eastAsia="SimHei" w:hint="eastAsia"/>
           <w:sz w:val="36"/>
         </w:rPr>
         <w:t>明</w:t>
@@ -3050,14 +3003,14 @@
         </w:tabs>
         <w:jc w:val="center"/>
         <w:rPr>
-          <w:rFonts w:ascii="黑体" w:eastAsia="黑体" w:hAnsi="黑体"/>
+          <w:rFonts w:ascii="SimHei" w:eastAsia="SimHei" w:hAnsi="SimHei"/>
           <w:sz w:val="36"/>
           <w:szCs w:val="36"/>
         </w:rPr>
       </w:pPr>
       <w:r>
         <w:rPr>
-          <w:rFonts w:ascii="黑体" w:eastAsia="黑体" w:hAnsi="黑体"/>
+          <w:rFonts w:ascii="SimHei" w:eastAsia="SimHei" w:hAnsi="SimHei"/>
           <w:sz w:val="36"/>
           <w:szCs w:val="36"/>
         </w:rPr>
@@ -3072,14 +3025,14 @@
         </w:tabs>
         <w:spacing w:line="400" w:lineRule="exact"/>
         <w:rPr>
-          <w:rFonts w:ascii="宋体" w:hAnsi="宋体"/>
-          <w:sz w:val="24"/>
-          <w:szCs w:val="24"/>
-        </w:rPr>
-      </w:pPr>
-      <w:r>
-        <w:rPr>
-          <w:rFonts w:ascii="宋体" w:hAnsi="宋体" w:hint="eastAsia"/>
+          <w:rFonts w:ascii="SimSun" w:hAnsi="SimSun"/>
+          <w:sz w:val="24"/>
+          <w:szCs w:val="24"/>
+        </w:rPr>
+      </w:pPr>
+      <w:r>
+        <w:rPr>
+          <w:rFonts w:ascii="SimSun" w:hAnsi="SimSun" w:hint="eastAsia"/>
           <w:sz w:val="24"/>
           <w:szCs w:val="24"/>
         </w:rPr>
@@ -3093,14 +3046,14 @@
         </w:tabs>
         <w:spacing w:line="400" w:lineRule="exact"/>
         <w:rPr>
-          <w:rFonts w:ascii="宋体" w:hAnsi="宋体"/>
-          <w:sz w:val="24"/>
-          <w:szCs w:val="24"/>
-        </w:rPr>
-      </w:pPr>
-      <w:r>
-        <w:rPr>
-          <w:rFonts w:ascii="宋体" w:hAnsi="宋体" w:hint="eastAsia"/>
+          <w:rFonts w:ascii="SimSun" w:hAnsi="SimSun"/>
+          <w:sz w:val="24"/>
+          <w:szCs w:val="24"/>
+        </w:rPr>
+      </w:pPr>
+      <w:r>
+        <w:rPr>
+          <w:rFonts w:ascii="SimSun" w:hAnsi="SimSun" w:hint="eastAsia"/>
           <w:sz w:val="24"/>
           <w:szCs w:val="24"/>
         </w:rPr>
@@ -3109,7 +3062,7 @@
     </w:p>
     <w:p>
       <w:pPr>
-        <w:pStyle w:val="a6"/>
+        <w:pStyle w:val="ListParagraph"/>
         <w:numPr>
           <w:ilvl w:val="0"/>
           <w:numId w:val="1"/>
@@ -3120,14 +3073,14 @@
         <w:spacing w:line="400" w:lineRule="exact"/>
         <w:ind w:firstLineChars="0"/>
         <w:rPr>
-          <w:rFonts w:ascii="宋体" w:hAnsi="宋体"/>
-          <w:sz w:val="24"/>
-          <w:szCs w:val="24"/>
-        </w:rPr>
-      </w:pPr>
-      <w:r>
-        <w:rPr>
-          <w:rFonts w:ascii="宋体" w:hAnsi="宋体" w:hint="eastAsia"/>
+          <w:rFonts w:ascii="SimSun" w:hAnsi="SimSun"/>
+          <w:sz w:val="24"/>
+          <w:szCs w:val="24"/>
+        </w:rPr>
+      </w:pPr>
+      <w:r>
+        <w:rPr>
+          <w:rFonts w:ascii="SimSun" w:hAnsi="SimSun" w:hint="eastAsia"/>
           <w:sz w:val="24"/>
           <w:szCs w:val="24"/>
         </w:rPr>
@@ -3142,14 +3095,14 @@
         <w:spacing w:line="400" w:lineRule="exact"/>
         <w:ind w:firstLineChars="100" w:firstLine="240"/>
         <w:rPr>
-          <w:rFonts w:ascii="宋体" w:hAnsi="宋体"/>
-          <w:sz w:val="24"/>
-          <w:szCs w:val="24"/>
-        </w:rPr>
-      </w:pPr>
-      <w:r>
-        <w:rPr>
-          <w:rFonts w:ascii="宋体" w:hAnsi="宋体" w:hint="eastAsia"/>
+          <w:rFonts w:ascii="SimSun" w:hAnsi="SimSun"/>
+          <w:sz w:val="24"/>
+          <w:szCs w:val="24"/>
+        </w:rPr>
+      </w:pPr>
+      <w:r>
+        <w:rPr>
+          <w:rFonts w:ascii="SimSun" w:hAnsi="SimSun" w:hint="eastAsia"/>
           <w:sz w:val="24"/>
           <w:szCs w:val="24"/>
         </w:rPr>
@@ -3157,7 +3110,7 @@
       </w:r>
       <w:r>
         <w:rPr>
-          <w:rFonts w:ascii="宋体" w:hAnsi="宋体"/>
+          <w:rFonts w:ascii="SimSun" w:hAnsi="SimSun"/>
           <w:sz w:val="24"/>
           <w:szCs w:val="24"/>
         </w:rPr>
@@ -3165,7 +3118,7 @@
       </w:r>
       <w:r>
         <w:rPr>
-          <w:rFonts w:ascii="宋体" w:hAnsi="宋体" w:hint="eastAsia"/>
+          <w:rFonts w:ascii="SimSun" w:hAnsi="SimSun" w:hint="eastAsia"/>
           <w:sz w:val="24"/>
           <w:szCs w:val="24"/>
         </w:rPr>
@@ -3180,14 +3133,14 @@
         <w:spacing w:line="400" w:lineRule="exact"/>
         <w:ind w:firstLineChars="100" w:firstLine="240"/>
         <w:rPr>
-          <w:rFonts w:ascii="宋体" w:hAnsi="宋体"/>
-          <w:sz w:val="24"/>
-          <w:szCs w:val="24"/>
-        </w:rPr>
-      </w:pPr>
-      <w:r>
-        <w:rPr>
-          <w:rFonts w:ascii="宋体" w:hAnsi="宋体" w:hint="eastAsia"/>
+          <w:rFonts w:ascii="SimSun" w:hAnsi="SimSun"/>
+          <w:sz w:val="24"/>
+          <w:szCs w:val="24"/>
+        </w:rPr>
+      </w:pPr>
+      <w:r>
+        <w:rPr>
+          <w:rFonts w:ascii="SimSun" w:hAnsi="SimSun" w:hint="eastAsia"/>
           <w:sz w:val="24"/>
           <w:szCs w:val="24"/>
         </w:rPr>
@@ -3195,7 +3148,7 @@
       </w:r>
       <w:r>
         <w:rPr>
-          <w:rFonts w:ascii="宋体" w:hAnsi="宋体"/>
+          <w:rFonts w:ascii="SimSun" w:hAnsi="SimSun"/>
           <w:sz w:val="24"/>
           <w:szCs w:val="24"/>
         </w:rPr>
@@ -3203,7 +3156,7 @@
       </w:r>
       <w:r>
         <w:rPr>
-          <w:rFonts w:ascii="宋体" w:hAnsi="宋体" w:hint="eastAsia"/>
+          <w:rFonts w:ascii="SimSun" w:hAnsi="SimSun" w:hint="eastAsia"/>
           <w:sz w:val="24"/>
           <w:szCs w:val="24"/>
         </w:rPr>
@@ -3218,14 +3171,14 @@
         <w:spacing w:line="400" w:lineRule="exact"/>
         <w:ind w:firstLineChars="100" w:firstLine="240"/>
         <w:rPr>
-          <w:rFonts w:ascii="宋体" w:hAnsi="宋体"/>
-          <w:sz w:val="24"/>
-          <w:szCs w:val="24"/>
-        </w:rPr>
-      </w:pPr>
-      <w:r>
-        <w:rPr>
-          <w:rFonts w:ascii="宋体" w:hAnsi="宋体" w:hint="eastAsia"/>
+          <w:rFonts w:ascii="SimSun" w:hAnsi="SimSun"/>
+          <w:sz w:val="24"/>
+          <w:szCs w:val="24"/>
+        </w:rPr>
+      </w:pPr>
+      <w:r>
+        <w:rPr>
+          <w:rFonts w:ascii="SimSun" w:hAnsi="SimSun" w:hint="eastAsia"/>
           <w:sz w:val="24"/>
           <w:szCs w:val="24"/>
         </w:rPr>
@@ -3233,7 +3186,7 @@
       </w:r>
       <w:r>
         <w:rPr>
-          <w:rFonts w:ascii="宋体" w:hAnsi="宋体"/>
+          <w:rFonts w:ascii="SimSun" w:hAnsi="SimSun"/>
           <w:sz w:val="24"/>
           <w:szCs w:val="24"/>
         </w:rPr>
@@ -3241,7 +3194,7 @@
       </w:r>
       <w:r>
         <w:rPr>
-          <w:rFonts w:ascii="宋体" w:hAnsi="宋体" w:hint="eastAsia"/>
+          <w:rFonts w:ascii="SimSun" w:hAnsi="SimSun" w:hint="eastAsia"/>
           <w:sz w:val="24"/>
           <w:szCs w:val="24"/>
         </w:rPr>
@@ -3256,14 +3209,14 @@
         <w:spacing w:line="400" w:lineRule="exact"/>
         <w:ind w:firstLineChars="100" w:firstLine="240"/>
         <w:rPr>
-          <w:rFonts w:ascii="宋体" w:hAnsi="宋体"/>
-          <w:sz w:val="24"/>
-          <w:szCs w:val="24"/>
-        </w:rPr>
-      </w:pPr>
-      <w:r>
-        <w:rPr>
-          <w:rFonts w:ascii="宋体" w:hAnsi="宋体" w:hint="eastAsia"/>
+          <w:rFonts w:ascii="SimSun" w:hAnsi="SimSun"/>
+          <w:sz w:val="24"/>
+          <w:szCs w:val="24"/>
+        </w:rPr>
+      </w:pPr>
+      <w:r>
+        <w:rPr>
+          <w:rFonts w:ascii="SimSun" w:hAnsi="SimSun" w:hint="eastAsia"/>
           <w:sz w:val="24"/>
           <w:szCs w:val="24"/>
         </w:rPr>
@@ -3271,7 +3224,7 @@
       </w:r>
       <w:r>
         <w:rPr>
-          <w:rFonts w:ascii="宋体" w:hAnsi="宋体"/>
+          <w:rFonts w:ascii="SimSun" w:hAnsi="SimSun"/>
           <w:sz w:val="24"/>
           <w:szCs w:val="24"/>
         </w:rPr>
@@ -3279,7 +3232,7 @@
       </w:r>
       <w:r>
         <w:rPr>
-          <w:rFonts w:ascii="宋体" w:hAnsi="宋体" w:hint="eastAsia"/>
+          <w:rFonts w:ascii="SimSun" w:hAnsi="SimSun" w:hint="eastAsia"/>
           <w:sz w:val="24"/>
           <w:szCs w:val="24"/>
         </w:rPr>
@@ -3293,34 +3246,18 @@
         </w:tabs>
         <w:spacing w:line="400" w:lineRule="exact"/>
         <w:rPr>
-          <w:rFonts w:ascii="宋体" w:hAnsi="宋体"/>
-          <w:sz w:val="24"/>
-          <w:szCs w:val="24"/>
-        </w:rPr>
-      </w:pPr>
-      <w:r>
-        <w:rPr>
-          <w:rFonts w:ascii="宋体" w:hAnsi="宋体" w:hint="eastAsia"/>
-          <w:sz w:val="24"/>
-          <w:szCs w:val="24"/>
-        </w:rPr>
-        <w:t>第二章</w:t>
-      </w:r>
-      <w:r>
-        <w:rPr>
-          <w:rFonts w:ascii="宋体" w:hAnsi="宋体" w:hint="eastAsia"/>
-          <w:sz w:val="24"/>
-          <w:szCs w:val="24"/>
-        </w:rPr>
-        <w:t xml:space="preserve"> </w:t>
-      </w:r>
-      <w:r>
-        <w:rPr>
-          <w:rFonts w:ascii="宋体" w:hAnsi="宋体" w:hint="eastAsia"/>
-          <w:sz w:val="24"/>
-          <w:szCs w:val="24"/>
-        </w:rPr>
-        <w:t>卷积神经网络超分辨率方法</w:t>
+          <w:rFonts w:ascii="SimSun" w:hAnsi="SimSun"/>
+          <w:sz w:val="24"/>
+          <w:szCs w:val="24"/>
+        </w:rPr>
+      </w:pPr>
+      <w:r>
+        <w:rPr>
+          <w:rFonts w:ascii="SimSun" w:hAnsi="SimSun" w:hint="eastAsia"/>
+          <w:sz w:val="24"/>
+          <w:szCs w:val="24"/>
+        </w:rPr>
+        <w:t>第二章 卷积神经网络超分辨率方法</w:t>
       </w:r>
     </w:p>
     <w:p>
@@ -3331,14 +3268,14 @@
         <w:spacing w:line="400" w:lineRule="exact"/>
         <w:ind w:firstLineChars="100" w:firstLine="240"/>
         <w:rPr>
-          <w:rFonts w:ascii="宋体" w:hAnsi="宋体"/>
-          <w:sz w:val="24"/>
-          <w:szCs w:val="24"/>
-        </w:rPr>
-      </w:pPr>
-      <w:r>
-        <w:rPr>
-          <w:rFonts w:ascii="宋体" w:hAnsi="宋体" w:hint="eastAsia"/>
+          <w:rFonts w:ascii="SimSun" w:eastAsiaTheme="minorEastAsia" w:hAnsi="SimSun"/>
+          <w:sz w:val="24"/>
+          <w:szCs w:val="24"/>
+        </w:rPr>
+      </w:pPr>
+      <w:r>
+        <w:rPr>
+          <w:rFonts w:ascii="SimSun" w:hAnsi="SimSun" w:hint="eastAsia"/>
           <w:sz w:val="24"/>
           <w:szCs w:val="24"/>
         </w:rPr>
@@ -3346,7 +3283,7 @@
       </w:r>
       <w:r>
         <w:rPr>
-          <w:rFonts w:ascii="宋体" w:hAnsi="宋体"/>
+          <w:rFonts w:ascii="SimSun" w:hAnsi="SimSun"/>
           <w:sz w:val="24"/>
           <w:szCs w:val="24"/>
         </w:rPr>
@@ -3354,11 +3291,11 @@
       </w:r>
       <w:r>
         <w:rPr>
-          <w:rFonts w:ascii="宋体" w:hAnsi="宋体" w:hint="eastAsia"/>
-          <w:sz w:val="24"/>
-          <w:szCs w:val="24"/>
-        </w:rPr>
-        <w:t>引言</w:t>
+          <w:rFonts w:ascii="SimSun" w:eastAsiaTheme="minorEastAsia" w:hAnsi="SimSun" w:hint="eastAsia"/>
+          <w:sz w:val="24"/>
+          <w:szCs w:val="24"/>
+        </w:rPr>
+        <w:t>神经网络基础</w:t>
       </w:r>
     </w:p>
     <w:p>
@@ -3369,34 +3306,26 @@
         <w:spacing w:line="400" w:lineRule="exact"/>
         <w:ind w:firstLineChars="100" w:firstLine="240"/>
         <w:rPr>
-          <w:rFonts w:ascii="宋体" w:hAnsi="宋体"/>
-          <w:sz w:val="24"/>
-          <w:szCs w:val="24"/>
-        </w:rPr>
-      </w:pPr>
-      <w:r>
-        <w:rPr>
-          <w:rFonts w:ascii="宋体" w:hAnsi="宋体" w:hint="eastAsia"/>
-          <w:sz w:val="24"/>
-          <w:szCs w:val="24"/>
-        </w:rPr>
-        <w:t>2.2</w:t>
-      </w:r>
-      <w:r>
-        <w:rPr>
-          <w:rFonts w:ascii="宋体" w:hAnsi="宋体"/>
-          <w:sz w:val="24"/>
-          <w:szCs w:val="24"/>
-        </w:rPr>
-        <w:t xml:space="preserve"> </w:t>
-      </w:r>
-      <w:r>
-        <w:rPr>
-          <w:rFonts w:ascii="宋体" w:hAnsi="宋体" w:hint="eastAsia"/>
-          <w:sz w:val="24"/>
-          <w:szCs w:val="24"/>
-        </w:rPr>
-        <w:t>深度神经网络的训练与使用</w:t>
+          <w:rFonts w:ascii="SimSun" w:eastAsiaTheme="minorEastAsia" w:hAnsi="SimSun"/>
+          <w:sz w:val="24"/>
+          <w:szCs w:val="24"/>
+        </w:rPr>
+      </w:pPr>
+      <w:r>
+        <w:rPr>
+          <w:rFonts w:ascii="SimSun" w:eastAsiaTheme="minorEastAsia" w:hAnsi="SimSun" w:hint="eastAsia"/>
+          <w:sz w:val="24"/>
+          <w:szCs w:val="24"/>
+        </w:rPr>
+        <w:t xml:space="preserve">2.2 </w:t>
+      </w:r>
+      <w:r>
+        <w:rPr>
+          <w:rFonts w:ascii="SimSun" w:hAnsi="SimSun" w:hint="eastAsia"/>
+          <w:sz w:val="24"/>
+          <w:szCs w:val="24"/>
+        </w:rPr>
+        <w:t>基于神经网络的超分辨率算法</w:t>
       </w:r>
     </w:p>
     <w:p>
@@ -3407,22 +3336,30 @@
         <w:spacing w:line="400" w:lineRule="exact"/>
         <w:ind w:firstLineChars="100" w:firstLine="240"/>
         <w:rPr>
-          <w:rFonts w:ascii="宋体" w:hAnsi="宋体"/>
-          <w:sz w:val="24"/>
-          <w:szCs w:val="24"/>
-        </w:rPr>
-      </w:pPr>
-      <w:r>
-        <w:rPr>
-          <w:rFonts w:ascii="宋体" w:hAnsi="宋体" w:hint="eastAsia"/>
-          <w:sz w:val="24"/>
-          <w:szCs w:val="24"/>
-        </w:rPr>
-        <w:t>2.3</w:t>
-      </w:r>
-      <w:r>
-        <w:rPr>
-          <w:rFonts w:ascii="宋体" w:hAnsi="宋体"/>
+          <w:rFonts w:ascii="SimSun" w:hAnsi="SimSun"/>
+          <w:sz w:val="24"/>
+          <w:szCs w:val="24"/>
+        </w:rPr>
+      </w:pPr>
+      <w:r>
+        <w:rPr>
+          <w:rFonts w:ascii="SimSun" w:hAnsi="SimSun" w:hint="eastAsia"/>
+          <w:sz w:val="24"/>
+          <w:szCs w:val="24"/>
+        </w:rPr>
+        <w:t>2.</w:t>
+      </w:r>
+      <w:r>
+        <w:rPr>
+          <w:rFonts w:ascii="SimSun" w:hAnsi="SimSun" w:hint="eastAsia"/>
+          <w:sz w:val="24"/>
+          <w:szCs w:val="24"/>
+        </w:rPr>
+        <w:t>2</w:t>
+      </w:r>
+      <w:r>
+        <w:rPr>
+          <w:rFonts w:ascii="SimSun" w:hAnsi="SimSun"/>
           <w:sz w:val="24"/>
           <w:szCs w:val="24"/>
         </w:rPr>
@@ -3430,7 +3367,7 @@
       </w:r>
       <w:r>
         <w:rPr>
-          <w:rFonts w:ascii="宋体" w:hAnsi="宋体" w:hint="eastAsia"/>
+          <w:rFonts w:ascii="SimSun" w:hAnsi="SimSun" w:hint="eastAsia"/>
           <w:sz w:val="24"/>
           <w:szCs w:val="24"/>
         </w:rPr>
@@ -3445,14 +3382,14 @@
         <w:spacing w:line="400" w:lineRule="exact"/>
         <w:ind w:firstLineChars="100" w:firstLine="240"/>
         <w:rPr>
-          <w:rFonts w:ascii="宋体" w:hAnsi="宋体"/>
-          <w:sz w:val="24"/>
-          <w:szCs w:val="24"/>
-        </w:rPr>
-      </w:pPr>
-      <w:r>
-        <w:rPr>
-          <w:rFonts w:ascii="宋体" w:hAnsi="宋体" w:hint="eastAsia"/>
+          <w:rFonts w:ascii="SimSun" w:hAnsi="SimSun"/>
+          <w:sz w:val="24"/>
+          <w:szCs w:val="24"/>
+        </w:rPr>
+      </w:pPr>
+      <w:r>
+        <w:rPr>
+          <w:rFonts w:ascii="SimSun" w:hAnsi="SimSun" w:hint="eastAsia"/>
           <w:sz w:val="24"/>
           <w:szCs w:val="24"/>
         </w:rPr>
@@ -3460,7 +3397,7 @@
       </w:r>
       <w:r>
         <w:rPr>
-          <w:rFonts w:ascii="宋体" w:hAnsi="宋体"/>
+          <w:rFonts w:ascii="SimSun" w:hAnsi="SimSun"/>
           <w:sz w:val="24"/>
           <w:szCs w:val="24"/>
         </w:rPr>
@@ -3468,11 +3405,11 @@
       </w:r>
       <w:r>
         <w:rPr>
-          <w:rFonts w:ascii="宋体" w:hAnsi="宋体" w:hint="eastAsia"/>
-          <w:sz w:val="24"/>
-          <w:szCs w:val="24"/>
-        </w:rPr>
-        <w:t>神经网络的结构</w:t>
+          <w:rFonts w:ascii="SimSun" w:hAnsi="SimSun" w:hint="eastAsia"/>
+          <w:sz w:val="24"/>
+          <w:szCs w:val="24"/>
+        </w:rPr>
+        <w:t>评价指标PSNR与SSIM</w:t>
       </w:r>
     </w:p>
     <w:p>
@@ -3483,22 +3420,30 @@
         <w:spacing w:line="400" w:lineRule="exact"/>
         <w:ind w:firstLineChars="100" w:firstLine="240"/>
         <w:rPr>
-          <w:rFonts w:ascii="宋体" w:hAnsi="宋体"/>
-          <w:sz w:val="24"/>
-          <w:szCs w:val="24"/>
-        </w:rPr>
-      </w:pPr>
-      <w:r>
-        <w:rPr>
-          <w:rFonts w:ascii="宋体" w:hAnsi="宋体" w:hint="eastAsia"/>
-          <w:sz w:val="24"/>
-          <w:szCs w:val="24"/>
-        </w:rPr>
-        <w:t>2.5</w:t>
-      </w:r>
-      <w:r>
-        <w:rPr>
-          <w:rFonts w:ascii="宋体" w:hAnsi="宋体"/>
+          <w:rFonts w:ascii="SimSun" w:hAnsi="SimSun"/>
+          <w:sz w:val="24"/>
+          <w:szCs w:val="24"/>
+        </w:rPr>
+      </w:pPr>
+      <w:r>
+        <w:rPr>
+          <w:rFonts w:ascii="SimSun" w:hAnsi="SimSun" w:hint="eastAsia"/>
+          <w:sz w:val="24"/>
+          <w:szCs w:val="24"/>
+        </w:rPr>
+        <w:t>2.</w:t>
+      </w:r>
+      <w:r>
+        <w:rPr>
+          <w:rFonts w:ascii="SimSun" w:hAnsi="SimSun" w:hint="eastAsia"/>
+          <w:sz w:val="24"/>
+          <w:szCs w:val="24"/>
+        </w:rPr>
+        <w:t>5</w:t>
+      </w:r>
+      <w:r>
+        <w:rPr>
+          <w:rFonts w:ascii="SimSun" w:hAnsi="SimSun"/>
           <w:sz w:val="24"/>
           <w:szCs w:val="24"/>
         </w:rPr>
@@ -3506,11 +3451,32 @@
       </w:r>
       <w:r>
         <w:rPr>
-          <w:rFonts w:ascii="宋体" w:hAnsi="宋体" w:hint="eastAsia"/>
-          <w:sz w:val="24"/>
-          <w:szCs w:val="24"/>
-        </w:rPr>
-        <w:t>小波变换和变分自编码器的作用</w:t>
+          <w:rFonts w:ascii="SimSun" w:hAnsi="SimSun" w:hint="eastAsia"/>
+          <w:sz w:val="24"/>
+          <w:szCs w:val="24"/>
+        </w:rPr>
+        <w:t>本章小结</w:t>
+      </w:r>
+    </w:p>
+    <w:p>
+      <w:pPr>
+        <w:tabs>
+          <w:tab w:val="left" w:pos="2370"/>
+        </w:tabs>
+        <w:spacing w:line="400" w:lineRule="exact"/>
+        <w:rPr>
+          <w:rFonts w:ascii="SimSun" w:hAnsi="SimSun"/>
+          <w:sz w:val="24"/>
+          <w:szCs w:val="24"/>
+        </w:rPr>
+      </w:pPr>
+      <w:r>
+        <w:rPr>
+          <w:rFonts w:ascii="SimSun" w:hAnsi="SimSun" w:hint="eastAsia"/>
+          <w:sz w:val="24"/>
+          <w:szCs w:val="24"/>
+        </w:rPr>
+        <w:t xml:space="preserve">第三章 实验及分析 </w:t>
       </w:r>
     </w:p>
     <w:p>
@@ -3521,22 +3487,22 @@
         <w:spacing w:line="400" w:lineRule="exact"/>
         <w:ind w:firstLineChars="100" w:firstLine="240"/>
         <w:rPr>
-          <w:rFonts w:ascii="宋体" w:hAnsi="宋体"/>
-          <w:sz w:val="24"/>
-          <w:szCs w:val="24"/>
-        </w:rPr>
-      </w:pPr>
-      <w:r>
-        <w:rPr>
-          <w:rFonts w:ascii="宋体" w:hAnsi="宋体" w:hint="eastAsia"/>
-          <w:sz w:val="24"/>
-          <w:szCs w:val="24"/>
-        </w:rPr>
-        <w:t>2.6</w:t>
-      </w:r>
-      <w:r>
-        <w:rPr>
-          <w:rFonts w:ascii="宋体" w:hAnsi="宋体"/>
+          <w:rFonts w:ascii="SimSun" w:hAnsi="SimSun"/>
+          <w:sz w:val="24"/>
+          <w:szCs w:val="24"/>
+        </w:rPr>
+      </w:pPr>
+      <w:r>
+        <w:rPr>
+          <w:rFonts w:ascii="SimSun" w:hAnsi="SimSun" w:hint="eastAsia"/>
+          <w:sz w:val="24"/>
+          <w:szCs w:val="24"/>
+        </w:rPr>
+        <w:t>3.1</w:t>
+      </w:r>
+      <w:r>
+        <w:rPr>
+          <w:rFonts w:ascii="SimSun" w:hAnsi="SimSun"/>
           <w:sz w:val="24"/>
           <w:szCs w:val="24"/>
         </w:rPr>
@@ -3544,56 +3510,11 @@
       </w:r>
       <w:r>
         <w:rPr>
-          <w:rFonts w:ascii="宋体" w:hAnsi="宋体" w:hint="eastAsia"/>
-          <w:sz w:val="24"/>
-          <w:szCs w:val="24"/>
-        </w:rPr>
-        <w:t>本章小结</w:t>
-      </w:r>
-    </w:p>
-    <w:p>
-      <w:pPr>
-        <w:tabs>
-          <w:tab w:val="left" w:pos="2370"/>
-        </w:tabs>
-        <w:spacing w:line="400" w:lineRule="exact"/>
-        <w:rPr>
-          <w:rFonts w:ascii="宋体" w:hAnsi="宋体"/>
-          <w:sz w:val="24"/>
-          <w:szCs w:val="24"/>
-        </w:rPr>
-      </w:pPr>
-      <w:r>
-        <w:rPr>
-          <w:rFonts w:ascii="宋体" w:hAnsi="宋体" w:hint="eastAsia"/>
-          <w:sz w:val="24"/>
-          <w:szCs w:val="24"/>
-        </w:rPr>
-        <w:t>第三章</w:t>
-      </w:r>
-      <w:r>
-        <w:rPr>
-          <w:rFonts w:ascii="宋体" w:hAnsi="宋体" w:hint="eastAsia"/>
-          <w:sz w:val="24"/>
-          <w:szCs w:val="24"/>
-        </w:rPr>
-        <w:t xml:space="preserve"> </w:t>
-      </w:r>
-      <w:r>
-        <w:rPr>
-          <w:rFonts w:ascii="宋体" w:hAnsi="宋体" w:hint="eastAsia"/>
-          <w:sz w:val="24"/>
-          <w:szCs w:val="24"/>
-        </w:rPr>
-        <w:t>实验及分析</w:t>
-      </w:r>
-      <w:r>
-        <w:rPr>
-          <w:rFonts w:ascii="宋体" w:hAnsi="宋体" w:hint="eastAsia"/>
-          <w:sz w:val="24"/>
-          <w:szCs w:val="24"/>
-        </w:rPr>
-        <w:t xml:space="preserve"> </w:t>
+          <w:rFonts w:ascii="SimSun" w:hAnsi="SimSun" w:hint="eastAsia"/>
+          <w:sz w:val="24"/>
+          <w:szCs w:val="24"/>
+        </w:rPr>
+        <w:t>数据集的介绍</w:t>
       </w:r>
     </w:p>
     <w:p>
@@ -3604,22 +3525,22 @@
         <w:spacing w:line="400" w:lineRule="exact"/>
         <w:ind w:firstLineChars="100" w:firstLine="240"/>
         <w:rPr>
-          <w:rFonts w:ascii="宋体" w:hAnsi="宋体"/>
-          <w:sz w:val="24"/>
-          <w:szCs w:val="24"/>
-        </w:rPr>
-      </w:pPr>
-      <w:r>
-        <w:rPr>
-          <w:rFonts w:ascii="宋体" w:hAnsi="宋体" w:hint="eastAsia"/>
-          <w:sz w:val="24"/>
-          <w:szCs w:val="24"/>
-        </w:rPr>
-        <w:t>3.1</w:t>
-      </w:r>
-      <w:r>
-        <w:rPr>
-          <w:rFonts w:ascii="宋体" w:hAnsi="宋体"/>
+          <w:rFonts w:ascii="SimSun" w:hAnsi="SimSun"/>
+          <w:sz w:val="24"/>
+          <w:szCs w:val="24"/>
+        </w:rPr>
+      </w:pPr>
+      <w:r>
+        <w:rPr>
+          <w:rFonts w:ascii="SimSun" w:hAnsi="SimSun" w:hint="eastAsia"/>
+          <w:sz w:val="24"/>
+          <w:szCs w:val="24"/>
+        </w:rPr>
+        <w:t>3.2</w:t>
+      </w:r>
+      <w:r>
+        <w:rPr>
+          <w:rFonts w:ascii="SimSun" w:hAnsi="SimSun"/>
           <w:sz w:val="24"/>
           <w:szCs w:val="24"/>
         </w:rPr>
@@ -3627,11 +3548,11 @@
       </w:r>
       <w:r>
         <w:rPr>
-          <w:rFonts w:ascii="宋体" w:hAnsi="宋体" w:hint="eastAsia"/>
-          <w:sz w:val="24"/>
-          <w:szCs w:val="24"/>
-        </w:rPr>
-        <w:t>数据集的介绍</w:t>
+          <w:rFonts w:ascii="SimSun" w:hAnsi="SimSun" w:hint="eastAsia"/>
+          <w:sz w:val="24"/>
+          <w:szCs w:val="24"/>
+        </w:rPr>
+        <w:t>深度神经网络的训练与使用</w:t>
       </w:r>
     </w:p>
     <w:p>
@@ -3642,22 +3563,22 @@
         <w:spacing w:line="400" w:lineRule="exact"/>
         <w:ind w:firstLineChars="100" w:firstLine="240"/>
         <w:rPr>
-          <w:rFonts w:ascii="宋体" w:hAnsi="宋体"/>
-          <w:sz w:val="24"/>
-          <w:szCs w:val="24"/>
-        </w:rPr>
-      </w:pPr>
-      <w:r>
-        <w:rPr>
-          <w:rFonts w:ascii="宋体" w:hAnsi="宋体" w:hint="eastAsia"/>
-          <w:sz w:val="24"/>
-          <w:szCs w:val="24"/>
-        </w:rPr>
-        <w:t>3.2</w:t>
-      </w:r>
-      <w:r>
-        <w:rPr>
-          <w:rFonts w:ascii="宋体" w:hAnsi="宋体"/>
+          <w:rFonts w:ascii="SimSun" w:hAnsi="SimSun"/>
+          <w:sz w:val="24"/>
+          <w:szCs w:val="24"/>
+        </w:rPr>
+      </w:pPr>
+      <w:r>
+        <w:rPr>
+          <w:rFonts w:ascii="SimSun" w:hAnsi="SimSun" w:hint="eastAsia"/>
+          <w:sz w:val="24"/>
+          <w:szCs w:val="24"/>
+        </w:rPr>
+        <w:t>3.3</w:t>
+      </w:r>
+      <w:r>
+        <w:rPr>
+          <w:rFonts w:ascii="SimSun" w:hAnsi="SimSun"/>
           <w:sz w:val="24"/>
           <w:szCs w:val="24"/>
         </w:rPr>
@@ -3665,35 +3586,11 @@
       </w:r>
       <w:r>
         <w:rPr>
-          <w:rFonts w:ascii="宋体" w:hAnsi="宋体" w:hint="eastAsia"/>
-          <w:sz w:val="24"/>
-          <w:szCs w:val="24"/>
-        </w:rPr>
-        <w:t>评价指标</w:t>
-      </w:r>
-      <w:r>
-        <w:rPr>
-          <w:rFonts w:ascii="宋体" w:hAnsi="宋体" w:hint="eastAsia"/>
-          <w:sz w:val="24"/>
-          <w:szCs w:val="24"/>
-        </w:rPr>
-        <w:t>PSNR</w:t>
-      </w:r>
-      <w:r>
-        <w:rPr>
-          <w:rFonts w:ascii="宋体" w:hAnsi="宋体" w:hint="eastAsia"/>
-          <w:sz w:val="24"/>
-          <w:szCs w:val="24"/>
-        </w:rPr>
-        <w:t>与</w:t>
-      </w:r>
-      <w:r>
-        <w:rPr>
-          <w:rFonts w:ascii="宋体" w:hAnsi="宋体" w:hint="eastAsia"/>
-          <w:sz w:val="24"/>
-          <w:szCs w:val="24"/>
-        </w:rPr>
-        <w:t>SSIM</w:t>
+          <w:rFonts w:ascii="SimSun" w:hAnsi="SimSun" w:hint="eastAsia"/>
+          <w:sz w:val="24"/>
+          <w:szCs w:val="24"/>
+        </w:rPr>
+        <w:t>小波变换和变分自编码器的作用</w:t>
       </w:r>
     </w:p>
     <w:p>
@@ -3704,22 +3601,38 @@
         <w:spacing w:line="400" w:lineRule="exact"/>
         <w:ind w:firstLineChars="100" w:firstLine="240"/>
         <w:rPr>
-          <w:rFonts w:ascii="宋体" w:hAnsi="宋体"/>
-          <w:sz w:val="24"/>
-          <w:szCs w:val="24"/>
-        </w:rPr>
-      </w:pPr>
-      <w:r>
-        <w:rPr>
-          <w:rFonts w:ascii="宋体" w:hAnsi="宋体" w:hint="eastAsia"/>
-          <w:sz w:val="24"/>
-          <w:szCs w:val="24"/>
-        </w:rPr>
-        <w:t>3.3</w:t>
-      </w:r>
-      <w:r>
-        <w:rPr>
-          <w:rFonts w:ascii="宋体" w:hAnsi="宋体" w:hint="eastAsia"/>
+          <w:rFonts w:ascii="SimSun" w:hAnsi="SimSun"/>
+          <w:sz w:val="24"/>
+          <w:szCs w:val="24"/>
+        </w:rPr>
+      </w:pPr>
+      <w:r>
+        <w:rPr>
+          <w:rFonts w:ascii="SimSun" w:hAnsi="SimSun" w:hint="eastAsia"/>
+          <w:sz w:val="24"/>
+          <w:szCs w:val="24"/>
+        </w:rPr>
+        <w:t>3.</w:t>
+      </w:r>
+      <w:r>
+        <w:rPr>
+          <w:rFonts w:ascii="SimSun" w:hAnsi="SimSun" w:hint="eastAsia"/>
+          <w:sz w:val="24"/>
+          <w:szCs w:val="24"/>
+        </w:rPr>
+        <w:t>4</w:t>
+      </w:r>
+      <w:r>
+        <w:rPr>
+          <w:rFonts w:ascii="SimSun" w:hAnsi="SimSun"/>
+          <w:sz w:val="24"/>
+          <w:szCs w:val="24"/>
+        </w:rPr>
+        <w:t xml:space="preserve"> </w:t>
+      </w:r>
+      <w:r>
+        <w:rPr>
+          <w:rFonts w:ascii="SimSun" w:hAnsi="SimSun" w:hint="eastAsia"/>
           <w:sz w:val="24"/>
           <w:szCs w:val="24"/>
         </w:rPr>
@@ -3734,22 +3647,30 @@
         <w:spacing w:line="400" w:lineRule="exact"/>
         <w:ind w:firstLineChars="100" w:firstLine="240"/>
         <w:rPr>
-          <w:rFonts w:ascii="宋体" w:hAnsi="宋体"/>
-          <w:sz w:val="24"/>
-          <w:szCs w:val="24"/>
-        </w:rPr>
-      </w:pPr>
-      <w:r>
-        <w:rPr>
-          <w:rFonts w:ascii="宋体" w:hAnsi="宋体" w:hint="eastAsia"/>
-          <w:sz w:val="24"/>
-          <w:szCs w:val="24"/>
-        </w:rPr>
-        <w:t>3.4</w:t>
-      </w:r>
-      <w:r>
-        <w:rPr>
-          <w:rFonts w:ascii="宋体" w:hAnsi="宋体"/>
+          <w:rFonts w:ascii="SimSun" w:hAnsi="SimSun"/>
+          <w:sz w:val="24"/>
+          <w:szCs w:val="24"/>
+        </w:rPr>
+      </w:pPr>
+      <w:r>
+        <w:rPr>
+          <w:rFonts w:ascii="SimSun" w:hAnsi="SimSun" w:hint="eastAsia"/>
+          <w:sz w:val="24"/>
+          <w:szCs w:val="24"/>
+        </w:rPr>
+        <w:t>3.</w:t>
+      </w:r>
+      <w:r>
+        <w:rPr>
+          <w:rFonts w:ascii="SimSun" w:hAnsi="SimSun" w:hint="eastAsia"/>
+          <w:sz w:val="24"/>
+          <w:szCs w:val="24"/>
+        </w:rPr>
+        <w:t>5</w:t>
+      </w:r>
+      <w:r>
+        <w:rPr>
+          <w:rFonts w:ascii="SimSun" w:hAnsi="SimSun"/>
           <w:sz w:val="24"/>
           <w:szCs w:val="24"/>
         </w:rPr>
@@ -3757,35 +3678,11 @@
       </w:r>
       <w:r>
         <w:rPr>
-          <w:rFonts w:ascii="宋体" w:hAnsi="宋体" w:hint="eastAsia"/>
-          <w:sz w:val="24"/>
-          <w:szCs w:val="24"/>
-        </w:rPr>
-        <w:t>EDSR</w:t>
-      </w:r>
-      <w:r>
-        <w:rPr>
-          <w:rFonts w:ascii="宋体" w:hAnsi="宋体" w:hint="eastAsia"/>
-          <w:sz w:val="24"/>
-          <w:szCs w:val="24"/>
-        </w:rPr>
-        <w:t>和</w:t>
-      </w:r>
-      <w:r>
-        <w:rPr>
-          <w:rFonts w:ascii="宋体" w:hAnsi="宋体" w:hint="eastAsia"/>
-          <w:sz w:val="24"/>
-          <w:szCs w:val="24"/>
-        </w:rPr>
-        <w:t>bicubic</w:t>
-      </w:r>
-      <w:r>
-        <w:rPr>
-          <w:rFonts w:ascii="宋体" w:hAnsi="宋体" w:hint="eastAsia"/>
-          <w:sz w:val="24"/>
-          <w:szCs w:val="24"/>
-        </w:rPr>
-        <w:t>基本组成与结果分析</w:t>
+          <w:rFonts w:ascii="SimSun" w:hAnsi="SimSun" w:hint="eastAsia"/>
+          <w:sz w:val="24"/>
+          <w:szCs w:val="24"/>
+        </w:rPr>
+        <w:t>EDSR和bicubic基本组成与结果分析</w:t>
       </w:r>
     </w:p>
     <w:p>
@@ -3796,22 +3693,30 @@
         <w:spacing w:line="400" w:lineRule="exact"/>
         <w:ind w:firstLineChars="100" w:firstLine="240"/>
         <w:rPr>
-          <w:rFonts w:ascii="宋体" w:hAnsi="宋体"/>
-          <w:sz w:val="24"/>
-          <w:szCs w:val="24"/>
-        </w:rPr>
-      </w:pPr>
-      <w:r>
-        <w:rPr>
-          <w:rFonts w:ascii="宋体" w:hAnsi="宋体" w:hint="eastAsia"/>
-          <w:sz w:val="24"/>
-          <w:szCs w:val="24"/>
-        </w:rPr>
-        <w:t>3.5</w:t>
-      </w:r>
-      <w:r>
-        <w:rPr>
-          <w:rFonts w:ascii="宋体" w:hAnsi="宋体"/>
+          <w:rFonts w:ascii="SimSun" w:hAnsi="SimSun"/>
+          <w:sz w:val="24"/>
+          <w:szCs w:val="24"/>
+        </w:rPr>
+      </w:pPr>
+      <w:r>
+        <w:rPr>
+          <w:rFonts w:ascii="SimSun" w:hAnsi="SimSun" w:hint="eastAsia"/>
+          <w:sz w:val="24"/>
+          <w:szCs w:val="24"/>
+        </w:rPr>
+        <w:t>3.</w:t>
+      </w:r>
+      <w:r>
+        <w:rPr>
+          <w:rFonts w:ascii="SimSun" w:hAnsi="SimSun" w:hint="eastAsia"/>
+          <w:sz w:val="24"/>
+          <w:szCs w:val="24"/>
+        </w:rPr>
+        <w:t>6</w:t>
+      </w:r>
+      <w:r>
+        <w:rPr>
+          <w:rFonts w:ascii="SimSun" w:hAnsi="SimSun"/>
           <w:sz w:val="24"/>
           <w:szCs w:val="24"/>
         </w:rPr>
@@ -3819,7 +3724,7 @@
       </w:r>
       <w:r>
         <w:rPr>
-          <w:rFonts w:ascii="宋体" w:hAnsi="宋体" w:hint="eastAsia"/>
+          <w:rFonts w:ascii="SimSun" w:hAnsi="SimSun" w:hint="eastAsia"/>
           <w:sz w:val="24"/>
           <w:szCs w:val="24"/>
         </w:rPr>
@@ -3833,34 +3738,18 @@
         </w:tabs>
         <w:spacing w:line="400" w:lineRule="exact"/>
         <w:rPr>
-          <w:rFonts w:ascii="宋体" w:hAnsi="宋体"/>
-          <w:sz w:val="24"/>
-          <w:szCs w:val="24"/>
-        </w:rPr>
-      </w:pPr>
-      <w:r>
-        <w:rPr>
-          <w:rFonts w:ascii="宋体" w:hAnsi="宋体" w:hint="eastAsia"/>
-          <w:sz w:val="24"/>
-          <w:szCs w:val="24"/>
-        </w:rPr>
-        <w:t>第四章</w:t>
-      </w:r>
-      <w:r>
-        <w:rPr>
-          <w:rFonts w:ascii="宋体" w:hAnsi="宋体" w:hint="eastAsia"/>
-          <w:sz w:val="24"/>
-          <w:szCs w:val="24"/>
-        </w:rPr>
-        <w:t xml:space="preserve"> </w:t>
-      </w:r>
-      <w:r>
-        <w:rPr>
-          <w:rFonts w:ascii="宋体" w:hAnsi="宋体" w:hint="eastAsia"/>
-          <w:sz w:val="24"/>
-          <w:szCs w:val="24"/>
-        </w:rPr>
-        <w:t>显微超分辨率模型的应用</w:t>
+          <w:rFonts w:ascii="SimSun" w:hAnsi="SimSun"/>
+          <w:sz w:val="24"/>
+          <w:szCs w:val="24"/>
+        </w:rPr>
+      </w:pPr>
+      <w:r>
+        <w:rPr>
+          <w:rFonts w:ascii="SimSun" w:hAnsi="SimSun" w:hint="eastAsia"/>
+          <w:sz w:val="24"/>
+          <w:szCs w:val="24"/>
+        </w:rPr>
+        <w:t>第四章 显微超分辨率模型的应用</w:t>
       </w:r>
     </w:p>
     <w:p>
@@ -3871,14 +3760,14 @@
         <w:spacing w:line="400" w:lineRule="exact"/>
         <w:ind w:firstLineChars="100" w:firstLine="240"/>
         <w:rPr>
-          <w:rFonts w:ascii="宋体" w:hAnsi="宋体"/>
-          <w:sz w:val="24"/>
-          <w:szCs w:val="24"/>
-        </w:rPr>
-      </w:pPr>
-      <w:r>
-        <w:rPr>
-          <w:rFonts w:ascii="宋体" w:hAnsi="宋体" w:hint="eastAsia"/>
+          <w:rFonts w:ascii="SimSun" w:hAnsi="SimSun"/>
+          <w:sz w:val="24"/>
+          <w:szCs w:val="24"/>
+        </w:rPr>
+      </w:pPr>
+      <w:r>
+        <w:rPr>
+          <w:rFonts w:ascii="SimSun" w:hAnsi="SimSun" w:hint="eastAsia"/>
           <w:sz w:val="24"/>
           <w:szCs w:val="24"/>
         </w:rPr>
@@ -3886,7 +3775,7 @@
       </w:r>
       <w:r>
         <w:rPr>
-          <w:rFonts w:ascii="宋体" w:hAnsi="宋体"/>
+          <w:rFonts w:ascii="SimSun" w:hAnsi="SimSun"/>
           <w:sz w:val="24"/>
           <w:szCs w:val="24"/>
         </w:rPr>
@@ -3894,19 +3783,11 @@
       </w:r>
       <w:r>
         <w:rPr>
-          <w:rFonts w:ascii="宋体" w:hAnsi="宋体" w:hint="eastAsia"/>
-          <w:sz w:val="24"/>
-          <w:szCs w:val="24"/>
-        </w:rPr>
-        <w:t>前言</w:t>
-      </w:r>
-      <w:r>
-        <w:rPr>
-          <w:rFonts w:ascii="宋体" w:hAnsi="宋体" w:hint="eastAsia"/>
-          <w:sz w:val="24"/>
-          <w:szCs w:val="24"/>
-        </w:rPr>
-        <w:t xml:space="preserve"> </w:t>
+          <w:rFonts w:ascii="SimSun" w:hAnsi="SimSun" w:hint="eastAsia"/>
+          <w:sz w:val="24"/>
+          <w:szCs w:val="24"/>
+        </w:rPr>
+        <w:t xml:space="preserve">前言 </w:t>
       </w:r>
     </w:p>
     <w:p>
@@ -3917,14 +3798,14 @@
         <w:spacing w:line="400" w:lineRule="exact"/>
         <w:ind w:firstLineChars="100" w:firstLine="240"/>
         <w:rPr>
-          <w:rFonts w:ascii="宋体" w:hAnsi="宋体"/>
-          <w:sz w:val="24"/>
-          <w:szCs w:val="24"/>
-        </w:rPr>
-      </w:pPr>
-      <w:r>
-        <w:rPr>
-          <w:rFonts w:ascii="宋体" w:hAnsi="宋体" w:hint="eastAsia"/>
+          <w:rFonts w:ascii="SimSun" w:hAnsi="SimSun"/>
+          <w:sz w:val="24"/>
+          <w:szCs w:val="24"/>
+        </w:rPr>
+      </w:pPr>
+      <w:r>
+        <w:rPr>
+          <w:rFonts w:ascii="SimSun" w:hAnsi="SimSun" w:hint="eastAsia"/>
           <w:sz w:val="24"/>
           <w:szCs w:val="24"/>
         </w:rPr>
@@ -3932,7 +3813,7 @@
       </w:r>
       <w:r>
         <w:rPr>
-          <w:rFonts w:ascii="宋体" w:hAnsi="宋体"/>
+          <w:rFonts w:ascii="SimSun" w:hAnsi="SimSun"/>
           <w:sz w:val="24"/>
           <w:szCs w:val="24"/>
         </w:rPr>
@@ -3940,7 +3821,7 @@
       </w:r>
       <w:r>
         <w:rPr>
-          <w:rFonts w:ascii="宋体" w:hAnsi="宋体" w:hint="eastAsia"/>
+          <w:rFonts w:ascii="SimSun" w:hAnsi="SimSun" w:hint="eastAsia"/>
           <w:sz w:val="24"/>
           <w:szCs w:val="24"/>
         </w:rPr>
@@ -3955,26 +3836,18 @@
         <w:spacing w:line="400" w:lineRule="exact"/>
         <w:ind w:firstLineChars="100" w:firstLine="240"/>
         <w:rPr>
-          <w:rFonts w:ascii="宋体" w:hAnsi="宋体"/>
-          <w:sz w:val="24"/>
-          <w:szCs w:val="24"/>
-        </w:rPr>
-      </w:pPr>
-      <w:r>
-        <w:rPr>
-          <w:rFonts w:ascii="宋体" w:hAnsi="宋体" w:hint="eastAsia"/>
-          <w:sz w:val="24"/>
-          <w:szCs w:val="24"/>
-        </w:rPr>
-        <w:t>4.3</w:t>
-      </w:r>
-      <w:r>
-        <w:rPr>
-          <w:rFonts w:ascii="宋体" w:hAnsi="宋体" w:hint="eastAsia"/>
-          <w:sz w:val="24"/>
-          <w:szCs w:val="24"/>
-        </w:rPr>
-        <w:t>显微超分辨率模型对细胞分类结果的影响</w:t>
+          <w:rFonts w:ascii="SimSun" w:hAnsi="SimSun"/>
+          <w:sz w:val="24"/>
+          <w:szCs w:val="24"/>
+        </w:rPr>
+      </w:pPr>
+      <w:r>
+        <w:rPr>
+          <w:rFonts w:ascii="SimSun" w:hAnsi="SimSun" w:hint="eastAsia"/>
+          <w:sz w:val="24"/>
+          <w:szCs w:val="24"/>
+        </w:rPr>
+        <w:t>4.3显微超分辨率模型对细胞分类结果的影响</w:t>
       </w:r>
     </w:p>
     <w:p>
@@ -3985,14 +3858,14 @@
         <w:spacing w:line="400" w:lineRule="exact"/>
         <w:ind w:firstLineChars="100" w:firstLine="240"/>
         <w:rPr>
-          <w:rFonts w:ascii="宋体" w:hAnsi="宋体"/>
-          <w:sz w:val="24"/>
-          <w:szCs w:val="24"/>
-        </w:rPr>
-      </w:pPr>
-      <w:r>
-        <w:rPr>
-          <w:rFonts w:ascii="宋体" w:hAnsi="宋体" w:hint="eastAsia"/>
+          <w:rFonts w:ascii="SimSun" w:hAnsi="SimSun"/>
+          <w:sz w:val="24"/>
+          <w:szCs w:val="24"/>
+        </w:rPr>
+      </w:pPr>
+      <w:r>
+        <w:rPr>
+          <w:rFonts w:ascii="SimSun" w:hAnsi="SimSun" w:hint="eastAsia"/>
           <w:sz w:val="24"/>
           <w:szCs w:val="24"/>
         </w:rPr>
@@ -4000,7 +3873,7 @@
       </w:r>
       <w:r>
         <w:rPr>
-          <w:rFonts w:ascii="宋体" w:hAnsi="宋体"/>
+          <w:rFonts w:ascii="SimSun" w:hAnsi="SimSun"/>
           <w:sz w:val="24"/>
           <w:szCs w:val="24"/>
         </w:rPr>
@@ -4008,7 +3881,7 @@
       </w:r>
       <w:r>
         <w:rPr>
-          <w:rFonts w:ascii="宋体" w:hAnsi="宋体" w:hint="eastAsia"/>
+          <w:rFonts w:ascii="SimSun" w:hAnsi="SimSun" w:hint="eastAsia"/>
           <w:sz w:val="24"/>
           <w:szCs w:val="24"/>
         </w:rPr>
@@ -4022,34 +3895,18 @@
         </w:tabs>
         <w:spacing w:line="400" w:lineRule="exact"/>
         <w:rPr>
-          <w:rFonts w:ascii="宋体" w:hAnsi="宋体"/>
-          <w:sz w:val="24"/>
-          <w:szCs w:val="24"/>
-        </w:rPr>
-      </w:pPr>
-      <w:r>
-        <w:rPr>
-          <w:rFonts w:ascii="宋体" w:hAnsi="宋体" w:hint="eastAsia"/>
-          <w:sz w:val="24"/>
-          <w:szCs w:val="24"/>
-        </w:rPr>
-        <w:t>第五章</w:t>
-      </w:r>
-      <w:r>
-        <w:rPr>
-          <w:rFonts w:ascii="宋体" w:hAnsi="宋体" w:hint="eastAsia"/>
-          <w:sz w:val="24"/>
-          <w:szCs w:val="24"/>
-        </w:rPr>
-        <w:t xml:space="preserve"> </w:t>
-      </w:r>
-      <w:r>
-        <w:rPr>
-          <w:rFonts w:ascii="宋体" w:hAnsi="宋体" w:hint="eastAsia"/>
-          <w:sz w:val="24"/>
-          <w:szCs w:val="24"/>
-        </w:rPr>
-        <w:t>全文总结与展望</w:t>
+          <w:rFonts w:ascii="SimSun" w:hAnsi="SimSun"/>
+          <w:sz w:val="24"/>
+          <w:szCs w:val="24"/>
+        </w:rPr>
+      </w:pPr>
+      <w:r>
+        <w:rPr>
+          <w:rFonts w:ascii="SimSun" w:hAnsi="SimSun" w:hint="eastAsia"/>
+          <w:sz w:val="24"/>
+          <w:szCs w:val="24"/>
+        </w:rPr>
+        <w:t>第五章 全文总结与展望</w:t>
       </w:r>
     </w:p>
     <w:p>
@@ -4060,14 +3917,14 @@
         <w:spacing w:line="400" w:lineRule="exact"/>
         <w:ind w:firstLineChars="100" w:firstLine="240"/>
         <w:rPr>
-          <w:rFonts w:ascii="宋体" w:hAnsi="宋体"/>
-          <w:sz w:val="24"/>
-          <w:szCs w:val="24"/>
-        </w:rPr>
-      </w:pPr>
-      <w:r>
-        <w:rPr>
-          <w:rFonts w:ascii="宋体" w:hAnsi="宋体" w:hint="eastAsia"/>
+          <w:rFonts w:ascii="SimSun" w:hAnsi="SimSun"/>
+          <w:sz w:val="24"/>
+          <w:szCs w:val="24"/>
+        </w:rPr>
+      </w:pPr>
+      <w:r>
+        <w:rPr>
+          <w:rFonts w:ascii="SimSun" w:hAnsi="SimSun" w:hint="eastAsia"/>
           <w:sz w:val="24"/>
           <w:szCs w:val="24"/>
         </w:rPr>
@@ -4075,7 +3932,7 @@
       </w:r>
       <w:r>
         <w:rPr>
-          <w:rFonts w:ascii="宋体" w:hAnsi="宋体"/>
+          <w:rFonts w:ascii="SimSun" w:hAnsi="SimSun"/>
           <w:sz w:val="24"/>
           <w:szCs w:val="24"/>
         </w:rPr>
@@ -4083,7 +3940,7 @@
       </w:r>
       <w:r>
         <w:rPr>
-          <w:rFonts w:ascii="宋体" w:hAnsi="宋体" w:hint="eastAsia"/>
+          <w:rFonts w:ascii="SimSun" w:hAnsi="SimSun" w:hint="eastAsia"/>
           <w:sz w:val="24"/>
           <w:szCs w:val="24"/>
         </w:rPr>
@@ -4098,14 +3955,14 @@
         <w:spacing w:line="400" w:lineRule="exact"/>
         <w:ind w:firstLineChars="100" w:firstLine="240"/>
         <w:rPr>
-          <w:rFonts w:ascii="宋体" w:hAnsi="宋体"/>
-          <w:sz w:val="24"/>
-          <w:szCs w:val="24"/>
-        </w:rPr>
-      </w:pPr>
-      <w:r>
-        <w:rPr>
-          <w:rFonts w:ascii="宋体" w:hAnsi="宋体" w:hint="eastAsia"/>
+          <w:rFonts w:ascii="SimSun" w:hAnsi="SimSun"/>
+          <w:sz w:val="24"/>
+          <w:szCs w:val="24"/>
+        </w:rPr>
+      </w:pPr>
+      <w:r>
+        <w:rPr>
+          <w:rFonts w:ascii="SimSun" w:hAnsi="SimSun" w:hint="eastAsia"/>
           <w:sz w:val="24"/>
           <w:szCs w:val="24"/>
         </w:rPr>
@@ -4113,7 +3970,7 @@
       </w:r>
       <w:r>
         <w:rPr>
-          <w:rFonts w:ascii="宋体" w:hAnsi="宋体"/>
+          <w:rFonts w:ascii="SimSun" w:hAnsi="SimSun"/>
           <w:sz w:val="24"/>
           <w:szCs w:val="24"/>
         </w:rPr>
@@ -4121,7 +3978,7 @@
       </w:r>
       <w:r>
         <w:rPr>
-          <w:rFonts w:ascii="宋体" w:hAnsi="宋体" w:hint="eastAsia"/>
+          <w:rFonts w:ascii="SimSun" w:hAnsi="SimSun" w:hint="eastAsia"/>
           <w:sz w:val="24"/>
           <w:szCs w:val="24"/>
         </w:rPr>
@@ -4135,14 +3992,14 @@
         </w:tabs>
         <w:spacing w:line="400" w:lineRule="exact"/>
         <w:rPr>
-          <w:rFonts w:ascii="宋体" w:hAnsi="宋体"/>
-          <w:sz w:val="24"/>
-          <w:szCs w:val="24"/>
-        </w:rPr>
-      </w:pPr>
-      <w:r>
-        <w:rPr>
-          <w:rFonts w:ascii="宋体" w:hAnsi="宋体" w:hint="eastAsia"/>
+          <w:rFonts w:ascii="SimSun" w:hAnsi="SimSun"/>
+          <w:sz w:val="24"/>
+          <w:szCs w:val="24"/>
+        </w:rPr>
+      </w:pPr>
+      <w:r>
+        <w:rPr>
+          <w:rFonts w:ascii="SimSun" w:hAnsi="SimSun" w:hint="eastAsia"/>
           <w:sz w:val="24"/>
           <w:szCs w:val="24"/>
         </w:rPr>
@@ -4156,14 +4013,14 @@
         </w:tabs>
         <w:spacing w:line="400" w:lineRule="exact"/>
         <w:rPr>
-          <w:rFonts w:ascii="宋体" w:hAnsi="宋体"/>
-          <w:sz w:val="24"/>
-          <w:szCs w:val="24"/>
-        </w:rPr>
-      </w:pPr>
-      <w:r>
-        <w:rPr>
-          <w:rFonts w:ascii="宋体" w:hAnsi="宋体" w:hint="eastAsia"/>
+          <w:rFonts w:ascii="SimSun" w:hAnsi="SimSun"/>
+          <w:sz w:val="24"/>
+          <w:szCs w:val="24"/>
+        </w:rPr>
+      </w:pPr>
+      <w:r>
+        <w:rPr>
+          <w:rFonts w:ascii="SimSun" w:hAnsi="SimSun" w:hint="eastAsia"/>
           <w:sz w:val="24"/>
           <w:szCs w:val="24"/>
         </w:rPr>
@@ -4177,34 +4034,18 @@
         </w:tabs>
         <w:spacing w:line="400" w:lineRule="exact"/>
         <w:rPr>
-          <w:rFonts w:ascii="宋体" w:hAnsi="宋体"/>
-          <w:sz w:val="24"/>
-          <w:szCs w:val="24"/>
-        </w:rPr>
-      </w:pPr>
-      <w:r>
-        <w:rPr>
-          <w:rFonts w:ascii="宋体" w:hAnsi="宋体" w:hint="eastAsia"/>
-          <w:sz w:val="24"/>
-          <w:szCs w:val="24"/>
-        </w:rPr>
-        <w:t>致</w:t>
-      </w:r>
-      <w:r>
-        <w:rPr>
-          <w:rFonts w:ascii="宋体" w:hAnsi="宋体" w:hint="eastAsia"/>
-          <w:sz w:val="24"/>
-          <w:szCs w:val="24"/>
-        </w:rPr>
-        <w:t xml:space="preserve">   </w:t>
-      </w:r>
-      <w:r>
-        <w:rPr>
-          <w:rFonts w:ascii="宋体" w:hAnsi="宋体" w:hint="eastAsia"/>
-          <w:sz w:val="24"/>
-          <w:szCs w:val="24"/>
-        </w:rPr>
-        <w:t>谢</w:t>
+          <w:rFonts w:ascii="SimSun" w:hAnsi="SimSun"/>
+          <w:sz w:val="24"/>
+          <w:szCs w:val="24"/>
+        </w:rPr>
+      </w:pPr>
+      <w:r>
+        <w:rPr>
+          <w:rFonts w:ascii="SimSun" w:hAnsi="SimSun" w:hint="eastAsia"/>
+          <w:sz w:val="24"/>
+          <w:szCs w:val="24"/>
+        </w:rPr>
+        <w:t>致   谢</w:t>
       </w:r>
       <w:bookmarkEnd w:id="0"/>
     </w:p>
@@ -4215,15 +4056,15 @@
         </w:tabs>
         <w:jc w:val="center"/>
         <w:rPr>
-          <w:rFonts w:ascii="宋体" w:hAnsi="宋体"/>
-          <w:sz w:val="24"/>
-          <w:szCs w:val="24"/>
-        </w:rPr>
-      </w:pPr>
-    </w:p>
-    <w:p>
-      <w:pPr>
-        <w:pStyle w:val="a6"/>
+          <w:rFonts w:ascii="SimSun" w:hAnsi="SimSun"/>
+          <w:sz w:val="24"/>
+          <w:szCs w:val="24"/>
+        </w:rPr>
+      </w:pPr>
+    </w:p>
+    <w:p>
+      <w:pPr>
+        <w:pStyle w:val="ListParagraph"/>
         <w:numPr>
           <w:ilvl w:val="0"/>
           <w:numId w:val="2"/>
@@ -4234,14 +4075,14 @@
         <w:ind w:firstLineChars="0"/>
         <w:jc w:val="center"/>
         <w:rPr>
-          <w:rFonts w:ascii="黑体" w:eastAsia="黑体" w:hAnsi="黑体"/>
+          <w:rFonts w:ascii="SimHei" w:eastAsia="SimHei" w:hAnsi="SimHei"/>
           <w:sz w:val="36"/>
           <w:szCs w:val="36"/>
         </w:rPr>
       </w:pPr>
       <w:r>
         <w:rPr>
-          <w:rFonts w:ascii="黑体" w:eastAsia="黑体" w:hAnsi="黑体" w:hint="eastAsia"/>
+          <w:rFonts w:ascii="SimHei" w:eastAsia="SimHei" w:hAnsi="SimHei" w:hint="eastAsia"/>
           <w:sz w:val="36"/>
           <w:szCs w:val="36"/>
         </w:rPr>
@@ -4254,7 +4095,7 @@
           <w:tab w:val="left" w:pos="2370"/>
         </w:tabs>
         <w:rPr>
-          <w:rFonts w:ascii="宋体" w:hAnsi="宋体"/>
+          <w:rFonts w:ascii="SimSun" w:hAnsi="SimSun"/>
           <w:b/>
           <w:bCs/>
           <w:sz w:val="28"/>
@@ -4263,1136 +4104,883 @@
       </w:pPr>
       <w:r>
         <w:rPr>
-          <w:rFonts w:ascii="宋体" w:hAnsi="宋体" w:hint="eastAsia"/>
+          <w:rFonts w:ascii="SimSun" w:hAnsi="SimSun" w:hint="eastAsia"/>
           <w:b/>
           <w:bCs/>
           <w:sz w:val="28"/>
           <w:szCs w:val="28"/>
         </w:rPr>
-        <w:t xml:space="preserve">1.1 </w:t>
-      </w:r>
-      <w:r>
-        <w:rPr>
-          <w:rFonts w:ascii="宋体" w:hAnsi="宋体" w:hint="eastAsia"/>
+        <w:t>1.1 研究背景与意义</w:t>
+      </w:r>
+    </w:p>
+    <w:p>
+      <w:pPr>
+        <w:pStyle w:val="ListParagraph"/>
+        <w:tabs>
+          <w:tab w:val="left" w:pos="2370"/>
+        </w:tabs>
+        <w:ind w:left="1560" w:firstLineChars="0" w:firstLine="0"/>
+        <w:rPr>
+          <w:rFonts w:ascii="SimSun" w:hAnsi="SimSun"/>
+          <w:sz w:val="24"/>
+          <w:szCs w:val="24"/>
+        </w:rPr>
+      </w:pPr>
+    </w:p>
+    <w:p>
+      <w:pPr>
+        <w:pStyle w:val="ListParagraph"/>
+        <w:tabs>
+          <w:tab w:val="left" w:pos="2370"/>
+        </w:tabs>
+        <w:ind w:firstLine="480"/>
+        <w:rPr>
+          <w:rFonts w:ascii="SimSun" w:hAnsi="SimSun"/>
+          <w:sz w:val="24"/>
+          <w:szCs w:val="24"/>
+        </w:rPr>
+      </w:pPr>
+      <w:r>
+        <w:rPr>
+          <w:rFonts w:ascii="SimSun" w:hAnsi="SimSun" w:hint="eastAsia"/>
+          <w:sz w:val="24"/>
+          <w:szCs w:val="24"/>
+        </w:rPr>
+        <w:t>显微镜诞生于16世纪，为探究更微观的世界奠定了基础，随着科学家对更细微的结构的需求，不断提高的放大倍数也随即被设计并应用，17世纪的科学家们就能够通过显微镜的镜头观察到红细胞、细菌、精子等微生物。而显微镜的放大倍数并不是无限的，在1873年，德国物理学家恩斯特-阿比发现光学的成像具有衍射限制现象，即在光学显微系统中，一般都会通过圆形的口径进行成像，而在放大倍数达到一定的程度以后物点通过显微镜到像点的过程中会产生弗朗禾费衍射现象，从而产生艾里斑并影响成像，使最终的成像得不到真实的像点。衍射限制的现象使低于0.2um的细节成为科学家研究难以突破的未知，而从20世纪七十年代，由获得诺贝尔化学奖的埃里克-白齐格、威廉-莫纳和斯凡特-黑尔三人突破了衍射极限，实现了对纳米级别领域的观测，包括光激活定位显微技术、随机光学重构显微镜和受激发射损耗等。而相对在系统设备上的升级，在计算机模拟层面上，对未知像素的预测为研究人员的重点，茨赛和黄等在1984年提出了超分辨率重建的新概念，即将同一视野中的获得的低分辨率图像序列作为样本，重建出空间高分辨较高的图像。研究人员从不同的角度提出许多算法，</w:t>
+      </w:r>
+      <w:r>
+        <w:rPr>
+          <w:rFonts w:ascii="SimSun" w:hAnsi="SimSun" w:cs="Arial" w:hint="eastAsia"/>
+          <w:sz w:val="24"/>
+          <w:szCs w:val="24"/>
+          <w:shd w:val="clear" w:color="auto" w:fill="FFFFFF"/>
+        </w:rPr>
+        <w:t>根据不同的重建方法，超分辨率重建算法可以分为三类：基于插值、基于重构和基于学习。随着近年来深度学习的迅猛发展，以及其在各领域上不断的被验证其有效性，自深度学习被首次应用于图像超分辨率重构以来，诸多网络模型被提出，这些模型根据构建网络模型的方法可以分为: 基于线性的卷积神经网络模型</w:t>
+      </w:r>
+      <w:r>
+        <w:rPr>
+          <w:rFonts w:ascii="SimSun" w:hAnsi="SimSun" w:cs="Arial" w:hint="eastAsia"/>
+          <w:sz w:val="24"/>
+          <w:szCs w:val="24"/>
+          <w:shd w:val="clear" w:color="auto" w:fill="FFFFFF"/>
+          <w:vertAlign w:val="superscript"/>
+        </w:rPr>
+        <w:t>[</w:t>
+      </w:r>
+      <w:r>
+        <w:rPr>
+          <w:rFonts w:ascii="SimSun" w:hAnsi="SimSun" w:cs="Arial"/>
+          <w:sz w:val="24"/>
+          <w:szCs w:val="24"/>
+          <w:shd w:val="clear" w:color="auto" w:fill="FFFFFF"/>
+          <w:vertAlign w:val="superscript"/>
+        </w:rPr>
+        <w:t>2]</w:t>
+      </w:r>
+      <w:r>
+        <w:rPr>
+          <w:rFonts w:ascii="SimSun" w:hAnsi="SimSun" w:cs="Arial" w:hint="eastAsia"/>
+          <w:sz w:val="24"/>
+          <w:szCs w:val="24"/>
+          <w:shd w:val="clear" w:color="auto" w:fill="FFFFFF"/>
+        </w:rPr>
+        <w:t>、基于残差学习的模型</w:t>
+      </w:r>
+      <w:r>
+        <w:rPr>
+          <w:rFonts w:ascii="SimSun" w:hAnsi="SimSun" w:cs="Arial" w:hint="eastAsia"/>
+          <w:sz w:val="24"/>
+          <w:szCs w:val="24"/>
+          <w:shd w:val="clear" w:color="auto" w:fill="FFFFFF"/>
+          <w:vertAlign w:val="superscript"/>
+        </w:rPr>
+        <w:t>[</w:t>
+      </w:r>
+      <w:r>
+        <w:rPr>
+          <w:rFonts w:ascii="SimSun" w:hAnsi="SimSun" w:cs="Arial"/>
+          <w:sz w:val="24"/>
+          <w:szCs w:val="24"/>
+          <w:shd w:val="clear" w:color="auto" w:fill="FFFFFF"/>
+          <w:vertAlign w:val="superscript"/>
+        </w:rPr>
+        <w:t>3]</w:t>
+      </w:r>
+      <w:r>
+        <w:rPr>
+          <w:rFonts w:ascii="SimSun" w:hAnsi="SimSun" w:cs="Arial" w:hint="eastAsia"/>
+          <w:sz w:val="24"/>
+          <w:szCs w:val="24"/>
+          <w:shd w:val="clear" w:color="auto" w:fill="FFFFFF"/>
+        </w:rPr>
+        <w:t>、基于残差密集连接的网络模型</w:t>
+      </w:r>
+      <w:r>
+        <w:rPr>
+          <w:rFonts w:ascii="SimSun" w:hAnsi="SimSun" w:cs="Arial" w:hint="eastAsia"/>
+          <w:sz w:val="24"/>
+          <w:szCs w:val="24"/>
+          <w:shd w:val="clear" w:color="auto" w:fill="FFFFFF"/>
+          <w:vertAlign w:val="superscript"/>
+        </w:rPr>
+        <w:t>[</w:t>
+      </w:r>
+      <w:r>
+        <w:rPr>
+          <w:rFonts w:ascii="SimSun" w:hAnsi="SimSun" w:cs="Arial"/>
+          <w:sz w:val="24"/>
+          <w:szCs w:val="24"/>
+          <w:shd w:val="clear" w:color="auto" w:fill="FFFFFF"/>
+          <w:vertAlign w:val="superscript"/>
+        </w:rPr>
+        <w:t>4]</w:t>
+      </w:r>
+      <w:r>
+        <w:rPr>
+          <w:rFonts w:ascii="SimSun" w:hAnsi="SimSun" w:cs="Arial" w:hint="eastAsia"/>
+          <w:sz w:val="24"/>
+          <w:szCs w:val="24"/>
+          <w:shd w:val="clear" w:color="auto" w:fill="FFFFFF"/>
+        </w:rPr>
+        <w:t>、基于生成式对抗网络模型</w:t>
+      </w:r>
+      <w:r>
+        <w:rPr>
+          <w:rFonts w:ascii="SimSun" w:hAnsi="SimSun" w:cs="Arial" w:hint="eastAsia"/>
+          <w:sz w:val="24"/>
+          <w:szCs w:val="24"/>
+          <w:shd w:val="clear" w:color="auto" w:fill="FFFFFF"/>
+          <w:vertAlign w:val="superscript"/>
+        </w:rPr>
+        <w:t>[</w:t>
+      </w:r>
+      <w:r>
+        <w:rPr>
+          <w:rFonts w:ascii="SimSun" w:hAnsi="SimSun" w:cs="Arial"/>
+          <w:sz w:val="24"/>
+          <w:szCs w:val="24"/>
+          <w:shd w:val="clear" w:color="auto" w:fill="FFFFFF"/>
+          <w:vertAlign w:val="superscript"/>
+        </w:rPr>
+        <w:t>5]</w:t>
+      </w:r>
+      <w:r>
+        <w:rPr>
+          <w:rFonts w:ascii="SimSun" w:hAnsi="SimSun" w:cs="Arial" w:hint="eastAsia"/>
+          <w:sz w:val="24"/>
+          <w:szCs w:val="24"/>
+          <w:shd w:val="clear" w:color="auto" w:fill="FFFFFF"/>
+        </w:rPr>
+        <w:t>。</w:t>
+      </w:r>
+    </w:p>
+    <w:p>
+      <w:pPr>
+        <w:pStyle w:val="ListParagraph"/>
+        <w:tabs>
+          <w:tab w:val="left" w:pos="2370"/>
+        </w:tabs>
+        <w:ind w:left="1560" w:firstLineChars="0" w:firstLine="0"/>
+        <w:rPr>
+          <w:rFonts w:ascii="SimSun" w:hAnsi="SimSun"/>
+          <w:sz w:val="24"/>
+          <w:szCs w:val="24"/>
+        </w:rPr>
+      </w:pPr>
+    </w:p>
+    <w:p>
+      <w:pPr>
+        <w:tabs>
+          <w:tab w:val="left" w:pos="2370"/>
+        </w:tabs>
+        <w:jc w:val="center"/>
+        <w:rPr>
+          <w:rFonts w:ascii="SimSun" w:hAnsi="SimSun"/>
+          <w:sz w:val="24"/>
+          <w:szCs w:val="24"/>
+        </w:rPr>
+      </w:pPr>
+    </w:p>
+    <w:p>
+      <w:pPr>
+        <w:tabs>
+          <w:tab w:val="left" w:pos="2370"/>
+        </w:tabs>
+        <w:jc w:val="center"/>
+        <w:rPr>
+          <w:rFonts w:ascii="SimSun" w:hAnsi="SimSun"/>
+          <w:sz w:val="24"/>
+          <w:szCs w:val="24"/>
+        </w:rPr>
+      </w:pPr>
+    </w:p>
+    <w:p>
+      <w:pPr>
+        <w:tabs>
+          <w:tab w:val="left" w:pos="2370"/>
+        </w:tabs>
+        <w:jc w:val="center"/>
+        <w:rPr>
+          <w:rFonts w:ascii="SimSun" w:hAnsi="SimSun"/>
+          <w:sz w:val="24"/>
+          <w:szCs w:val="24"/>
+        </w:rPr>
+      </w:pPr>
+    </w:p>
+    <w:p>
+      <w:pPr>
+        <w:tabs>
+          <w:tab w:val="left" w:pos="2370"/>
+        </w:tabs>
+        <w:jc w:val="center"/>
+        <w:rPr>
+          <w:rFonts w:ascii="SimSun" w:hAnsi="SimSun"/>
+          <w:sz w:val="24"/>
+          <w:szCs w:val="24"/>
+        </w:rPr>
+      </w:pPr>
+    </w:p>
+    <w:p>
+      <w:pPr>
+        <w:tabs>
+          <w:tab w:val="left" w:pos="2370"/>
+        </w:tabs>
+        <w:jc w:val="center"/>
+        <w:rPr>
+          <w:rFonts w:ascii="SimSun" w:hAnsi="SimSun"/>
+          <w:sz w:val="24"/>
+          <w:szCs w:val="24"/>
+        </w:rPr>
+      </w:pPr>
+    </w:p>
+    <w:p>
+      <w:pPr>
+        <w:tabs>
+          <w:tab w:val="left" w:pos="2370"/>
+        </w:tabs>
+        <w:jc w:val="center"/>
+        <w:rPr>
+          <w:rFonts w:ascii="SimSun" w:hAnsi="SimSun"/>
+          <w:sz w:val="24"/>
+          <w:szCs w:val="24"/>
+        </w:rPr>
+      </w:pPr>
+    </w:p>
+    <w:p>
+      <w:pPr>
+        <w:tabs>
+          <w:tab w:val="left" w:pos="2370"/>
+        </w:tabs>
+        <w:jc w:val="center"/>
+        <w:rPr>
+          <w:rFonts w:ascii="SimSun" w:hAnsi="SimSun"/>
+          <w:sz w:val="24"/>
+          <w:szCs w:val="24"/>
+        </w:rPr>
+      </w:pPr>
+    </w:p>
+    <w:p>
+      <w:pPr>
+        <w:tabs>
+          <w:tab w:val="left" w:pos="2370"/>
+        </w:tabs>
+        <w:jc w:val="center"/>
+        <w:rPr>
+          <w:rFonts w:ascii="SimSun" w:hAnsi="SimSun"/>
+          <w:sz w:val="24"/>
+          <w:szCs w:val="24"/>
+        </w:rPr>
+      </w:pPr>
+    </w:p>
+    <w:p>
+      <w:pPr>
+        <w:tabs>
+          <w:tab w:val="left" w:pos="2370"/>
+        </w:tabs>
+        <w:jc w:val="center"/>
+        <w:rPr>
+          <w:rFonts w:ascii="SimSun" w:hAnsi="SimSun"/>
+          <w:sz w:val="24"/>
+          <w:szCs w:val="24"/>
+        </w:rPr>
+      </w:pPr>
+    </w:p>
+    <w:p>
+      <w:pPr>
+        <w:tabs>
+          <w:tab w:val="left" w:pos="2370"/>
+        </w:tabs>
+        <w:jc w:val="center"/>
+        <w:rPr>
+          <w:rFonts w:ascii="SimSun" w:hAnsi="SimSun"/>
+          <w:sz w:val="24"/>
+          <w:szCs w:val="24"/>
+        </w:rPr>
+      </w:pPr>
+    </w:p>
+    <w:p>
+      <w:pPr>
+        <w:tabs>
+          <w:tab w:val="left" w:pos="2370"/>
+        </w:tabs>
+        <w:jc w:val="center"/>
+        <w:rPr>
+          <w:rFonts w:ascii="SimSun" w:hAnsi="SimSun"/>
+          <w:sz w:val="24"/>
+          <w:szCs w:val="24"/>
+        </w:rPr>
+      </w:pPr>
+    </w:p>
+    <w:p>
+      <w:pPr>
+        <w:tabs>
+          <w:tab w:val="left" w:pos="2370"/>
+        </w:tabs>
+        <w:jc w:val="center"/>
+        <w:rPr>
+          <w:rFonts w:ascii="SimSun" w:hAnsi="SimSun"/>
+          <w:sz w:val="24"/>
+          <w:szCs w:val="24"/>
+        </w:rPr>
+      </w:pPr>
+    </w:p>
+    <w:p>
+      <w:pPr>
+        <w:tabs>
+          <w:tab w:val="left" w:pos="2370"/>
+        </w:tabs>
+        <w:jc w:val="center"/>
+        <w:rPr>
+          <w:rFonts w:ascii="SimSun" w:hAnsi="SimSun"/>
+          <w:sz w:val="24"/>
+          <w:szCs w:val="24"/>
+        </w:rPr>
+      </w:pPr>
+    </w:p>
+    <w:p>
+      <w:pPr>
+        <w:tabs>
+          <w:tab w:val="left" w:pos="2370"/>
+        </w:tabs>
+        <w:jc w:val="center"/>
+        <w:rPr>
+          <w:rFonts w:ascii="SimSun" w:hAnsi="SimSun"/>
+          <w:sz w:val="24"/>
+          <w:szCs w:val="24"/>
+        </w:rPr>
+      </w:pPr>
+    </w:p>
+    <w:p>
+      <w:pPr>
+        <w:tabs>
+          <w:tab w:val="left" w:pos="2370"/>
+        </w:tabs>
+        <w:jc w:val="center"/>
+        <w:rPr>
+          <w:rFonts w:ascii="SimSun" w:hAnsi="SimSun"/>
+          <w:sz w:val="24"/>
+          <w:szCs w:val="24"/>
+        </w:rPr>
+      </w:pPr>
+    </w:p>
+    <w:p>
+      <w:pPr>
+        <w:tabs>
+          <w:tab w:val="left" w:pos="2370"/>
+        </w:tabs>
+        <w:jc w:val="center"/>
+        <w:rPr>
+          <w:rFonts w:ascii="SimSun" w:hAnsi="SimSun"/>
+          <w:sz w:val="24"/>
+          <w:szCs w:val="24"/>
+        </w:rPr>
+      </w:pPr>
+    </w:p>
+    <w:p>
+      <w:pPr>
+        <w:tabs>
+          <w:tab w:val="left" w:pos="2370"/>
+        </w:tabs>
+        <w:jc w:val="center"/>
+        <w:rPr>
+          <w:rFonts w:ascii="SimSun" w:hAnsi="SimSun"/>
+          <w:sz w:val="24"/>
+          <w:szCs w:val="24"/>
+        </w:rPr>
+      </w:pPr>
+    </w:p>
+    <w:p>
+      <w:pPr>
+        <w:tabs>
+          <w:tab w:val="left" w:pos="2370"/>
+        </w:tabs>
+        <w:jc w:val="center"/>
+        <w:rPr>
+          <w:rFonts w:ascii="SimSun" w:hAnsi="SimSun"/>
+          <w:sz w:val="24"/>
+          <w:szCs w:val="24"/>
+        </w:rPr>
+      </w:pPr>
+    </w:p>
+    <w:p>
+      <w:pPr>
+        <w:tabs>
+          <w:tab w:val="left" w:pos="2370"/>
+        </w:tabs>
+        <w:rPr>
+          <w:rFonts w:ascii="SimSun" w:hAnsi="SimSun"/>
           <w:b/>
           <w:bCs/>
           <w:sz w:val="28"/>
           <w:szCs w:val="28"/>
         </w:rPr>
-        <w:t>研究背景与意义</w:t>
-      </w:r>
-    </w:p>
-    <w:p>
-      <w:pPr>
-        <w:pStyle w:val="a6"/>
-        <w:tabs>
-          <w:tab w:val="left" w:pos="2370"/>
-        </w:tabs>
-        <w:ind w:left="1560" w:firstLineChars="0" w:firstLine="0"/>
-        <w:rPr>
-          <w:rFonts w:ascii="宋体" w:hAnsi="宋体"/>
-          <w:sz w:val="24"/>
-          <w:szCs w:val="24"/>
-        </w:rPr>
-      </w:pPr>
-    </w:p>
-    <w:p>
-      <w:pPr>
-        <w:pStyle w:val="a6"/>
-        <w:tabs>
-          <w:tab w:val="left" w:pos="2370"/>
-        </w:tabs>
-        <w:ind w:firstLine="480"/>
-        <w:rPr>
-          <w:rFonts w:ascii="宋体" w:hAnsi="宋体"/>
-          <w:sz w:val="24"/>
-          <w:szCs w:val="24"/>
-        </w:rPr>
-      </w:pPr>
-      <w:r>
-        <w:rPr>
-          <w:rFonts w:ascii="宋体" w:hAnsi="宋体" w:hint="eastAsia"/>
-          <w:sz w:val="24"/>
-          <w:szCs w:val="24"/>
-        </w:rPr>
-        <w:t>显微镜诞生于</w:t>
-      </w:r>
-      <w:r>
-        <w:rPr>
-          <w:rFonts w:ascii="宋体" w:hAnsi="宋体" w:hint="eastAsia"/>
-          <w:sz w:val="24"/>
-          <w:szCs w:val="24"/>
-        </w:rPr>
-        <w:t>16</w:t>
-      </w:r>
-      <w:r>
-        <w:rPr>
-          <w:rFonts w:ascii="宋体" w:hAnsi="宋体" w:hint="eastAsia"/>
-          <w:sz w:val="24"/>
-          <w:szCs w:val="24"/>
-        </w:rPr>
-        <w:t>世纪，为探究更微观的世界奠定了基础，随着科学家对更细微的结构的需求，不断提高的放大倍数也随即被设计并应用，</w:t>
-      </w:r>
-      <w:r>
-        <w:rPr>
-          <w:rFonts w:ascii="宋体" w:hAnsi="宋体" w:hint="eastAsia"/>
-          <w:sz w:val="24"/>
-          <w:szCs w:val="24"/>
-        </w:rPr>
-        <w:t>17</w:t>
-      </w:r>
-      <w:r>
-        <w:rPr>
-          <w:rFonts w:ascii="宋体" w:hAnsi="宋体" w:hint="eastAsia"/>
-          <w:sz w:val="24"/>
-          <w:szCs w:val="24"/>
-        </w:rPr>
-        <w:t>世纪的科学家们就能够通过显微镜的镜头观察到红细胞、细菌、精子等微生物。而显微镜的放大倍数并不是无限的，在</w:t>
-      </w:r>
-      <w:r>
-        <w:rPr>
-          <w:rFonts w:ascii="宋体" w:hAnsi="宋体" w:hint="eastAsia"/>
-          <w:sz w:val="24"/>
-          <w:szCs w:val="24"/>
-        </w:rPr>
-        <w:t>1873</w:t>
-      </w:r>
-      <w:r>
-        <w:rPr>
-          <w:rFonts w:ascii="宋体" w:hAnsi="宋体" w:hint="eastAsia"/>
-          <w:sz w:val="24"/>
-          <w:szCs w:val="24"/>
-        </w:rPr>
-        <w:t>年，德国物理学家恩斯特</w:t>
-      </w:r>
-      <w:r>
-        <w:rPr>
-          <w:rFonts w:ascii="宋体" w:hAnsi="宋体" w:hint="eastAsia"/>
-          <w:sz w:val="24"/>
-          <w:szCs w:val="24"/>
-        </w:rPr>
-        <w:t>-</w:t>
-      </w:r>
-      <w:r>
-        <w:rPr>
-          <w:rFonts w:ascii="宋体" w:hAnsi="宋体" w:hint="eastAsia"/>
-          <w:sz w:val="24"/>
-          <w:szCs w:val="24"/>
-        </w:rPr>
-        <w:t>阿比发现光学的成像具有衍射限制现象，即在光学显微系统中，一般都会通过圆形的口径进行成像，而在放大倍数达到一定的程度以后物点通过显微镜到像点的过程中会产生弗朗禾费衍射现象，从而产生艾里斑并影响成像，使最终的成像得不到真实的像点。衍射限制的现象使低于</w:t>
-      </w:r>
-      <w:r>
-        <w:rPr>
-          <w:rFonts w:ascii="宋体" w:hAnsi="宋体" w:hint="eastAsia"/>
-          <w:sz w:val="24"/>
-          <w:szCs w:val="24"/>
-        </w:rPr>
-        <w:t>0.</w:t>
-      </w:r>
-      <w:r>
-        <w:rPr>
-          <w:rFonts w:ascii="宋体" w:hAnsi="宋体" w:hint="eastAsia"/>
-          <w:sz w:val="24"/>
-          <w:szCs w:val="24"/>
-        </w:rPr>
-        <w:t>2um</w:t>
-      </w:r>
-      <w:r>
-        <w:rPr>
-          <w:rFonts w:ascii="宋体" w:hAnsi="宋体" w:hint="eastAsia"/>
-          <w:sz w:val="24"/>
-          <w:szCs w:val="24"/>
-        </w:rPr>
-        <w:t>的细节成为科学家研究难以突破的未知，而从</w:t>
-      </w:r>
-      <w:r>
-        <w:rPr>
-          <w:rFonts w:ascii="宋体" w:hAnsi="宋体" w:hint="eastAsia"/>
-          <w:sz w:val="24"/>
-          <w:szCs w:val="24"/>
-        </w:rPr>
-        <w:t>20</w:t>
-      </w:r>
-      <w:r>
-        <w:rPr>
-          <w:rFonts w:ascii="宋体" w:hAnsi="宋体" w:hint="eastAsia"/>
-          <w:sz w:val="24"/>
-          <w:szCs w:val="24"/>
-        </w:rPr>
-        <w:t>世纪七十年代，由获得诺贝尔化学奖的埃里克</w:t>
-      </w:r>
-      <w:r>
-        <w:rPr>
-          <w:rFonts w:ascii="宋体" w:hAnsi="宋体" w:hint="eastAsia"/>
-          <w:sz w:val="24"/>
-          <w:szCs w:val="24"/>
-        </w:rPr>
-        <w:t>-</w:t>
-      </w:r>
-      <w:r>
-        <w:rPr>
-          <w:rFonts w:ascii="宋体" w:hAnsi="宋体" w:hint="eastAsia"/>
-          <w:sz w:val="24"/>
-          <w:szCs w:val="24"/>
-        </w:rPr>
-        <w:t>白齐格、威廉</w:t>
-      </w:r>
-      <w:r>
-        <w:rPr>
-          <w:rFonts w:ascii="宋体" w:hAnsi="宋体" w:hint="eastAsia"/>
-          <w:sz w:val="24"/>
-          <w:szCs w:val="24"/>
-        </w:rPr>
-        <w:t>-</w:t>
-      </w:r>
-      <w:r>
-        <w:rPr>
-          <w:rFonts w:ascii="宋体" w:hAnsi="宋体" w:hint="eastAsia"/>
-          <w:sz w:val="24"/>
-          <w:szCs w:val="24"/>
-        </w:rPr>
-        <w:t>莫纳和斯凡特</w:t>
-      </w:r>
-      <w:r>
-        <w:rPr>
-          <w:rFonts w:ascii="宋体" w:hAnsi="宋体" w:hint="eastAsia"/>
-          <w:sz w:val="24"/>
-          <w:szCs w:val="24"/>
-        </w:rPr>
-        <w:t>-</w:t>
-      </w:r>
-      <w:r>
-        <w:rPr>
-          <w:rFonts w:ascii="宋体" w:hAnsi="宋体" w:hint="eastAsia"/>
-          <w:sz w:val="24"/>
-          <w:szCs w:val="24"/>
-        </w:rPr>
-        <w:t>黑尔三人突破了衍射极限，实现了对纳米级别领域的观测，包括光激活定位显微技术、随机光学重构显微镜和受激发射损耗等。而相对在系统设备上的升级，在计算机模拟层面上，对未知像素的预测为研究人员的重点，茨赛和黄等在</w:t>
-      </w:r>
-      <w:r>
-        <w:rPr>
-          <w:rFonts w:ascii="宋体" w:hAnsi="宋体" w:hint="eastAsia"/>
-          <w:sz w:val="24"/>
-          <w:szCs w:val="24"/>
-        </w:rPr>
-        <w:t>1984</w:t>
-      </w:r>
-      <w:r>
-        <w:rPr>
-          <w:rFonts w:ascii="宋体" w:hAnsi="宋体" w:hint="eastAsia"/>
-          <w:sz w:val="24"/>
-          <w:szCs w:val="24"/>
-        </w:rPr>
-        <w:t>年提出了超分辨率重建的新概念，即将同一视野中的获得的低分辨率图像序列作为样本，重建出空间高分辨较高的图像。研究人员从不同的角度提出许多算法，</w:t>
-      </w:r>
-      <w:r>
-        <w:rPr>
-          <w:rFonts w:ascii="宋体" w:hAnsi="宋体" w:cs="Arial" w:hint="eastAsia"/>
-          <w:sz w:val="24"/>
-          <w:szCs w:val="24"/>
-          <w:shd w:val="clear" w:color="auto" w:fill="FFFFFF"/>
-        </w:rPr>
-        <w:t>根据不同的重建方法，超分辨率重建算法可以</w:t>
-      </w:r>
-      <w:r>
-        <w:rPr>
-          <w:rFonts w:ascii="宋体" w:hAnsi="宋体" w:cs="Arial" w:hint="eastAsia"/>
-          <w:sz w:val="24"/>
-          <w:szCs w:val="24"/>
-          <w:shd w:val="clear" w:color="auto" w:fill="FFFFFF"/>
-        </w:rPr>
-        <w:t>分为三类：基于插值、基于重构和基于学习。随着近年来深度学习的迅猛发展，以及其在各领域上不断的被验证其有效性，自深度学习被首次应用于图像超分辨率重构以来，诸多网络模型被提出，这些模型根据构建网络模型的方法可以分为</w:t>
-      </w:r>
-      <w:r>
-        <w:rPr>
-          <w:rFonts w:ascii="宋体" w:hAnsi="宋体" w:cs="Arial" w:hint="eastAsia"/>
-          <w:sz w:val="24"/>
-          <w:szCs w:val="24"/>
-          <w:shd w:val="clear" w:color="auto" w:fill="FFFFFF"/>
-        </w:rPr>
-        <w:t xml:space="preserve">: </w:t>
-      </w:r>
-      <w:r>
-        <w:rPr>
-          <w:rFonts w:ascii="宋体" w:hAnsi="宋体" w:cs="Arial" w:hint="eastAsia"/>
-          <w:sz w:val="24"/>
-          <w:szCs w:val="24"/>
-          <w:shd w:val="clear" w:color="auto" w:fill="FFFFFF"/>
-        </w:rPr>
-        <w:t>基于线性的卷积神经网络模型</w:t>
-      </w:r>
-      <w:r>
-        <w:rPr>
-          <w:rFonts w:ascii="宋体" w:hAnsi="宋体" w:cs="Arial" w:hint="eastAsia"/>
-          <w:sz w:val="24"/>
-          <w:szCs w:val="24"/>
-          <w:shd w:val="clear" w:color="auto" w:fill="FFFFFF"/>
-          <w:vertAlign w:val="superscript"/>
-        </w:rPr>
-        <w:t>[</w:t>
-      </w:r>
-      <w:r>
-        <w:rPr>
-          <w:rFonts w:ascii="宋体" w:hAnsi="宋体" w:cs="Arial"/>
-          <w:sz w:val="24"/>
-          <w:szCs w:val="24"/>
-          <w:shd w:val="clear" w:color="auto" w:fill="FFFFFF"/>
-          <w:vertAlign w:val="superscript"/>
-        </w:rPr>
-        <w:t>2]</w:t>
-      </w:r>
-      <w:r>
-        <w:rPr>
-          <w:rFonts w:ascii="宋体" w:hAnsi="宋体" w:cs="Arial" w:hint="eastAsia"/>
-          <w:sz w:val="24"/>
-          <w:szCs w:val="24"/>
-          <w:shd w:val="clear" w:color="auto" w:fill="FFFFFF"/>
-        </w:rPr>
-        <w:t>、基于残差学习的模型</w:t>
-      </w:r>
-      <w:r>
-        <w:rPr>
-          <w:rFonts w:ascii="宋体" w:hAnsi="宋体" w:cs="Arial" w:hint="eastAsia"/>
-          <w:sz w:val="24"/>
-          <w:szCs w:val="24"/>
-          <w:shd w:val="clear" w:color="auto" w:fill="FFFFFF"/>
-          <w:vertAlign w:val="superscript"/>
-        </w:rPr>
-        <w:t>[</w:t>
-      </w:r>
-      <w:r>
-        <w:rPr>
-          <w:rFonts w:ascii="宋体" w:hAnsi="宋体" w:cs="Arial"/>
-          <w:sz w:val="24"/>
-          <w:szCs w:val="24"/>
-          <w:shd w:val="clear" w:color="auto" w:fill="FFFFFF"/>
-          <w:vertAlign w:val="superscript"/>
-        </w:rPr>
-        <w:t>3]</w:t>
-      </w:r>
-      <w:r>
-        <w:rPr>
-          <w:rFonts w:ascii="宋体" w:hAnsi="宋体" w:cs="Arial" w:hint="eastAsia"/>
-          <w:sz w:val="24"/>
-          <w:szCs w:val="24"/>
-          <w:shd w:val="clear" w:color="auto" w:fill="FFFFFF"/>
-        </w:rPr>
-        <w:t>、基于残差密集连接的网络模型</w:t>
-      </w:r>
-      <w:r>
-        <w:rPr>
-          <w:rFonts w:ascii="宋体" w:hAnsi="宋体" w:cs="Arial" w:hint="eastAsia"/>
-          <w:sz w:val="24"/>
-          <w:szCs w:val="24"/>
-          <w:shd w:val="clear" w:color="auto" w:fill="FFFFFF"/>
-          <w:vertAlign w:val="superscript"/>
-        </w:rPr>
-        <w:t>[</w:t>
-      </w:r>
-      <w:r>
-        <w:rPr>
-          <w:rFonts w:ascii="宋体" w:hAnsi="宋体" w:cs="Arial"/>
-          <w:sz w:val="24"/>
-          <w:szCs w:val="24"/>
-          <w:shd w:val="clear" w:color="auto" w:fill="FFFFFF"/>
-          <w:vertAlign w:val="superscript"/>
-        </w:rPr>
-        <w:t>4]</w:t>
-      </w:r>
-      <w:r>
-        <w:rPr>
-          <w:rFonts w:ascii="宋体" w:hAnsi="宋体" w:cs="Arial" w:hint="eastAsia"/>
-          <w:sz w:val="24"/>
-          <w:szCs w:val="24"/>
-          <w:shd w:val="clear" w:color="auto" w:fill="FFFFFF"/>
-        </w:rPr>
-        <w:t>、基于生成式对抗网络模型</w:t>
-      </w:r>
-      <w:r>
-        <w:rPr>
-          <w:rFonts w:ascii="宋体" w:hAnsi="宋体" w:cs="Arial" w:hint="eastAsia"/>
-          <w:sz w:val="24"/>
-          <w:szCs w:val="24"/>
-          <w:shd w:val="clear" w:color="auto" w:fill="FFFFFF"/>
-          <w:vertAlign w:val="superscript"/>
-        </w:rPr>
-        <w:t>[</w:t>
-      </w:r>
-      <w:r>
-        <w:rPr>
-          <w:rFonts w:ascii="宋体" w:hAnsi="宋体" w:cs="Arial"/>
-          <w:sz w:val="24"/>
-          <w:szCs w:val="24"/>
-          <w:shd w:val="clear" w:color="auto" w:fill="FFFFFF"/>
-          <w:vertAlign w:val="superscript"/>
-        </w:rPr>
-        <w:t>5]</w:t>
-      </w:r>
-      <w:r>
-        <w:rPr>
-          <w:rFonts w:ascii="宋体" w:hAnsi="宋体" w:cs="Arial" w:hint="eastAsia"/>
-          <w:sz w:val="24"/>
-          <w:szCs w:val="24"/>
-          <w:shd w:val="clear" w:color="auto" w:fill="FFFFFF"/>
-        </w:rPr>
-        <w:t>。</w:t>
-      </w:r>
-    </w:p>
-    <w:p>
-      <w:pPr>
-        <w:pStyle w:val="a6"/>
-        <w:tabs>
-          <w:tab w:val="left" w:pos="2370"/>
-        </w:tabs>
-        <w:ind w:left="1560" w:firstLineChars="0" w:firstLine="0"/>
-        <w:rPr>
-          <w:rFonts w:ascii="宋体" w:hAnsi="宋体"/>
-          <w:sz w:val="24"/>
-          <w:szCs w:val="24"/>
-        </w:rPr>
-      </w:pPr>
-    </w:p>
-    <w:p>
-      <w:pPr>
-        <w:tabs>
-          <w:tab w:val="left" w:pos="2370"/>
-        </w:tabs>
-        <w:jc w:val="center"/>
-        <w:rPr>
-          <w:rFonts w:ascii="宋体" w:hAnsi="宋体"/>
-          <w:sz w:val="24"/>
-          <w:szCs w:val="24"/>
-        </w:rPr>
-      </w:pPr>
-    </w:p>
-    <w:p>
-      <w:pPr>
-        <w:tabs>
-          <w:tab w:val="left" w:pos="2370"/>
-        </w:tabs>
-        <w:jc w:val="center"/>
-        <w:rPr>
-          <w:rFonts w:ascii="宋体" w:hAnsi="宋体"/>
-          <w:sz w:val="24"/>
-          <w:szCs w:val="24"/>
-        </w:rPr>
-      </w:pPr>
-    </w:p>
-    <w:p>
-      <w:pPr>
-        <w:tabs>
-          <w:tab w:val="left" w:pos="2370"/>
-        </w:tabs>
-        <w:jc w:val="center"/>
-        <w:rPr>
-          <w:rFonts w:ascii="宋体" w:hAnsi="宋体"/>
-          <w:sz w:val="24"/>
-          <w:szCs w:val="24"/>
-        </w:rPr>
-      </w:pPr>
-    </w:p>
-    <w:p>
-      <w:pPr>
-        <w:tabs>
-          <w:tab w:val="left" w:pos="2370"/>
-        </w:tabs>
-        <w:jc w:val="center"/>
-        <w:rPr>
-          <w:rFonts w:ascii="宋体" w:hAnsi="宋体"/>
-          <w:sz w:val="24"/>
-          <w:szCs w:val="24"/>
-        </w:rPr>
-      </w:pPr>
-    </w:p>
-    <w:p>
-      <w:pPr>
-        <w:tabs>
-          <w:tab w:val="left" w:pos="2370"/>
-        </w:tabs>
-        <w:jc w:val="center"/>
-        <w:rPr>
-          <w:rFonts w:ascii="宋体" w:hAnsi="宋体"/>
-          <w:sz w:val="24"/>
-          <w:szCs w:val="24"/>
-        </w:rPr>
-      </w:pPr>
-    </w:p>
-    <w:p>
-      <w:pPr>
-        <w:tabs>
-          <w:tab w:val="left" w:pos="2370"/>
-        </w:tabs>
-        <w:jc w:val="center"/>
-        <w:rPr>
-          <w:rFonts w:ascii="宋体" w:hAnsi="宋体"/>
-          <w:sz w:val="24"/>
-          <w:szCs w:val="24"/>
-        </w:rPr>
-      </w:pPr>
-    </w:p>
-    <w:p>
-      <w:pPr>
-        <w:tabs>
-          <w:tab w:val="left" w:pos="2370"/>
-        </w:tabs>
-        <w:jc w:val="center"/>
-        <w:rPr>
-          <w:rFonts w:ascii="宋体" w:hAnsi="宋体"/>
-          <w:sz w:val="24"/>
-          <w:szCs w:val="24"/>
-        </w:rPr>
-      </w:pPr>
-    </w:p>
-    <w:p>
-      <w:pPr>
-        <w:tabs>
-          <w:tab w:val="left" w:pos="2370"/>
-        </w:tabs>
-        <w:jc w:val="center"/>
-        <w:rPr>
-          <w:rFonts w:ascii="宋体" w:hAnsi="宋体"/>
-          <w:sz w:val="24"/>
-          <w:szCs w:val="24"/>
-        </w:rPr>
-      </w:pPr>
-    </w:p>
-    <w:p>
-      <w:pPr>
-        <w:tabs>
-          <w:tab w:val="left" w:pos="2370"/>
-        </w:tabs>
-        <w:jc w:val="center"/>
-        <w:rPr>
-          <w:rFonts w:ascii="宋体" w:hAnsi="宋体"/>
-          <w:sz w:val="24"/>
-          <w:szCs w:val="24"/>
-        </w:rPr>
-      </w:pPr>
-    </w:p>
-    <w:p>
-      <w:pPr>
-        <w:tabs>
-          <w:tab w:val="left" w:pos="2370"/>
-        </w:tabs>
-        <w:jc w:val="center"/>
-        <w:rPr>
-          <w:rFonts w:ascii="宋体" w:hAnsi="宋体"/>
-          <w:sz w:val="24"/>
-          <w:szCs w:val="24"/>
-        </w:rPr>
-      </w:pPr>
-    </w:p>
-    <w:p>
-      <w:pPr>
-        <w:tabs>
-          <w:tab w:val="left" w:pos="2370"/>
-        </w:tabs>
-        <w:jc w:val="center"/>
-        <w:rPr>
-          <w:rFonts w:ascii="宋体" w:hAnsi="宋体"/>
-          <w:sz w:val="24"/>
-          <w:szCs w:val="24"/>
-        </w:rPr>
-      </w:pPr>
-    </w:p>
-    <w:p>
-      <w:pPr>
-        <w:tabs>
-          <w:tab w:val="left" w:pos="2370"/>
-        </w:tabs>
-        <w:jc w:val="center"/>
-        <w:rPr>
-          <w:rFonts w:ascii="宋体" w:hAnsi="宋体"/>
-          <w:sz w:val="24"/>
-          <w:szCs w:val="24"/>
-        </w:rPr>
-      </w:pPr>
-    </w:p>
-    <w:p>
-      <w:pPr>
-        <w:tabs>
-          <w:tab w:val="left" w:pos="2370"/>
-        </w:tabs>
-        <w:jc w:val="center"/>
-        <w:rPr>
-          <w:rFonts w:ascii="宋体" w:hAnsi="宋体"/>
-          <w:sz w:val="24"/>
-          <w:szCs w:val="24"/>
-        </w:rPr>
-      </w:pPr>
-    </w:p>
-    <w:p>
-      <w:pPr>
-        <w:tabs>
-          <w:tab w:val="left" w:pos="2370"/>
-        </w:tabs>
-        <w:jc w:val="center"/>
-        <w:rPr>
-          <w:rFonts w:ascii="宋体" w:hAnsi="宋体"/>
-          <w:sz w:val="24"/>
-          <w:szCs w:val="24"/>
-        </w:rPr>
-      </w:pPr>
-    </w:p>
-    <w:p>
-      <w:pPr>
-        <w:tabs>
-          <w:tab w:val="left" w:pos="2370"/>
-        </w:tabs>
-        <w:jc w:val="center"/>
-        <w:rPr>
-          <w:rFonts w:ascii="宋体" w:hAnsi="宋体"/>
-          <w:sz w:val="24"/>
-          <w:szCs w:val="24"/>
-        </w:rPr>
-      </w:pPr>
-    </w:p>
-    <w:p>
-      <w:pPr>
-        <w:tabs>
-          <w:tab w:val="left" w:pos="2370"/>
-        </w:tabs>
-        <w:jc w:val="center"/>
-        <w:rPr>
-          <w:rFonts w:ascii="宋体" w:hAnsi="宋体"/>
-          <w:sz w:val="24"/>
-          <w:szCs w:val="24"/>
-        </w:rPr>
-      </w:pPr>
-    </w:p>
-    <w:p>
-      <w:pPr>
-        <w:tabs>
-          <w:tab w:val="left" w:pos="2370"/>
-        </w:tabs>
-        <w:jc w:val="center"/>
-        <w:rPr>
-          <w:rFonts w:ascii="宋体" w:hAnsi="宋体"/>
-          <w:sz w:val="24"/>
-          <w:szCs w:val="24"/>
-        </w:rPr>
-      </w:pPr>
-    </w:p>
-    <w:p>
-      <w:pPr>
-        <w:tabs>
-          <w:tab w:val="left" w:pos="2370"/>
-        </w:tabs>
-        <w:jc w:val="center"/>
-        <w:rPr>
-          <w:rFonts w:ascii="宋体" w:hAnsi="宋体"/>
-          <w:sz w:val="24"/>
-          <w:szCs w:val="24"/>
-        </w:rPr>
-      </w:pPr>
-    </w:p>
-    <w:p>
-      <w:pPr>
-        <w:tabs>
-          <w:tab w:val="left" w:pos="2370"/>
-        </w:tabs>
-        <w:rPr>
-          <w:rFonts w:ascii="宋体" w:hAnsi="宋体"/>
+      </w:pPr>
+      <w:r>
+        <w:rPr>
+          <w:rFonts w:ascii="SimSun" w:hAnsi="SimSun" w:hint="eastAsia"/>
           <w:b/>
           <w:bCs/>
           <w:sz w:val="28"/>
           <w:szCs w:val="28"/>
         </w:rPr>
-      </w:pPr>
-      <w:r>
-        <w:rPr>
-          <w:rFonts w:ascii="宋体" w:hAnsi="宋体" w:hint="eastAsia"/>
+        <w:t>1</w:t>
+      </w:r>
+      <w:r>
+        <w:rPr>
+          <w:rFonts w:ascii="SimSun" w:hAnsi="SimSun"/>
           <w:b/>
           <w:bCs/>
           <w:sz w:val="28"/>
           <w:szCs w:val="28"/>
         </w:rPr>
-        <w:t>1</w:t>
-      </w:r>
-      <w:r>
-        <w:rPr>
-          <w:rFonts w:ascii="宋体" w:hAnsi="宋体"/>
+        <w:t xml:space="preserve">.2 </w:t>
+      </w:r>
+      <w:r>
+        <w:rPr>
+          <w:rFonts w:ascii="SimSun" w:hAnsi="SimSun" w:hint="eastAsia"/>
           <w:b/>
           <w:bCs/>
           <w:sz w:val="28"/>
           <w:szCs w:val="28"/>
         </w:rPr>
-        <w:t xml:space="preserve">.2 </w:t>
-      </w:r>
-      <w:r>
-        <w:rPr>
-          <w:rFonts w:ascii="宋体" w:hAnsi="宋体" w:hint="eastAsia"/>
+        <w:t>超分辨率重建算法研究进展</w:t>
+      </w:r>
+    </w:p>
+    <w:p>
+      <w:pPr>
+        <w:tabs>
+          <w:tab w:val="left" w:pos="2370"/>
+        </w:tabs>
+        <w:ind w:firstLineChars="200" w:firstLine="480"/>
+        <w:rPr>
+          <w:rFonts w:ascii="SimSun" w:hAnsi="SimSun"/>
+          <w:sz w:val="24"/>
+          <w:szCs w:val="24"/>
+        </w:rPr>
+      </w:pPr>
+      <w:r>
+        <w:rPr>
+          <w:rFonts w:ascii="SimSun" w:hAnsi="SimSun" w:hint="eastAsia"/>
+          <w:sz w:val="24"/>
+          <w:szCs w:val="24"/>
+        </w:rPr>
+        <w:t>超分辨率图像重建是一种对低分辨率图像像素之间的像素值进行最大化预测的一种重建技术，随着对像素之间预测的像素点数的增加，重建出的图像分辨率越高。一副高分辨率的图像也意味着有更多的细节，能够更到的存储重要的信息，因此医生可以通过高分辨率的医学图像得到更精确的诊断结果，学者可以通过高分辨率的遥感图像区分出不同的物体，摄影师可以通过高分辨率的图像传达出更佳的艺术效果。不同的成像设备，成像原理各不相同，如相机，X射线、核磁共振等，但最终所呈现的结果都是在矩阵的不同位置填充相应的像素，因此在硬件设备上增加相应的传感位点是提高成像分辨率的主要的方式，而硬件设备的传感位点的增添受传感器的极限大小与感光性能所限制，因此当硬件设备的分辨率达到了纳米级的传感器所到采集到的程度时，就很难得到突破。另外超高分辨率的硬件设备也十分的昂贵并且需要专业的操作程序，很难得到普适性。为了克服硬件设备的限制或者对现有低分辨率图像的修复，学者开始研究对低分辨率图像的超分辨率重建，基于插值的算法，包括最邻近插值、双线性插值、边缘插值算法和小波插值算法等，学者B等提出采用多帧低分辨率的图像重建出高分辨率图像的方法，但要保持场景相同，并且在多帧图像的超分辨率中要预先对各帧进行配准，以保证内容的一致性。</w:t>
+      </w:r>
+    </w:p>
+    <w:p>
+      <w:pPr>
+        <w:tabs>
+          <w:tab w:val="left" w:pos="2370"/>
+        </w:tabs>
+        <w:jc w:val="center"/>
+        <w:rPr>
+          <w:rFonts w:ascii="SimSun" w:hAnsi="SimSun"/>
+          <w:sz w:val="24"/>
+          <w:szCs w:val="24"/>
+        </w:rPr>
+      </w:pPr>
+    </w:p>
+    <w:p>
+      <w:pPr>
+        <w:tabs>
+          <w:tab w:val="left" w:pos="2370"/>
+        </w:tabs>
+        <w:jc w:val="center"/>
+        <w:rPr>
+          <w:rFonts w:ascii="SimSun" w:hAnsi="SimSun"/>
+          <w:sz w:val="24"/>
+          <w:szCs w:val="24"/>
+        </w:rPr>
+      </w:pPr>
+    </w:p>
+    <w:p>
+      <w:pPr>
+        <w:tabs>
+          <w:tab w:val="left" w:pos="2370"/>
+        </w:tabs>
+        <w:jc w:val="center"/>
+        <w:rPr>
+          <w:rFonts w:ascii="SimSun" w:hAnsi="SimSun"/>
+          <w:sz w:val="24"/>
+          <w:szCs w:val="24"/>
+        </w:rPr>
+      </w:pPr>
+    </w:p>
+    <w:p>
+      <w:pPr>
+        <w:tabs>
+          <w:tab w:val="left" w:pos="2370"/>
+        </w:tabs>
+        <w:jc w:val="center"/>
+        <w:rPr>
+          <w:rFonts w:ascii="SimSun" w:hAnsi="SimSun"/>
+          <w:sz w:val="24"/>
+          <w:szCs w:val="24"/>
+        </w:rPr>
+      </w:pPr>
+    </w:p>
+    <w:p>
+      <w:pPr>
+        <w:tabs>
+          <w:tab w:val="left" w:pos="2370"/>
+        </w:tabs>
+        <w:jc w:val="center"/>
+        <w:rPr>
+          <w:rFonts w:ascii="SimSun" w:hAnsi="SimSun"/>
+          <w:sz w:val="24"/>
+          <w:szCs w:val="24"/>
+        </w:rPr>
+      </w:pPr>
+    </w:p>
+    <w:p>
+      <w:pPr>
+        <w:tabs>
+          <w:tab w:val="left" w:pos="2370"/>
+        </w:tabs>
+        <w:jc w:val="center"/>
+        <w:rPr>
+          <w:rFonts w:ascii="SimSun" w:hAnsi="SimSun"/>
+          <w:sz w:val="24"/>
+          <w:szCs w:val="24"/>
+        </w:rPr>
+      </w:pPr>
+    </w:p>
+    <w:p>
+      <w:pPr>
+        <w:tabs>
+          <w:tab w:val="left" w:pos="2370"/>
+        </w:tabs>
+        <w:jc w:val="center"/>
+        <w:rPr>
+          <w:rFonts w:ascii="SimSun" w:hAnsi="SimSun"/>
+          <w:sz w:val="24"/>
+          <w:szCs w:val="24"/>
+        </w:rPr>
+      </w:pPr>
+    </w:p>
+    <w:p>
+      <w:pPr>
+        <w:tabs>
+          <w:tab w:val="left" w:pos="2370"/>
+        </w:tabs>
+        <w:jc w:val="center"/>
+        <w:rPr>
+          <w:rFonts w:ascii="SimSun" w:hAnsi="SimSun"/>
+          <w:sz w:val="24"/>
+          <w:szCs w:val="24"/>
+        </w:rPr>
+      </w:pPr>
+    </w:p>
+    <w:p>
+      <w:pPr>
+        <w:tabs>
+          <w:tab w:val="left" w:pos="2370"/>
+        </w:tabs>
+        <w:jc w:val="center"/>
+        <w:rPr>
+          <w:rFonts w:ascii="SimSun" w:hAnsi="SimSun"/>
+          <w:sz w:val="24"/>
+          <w:szCs w:val="24"/>
+        </w:rPr>
+      </w:pPr>
+    </w:p>
+    <w:p>
+      <w:pPr>
+        <w:tabs>
+          <w:tab w:val="left" w:pos="2370"/>
+        </w:tabs>
+        <w:jc w:val="center"/>
+        <w:rPr>
+          <w:rFonts w:ascii="SimSun" w:hAnsi="SimSun"/>
+          <w:sz w:val="24"/>
+          <w:szCs w:val="24"/>
+        </w:rPr>
+      </w:pPr>
+    </w:p>
+    <w:p>
+      <w:pPr>
+        <w:tabs>
+          <w:tab w:val="left" w:pos="2370"/>
+        </w:tabs>
+        <w:jc w:val="center"/>
+        <w:rPr>
+          <w:rFonts w:ascii="SimSun" w:hAnsi="SimSun"/>
+          <w:sz w:val="24"/>
+          <w:szCs w:val="24"/>
+        </w:rPr>
+      </w:pPr>
+    </w:p>
+    <w:p>
+      <w:pPr>
+        <w:tabs>
+          <w:tab w:val="left" w:pos="2370"/>
+        </w:tabs>
+        <w:jc w:val="center"/>
+        <w:rPr>
+          <w:rFonts w:ascii="SimSun" w:hAnsi="SimSun"/>
+          <w:sz w:val="24"/>
+          <w:szCs w:val="24"/>
+        </w:rPr>
+      </w:pPr>
+    </w:p>
+    <w:p>
+      <w:pPr>
+        <w:tabs>
+          <w:tab w:val="left" w:pos="2370"/>
+        </w:tabs>
+        <w:jc w:val="center"/>
+        <w:rPr>
+          <w:rFonts w:ascii="SimSun" w:hAnsi="SimSun"/>
+          <w:sz w:val="24"/>
+          <w:szCs w:val="24"/>
+        </w:rPr>
+      </w:pPr>
+    </w:p>
+    <w:p>
+      <w:pPr>
+        <w:tabs>
+          <w:tab w:val="left" w:pos="2370"/>
+        </w:tabs>
+        <w:jc w:val="center"/>
+        <w:rPr>
+          <w:rFonts w:ascii="SimSun" w:hAnsi="SimSun"/>
+          <w:sz w:val="24"/>
+          <w:szCs w:val="24"/>
+        </w:rPr>
+      </w:pPr>
+    </w:p>
+    <w:p>
+      <w:pPr>
+        <w:tabs>
+          <w:tab w:val="left" w:pos="2370"/>
+        </w:tabs>
+        <w:jc w:val="center"/>
+        <w:rPr>
+          <w:rFonts w:ascii="SimSun" w:hAnsi="SimSun"/>
+          <w:sz w:val="24"/>
+          <w:szCs w:val="24"/>
+        </w:rPr>
+      </w:pPr>
+    </w:p>
+    <w:p>
+      <w:pPr>
+        <w:tabs>
+          <w:tab w:val="left" w:pos="2370"/>
+        </w:tabs>
+        <w:jc w:val="center"/>
+        <w:rPr>
+          <w:rFonts w:ascii="SimSun" w:hAnsi="SimSun"/>
+          <w:sz w:val="24"/>
+          <w:szCs w:val="24"/>
+        </w:rPr>
+      </w:pPr>
+    </w:p>
+    <w:p>
+      <w:pPr>
+        <w:tabs>
+          <w:tab w:val="left" w:pos="2370"/>
+        </w:tabs>
+        <w:jc w:val="center"/>
+        <w:rPr>
+          <w:rFonts w:ascii="SimSun" w:hAnsi="SimSun"/>
+          <w:sz w:val="24"/>
+          <w:szCs w:val="24"/>
+        </w:rPr>
+      </w:pPr>
+    </w:p>
+    <w:p>
+      <w:pPr>
+        <w:tabs>
+          <w:tab w:val="left" w:pos="2370"/>
+        </w:tabs>
+        <w:jc w:val="center"/>
+        <w:rPr>
+          <w:rFonts w:ascii="SimSun" w:hAnsi="SimSun"/>
+          <w:sz w:val="24"/>
+          <w:szCs w:val="24"/>
+        </w:rPr>
+      </w:pPr>
+    </w:p>
+    <w:p>
+      <w:pPr>
+        <w:tabs>
+          <w:tab w:val="left" w:pos="2370"/>
+        </w:tabs>
+        <w:jc w:val="center"/>
+        <w:rPr>
+          <w:rFonts w:ascii="SimSun" w:hAnsi="SimSun"/>
+          <w:sz w:val="24"/>
+          <w:szCs w:val="24"/>
+        </w:rPr>
+      </w:pPr>
+    </w:p>
+    <w:p>
+      <w:pPr>
+        <w:tabs>
+          <w:tab w:val="left" w:pos="2370"/>
+        </w:tabs>
+        <w:jc w:val="center"/>
+        <w:rPr>
+          <w:rFonts w:ascii="SimSun" w:hAnsi="SimSun"/>
+          <w:sz w:val="24"/>
+          <w:szCs w:val="24"/>
+        </w:rPr>
+      </w:pPr>
+    </w:p>
+    <w:p>
+      <w:pPr>
+        <w:tabs>
+          <w:tab w:val="left" w:pos="2370"/>
+        </w:tabs>
+        <w:jc w:val="center"/>
+        <w:rPr>
+          <w:rFonts w:ascii="SimSun" w:hAnsi="SimSun"/>
+          <w:sz w:val="24"/>
+          <w:szCs w:val="24"/>
+        </w:rPr>
+      </w:pPr>
+    </w:p>
+    <w:p>
+      <w:pPr>
+        <w:tabs>
+          <w:tab w:val="left" w:pos="2370"/>
+        </w:tabs>
+        <w:jc w:val="center"/>
+        <w:rPr>
+          <w:rFonts w:ascii="SimSun" w:hAnsi="SimSun"/>
+          <w:sz w:val="24"/>
+          <w:szCs w:val="24"/>
+        </w:rPr>
+      </w:pPr>
+    </w:p>
+    <w:p>
+      <w:pPr>
+        <w:tabs>
+          <w:tab w:val="left" w:pos="2370"/>
+        </w:tabs>
+        <w:jc w:val="center"/>
+        <w:rPr>
+          <w:rFonts w:ascii="SimSun" w:hAnsi="SimSun"/>
+          <w:sz w:val="24"/>
+          <w:szCs w:val="24"/>
+        </w:rPr>
+      </w:pPr>
+    </w:p>
+    <w:p>
+      <w:pPr>
+        <w:tabs>
+          <w:tab w:val="left" w:pos="2370"/>
+        </w:tabs>
+        <w:jc w:val="center"/>
+        <w:rPr>
+          <w:rFonts w:ascii="SimSun" w:hAnsi="SimSun"/>
+          <w:sz w:val="24"/>
+          <w:szCs w:val="24"/>
+        </w:rPr>
+      </w:pPr>
+    </w:p>
+    <w:p>
+      <w:pPr>
+        <w:tabs>
+          <w:tab w:val="left" w:pos="2370"/>
+        </w:tabs>
+        <w:jc w:val="center"/>
+        <w:rPr>
+          <w:rFonts w:ascii="SimSun" w:hAnsi="SimSun"/>
+          <w:sz w:val="24"/>
+          <w:szCs w:val="24"/>
+        </w:rPr>
+      </w:pPr>
+    </w:p>
+    <w:p>
+      <w:pPr>
+        <w:tabs>
+          <w:tab w:val="left" w:pos="2370"/>
+        </w:tabs>
+        <w:jc w:val="center"/>
+        <w:rPr>
+          <w:rFonts w:ascii="SimSun" w:hAnsi="SimSun"/>
+          <w:sz w:val="24"/>
+          <w:szCs w:val="24"/>
+        </w:rPr>
+      </w:pPr>
+    </w:p>
+    <w:p>
+      <w:pPr>
+        <w:tabs>
+          <w:tab w:val="left" w:pos="2370"/>
+        </w:tabs>
+        <w:rPr>
+          <w:rFonts w:ascii="SimSun" w:hAnsi="SimSun"/>
           <w:b/>
           <w:bCs/>
           <w:sz w:val="28"/>
           <w:szCs w:val="28"/>
         </w:rPr>
-        <w:t>超分辨率重建算法研究进展</w:t>
-      </w:r>
-    </w:p>
-    <w:p>
-      <w:pPr>
-        <w:tabs>
-          <w:tab w:val="left" w:pos="2370"/>
-        </w:tabs>
-        <w:ind w:firstLineChars="200" w:firstLine="480"/>
-        <w:rPr>
-          <w:rFonts w:ascii="宋体" w:hAnsi="宋体"/>
-          <w:sz w:val="24"/>
-          <w:szCs w:val="24"/>
-        </w:rPr>
-      </w:pPr>
-      <w:r>
-        <w:rPr>
-          <w:rFonts w:ascii="宋体" w:hAnsi="宋体" w:hint="eastAsia"/>
-          <w:sz w:val="24"/>
-          <w:szCs w:val="24"/>
-        </w:rPr>
-        <w:t>超分辨率图像重建是一种对低分辨率图像像素之间的像素值进行最大化预测的一种重建技术，随着对像素之间预测的像素点数的增加，重建出的图像分辨率越高。一副高分辨率的图像也意味着有更多的细节，能够更到的存储重要的信息，因此医生可以通过高分辨率的医学图像得到更精确的诊断结果，学者可以通过高分辨率的遥感图像区分出不同的物体，摄影师可以通过高分辨率的图像传达出更佳的艺术效果。不同的成像设备，成像原理各不相同，如相机，</w:t>
-      </w:r>
-      <w:r>
-        <w:rPr>
-          <w:rFonts w:ascii="宋体" w:hAnsi="宋体" w:hint="eastAsia"/>
-          <w:sz w:val="24"/>
-          <w:szCs w:val="24"/>
-        </w:rPr>
-        <w:t>X</w:t>
-      </w:r>
-      <w:r>
-        <w:rPr>
-          <w:rFonts w:ascii="宋体" w:hAnsi="宋体" w:hint="eastAsia"/>
-          <w:sz w:val="24"/>
-          <w:szCs w:val="24"/>
-        </w:rPr>
-        <w:t>射线、核磁共振等，但最终所呈现的结果都是在矩阵的不同位置填充相应的像素，因此在硬件设备上增加相应的传感位点</w:t>
-      </w:r>
-      <w:r>
-        <w:rPr>
-          <w:rFonts w:ascii="宋体" w:hAnsi="宋体" w:hint="eastAsia"/>
-          <w:sz w:val="24"/>
-          <w:szCs w:val="24"/>
-        </w:rPr>
-        <w:t>是提高成像分辨率的主要的方式，而硬件设备的传感位点的增添受传感器的极限大小与感光性能所限制，因此当硬件设备的分辨率达到了纳米级的传感器所到采集到的程度时，就很难得到突破。另外超高分辨率的硬件设备也十分的昂贵并且需要专业的操作程序，很难得到普适性。为了克服硬件设备的限制或者对现有低分辨率图像的修复，学者开始研究对低分辨率图像的超分辨率重建，基于插值的算法，包括最邻近插值、双线性插值、边缘插值算法和小波插值算法等，学者</w:t>
-      </w:r>
-      <w:r>
-        <w:rPr>
-          <w:rFonts w:ascii="宋体" w:hAnsi="宋体" w:hint="eastAsia"/>
-          <w:sz w:val="24"/>
-          <w:szCs w:val="24"/>
-        </w:rPr>
-        <w:t>B</w:t>
-      </w:r>
-      <w:r>
-        <w:rPr>
-          <w:rFonts w:ascii="宋体" w:hAnsi="宋体" w:hint="eastAsia"/>
-          <w:sz w:val="24"/>
-          <w:szCs w:val="24"/>
-        </w:rPr>
-        <w:t>等提出采用多帧低分辨率的图像重建出高分辨率图像的方法，但要保持场景相同，并且在多帧图像的超分</w:t>
-      </w:r>
-      <w:r>
-        <w:rPr>
-          <w:rFonts w:ascii="宋体" w:hAnsi="宋体" w:hint="eastAsia"/>
-          <w:sz w:val="24"/>
-          <w:szCs w:val="24"/>
-        </w:rPr>
-        <w:t>辨率中要预先对各帧进行配准，以保证内容的一致性。</w:t>
-      </w:r>
-    </w:p>
-    <w:p>
-      <w:pPr>
-        <w:tabs>
-          <w:tab w:val="left" w:pos="2370"/>
-        </w:tabs>
-        <w:jc w:val="center"/>
-        <w:rPr>
-          <w:rFonts w:ascii="宋体" w:hAnsi="宋体"/>
-          <w:sz w:val="24"/>
-          <w:szCs w:val="24"/>
-        </w:rPr>
-      </w:pPr>
-    </w:p>
-    <w:p>
-      <w:pPr>
-        <w:tabs>
-          <w:tab w:val="left" w:pos="2370"/>
-        </w:tabs>
-        <w:jc w:val="center"/>
-        <w:rPr>
-          <w:rFonts w:ascii="宋体" w:hAnsi="宋体"/>
-          <w:sz w:val="24"/>
-          <w:szCs w:val="24"/>
-        </w:rPr>
-      </w:pPr>
-    </w:p>
-    <w:p>
-      <w:pPr>
-        <w:tabs>
-          <w:tab w:val="left" w:pos="2370"/>
-        </w:tabs>
-        <w:jc w:val="center"/>
-        <w:rPr>
-          <w:rFonts w:ascii="宋体" w:hAnsi="宋体"/>
-          <w:sz w:val="24"/>
-          <w:szCs w:val="24"/>
-        </w:rPr>
-      </w:pPr>
-    </w:p>
-    <w:p>
-      <w:pPr>
-        <w:tabs>
-          <w:tab w:val="left" w:pos="2370"/>
-        </w:tabs>
-        <w:jc w:val="center"/>
-        <w:rPr>
-          <w:rFonts w:ascii="宋体" w:hAnsi="宋体"/>
-          <w:sz w:val="24"/>
-          <w:szCs w:val="24"/>
-        </w:rPr>
-      </w:pPr>
-    </w:p>
-    <w:p>
-      <w:pPr>
-        <w:tabs>
-          <w:tab w:val="left" w:pos="2370"/>
-        </w:tabs>
-        <w:jc w:val="center"/>
-        <w:rPr>
-          <w:rFonts w:ascii="宋体" w:hAnsi="宋体"/>
-          <w:sz w:val="24"/>
-          <w:szCs w:val="24"/>
-        </w:rPr>
-      </w:pPr>
-    </w:p>
-    <w:p>
-      <w:pPr>
-        <w:tabs>
-          <w:tab w:val="left" w:pos="2370"/>
-        </w:tabs>
-        <w:jc w:val="center"/>
-        <w:rPr>
-          <w:rFonts w:ascii="宋体" w:hAnsi="宋体"/>
-          <w:sz w:val="24"/>
-          <w:szCs w:val="24"/>
-        </w:rPr>
-      </w:pPr>
-    </w:p>
-    <w:p>
-      <w:pPr>
-        <w:tabs>
-          <w:tab w:val="left" w:pos="2370"/>
-        </w:tabs>
-        <w:jc w:val="center"/>
-        <w:rPr>
-          <w:rFonts w:ascii="宋体" w:hAnsi="宋体"/>
-          <w:sz w:val="24"/>
-          <w:szCs w:val="24"/>
-        </w:rPr>
-      </w:pPr>
-    </w:p>
-    <w:p>
-      <w:pPr>
-        <w:tabs>
-          <w:tab w:val="left" w:pos="2370"/>
-        </w:tabs>
-        <w:jc w:val="center"/>
-        <w:rPr>
-          <w:rFonts w:ascii="宋体" w:hAnsi="宋体"/>
-          <w:sz w:val="24"/>
-          <w:szCs w:val="24"/>
-        </w:rPr>
-      </w:pPr>
-    </w:p>
-    <w:p>
-      <w:pPr>
-        <w:tabs>
-          <w:tab w:val="left" w:pos="2370"/>
-        </w:tabs>
-        <w:jc w:val="center"/>
-        <w:rPr>
-          <w:rFonts w:ascii="宋体" w:hAnsi="宋体"/>
-          <w:sz w:val="24"/>
-          <w:szCs w:val="24"/>
-        </w:rPr>
-      </w:pPr>
-    </w:p>
-    <w:p>
-      <w:pPr>
-        <w:tabs>
-          <w:tab w:val="left" w:pos="2370"/>
-        </w:tabs>
-        <w:jc w:val="center"/>
-        <w:rPr>
-          <w:rFonts w:ascii="宋体" w:hAnsi="宋体"/>
-          <w:sz w:val="24"/>
-          <w:szCs w:val="24"/>
-        </w:rPr>
-      </w:pPr>
-    </w:p>
-    <w:p>
-      <w:pPr>
-        <w:tabs>
-          <w:tab w:val="left" w:pos="2370"/>
-        </w:tabs>
-        <w:jc w:val="center"/>
-        <w:rPr>
-          <w:rFonts w:ascii="宋体" w:hAnsi="宋体"/>
-          <w:sz w:val="24"/>
-          <w:szCs w:val="24"/>
-        </w:rPr>
-      </w:pPr>
-    </w:p>
-    <w:p>
-      <w:pPr>
-        <w:tabs>
-          <w:tab w:val="left" w:pos="2370"/>
-        </w:tabs>
-        <w:jc w:val="center"/>
-        <w:rPr>
-          <w:rFonts w:ascii="宋体" w:hAnsi="宋体"/>
-          <w:sz w:val="24"/>
-          <w:szCs w:val="24"/>
-        </w:rPr>
-      </w:pPr>
-    </w:p>
-    <w:p>
-      <w:pPr>
-        <w:tabs>
-          <w:tab w:val="left" w:pos="2370"/>
-        </w:tabs>
-        <w:jc w:val="center"/>
-        <w:rPr>
-          <w:rFonts w:ascii="宋体" w:hAnsi="宋体"/>
-          <w:sz w:val="24"/>
-          <w:szCs w:val="24"/>
-        </w:rPr>
-      </w:pPr>
-    </w:p>
-    <w:p>
-      <w:pPr>
-        <w:tabs>
-          <w:tab w:val="left" w:pos="2370"/>
-        </w:tabs>
-        <w:jc w:val="center"/>
-        <w:rPr>
-          <w:rFonts w:ascii="宋体" w:hAnsi="宋体"/>
-          <w:sz w:val="24"/>
-          <w:szCs w:val="24"/>
-        </w:rPr>
-      </w:pPr>
-    </w:p>
-    <w:p>
-      <w:pPr>
-        <w:tabs>
-          <w:tab w:val="left" w:pos="2370"/>
-        </w:tabs>
-        <w:jc w:val="center"/>
-        <w:rPr>
-          <w:rFonts w:ascii="宋体" w:hAnsi="宋体"/>
-          <w:sz w:val="24"/>
-          <w:szCs w:val="24"/>
-        </w:rPr>
-      </w:pPr>
-    </w:p>
-    <w:p>
-      <w:pPr>
-        <w:tabs>
-          <w:tab w:val="left" w:pos="2370"/>
-        </w:tabs>
-        <w:jc w:val="center"/>
-        <w:rPr>
-          <w:rFonts w:ascii="宋体" w:hAnsi="宋体"/>
-          <w:sz w:val="24"/>
-          <w:szCs w:val="24"/>
-        </w:rPr>
-      </w:pPr>
-    </w:p>
-    <w:p>
-      <w:pPr>
-        <w:tabs>
-          <w:tab w:val="left" w:pos="2370"/>
-        </w:tabs>
-        <w:jc w:val="center"/>
-        <w:rPr>
-          <w:rFonts w:ascii="宋体" w:hAnsi="宋体"/>
-          <w:sz w:val="24"/>
-          <w:szCs w:val="24"/>
-        </w:rPr>
-      </w:pPr>
-    </w:p>
-    <w:p>
-      <w:pPr>
-        <w:tabs>
-          <w:tab w:val="left" w:pos="2370"/>
-        </w:tabs>
-        <w:jc w:val="center"/>
-        <w:rPr>
-          <w:rFonts w:ascii="宋体" w:hAnsi="宋体"/>
-          <w:sz w:val="24"/>
-          <w:szCs w:val="24"/>
-        </w:rPr>
-      </w:pPr>
-    </w:p>
-    <w:p>
-      <w:pPr>
-        <w:tabs>
-          <w:tab w:val="left" w:pos="2370"/>
-        </w:tabs>
-        <w:jc w:val="center"/>
-        <w:rPr>
-          <w:rFonts w:ascii="宋体" w:hAnsi="宋体"/>
-          <w:sz w:val="24"/>
-          <w:szCs w:val="24"/>
-        </w:rPr>
-      </w:pPr>
-    </w:p>
-    <w:p>
-      <w:pPr>
-        <w:tabs>
-          <w:tab w:val="left" w:pos="2370"/>
-        </w:tabs>
-        <w:jc w:val="center"/>
-        <w:rPr>
-          <w:rFonts w:ascii="宋体" w:hAnsi="宋体"/>
-          <w:sz w:val="24"/>
-          <w:szCs w:val="24"/>
-        </w:rPr>
-      </w:pPr>
-    </w:p>
-    <w:p>
-      <w:pPr>
-        <w:tabs>
-          <w:tab w:val="left" w:pos="2370"/>
-        </w:tabs>
-        <w:jc w:val="center"/>
-        <w:rPr>
-          <w:rFonts w:ascii="宋体" w:hAnsi="宋体"/>
-          <w:sz w:val="24"/>
-          <w:szCs w:val="24"/>
-        </w:rPr>
-      </w:pPr>
-    </w:p>
-    <w:p>
-      <w:pPr>
-        <w:tabs>
-          <w:tab w:val="left" w:pos="2370"/>
-        </w:tabs>
-        <w:jc w:val="center"/>
-        <w:rPr>
-          <w:rFonts w:ascii="宋体" w:hAnsi="宋体"/>
-          <w:sz w:val="24"/>
-          <w:szCs w:val="24"/>
-        </w:rPr>
-      </w:pPr>
-    </w:p>
-    <w:p>
-      <w:pPr>
-        <w:tabs>
-          <w:tab w:val="left" w:pos="2370"/>
-        </w:tabs>
-        <w:jc w:val="center"/>
-        <w:rPr>
-          <w:rFonts w:ascii="宋体" w:hAnsi="宋体"/>
-          <w:sz w:val="24"/>
-          <w:szCs w:val="24"/>
-        </w:rPr>
-      </w:pPr>
-    </w:p>
-    <w:p>
-      <w:pPr>
-        <w:tabs>
-          <w:tab w:val="left" w:pos="2370"/>
-        </w:tabs>
-        <w:jc w:val="center"/>
-        <w:rPr>
-          <w:rFonts w:ascii="宋体" w:hAnsi="宋体"/>
-          <w:sz w:val="24"/>
-          <w:szCs w:val="24"/>
-        </w:rPr>
-      </w:pPr>
-    </w:p>
-    <w:p>
-      <w:pPr>
-        <w:tabs>
-          <w:tab w:val="left" w:pos="2370"/>
-        </w:tabs>
-        <w:jc w:val="center"/>
-        <w:rPr>
-          <w:rFonts w:ascii="宋体" w:hAnsi="宋体"/>
-          <w:sz w:val="24"/>
-          <w:szCs w:val="24"/>
-        </w:rPr>
-      </w:pPr>
-    </w:p>
-    <w:p>
-      <w:pPr>
-        <w:tabs>
-          <w:tab w:val="left" w:pos="2370"/>
-        </w:tabs>
-        <w:jc w:val="center"/>
-        <w:rPr>
-          <w:rFonts w:ascii="宋体" w:hAnsi="宋体"/>
-          <w:sz w:val="24"/>
-          <w:szCs w:val="24"/>
-        </w:rPr>
-      </w:pPr>
-    </w:p>
-    <w:p>
-      <w:pPr>
-        <w:tabs>
-          <w:tab w:val="left" w:pos="2370"/>
-        </w:tabs>
-        <w:rPr>
-          <w:rFonts w:ascii="宋体" w:hAnsi="宋体"/>
+      </w:pPr>
+      <w:r>
+        <w:rPr>
+          <w:rFonts w:ascii="SimSun" w:hAnsi="SimSun" w:hint="eastAsia"/>
           <w:b/>
           <w:bCs/>
-          <w:sz w:val="28"/>
-          <w:szCs w:val="28"/>
-        </w:rPr>
-      </w:pPr>
-      <w:r>
-        <w:rPr>
-          <w:rFonts w:ascii="宋体" w:hAnsi="宋体" w:hint="eastAsia"/>
+          <w:sz w:val="24"/>
+          <w:szCs w:val="24"/>
+        </w:rPr>
+        <w:t>1.3</w:t>
+      </w:r>
+      <w:r>
+        <w:rPr>
+          <w:rFonts w:ascii="SimSun" w:hAnsi="SimSun"/>
           <w:b/>
           <w:bCs/>
           <w:sz w:val="24"/>
           <w:szCs w:val="24"/>
         </w:rPr>
-        <w:t>1.3</w:t>
-      </w:r>
-      <w:r>
-        <w:rPr>
-          <w:rFonts w:ascii="宋体" w:hAnsi="宋体"/>
+        <w:t xml:space="preserve"> </w:t>
+      </w:r>
+      <w:r>
+        <w:rPr>
+          <w:rFonts w:ascii="SimSun" w:hAnsi="SimSun" w:hint="eastAsia"/>
           <w:b/>
           <w:bCs/>
-          <w:sz w:val="24"/>
-          <w:szCs w:val="24"/>
-        </w:rPr>
-        <w:t xml:space="preserve"> </w:t>
-      </w:r>
-      <w:r>
-        <w:rPr>
-          <w:rFonts w:ascii="宋体" w:hAnsi="宋体" w:hint="eastAsia"/>
+          <w:sz w:val="28"/>
+          <w:szCs w:val="28"/>
+        </w:rPr>
+        <w:t>深度学习在生物显微图像</w:t>
+      </w:r>
+      <w:r>
+        <w:rPr>
+          <w:rFonts w:ascii="SimSun" w:hAnsi="SimSun" w:hint="eastAsia"/>
           <w:b/>
           <w:bCs/>
           <w:sz w:val="28"/>
           <w:szCs w:val="28"/>
         </w:rPr>
-        <w:t>深度学习在生物显微图像</w:t>
-      </w:r>
-      <w:r>
-        <w:rPr>
-          <w:rFonts w:ascii="宋体" w:hAnsi="宋体" w:hint="eastAsia"/>
-          <w:b/>
-          <w:bCs/>
-          <w:sz w:val="28"/>
-          <w:szCs w:val="28"/>
-        </w:rPr>
         <w:t>超分辨率</w:t>
       </w:r>
       <w:r>
         <w:rPr>
-          <w:rFonts w:ascii="宋体" w:hAnsi="宋体" w:hint="eastAsia"/>
+          <w:rFonts w:ascii="SimSun" w:hAnsi="SimSun" w:hint="eastAsia"/>
           <w:b/>
           <w:bCs/>
           <w:sz w:val="28"/>
@@ -5628,6 +5216,7 @@
         </w:rPr>
         <w:t>的插件</w:t>
       </w:r>
+      <w:proofErr w:type="spellStart"/>
       <w:r>
         <w:rPr>
           <w:rFonts w:ascii="Calibri" w:hAnsi="Calibri" w:hint="eastAsia"/>
@@ -5637,6 +5226,7 @@
         </w:rPr>
         <w:t>ThunderSTORM</w:t>
       </w:r>
+      <w:proofErr w:type="spellEnd"/>
       <w:r>
         <w:rPr>
           <w:rFonts w:ascii="Calibri" w:hAnsi="Calibri" w:hint="eastAsia"/>
@@ -5682,6 +5272,7 @@
         </w:rPr>
         <w:t>技术提高显微图像的效率并具有较高的准确性。</w:t>
       </w:r>
+      <w:proofErr w:type="spellStart"/>
       <w:r>
         <w:rPr>
           <w:rFonts w:ascii="Calibri" w:hAnsi="Calibri"/>
@@ -5689,7 +5280,17 @@
           <w:sz w:val="21"/>
           <w:szCs w:val="24"/>
         </w:rPr>
-        <w:t>Hongda Wang</w:t>
+        <w:t>Hongda</w:t>
+      </w:r>
+      <w:proofErr w:type="spellEnd"/>
+      <w:r>
+        <w:rPr>
+          <w:rFonts w:ascii="Calibri" w:hAnsi="Calibri"/>
+          <w:kern w:val="2"/>
+          <w:sz w:val="21"/>
+          <w:szCs w:val="24"/>
+        </w:rPr>
+        <w:t xml:space="preserve"> Wang</w:t>
       </w:r>
       <w:r>
         <w:rPr>
@@ -5828,6 +5429,7 @@
         </w:rPr>
         <w:t xml:space="preserve"> </w:t>
       </w:r>
+      <w:proofErr w:type="spellStart"/>
       <w:r>
         <w:rPr>
           <w:rFonts w:ascii="Calibri" w:hAnsi="Calibri" w:hint="eastAsia"/>
@@ -5837,6 +5439,7 @@
         </w:rPr>
         <w:t>zhang</w:t>
       </w:r>
+      <w:proofErr w:type="spellEnd"/>
       <w:r>
         <w:rPr>
           <w:rFonts w:ascii="Calibri" w:hAnsi="Calibri" w:hint="eastAsia"/>
@@ -5918,8 +5521,19 @@
           <w:sz w:val="21"/>
           <w:szCs w:val="24"/>
         </w:rPr>
-        <w:t>Ruud. J.G. van Sloun</w:t>
-      </w:r>
+        <w:t xml:space="preserve">Ruud. J.G. van </w:t>
+      </w:r>
+      <w:proofErr w:type="spellStart"/>
+      <w:r>
+        <w:rPr>
+          <w:rFonts w:ascii="Calibri" w:hAnsi="Calibri"/>
+          <w:kern w:val="2"/>
+          <w:sz w:val="21"/>
+          <w:szCs w:val="24"/>
+        </w:rPr>
+        <w:t>Sloun</w:t>
+      </w:r>
+      <w:proofErr w:type="spellEnd"/>
       <w:r>
         <w:rPr>
           <w:rFonts w:ascii="Calibri" w:hAnsi="Calibri" w:hint="eastAsia"/>
@@ -6075,7 +5689,7 @@
           <w:tab w:val="left" w:pos="2370"/>
         </w:tabs>
         <w:rPr>
-          <w:rFonts w:ascii="宋体" w:hAnsi="宋体"/>
+          <w:rFonts w:ascii="SimSun" w:hAnsi="SimSun"/>
           <w:b/>
           <w:bCs/>
           <w:sz w:val="28"/>
@@ -6086,131 +5700,131 @@
     <w:p>
       <w:pPr>
         <w:rPr>
-          <w:rFonts w:ascii="宋体" w:hAnsi="宋体"/>
-          <w:sz w:val="28"/>
-          <w:szCs w:val="28"/>
-        </w:rPr>
-      </w:pPr>
-    </w:p>
-    <w:p>
-      <w:pPr>
-        <w:rPr>
-          <w:rFonts w:ascii="宋体" w:hAnsi="宋体"/>
-          <w:sz w:val="28"/>
-          <w:szCs w:val="28"/>
-        </w:rPr>
-      </w:pPr>
-    </w:p>
-    <w:p>
-      <w:pPr>
-        <w:rPr>
-          <w:rFonts w:ascii="宋体" w:hAnsi="宋体"/>
-          <w:sz w:val="28"/>
-          <w:szCs w:val="28"/>
-        </w:rPr>
-      </w:pPr>
-    </w:p>
-    <w:p>
-      <w:pPr>
-        <w:rPr>
-          <w:rFonts w:ascii="宋体" w:hAnsi="宋体"/>
-          <w:sz w:val="28"/>
-          <w:szCs w:val="28"/>
-        </w:rPr>
-      </w:pPr>
-    </w:p>
-    <w:p>
-      <w:pPr>
-        <w:rPr>
-          <w:rFonts w:ascii="宋体" w:hAnsi="宋体"/>
-          <w:sz w:val="28"/>
-          <w:szCs w:val="28"/>
-        </w:rPr>
-      </w:pPr>
-    </w:p>
-    <w:p>
-      <w:pPr>
-        <w:rPr>
-          <w:rFonts w:ascii="宋体" w:hAnsi="宋体"/>
-          <w:sz w:val="28"/>
-          <w:szCs w:val="28"/>
-        </w:rPr>
-      </w:pPr>
-    </w:p>
-    <w:p>
-      <w:pPr>
-        <w:rPr>
-          <w:rFonts w:ascii="宋体" w:hAnsi="宋体"/>
-          <w:sz w:val="28"/>
-          <w:szCs w:val="28"/>
-        </w:rPr>
-      </w:pPr>
-    </w:p>
-    <w:p>
-      <w:pPr>
-        <w:rPr>
-          <w:rFonts w:ascii="宋体" w:hAnsi="宋体"/>
-          <w:sz w:val="28"/>
-          <w:szCs w:val="28"/>
-        </w:rPr>
-      </w:pPr>
-    </w:p>
-    <w:p>
-      <w:pPr>
-        <w:rPr>
-          <w:rFonts w:ascii="宋体" w:hAnsi="宋体"/>
-          <w:sz w:val="28"/>
-          <w:szCs w:val="28"/>
-        </w:rPr>
-      </w:pPr>
-    </w:p>
-    <w:p>
-      <w:pPr>
-        <w:rPr>
-          <w:rFonts w:ascii="宋体" w:hAnsi="宋体"/>
-          <w:sz w:val="28"/>
-          <w:szCs w:val="28"/>
-        </w:rPr>
-      </w:pPr>
-    </w:p>
-    <w:p>
-      <w:pPr>
-        <w:rPr>
-          <w:rFonts w:ascii="宋体" w:hAnsi="宋体"/>
-          <w:sz w:val="28"/>
-          <w:szCs w:val="28"/>
-        </w:rPr>
-      </w:pPr>
-    </w:p>
-    <w:p>
-      <w:pPr>
-        <w:rPr>
-          <w:rFonts w:ascii="宋体" w:hAnsi="宋体"/>
-          <w:sz w:val="28"/>
-          <w:szCs w:val="28"/>
-        </w:rPr>
-      </w:pPr>
-    </w:p>
-    <w:p>
-      <w:pPr>
-        <w:rPr>
-          <w:rFonts w:ascii="宋体" w:hAnsi="宋体"/>
-          <w:sz w:val="28"/>
-          <w:szCs w:val="28"/>
-        </w:rPr>
-      </w:pPr>
-    </w:p>
-    <w:p>
-      <w:pPr>
-        <w:rPr>
-          <w:rFonts w:ascii="宋体" w:hAnsi="宋体"/>
-          <w:sz w:val="28"/>
-          <w:szCs w:val="28"/>
-        </w:rPr>
-      </w:pPr>
-      <w:r>
-        <w:rPr>
-          <w:rFonts w:ascii="宋体" w:hAnsi="宋体" w:hint="eastAsia"/>
+          <w:rFonts w:ascii="SimSun" w:hAnsi="SimSun"/>
+          <w:sz w:val="28"/>
+          <w:szCs w:val="28"/>
+        </w:rPr>
+      </w:pPr>
+    </w:p>
+    <w:p>
+      <w:pPr>
+        <w:rPr>
+          <w:rFonts w:ascii="SimSun" w:hAnsi="SimSun"/>
+          <w:sz w:val="28"/>
+          <w:szCs w:val="28"/>
+        </w:rPr>
+      </w:pPr>
+    </w:p>
+    <w:p>
+      <w:pPr>
+        <w:rPr>
+          <w:rFonts w:ascii="SimSun" w:hAnsi="SimSun"/>
+          <w:sz w:val="28"/>
+          <w:szCs w:val="28"/>
+        </w:rPr>
+      </w:pPr>
+    </w:p>
+    <w:p>
+      <w:pPr>
+        <w:rPr>
+          <w:rFonts w:ascii="SimSun" w:hAnsi="SimSun"/>
+          <w:sz w:val="28"/>
+          <w:szCs w:val="28"/>
+        </w:rPr>
+      </w:pPr>
+    </w:p>
+    <w:p>
+      <w:pPr>
+        <w:rPr>
+          <w:rFonts w:ascii="SimSun" w:hAnsi="SimSun"/>
+          <w:sz w:val="28"/>
+          <w:szCs w:val="28"/>
+        </w:rPr>
+      </w:pPr>
+    </w:p>
+    <w:p>
+      <w:pPr>
+        <w:rPr>
+          <w:rFonts w:ascii="SimSun" w:hAnsi="SimSun"/>
+          <w:sz w:val="28"/>
+          <w:szCs w:val="28"/>
+        </w:rPr>
+      </w:pPr>
+    </w:p>
+    <w:p>
+      <w:pPr>
+        <w:rPr>
+          <w:rFonts w:ascii="SimSun" w:hAnsi="SimSun"/>
+          <w:sz w:val="28"/>
+          <w:szCs w:val="28"/>
+        </w:rPr>
+      </w:pPr>
+    </w:p>
+    <w:p>
+      <w:pPr>
+        <w:rPr>
+          <w:rFonts w:ascii="SimSun" w:hAnsi="SimSun"/>
+          <w:sz w:val="28"/>
+          <w:szCs w:val="28"/>
+        </w:rPr>
+      </w:pPr>
+    </w:p>
+    <w:p>
+      <w:pPr>
+        <w:rPr>
+          <w:rFonts w:ascii="SimSun" w:hAnsi="SimSun"/>
+          <w:sz w:val="28"/>
+          <w:szCs w:val="28"/>
+        </w:rPr>
+      </w:pPr>
+    </w:p>
+    <w:p>
+      <w:pPr>
+        <w:rPr>
+          <w:rFonts w:ascii="SimSun" w:hAnsi="SimSun"/>
+          <w:sz w:val="28"/>
+          <w:szCs w:val="28"/>
+        </w:rPr>
+      </w:pPr>
+    </w:p>
+    <w:p>
+      <w:pPr>
+        <w:rPr>
+          <w:rFonts w:ascii="SimSun" w:hAnsi="SimSun"/>
+          <w:sz w:val="28"/>
+          <w:szCs w:val="28"/>
+        </w:rPr>
+      </w:pPr>
+    </w:p>
+    <w:p>
+      <w:pPr>
+        <w:rPr>
+          <w:rFonts w:ascii="SimSun" w:hAnsi="SimSun"/>
+          <w:sz w:val="28"/>
+          <w:szCs w:val="28"/>
+        </w:rPr>
+      </w:pPr>
+    </w:p>
+    <w:p>
+      <w:pPr>
+        <w:rPr>
+          <w:rFonts w:ascii="SimSun" w:hAnsi="SimSun"/>
+          <w:sz w:val="28"/>
+          <w:szCs w:val="28"/>
+        </w:rPr>
+      </w:pPr>
+    </w:p>
+    <w:p>
+      <w:pPr>
+        <w:rPr>
+          <w:rFonts w:ascii="SimSun" w:hAnsi="SimSun"/>
+          <w:sz w:val="28"/>
+          <w:szCs w:val="28"/>
+        </w:rPr>
+      </w:pPr>
+      <w:r>
+        <w:rPr>
+          <w:rFonts w:ascii="SimSun" w:hAnsi="SimSun" w:hint="eastAsia"/>
           <w:sz w:val="28"/>
           <w:szCs w:val="28"/>
         </w:rPr>
@@ -6219,7 +5833,7 @@
       </w:r>
       <w:r>
         <w:rPr>
-          <w:rFonts w:ascii="宋体" w:hAnsi="宋体"/>
+          <w:rFonts w:ascii="SimSun" w:hAnsi="SimSun"/>
           <w:sz w:val="28"/>
           <w:szCs w:val="28"/>
         </w:rPr>
@@ -6229,14 +5843,14 @@
     <w:p>
       <w:pPr>
         <w:rPr>
-          <w:rFonts w:ascii="宋体" w:hAnsi="宋体" w:hint="eastAsia"/>
-          <w:sz w:val="28"/>
-          <w:szCs w:val="28"/>
-        </w:rPr>
-      </w:pPr>
-      <w:r>
-        <w:rPr>
-          <w:rFonts w:ascii="宋体" w:hAnsi="宋体" w:hint="eastAsia"/>
+          <w:rFonts w:ascii="SimSun" w:hAnsi="SimSun"/>
+          <w:sz w:val="28"/>
+          <w:szCs w:val="28"/>
+        </w:rPr>
+      </w:pPr>
+      <w:r>
+        <w:rPr>
+          <w:rFonts w:ascii="SimSun" w:hAnsi="SimSun" w:hint="eastAsia"/>
           <w:sz w:val="28"/>
           <w:szCs w:val="28"/>
         </w:rPr>
@@ -6244,14 +5858,511 @@
       </w:r>
       <w:r>
         <w:rPr>
-          <w:rFonts w:ascii="宋体" w:hAnsi="宋体" w:hint="eastAsia"/>
-          <w:sz w:val="28"/>
-          <w:szCs w:val="28"/>
-        </w:rPr>
-        <w:t>使用高通量共聚焦显微镜采集不同分辨率的相同视野下的荧光显微细胞的图像，并通过构建新的图像算法来实现对低分辨率图像进行超分辨率，</w:t>
-      </w:r>
-      <w:bookmarkStart w:id="2" w:name="_GoBack"/>
-      <w:bookmarkEnd w:id="2"/>
+          <w:rFonts w:ascii="SimSun" w:hAnsi="SimSun" w:hint="eastAsia"/>
+          <w:sz w:val="28"/>
+          <w:szCs w:val="28"/>
+        </w:rPr>
+        <w:t>使用高通量共聚焦显微镜采集不同分辨率的相同视野下的</w:t>
+      </w:r>
+      <w:r>
+        <w:rPr>
+          <w:rFonts w:ascii="SimSun" w:hAnsi="SimSun" w:hint="eastAsia"/>
+          <w:sz w:val="28"/>
+          <w:szCs w:val="28"/>
+        </w:rPr>
+        <w:t>不同通道</w:t>
+      </w:r>
+      <w:r>
+        <w:rPr>
+          <w:rFonts w:ascii="SimSun" w:hAnsi="SimSun" w:hint="eastAsia"/>
+          <w:sz w:val="28"/>
+          <w:szCs w:val="28"/>
+        </w:rPr>
+        <w:t>荧光显微细胞的图像，</w:t>
+      </w:r>
+      <w:r>
+        <w:rPr>
+          <w:rFonts w:ascii="SimSun" w:hAnsi="SimSun" w:hint="eastAsia"/>
+          <w:sz w:val="28"/>
+          <w:szCs w:val="28"/>
+        </w:rPr>
+        <w:t>构建了相应的超分辨率数据集，</w:t>
+      </w:r>
+      <w:r>
+        <w:rPr>
+          <w:rFonts w:ascii="SimSun" w:hAnsi="SimSun" w:hint="eastAsia"/>
+          <w:sz w:val="28"/>
+          <w:szCs w:val="28"/>
+        </w:rPr>
+        <w:t>并通过构建</w:t>
+      </w:r>
+      <w:r>
+        <w:rPr>
+          <w:rFonts w:ascii="SimSun" w:hAnsi="SimSun" w:hint="eastAsia"/>
+          <w:sz w:val="28"/>
+          <w:szCs w:val="28"/>
+        </w:rPr>
+        <w:t>相应的深度学习算法</w:t>
+      </w:r>
+      <w:r>
+        <w:rPr>
+          <w:rFonts w:ascii="SimSun" w:hAnsi="SimSun" w:hint="eastAsia"/>
+          <w:sz w:val="28"/>
+          <w:szCs w:val="28"/>
+        </w:rPr>
+        <w:t>来实现对低分辨率图像进行超分辨率，</w:t>
+      </w:r>
+      <w:r>
+        <w:rPr>
+          <w:rFonts w:ascii="SimSun" w:hAnsi="SimSun" w:hint="eastAsia"/>
+          <w:sz w:val="28"/>
+          <w:szCs w:val="28"/>
+        </w:rPr>
+        <w:t>然后与经典的超分辨率模型在相同的条件下，比较相应的评价指标，通过结果表明本文所构建的模型更有效。本文主要的创新点有以下几点：</w:t>
+      </w:r>
+    </w:p>
+    <w:p>
+      <w:pPr>
+        <w:pStyle w:val="ListParagraph"/>
+        <w:numPr>
+          <w:ilvl w:val="0"/>
+          <w:numId w:val="3"/>
+        </w:numPr>
+        <w:ind w:firstLineChars="0"/>
+        <w:rPr>
+          <w:rFonts w:ascii="SimSun" w:hAnsi="SimSun"/>
+          <w:sz w:val="28"/>
+          <w:szCs w:val="28"/>
+        </w:rPr>
+      </w:pPr>
+      <w:r>
+        <w:rPr>
+          <w:rFonts w:ascii="SimSun" w:hAnsi="SimSun" w:hint="eastAsia"/>
+          <w:sz w:val="28"/>
+          <w:szCs w:val="28"/>
+        </w:rPr>
+        <w:t>本文通过使用高通量共聚焦显微镜的自动连续</w:t>
+      </w:r>
+      <w:r>
+        <w:rPr>
+          <w:rFonts w:ascii="SimSun" w:hAnsi="SimSun" w:hint="eastAsia"/>
+          <w:sz w:val="28"/>
+          <w:szCs w:val="28"/>
+        </w:rPr>
+        <w:t>移动</w:t>
+      </w:r>
+      <w:r>
+        <w:rPr>
+          <w:rFonts w:ascii="SimSun" w:hAnsi="SimSun" w:hint="eastAsia"/>
+          <w:sz w:val="28"/>
+          <w:szCs w:val="28"/>
+        </w:rPr>
+        <w:t>拍摄功能，将所有的拍摄参数都固定，在同一块多孔的培养器皿中连续拍摄，从而得到</w:t>
+      </w:r>
+      <w:r>
+        <w:rPr>
+          <w:rFonts w:ascii="SimSun" w:hAnsi="SimSun" w:hint="eastAsia"/>
+          <w:sz w:val="28"/>
+          <w:szCs w:val="28"/>
+        </w:rPr>
+        <w:t>大量的荧光显微图像数据，然后将显微拍摄中控制采集图像分辨率的bin参数进行调整，并固定其他参数，从而得到同一视野中不同分辨率的荧光显微图像。并通过</w:t>
+      </w:r>
+      <w:r>
+        <w:rPr>
+          <w:rFonts w:ascii="SimSun" w:hAnsi="SimSun" w:hint="eastAsia"/>
+          <w:sz w:val="28"/>
+          <w:szCs w:val="28"/>
+        </w:rPr>
+        <w:t>拉普拉斯算子将拍摄过程中极短时未对焦成功而造成模糊的图像，以相同分辨率为一组进行删除处理</w:t>
+      </w:r>
+      <w:r>
+        <w:rPr>
+          <w:rFonts w:ascii="SimSun" w:hAnsi="SimSun" w:hint="eastAsia"/>
+          <w:sz w:val="28"/>
+          <w:szCs w:val="28"/>
+        </w:rPr>
+        <w:t>（</w:t>
+      </w:r>
+      <w:r>
+        <w:rPr>
+          <w:rFonts w:ascii="SimSun" w:hAnsi="SimSun" w:hint="eastAsia"/>
+          <w:color w:val="FF0000"/>
+          <w:sz w:val="28"/>
+          <w:szCs w:val="28"/>
+        </w:rPr>
+        <w:t>预处理</w:t>
+      </w:r>
+      <w:r>
+        <w:rPr>
+          <w:rFonts w:ascii="SimSun" w:hAnsi="SimSun" w:hint="eastAsia"/>
+          <w:sz w:val="28"/>
+          <w:szCs w:val="28"/>
+        </w:rPr>
+        <w:t>）</w:t>
+      </w:r>
+      <w:r>
+        <w:rPr>
+          <w:rFonts w:ascii="SimSun" w:hAnsi="SimSun" w:hint="eastAsia"/>
+          <w:sz w:val="28"/>
+          <w:szCs w:val="28"/>
+        </w:rPr>
+        <w:t>。</w:t>
+      </w:r>
+    </w:p>
+    <w:p>
+      <w:pPr>
+        <w:pStyle w:val="ListParagraph"/>
+        <w:numPr>
+          <w:ilvl w:val="0"/>
+          <w:numId w:val="3"/>
+        </w:numPr>
+        <w:ind w:firstLineChars="0"/>
+        <w:rPr>
+          <w:rFonts w:ascii="SimSun" w:hAnsi="SimSun"/>
+          <w:sz w:val="28"/>
+          <w:szCs w:val="28"/>
+        </w:rPr>
+      </w:pPr>
+      <w:r>
+        <w:rPr>
+          <w:rFonts w:ascii="SimSun" w:hAnsi="SimSun" w:hint="eastAsia"/>
+          <w:sz w:val="28"/>
+          <w:szCs w:val="28"/>
+        </w:rPr>
+        <w:t>本文提出并搭建了一种集合小波变换和变分自编码器的卷积神经网络超分辨率网络模型，将二维小波变换所提取的高频信号作为输入信号，通过生成网络变分自编码器，对高频信号进行学习，并通过残差的方式融合到由残差卷积神经模块构成的网络中，</w:t>
+      </w:r>
+      <w:r>
+        <w:rPr>
+          <w:rFonts w:ascii="SimSun" w:hAnsi="SimSun" w:hint="eastAsia"/>
+          <w:sz w:val="28"/>
+          <w:szCs w:val="28"/>
+        </w:rPr>
+        <w:t>最后通过亚像素卷积对图像进行上采样得到超分辨率预测的结果</w:t>
+      </w:r>
+      <w:r>
+        <w:rPr>
+          <w:rFonts w:ascii="SimSun" w:hAnsi="SimSun" w:hint="eastAsia"/>
+          <w:sz w:val="28"/>
+          <w:szCs w:val="28"/>
+        </w:rPr>
+        <w:t>（</w:t>
+      </w:r>
+      <w:r>
+        <w:rPr>
+          <w:rFonts w:ascii="SimSun" w:hAnsi="SimSun" w:hint="eastAsia"/>
+          <w:color w:val="FF0000"/>
+          <w:sz w:val="28"/>
+          <w:szCs w:val="28"/>
+        </w:rPr>
+        <w:t>多因子放大</w:t>
+      </w:r>
+      <w:r>
+        <w:rPr>
+          <w:rFonts w:ascii="SimSun" w:hAnsi="SimSun" w:hint="eastAsia"/>
+          <w:sz w:val="28"/>
+          <w:szCs w:val="28"/>
+        </w:rPr>
+        <w:t>）。另外本文与不同模型进行了比较分析，并通过超分辨率对分类的影响及模型的泛化能力等方面验证了模型得有效性。</w:t>
+      </w:r>
+    </w:p>
+    <w:p>
+      <w:pPr>
+        <w:pStyle w:val="ListParagraph"/>
+        <w:ind w:left="720" w:firstLineChars="0" w:firstLine="0"/>
+        <w:rPr>
+          <w:rFonts w:ascii="SimSun" w:hAnsi="SimSun"/>
+          <w:sz w:val="28"/>
+          <w:szCs w:val="28"/>
+        </w:rPr>
+      </w:pPr>
+      <w:r>
+        <w:rPr>
+          <w:rFonts w:ascii="SimSun" w:hAnsi="SimSun" w:hint="eastAsia"/>
+          <w:sz w:val="28"/>
+          <w:szCs w:val="28"/>
+        </w:rPr>
+        <w:t>本论文主要分为五章：</w:t>
+      </w:r>
+    </w:p>
+    <w:p>
+      <w:pPr>
+        <w:pStyle w:val="ListParagraph"/>
+        <w:ind w:left="720" w:firstLineChars="0" w:firstLine="0"/>
+        <w:rPr>
+          <w:rFonts w:ascii="SimSun" w:hAnsi="SimSun"/>
+          <w:sz w:val="28"/>
+          <w:szCs w:val="28"/>
+        </w:rPr>
+      </w:pPr>
+      <w:r>
+        <w:rPr>
+          <w:rFonts w:ascii="SimSun" w:hAnsi="SimSun" w:hint="eastAsia"/>
+          <w:sz w:val="28"/>
+          <w:szCs w:val="28"/>
+        </w:rPr>
+        <w:t>第一章：绪论。简要介绍了相关的研究背景和意义，超分辨率相关的研究进展以及，基于神经网络的技术在生物显微图像超分辨率上的应用，最后概述了本文的主要研究创新及组织结构。</w:t>
+      </w:r>
+    </w:p>
+    <w:p>
+      <w:pPr>
+        <w:pStyle w:val="ListParagraph"/>
+        <w:ind w:left="720" w:firstLineChars="0" w:firstLine="0"/>
+        <w:rPr>
+          <w:rFonts w:ascii="SimSun" w:hAnsi="SimSun"/>
+          <w:sz w:val="28"/>
+          <w:szCs w:val="28"/>
+        </w:rPr>
+      </w:pPr>
+      <w:r>
+        <w:rPr>
+          <w:rFonts w:ascii="SimSun" w:hAnsi="SimSun" w:hint="eastAsia"/>
+          <w:sz w:val="28"/>
+          <w:szCs w:val="28"/>
+        </w:rPr>
+        <w:t>第二章：卷积神经网络超分辨率方法。第一节主要介绍了卷积神经网络的相关概念</w:t>
+      </w:r>
+      <w:r>
+        <w:rPr>
+          <w:rFonts w:ascii="SimSun" w:hAnsi="SimSun" w:hint="eastAsia"/>
+          <w:sz w:val="28"/>
+          <w:szCs w:val="28"/>
+        </w:rPr>
+        <w:t>；第二节主要介绍了深度神经网络</w:t>
+      </w:r>
+      <w:r>
+        <w:rPr>
+          <w:rFonts w:ascii="SimSun" w:hAnsi="SimSun" w:hint="eastAsia"/>
+          <w:sz w:val="28"/>
+          <w:szCs w:val="28"/>
+        </w:rPr>
+        <w:t>在超分辨率技术上的进展与发展；第三节主要论证了图像退化模型的利弊；第四节则介绍了判断图像相似度的</w:t>
+      </w:r>
+      <w:r>
+        <w:rPr>
+          <w:rFonts w:ascii="SimSun" w:eastAsiaTheme="minorEastAsia" w:hAnsi="SimSun" w:hint="eastAsia"/>
+          <w:sz w:val="28"/>
+          <w:szCs w:val="28"/>
+        </w:rPr>
+        <w:t>评价指标</w:t>
+      </w:r>
+      <w:r>
+        <w:rPr>
+          <w:rFonts w:ascii="SimSun" w:eastAsiaTheme="minorEastAsia" w:hAnsi="SimSun" w:hint="eastAsia"/>
+          <w:sz w:val="28"/>
+          <w:szCs w:val="28"/>
+        </w:rPr>
+        <w:t>PSNR</w:t>
+      </w:r>
+      <w:r>
+        <w:rPr>
+          <w:rFonts w:ascii="SimSun" w:eastAsiaTheme="minorEastAsia" w:hAnsi="SimSun" w:hint="eastAsia"/>
+          <w:sz w:val="28"/>
+          <w:szCs w:val="28"/>
+        </w:rPr>
+        <w:t>和</w:t>
+      </w:r>
+      <w:r>
+        <w:rPr>
+          <w:rFonts w:ascii="SimSun" w:eastAsiaTheme="minorEastAsia" w:hAnsi="SimSun" w:hint="eastAsia"/>
+          <w:sz w:val="28"/>
+          <w:szCs w:val="28"/>
+        </w:rPr>
+        <w:t>SSIM</w:t>
+      </w:r>
+      <w:r>
+        <w:rPr>
+          <w:rFonts w:ascii="SimSun" w:eastAsiaTheme="minorEastAsia" w:hAnsi="SimSun" w:hint="eastAsia"/>
+          <w:sz w:val="28"/>
+          <w:szCs w:val="28"/>
+        </w:rPr>
+        <w:t>。</w:t>
+      </w:r>
+    </w:p>
+    <w:p/>
+    <w:p/>
+    <w:p/>
+    <w:p/>
+    <w:p/>
+    <w:p/>
+    <w:p/>
+    <w:p/>
+    <w:p/>
+    <w:p>
+      <w:pPr>
+        <w:rPr>
+          <w:rFonts w:ascii="SimSun" w:hAnsi="SimSun"/>
+          <w:sz w:val="28"/>
+          <w:szCs w:val="28"/>
+        </w:rPr>
+      </w:pPr>
+    </w:p>
+    <w:p>
+      <w:pPr>
+        <w:tabs>
+          <w:tab w:val="left" w:pos="1400"/>
+        </w:tabs>
+      </w:pPr>
+      <w:r>
+        <w:tab/>
+      </w:r>
+    </w:p>
+    <w:p>
+      <w:pPr>
+        <w:pStyle w:val="ListParagraph"/>
+        <w:tabs>
+          <w:tab w:val="left" w:pos="2370"/>
+        </w:tabs>
+        <w:ind w:left="840" w:firstLineChars="0" w:firstLine="0"/>
+        <w:jc w:val="center"/>
+        <w:rPr>
+          <w:rFonts w:ascii="SimHei" w:eastAsia="SimHei" w:hAnsi="SimHei"/>
+          <w:sz w:val="36"/>
+          <w:szCs w:val="36"/>
+        </w:rPr>
+      </w:pPr>
+      <w:r>
+        <w:rPr>
+          <w:rFonts w:ascii="SimHei" w:eastAsia="SimHei" w:hAnsi="SimHei" w:hint="eastAsia"/>
+          <w:sz w:val="36"/>
+          <w:szCs w:val="36"/>
+        </w:rPr>
+        <w:lastRenderedPageBreak/>
+        <w:t xml:space="preserve">第二章 </w:t>
+      </w:r>
+      <w:r>
+        <w:rPr>
+          <w:rFonts w:ascii="SimHei" w:eastAsia="SimHei" w:hAnsi="SimHei" w:hint="eastAsia"/>
+          <w:sz w:val="36"/>
+          <w:szCs w:val="36"/>
+        </w:rPr>
+        <w:t>卷积神经网络超分辨率方法</w:t>
+      </w:r>
+    </w:p>
+    <w:p>
+      <w:pPr>
+        <w:tabs>
+          <w:tab w:val="left" w:pos="1400"/>
+        </w:tabs>
+        <w:rPr>
+          <w:b/>
+          <w:bCs/>
+          <w:sz w:val="24"/>
+          <w:szCs w:val="24"/>
+        </w:rPr>
+      </w:pPr>
+      <w:r>
+        <w:rPr>
+          <w:rFonts w:hint="eastAsia"/>
+          <w:b/>
+          <w:bCs/>
+          <w:sz w:val="24"/>
+          <w:szCs w:val="24"/>
+        </w:rPr>
+        <w:t>1.1</w:t>
+      </w:r>
+      <w:r>
+        <w:rPr>
+          <w:rFonts w:hint="eastAsia"/>
+          <w:b/>
+          <w:bCs/>
+          <w:sz w:val="28"/>
+          <w:szCs w:val="28"/>
+        </w:rPr>
+        <w:t>神经网络基础</w:t>
+      </w:r>
+    </w:p>
+    <w:p>
+      <w:pPr>
+        <w:tabs>
+          <w:tab w:val="left" w:pos="1400"/>
+        </w:tabs>
+        <w:rPr>
+          <w:b/>
+          <w:bCs/>
+          <w:sz w:val="24"/>
+          <w:szCs w:val="24"/>
+        </w:rPr>
+      </w:pPr>
+      <w:r>
+        <w:rPr>
+          <w:rFonts w:hint="eastAsia"/>
+          <w:b/>
+          <w:bCs/>
+          <w:sz w:val="24"/>
+          <w:szCs w:val="24"/>
+        </w:rPr>
+        <w:t>1.1.1</w:t>
+      </w:r>
+      <w:r>
+        <w:rPr>
+          <w:b/>
+          <w:bCs/>
+          <w:sz w:val="24"/>
+          <w:szCs w:val="24"/>
+        </w:rPr>
+        <w:t xml:space="preserve"> </w:t>
+      </w:r>
+      <w:r>
+        <w:rPr>
+          <w:rFonts w:hint="eastAsia"/>
+          <w:b/>
+          <w:bCs/>
+          <w:sz w:val="24"/>
+          <w:szCs w:val="24"/>
+        </w:rPr>
+        <w:t>卷积神经网络</w:t>
+      </w:r>
+    </w:p>
+    <w:p>
+      <w:pPr>
+        <w:tabs>
+          <w:tab w:val="left" w:pos="1400"/>
+        </w:tabs>
+        <w:rPr>
+          <w:rFonts w:hint="eastAsia"/>
+          <w:sz w:val="24"/>
+          <w:szCs w:val="24"/>
+        </w:rPr>
+      </w:pPr>
+      <w:r>
+        <w:rPr>
+          <w:rFonts w:hint="eastAsia"/>
+          <w:sz w:val="24"/>
+          <w:szCs w:val="24"/>
+        </w:rPr>
+        <w:t>为</w:t>
+      </w:r>
+      <w:r>
+        <w:rPr>
+          <w:rFonts w:hint="eastAsia"/>
+          <w:sz w:val="24"/>
+          <w:szCs w:val="24"/>
+        </w:rPr>
+        <w:t>模拟人脑的神经结构，在某年提出了神经网络的概念，最早的神经网络</w:t>
+      </w:r>
+      <w:r>
+        <w:rPr>
+          <w:rFonts w:hint="eastAsia"/>
+          <w:sz w:val="24"/>
+          <w:szCs w:val="24"/>
+        </w:rPr>
+        <w:t>单元由单列的向量及后续的激活函数构成，通过多个不同结构的神经网络单元构成了最基础的神经网络，即全连接神经网络，</w:t>
+      </w:r>
+      <w:r>
+        <w:rPr>
+          <w:rFonts w:hint="eastAsia"/>
+          <w:sz w:val="24"/>
+          <w:szCs w:val="24"/>
+        </w:rPr>
+        <w:t>添加</w:t>
+      </w:r>
+    </w:p>
+    <w:p>
+      <w:pPr>
+        <w:tabs>
+          <w:tab w:val="left" w:pos="1400"/>
+        </w:tabs>
+      </w:pPr>
     </w:p>
     <w:sectPr>
       <w:pgSz w:w="12240" w:h="15840"/>
@@ -6264,7 +6375,7 @@
 </file>
 
 <file path=word/endnotes.xml><?xml version="1.0" encoding="utf-8"?>
-<w:endnotes xmlns:wpc="http://schemas.microsoft.com/office/word/2010/wordprocessingCanvas" xmlns:mc="http://schemas.openxmlformats.org/markup-compatibility/2006" xmlns:o="urn:schemas-microsoft-com:office:office" xmlns:r="http://schemas.openxmlformats.org/officeDocument/2006/relationships" xmlns:m="http://schemas.openxmlformats.org/officeDocument/2006/math" xmlns:v="urn:schemas-microsoft-com:vml" xmlns:wp14="http://schemas.microsoft.com/office/word/2010/wordprocessingDrawing" xmlns:wp="http://schemas.openxmlformats.org/drawingml/2006/wordprocessingDrawing" xmlns:w10="urn:schemas-microsoft-com:office:word" xmlns:w="http://schemas.openxmlformats.org/wordprocessingml/2006/main" xmlns:w14="http://schemas.microsoft.com/office/word/2010/wordml" xmlns:w15="http://schemas.microsoft.com/office/word/2012/wordml" xmlns:wpg="http://schemas.microsoft.com/office/word/2010/wordprocessingGroup" xmlns:wpi="http://schemas.microsoft.com/office/word/2010/wordprocessingInk" xmlns:wne="http://schemas.microsoft.com/office/word/2006/wordml" xmlns:wps="http://schemas.microsoft.com/office/word/2010/wordprocessingShape" mc:Ignorable="w14 w15 wp14">
+<w:endnotes xmlns:wpc="http://schemas.microsoft.com/office/word/2010/wordprocessingCanvas" xmlns:cx="http://schemas.microsoft.com/office/drawing/2014/chartex" xmlns:cx1="http://schemas.microsoft.com/office/drawing/2015/9/8/chartex" xmlns:cx2="http://schemas.microsoft.com/office/drawing/2015/10/21/chartex" xmlns:cx3="http://schemas.microsoft.com/office/drawing/2016/5/9/chartex" xmlns:cx4="http://schemas.microsoft.com/office/drawing/2016/5/10/chartex" xmlns:cx5="http://schemas.microsoft.com/office/drawing/2016/5/11/chartex" xmlns:cx6="http://schemas.microsoft.com/office/drawing/2016/5/12/chartex" xmlns:cx7="http://schemas.microsoft.com/office/drawing/2016/5/13/chartex" xmlns:cx8="http://schemas.microsoft.com/office/drawing/2016/5/14/chartex" xmlns:mc="http://schemas.openxmlformats.org/markup-compatibility/2006" xmlns:aink="http://schemas.microsoft.com/office/drawing/2016/ink" xmlns:am3d="http://schemas.microsoft.com/office/drawing/2017/model3d" xmlns:o="urn:schemas-microsoft-com:office:office" xmlns:r="http://schemas.openxmlformats.org/officeDocument/2006/relationships" xmlns:m="http://schemas.openxmlformats.org/officeDocument/2006/math" xmlns:v="urn:schemas-microsoft-com:vml" xmlns:wp14="http://schemas.microsoft.com/office/word/2010/wordprocessingDrawing" xmlns:wp="http://schemas.openxmlformats.org/drawingml/2006/wordprocessingDrawing" xmlns:w10="urn:schemas-microsoft-com:office:word" xmlns:w="http://schemas.openxmlformats.org/wordprocessingml/2006/main" xmlns:w14="http://schemas.microsoft.com/office/word/2010/wordml" xmlns:w15="http://schemas.microsoft.com/office/word/2012/wordml" xmlns:w16cex="http://schemas.microsoft.com/office/word/2018/wordml/cex" xmlns:w16cid="http://schemas.microsoft.com/office/word/2016/wordml/cid" xmlns:w16="http://schemas.microsoft.com/office/word/2018/wordml" xmlns:w16se="http://schemas.microsoft.com/office/word/2015/wordml/symex" xmlns:wpg="http://schemas.microsoft.com/office/word/2010/wordprocessingGroup" xmlns:wpi="http://schemas.microsoft.com/office/word/2010/wordprocessingInk" xmlns:wne="http://schemas.microsoft.com/office/word/2006/wordml" xmlns:wps="http://schemas.microsoft.com/office/word/2010/wordprocessingShape" mc:Ignorable="w14 w15 w16se w16cid w16 w16cex wp14">
   <w:endnote w:type="separator" w:id="-1">
     <w:p>
       <w:r>
@@ -6283,7 +6394,7 @@
 </file>
 
 <file path=word/footnotes.xml><?xml version="1.0" encoding="utf-8"?>
-<w:footnotes xmlns:wpc="http://schemas.microsoft.com/office/word/2010/wordprocessingCanvas" xmlns:mc="http://schemas.openxmlformats.org/markup-compatibility/2006" xmlns:o="urn:schemas-microsoft-com:office:office" xmlns:r="http://schemas.openxmlformats.org/officeDocument/2006/relationships" xmlns:m="http://schemas.openxmlformats.org/officeDocument/2006/math" xmlns:v="urn:schemas-microsoft-com:vml" xmlns:wp14="http://schemas.microsoft.com/office/word/2010/wordprocessingDrawing" xmlns:wp="http://schemas.openxmlformats.org/drawingml/2006/wordprocessingDrawing" xmlns:w10="urn:schemas-microsoft-com:office:word" xmlns:w="http://schemas.openxmlformats.org/wordprocessingml/2006/main" xmlns:w14="http://schemas.microsoft.com/office/word/2010/wordml" xmlns:w15="http://schemas.microsoft.com/office/word/2012/wordml" xmlns:wpg="http://schemas.microsoft.com/office/word/2010/wordprocessingGroup" xmlns:wpi="http://schemas.microsoft.com/office/word/2010/wordprocessingInk" xmlns:wne="http://schemas.microsoft.com/office/word/2006/wordml" xmlns:wps="http://schemas.microsoft.com/office/word/2010/wordprocessingShape" mc:Ignorable="w14 w15 wp14">
+<w:footnotes xmlns:wpc="http://schemas.microsoft.com/office/word/2010/wordprocessingCanvas" xmlns:cx="http://schemas.microsoft.com/office/drawing/2014/chartex" xmlns:cx1="http://schemas.microsoft.com/office/drawing/2015/9/8/chartex" xmlns:cx2="http://schemas.microsoft.com/office/drawing/2015/10/21/chartex" xmlns:cx3="http://schemas.microsoft.com/office/drawing/2016/5/9/chartex" xmlns:cx4="http://schemas.microsoft.com/office/drawing/2016/5/10/chartex" xmlns:cx5="http://schemas.microsoft.com/office/drawing/2016/5/11/chartex" xmlns:cx6="http://schemas.microsoft.com/office/drawing/2016/5/12/chartex" xmlns:cx7="http://schemas.microsoft.com/office/drawing/2016/5/13/chartex" xmlns:cx8="http://schemas.microsoft.com/office/drawing/2016/5/14/chartex" xmlns:mc="http://schemas.openxmlformats.org/markup-compatibility/2006" xmlns:aink="http://schemas.microsoft.com/office/drawing/2016/ink" xmlns:am3d="http://schemas.microsoft.com/office/drawing/2017/model3d" xmlns:o="urn:schemas-microsoft-com:office:office" xmlns:r="http://schemas.openxmlformats.org/officeDocument/2006/relationships" xmlns:m="http://schemas.openxmlformats.org/officeDocument/2006/math" xmlns:v="urn:schemas-microsoft-com:vml" xmlns:wp14="http://schemas.microsoft.com/office/word/2010/wordprocessingDrawing" xmlns:wp="http://schemas.openxmlformats.org/drawingml/2006/wordprocessingDrawing" xmlns:w10="urn:schemas-microsoft-com:office:word" xmlns:w="http://schemas.openxmlformats.org/wordprocessingml/2006/main" xmlns:w14="http://schemas.microsoft.com/office/word/2010/wordml" xmlns:w15="http://schemas.microsoft.com/office/word/2012/wordml" xmlns:w16cex="http://schemas.microsoft.com/office/word/2018/wordml/cex" xmlns:w16cid="http://schemas.microsoft.com/office/word/2016/wordml/cid" xmlns:w16="http://schemas.microsoft.com/office/word/2018/wordml" xmlns:w16se="http://schemas.microsoft.com/office/word/2015/wordml/symex" xmlns:wpg="http://schemas.microsoft.com/office/word/2010/wordprocessingGroup" xmlns:wpi="http://schemas.microsoft.com/office/word/2010/wordprocessingInk" xmlns:wne="http://schemas.microsoft.com/office/word/2006/wordml" xmlns:wps="http://schemas.microsoft.com/office/word/2010/wordprocessingShape" mc:Ignorable="w14 w15 w16se w16cid w16 w16cex wp14">
   <w:footnote w:type="separator" w:id="-1">
     <w:p>
       <w:r>
@@ -6302,8 +6413,97 @@
 </file>
 
 <file path=word/numbering.xml><?xml version="1.0" encoding="utf-8"?>
-<w:numbering xmlns:wpc="http://schemas.microsoft.com/office/word/2010/wordprocessingCanvas" xmlns:mc="http://schemas.openxmlformats.org/markup-compatibility/2006" xmlns:o="urn:schemas-microsoft-com:office:office" xmlns:r="http://schemas.openxmlformats.org/officeDocument/2006/relationships" xmlns:m="http://schemas.openxmlformats.org/officeDocument/2006/math" xmlns:v="urn:schemas-microsoft-com:vml" xmlns:wp14="http://schemas.microsoft.com/office/word/2010/wordprocessingDrawing" xmlns:wp="http://schemas.openxmlformats.org/drawingml/2006/wordprocessingDrawing" xmlns:w10="urn:schemas-microsoft-com:office:word" xmlns:w="http://schemas.openxmlformats.org/wordprocessingml/2006/main" xmlns:w14="http://schemas.microsoft.com/office/word/2010/wordml" xmlns:w15="http://schemas.microsoft.com/office/word/2012/wordml" xmlns:wpg="http://schemas.microsoft.com/office/word/2010/wordprocessingGroup" xmlns:wpi="http://schemas.microsoft.com/office/word/2010/wordprocessingInk" xmlns:wne="http://schemas.microsoft.com/office/word/2006/wordml" xmlns:wps="http://schemas.microsoft.com/office/word/2010/wordprocessingShape" mc:Ignorable="w14 w15 wp14">
-  <w:abstractNum w:abstractNumId="0">
+<w:numbering xmlns:wpc="http://schemas.microsoft.com/office/word/2010/wordprocessingCanvas" xmlns:cx="http://schemas.microsoft.com/office/drawing/2014/chartex" xmlns:cx1="http://schemas.microsoft.com/office/drawing/2015/9/8/chartex" xmlns:cx2="http://schemas.microsoft.com/office/drawing/2015/10/21/chartex" xmlns:cx3="http://schemas.microsoft.com/office/drawing/2016/5/9/chartex" xmlns:cx4="http://schemas.microsoft.com/office/drawing/2016/5/10/chartex" xmlns:cx5="http://schemas.microsoft.com/office/drawing/2016/5/11/chartex" xmlns:cx6="http://schemas.microsoft.com/office/drawing/2016/5/12/chartex" xmlns:cx7="http://schemas.microsoft.com/office/drawing/2016/5/13/chartex" xmlns:cx8="http://schemas.microsoft.com/office/drawing/2016/5/14/chartex" xmlns:mc="http://schemas.openxmlformats.org/markup-compatibility/2006" xmlns:aink="http://schemas.microsoft.com/office/drawing/2016/ink" xmlns:am3d="http://schemas.microsoft.com/office/drawing/2017/model3d" xmlns:o="urn:schemas-microsoft-com:office:office" xmlns:r="http://schemas.openxmlformats.org/officeDocument/2006/relationships" xmlns:m="http://schemas.openxmlformats.org/officeDocument/2006/math" xmlns:v="urn:schemas-microsoft-com:vml" xmlns:wp14="http://schemas.microsoft.com/office/word/2010/wordprocessingDrawing" xmlns:wp="http://schemas.openxmlformats.org/drawingml/2006/wordprocessingDrawing" xmlns:w10="urn:schemas-microsoft-com:office:word" xmlns:w="http://schemas.openxmlformats.org/wordprocessingml/2006/main" xmlns:w14="http://schemas.microsoft.com/office/word/2010/wordml" xmlns:w15="http://schemas.microsoft.com/office/word/2012/wordml" xmlns:w16cex="http://schemas.microsoft.com/office/word/2018/wordml/cex" xmlns:w16cid="http://schemas.microsoft.com/office/word/2016/wordml/cid" xmlns:w16="http://schemas.microsoft.com/office/word/2018/wordml" xmlns:w16se="http://schemas.microsoft.com/office/word/2015/wordml/symex" xmlns:wpg="http://schemas.microsoft.com/office/word/2010/wordprocessingGroup" xmlns:wpi="http://schemas.microsoft.com/office/word/2010/wordprocessingInk" xmlns:wne="http://schemas.microsoft.com/office/word/2006/wordml" xmlns:wps="http://schemas.microsoft.com/office/word/2010/wordprocessingShape" mc:Ignorable="w14 w15 w16se w16cid w16 w16cex wp14">
+  <w:abstractNum w:abstractNumId="0" w15:restartNumberingAfterBreak="0">
+    <w:nsid w:val="0B894421"/>
+    <w:multiLevelType w:val="hybridMultilevel"/>
+    <w:tmpl w:val="11288132"/>
+    <w:lvl w:ilvl="0" w:tplc="E31C2648">
+      <w:start w:val="1"/>
+      <w:numFmt w:val="decimal"/>
+      <w:lvlText w:val="（%1）"/>
+      <w:lvlJc w:val="left"/>
+      <w:pPr>
+        <w:ind w:left="720" w:hanging="720"/>
+      </w:pPr>
+      <w:rPr>
+        <w:rFonts w:hint="default"/>
+      </w:rPr>
+    </w:lvl>
+    <w:lvl w:ilvl="1" w:tplc="04090019" w:tentative="1">
+      <w:start w:val="1"/>
+      <w:numFmt w:val="lowerLetter"/>
+      <w:lvlText w:val="%2)"/>
+      <w:lvlJc w:val="left"/>
+      <w:pPr>
+        <w:ind w:left="840" w:hanging="420"/>
+      </w:pPr>
+    </w:lvl>
+    <w:lvl w:ilvl="2" w:tplc="0409001B" w:tentative="1">
+      <w:start w:val="1"/>
+      <w:numFmt w:val="lowerRoman"/>
+      <w:lvlText w:val="%3."/>
+      <w:lvlJc w:val="right"/>
+      <w:pPr>
+        <w:ind w:left="1260" w:hanging="420"/>
+      </w:pPr>
+    </w:lvl>
+    <w:lvl w:ilvl="3" w:tplc="0409000F" w:tentative="1">
+      <w:start w:val="1"/>
+      <w:numFmt w:val="decimal"/>
+      <w:lvlText w:val="%4."/>
+      <w:lvlJc w:val="left"/>
+      <w:pPr>
+        <w:ind w:left="1680" w:hanging="420"/>
+      </w:pPr>
+    </w:lvl>
+    <w:lvl w:ilvl="4" w:tplc="04090019" w:tentative="1">
+      <w:start w:val="1"/>
+      <w:numFmt w:val="lowerLetter"/>
+      <w:lvlText w:val="%5)"/>
+      <w:lvlJc w:val="left"/>
+      <w:pPr>
+        <w:ind w:left="2100" w:hanging="420"/>
+      </w:pPr>
+    </w:lvl>
+    <w:lvl w:ilvl="5" w:tplc="0409001B" w:tentative="1">
+      <w:start w:val="1"/>
+      <w:numFmt w:val="lowerRoman"/>
+      <w:lvlText w:val="%6."/>
+      <w:lvlJc w:val="right"/>
+      <w:pPr>
+        <w:ind w:left="2520" w:hanging="420"/>
+      </w:pPr>
+    </w:lvl>
+    <w:lvl w:ilvl="6" w:tplc="0409000F" w:tentative="1">
+      <w:start w:val="1"/>
+      <w:numFmt w:val="decimal"/>
+      <w:lvlText w:val="%7."/>
+      <w:lvlJc w:val="left"/>
+      <w:pPr>
+        <w:ind w:left="2940" w:hanging="420"/>
+      </w:pPr>
+    </w:lvl>
+    <w:lvl w:ilvl="7" w:tplc="04090019" w:tentative="1">
+      <w:start w:val="1"/>
+      <w:numFmt w:val="lowerLetter"/>
+      <w:lvlText w:val="%8)"/>
+      <w:lvlJc w:val="left"/>
+      <w:pPr>
+        <w:ind w:left="3360" w:hanging="420"/>
+      </w:pPr>
+    </w:lvl>
+    <w:lvl w:ilvl="8" w:tplc="0409001B" w:tentative="1">
+      <w:start w:val="1"/>
+      <w:numFmt w:val="lowerRoman"/>
+      <w:lvlText w:val="%9."/>
+      <w:lvlJc w:val="right"/>
+      <w:pPr>
+        <w:ind w:left="3780" w:hanging="420"/>
+      </w:pPr>
+    </w:lvl>
+  </w:abstractNum>
+  <w:abstractNum w:abstractNumId="1" w15:restartNumberingAfterBreak="0">
     <w:nsid w:val="1B973614"/>
     <w:multiLevelType w:val="multilevel"/>
     <w:tmpl w:val="1B973614"/>
@@ -6392,7 +6592,7 @@
       </w:pPr>
     </w:lvl>
   </w:abstractNum>
-  <w:abstractNum w:abstractNumId="1">
+  <w:abstractNum w:abstractNumId="2" w15:restartNumberingAfterBreak="0">
     <w:nsid w:val="57BB633F"/>
     <w:multiLevelType w:val="multilevel"/>
     <w:tmpl w:val="57BB633F"/>
@@ -6482,16 +6682,19 @@
     </w:lvl>
   </w:abstractNum>
   <w:num w:numId="1">
+    <w:abstractNumId w:val="2"/>
+  </w:num>
+  <w:num w:numId="2">
     <w:abstractNumId w:val="1"/>
   </w:num>
-  <w:num w:numId="2">
+  <w:num w:numId="3">
     <w:abstractNumId w:val="0"/>
   </w:num>
 </w:numbering>
 </file>
 
 <file path=word/styles.xml><?xml version="1.0" encoding="utf-8"?>
-<w:styles xmlns:mc="http://schemas.openxmlformats.org/markup-compatibility/2006" xmlns:r="http://schemas.openxmlformats.org/officeDocument/2006/relationships" xmlns:w="http://schemas.openxmlformats.org/wordprocessingml/2006/main" xmlns:w14="http://schemas.microsoft.com/office/word/2010/wordml" xmlns:w15="http://schemas.microsoft.com/office/word/2012/wordml" mc:Ignorable="w14 w15">
+<w:styles xmlns:mc="http://schemas.openxmlformats.org/markup-compatibility/2006" xmlns:r="http://schemas.openxmlformats.org/officeDocument/2006/relationships" xmlns:w="http://schemas.openxmlformats.org/wordprocessingml/2006/main" xmlns:w14="http://schemas.microsoft.com/office/word/2010/wordml" xmlns:w15="http://schemas.microsoft.com/office/word/2012/wordml" xmlns:w16cex="http://schemas.microsoft.com/office/word/2018/wordml/cex" xmlns:w16cid="http://schemas.microsoft.com/office/word/2016/wordml/cid" xmlns:w16="http://schemas.microsoft.com/office/word/2018/wordml" xmlns:w16se="http://schemas.microsoft.com/office/word/2015/wordml/symex" mc:Ignorable="w14 w15 w16se w16cid w16 w16cex">
   <w:docDefaults>
     <w:rPrDefault>
       <w:rPr>
@@ -6501,7 +6704,7 @@
     </w:rPrDefault>
     <w:pPrDefault/>
   </w:docDefaults>
-  <w:latentStyles w:defLockedState="0" w:defUIPriority="99" w:defSemiHidden="0" w:defUnhideWhenUsed="0" w:defQFormat="0" w:count="371">
+  <w:latentStyles w:defLockedState="0" w:defUIPriority="99" w:defSemiHidden="0" w:defUnhideWhenUsed="0" w:defQFormat="0" w:count="376">
     <w:lsdException w:name="Normal" w:uiPriority="0" w:qFormat="1"/>
     <w:lsdException w:name="heading 1" w:uiPriority="9" w:qFormat="1"/>
     <w:lsdException w:name="heading 2" w:semiHidden="1" w:uiPriority="9" w:unhideWhenUsed="1" w:qFormat="1"/>
@@ -6656,7 +6859,7 @@
     <w:lsdException w:name="Table Web 2" w:semiHidden="1" w:unhideWhenUsed="1"/>
     <w:lsdException w:name="Table Web 3" w:semiHidden="1" w:unhideWhenUsed="1"/>
     <w:lsdException w:name="Balloon Text" w:semiHidden="1" w:unhideWhenUsed="1"/>
-    <w:lsdException w:name="Table Grid" w:semiHidden="1" w:uiPriority="39" w:unhideWhenUsed="1"/>
+    <w:lsdException w:name="Table Grid" w:uiPriority="39"/>
     <w:lsdException w:name="Table Theme" w:semiHidden="1" w:unhideWhenUsed="1"/>
     <w:lsdException w:name="Placeholder Text" w:semiHidden="1"/>
     <w:lsdException w:name="Light Shading" w:uiPriority="60"/>
@@ -6870,21 +7073,26 @@
     <w:lsdException w:name="List Table 5 Dark Accent 6" w:uiPriority="50"/>
     <w:lsdException w:name="List Table 6 Colorful Accent 6" w:uiPriority="51"/>
     <w:lsdException w:name="List Table 7 Colorful Accent 6" w:uiPriority="52"/>
+    <w:lsdException w:name="Mention" w:semiHidden="1" w:unhideWhenUsed="1"/>
+    <w:lsdException w:name="Smart Hyperlink" w:semiHidden="1" w:unhideWhenUsed="1"/>
+    <w:lsdException w:name="Hashtag" w:semiHidden="1" w:unhideWhenUsed="1"/>
+    <w:lsdException w:name="Unresolved Mention" w:semiHidden="1" w:unhideWhenUsed="1"/>
+    <w:lsdException w:name="Smart Link" w:semiHidden="1" w:unhideWhenUsed="1"/>
   </w:latentStyles>
-  <w:style w:type="paragraph" w:default="1" w:styleId="a">
+  <w:style w:type="paragraph" w:default="1" w:styleId="Normal">
     <w:name w:val="Normal"/>
     <w:qFormat/>
     <w:rPr>
-      <w:rFonts w:ascii="Times New Roman" w:eastAsia="宋体" w:hAnsi="Times New Roman" w:cs="Times New Roman"/>
+      <w:rFonts w:ascii="Times New Roman" w:eastAsia="SimSun" w:hAnsi="Times New Roman" w:cs="Times New Roman"/>
     </w:rPr>
   </w:style>
-  <w:style w:type="character" w:default="1" w:styleId="a0">
+  <w:style w:type="character" w:default="1" w:styleId="DefaultParagraphFont">
     <w:name w:val="Default Paragraph Font"/>
     <w:uiPriority w:val="1"/>
     <w:semiHidden/>
     <w:unhideWhenUsed/>
   </w:style>
-  <w:style w:type="table" w:default="1" w:styleId="a1">
+  <w:style w:type="table" w:default="1" w:styleId="TableNormal">
     <w:name w:val="Normal Table"/>
     <w:uiPriority w:val="99"/>
     <w:semiHidden/>
@@ -6899,24 +7107,24 @@
       </w:tblCellMar>
     </w:tblPr>
   </w:style>
-  <w:style w:type="numbering" w:default="1" w:styleId="a2">
+  <w:style w:type="numbering" w:default="1" w:styleId="NoList">
     <w:name w:val="No List"/>
     <w:uiPriority w:val="99"/>
     <w:semiHidden/>
     <w:unhideWhenUsed/>
   </w:style>
-  <w:style w:type="paragraph" w:styleId="a3">
+  <w:style w:type="paragraph" w:styleId="CommentText">
     <w:name w:val="annotation text"/>
-    <w:basedOn w:val="a"/>
-    <w:link w:val="Char"/>
+    <w:basedOn w:val="Normal"/>
+    <w:link w:val="CommentTextChar"/>
     <w:uiPriority w:val="99"/>
     <w:semiHidden/>
     <w:unhideWhenUsed/>
   </w:style>
-  <w:style w:type="paragraph" w:styleId="a4">
+  <w:style w:type="paragraph" w:styleId="BalloonText">
     <w:name w:val="Balloon Text"/>
-    <w:basedOn w:val="a"/>
-    <w:link w:val="Char0"/>
+    <w:basedOn w:val="Normal"/>
+    <w:link w:val="BalloonTextChar"/>
     <w:uiPriority w:val="99"/>
     <w:semiHidden/>
     <w:unhideWhenUsed/>
@@ -6926,7 +7134,7 @@
       <w:szCs w:val="18"/>
     </w:rPr>
   </w:style>
-  <w:style w:type="character" w:styleId="a5">
+  <w:style w:type="character" w:styleId="CommentReference">
     <w:name w:val="annotation reference"/>
     <w:uiPriority w:val="99"/>
     <w:semiHidden/>
@@ -6936,10 +7144,10 @@
       <w:szCs w:val="21"/>
     </w:rPr>
   </w:style>
-  <w:style w:type="character" w:customStyle="1" w:styleId="Char0">
-    <w:name w:val="批注框文本 Char"/>
-    <w:basedOn w:val="a0"/>
-    <w:link w:val="a4"/>
+  <w:style w:type="character" w:customStyle="1" w:styleId="BalloonTextChar">
+    <w:name w:val="Balloon Text Char"/>
+    <w:basedOn w:val="DefaultParagraphFont"/>
+    <w:link w:val="BalloonText"/>
     <w:uiPriority w:val="99"/>
     <w:semiHidden/>
     <w:rPr>
@@ -6948,21 +7156,21 @@
       <w:szCs w:val="18"/>
     </w:rPr>
   </w:style>
-  <w:style w:type="character" w:customStyle="1" w:styleId="Char">
-    <w:name w:val="批注文字 Char"/>
-    <w:basedOn w:val="a0"/>
-    <w:link w:val="a3"/>
+  <w:style w:type="character" w:customStyle="1" w:styleId="CommentTextChar">
+    <w:name w:val="Comment Text Char"/>
+    <w:basedOn w:val="DefaultParagraphFont"/>
+    <w:link w:val="CommentText"/>
     <w:uiPriority w:val="99"/>
     <w:semiHidden/>
     <w:rPr>
-      <w:rFonts w:ascii="Times New Roman" w:eastAsia="宋体" w:hAnsi="Times New Roman" w:cs="Times New Roman"/>
+      <w:rFonts w:ascii="Times New Roman" w:eastAsia="SimSun" w:hAnsi="Times New Roman" w:cs="Times New Roman"/>
       <w:sz w:val="20"/>
       <w:szCs w:val="20"/>
     </w:rPr>
   </w:style>
-  <w:style w:type="paragraph" w:styleId="a6">
+  <w:style w:type="paragraph" w:styleId="ListParagraph">
     <w:name w:val="List Paragraph"/>
-    <w:basedOn w:val="a"/>
+    <w:basedOn w:val="Normal"/>
     <w:uiPriority w:val="34"/>
     <w:qFormat/>
     <w:pPr>

--- a/yexuehua-dissertation.docx
+++ b/yexuehua-dissertation.docx
@@ -1,12 +1,11 @@
 
 <file path=word/document.xml><?xml version="1.0" encoding="utf-8"?>
-<w:document xmlns:wpc="http://schemas.microsoft.com/office/word/2010/wordprocessingCanvas" xmlns:cx="http://schemas.microsoft.com/office/drawing/2014/chartex" xmlns:cx1="http://schemas.microsoft.com/office/drawing/2015/9/8/chartex" xmlns:cx2="http://schemas.microsoft.com/office/drawing/2015/10/21/chartex" xmlns:cx3="http://schemas.microsoft.com/office/drawing/2016/5/9/chartex" xmlns:cx4="http://schemas.microsoft.com/office/drawing/2016/5/10/chartex" xmlns:cx5="http://schemas.microsoft.com/office/drawing/2016/5/11/chartex" xmlns:cx6="http://schemas.microsoft.com/office/drawing/2016/5/12/chartex" xmlns:cx7="http://schemas.microsoft.com/office/drawing/2016/5/13/chartex" xmlns:cx8="http://schemas.microsoft.com/office/drawing/2016/5/14/chartex" xmlns:mc="http://schemas.openxmlformats.org/markup-compatibility/2006" xmlns:aink="http://schemas.microsoft.com/office/drawing/2016/ink" xmlns:am3d="http://schemas.microsoft.com/office/drawing/2017/model3d" xmlns:o="urn:schemas-microsoft-com:office:office" xmlns:r="http://schemas.openxmlformats.org/officeDocument/2006/relationships" xmlns:m="http://schemas.openxmlformats.org/officeDocument/2006/math" xmlns:v="urn:schemas-microsoft-com:vml" xmlns:wp14="http://schemas.microsoft.com/office/word/2010/wordprocessingDrawing" xmlns:wp="http://schemas.openxmlformats.org/drawingml/2006/wordprocessingDrawing" xmlns:w10="urn:schemas-microsoft-com:office:word" xmlns:w="http://schemas.openxmlformats.org/wordprocessingml/2006/main" xmlns:w14="http://schemas.microsoft.com/office/word/2010/wordml" xmlns:w15="http://schemas.microsoft.com/office/word/2012/wordml" xmlns:w16cex="http://schemas.microsoft.com/office/word/2018/wordml/cex" xmlns:w16cid="http://schemas.microsoft.com/office/word/2016/wordml/cid" xmlns:w16="http://schemas.microsoft.com/office/word/2018/wordml" xmlns:w16se="http://schemas.microsoft.com/office/word/2015/wordml/symex" xmlns:wpg="http://schemas.microsoft.com/office/word/2010/wordprocessingGroup" xmlns:wpi="http://schemas.microsoft.com/office/word/2010/wordprocessingInk" xmlns:wne="http://schemas.microsoft.com/office/word/2006/wordml" xmlns:wps="http://schemas.microsoft.com/office/word/2010/wordprocessingShape" mc:Ignorable="w14 w15 w16se w16cid w16 w16cex wp14">
+<w:document xmlns:wpc="http://schemas.microsoft.com/office/word/2010/wordprocessingCanvas" xmlns:mc="http://schemas.openxmlformats.org/markup-compatibility/2006" xmlns:o="urn:schemas-microsoft-com:office:office" xmlns:r="http://schemas.openxmlformats.org/officeDocument/2006/relationships" xmlns:m="http://schemas.openxmlformats.org/officeDocument/2006/math" xmlns:v="urn:schemas-microsoft-com:vml" xmlns:wp14="http://schemas.microsoft.com/office/word/2010/wordprocessingDrawing" xmlns:wp="http://schemas.openxmlformats.org/drawingml/2006/wordprocessingDrawing" xmlns:w10="urn:schemas-microsoft-com:office:word" xmlns:w="http://schemas.openxmlformats.org/wordprocessingml/2006/main" xmlns:w14="http://schemas.microsoft.com/office/word/2010/wordml" xmlns:w15="http://schemas.microsoft.com/office/word/2012/wordml" xmlns:wpg="http://schemas.microsoft.com/office/word/2010/wordprocessingGroup" xmlns:wpi="http://schemas.microsoft.com/office/word/2010/wordprocessingInk" xmlns:wne="http://schemas.microsoft.com/office/word/2006/wordml" xmlns:wps="http://schemas.microsoft.com/office/word/2010/wordprocessingShape" mc:Ignorable="w14 w15 wp14">
   <w:body>
     <w:p>
       <w:pPr>
         <w:spacing w:line="280" w:lineRule="exact"/>
         <w:rPr>
-          <w:rFonts w:hint="eastAsia"/>
           <w:b/>
         </w:rPr>
       </w:pPr>
@@ -135,7 +134,7 @@
                               <w:spacing w:line="276" w:lineRule="auto"/>
                               <w:jc w:val="center"/>
                               <w:rPr>
-                                <w:rFonts w:ascii="KaiTi_GB2312" w:eastAsia="KaiTi_GB2312"/>
+                                <w:rFonts w:ascii="楷体_GB2312" w:eastAsia="楷体_GB2312"/>
                                 <w:b/>
                                 <w:spacing w:val="-20"/>
                                 <w:sz w:val="36"/>
@@ -143,7 +142,7 @@
                             </w:pPr>
                             <w:r>
                               <w:rPr>
-                                <w:rFonts w:ascii="KaiTi_GB2312" w:eastAsia="KaiTi_GB2312" w:hint="eastAsia"/>
+                                <w:rFonts w:ascii="楷体_GB2312" w:eastAsia="楷体_GB2312" w:hint="eastAsia"/>
                                 <w:b/>
                                 <w:spacing w:val="-20"/>
                                 <w:sz w:val="36"/>
@@ -153,7 +152,7 @@
                             <w:bookmarkStart w:id="1" w:name="_Hlk64396023"/>
                             <w:r>
                               <w:rPr>
-                                <w:rFonts w:ascii="KaiTi_GB2312" w:eastAsia="KaiTi_GB2312" w:hint="eastAsia"/>
+                                <w:rFonts w:ascii="楷体_GB2312" w:eastAsia="楷体_GB2312" w:hint="eastAsia"/>
                                 <w:b/>
                                 <w:spacing w:val="-20"/>
                                 <w:sz w:val="36"/>
@@ -168,14 +167,14 @@
                               <w:spacing w:after="20" w:line="360" w:lineRule="auto"/>
                               <w:jc w:val="center"/>
                               <w:rPr>
-                                <w:rFonts w:ascii="KaiTi_GB2312" w:eastAsia="KaiTi_GB2312"/>
+                                <w:rFonts w:ascii="楷体_GB2312" w:eastAsia="楷体_GB2312"/>
                                 <w:b/>
                                 <w:sz w:val="36"/>
                               </w:rPr>
                             </w:pPr>
                             <w:r>
                               <w:rPr>
-                                <w:rFonts w:ascii="KaiTi_GB2312" w:eastAsia="KaiTi_GB2312"/>
+                                <w:rFonts w:ascii="楷体_GB2312" w:eastAsia="楷体_GB2312"/>
                                 <w:b/>
                                 <w:sz w:val="36"/>
                               </w:rPr>
@@ -183,7 +182,7 @@
                             </w:r>
                             <w:r>
                               <w:rPr>
-                                <w:rFonts w:ascii="KaiTi_GB2312" w:eastAsia="KaiTi_GB2312" w:hint="eastAsia"/>
+                                <w:rFonts w:ascii="楷体_GB2312" w:eastAsia="楷体_GB2312" w:hint="eastAsia"/>
                                 <w:b/>
                                 <w:sz w:val="36"/>
                               </w:rPr>
@@ -196,14 +195,14 @@
                               <w:spacing w:line="360" w:lineRule="auto"/>
                               <w:jc w:val="center"/>
                               <w:rPr>
-                                <w:rFonts w:ascii="KaiTi_GB2312" w:eastAsia="KaiTi_GB2312"/>
+                                <w:rFonts w:ascii="楷体_GB2312" w:eastAsia="楷体_GB2312"/>
                                 <w:b/>
                                 <w:sz w:val="36"/>
                               </w:rPr>
                             </w:pPr>
                             <w:r>
                               <w:rPr>
-                                <w:rFonts w:ascii="KaiTi_GB2312" w:eastAsia="KaiTi_GB2312" w:hint="eastAsia"/>
+                                <w:rFonts w:ascii="楷体_GB2312" w:eastAsia="楷体_GB2312" w:hint="eastAsia"/>
                                 <w:b/>
                                 <w:sz w:val="36"/>
                               </w:rPr>
@@ -216,14 +215,14 @@
                               <w:spacing w:line="360" w:lineRule="auto"/>
                               <w:jc w:val="center"/>
                               <w:rPr>
-                                <w:rFonts w:ascii="KaiTi_GB2312" w:eastAsia="KaiTi_GB2312"/>
+                                <w:rFonts w:ascii="楷体_GB2312" w:eastAsia="楷体_GB2312"/>
                                 <w:b/>
                                 <w:sz w:val="36"/>
                               </w:rPr>
                             </w:pPr>
                             <w:r>
                               <w:rPr>
-                                <w:rFonts w:ascii="KaiTi_GB2312" w:eastAsia="KaiTi_GB2312" w:hint="eastAsia"/>
+                                <w:rFonts w:ascii="楷体_GB2312" w:eastAsia="楷体_GB2312" w:hint="eastAsia"/>
                                 <w:b/>
                                 <w:sz w:val="36"/>
                               </w:rPr>
@@ -236,7 +235,7 @@
                               <w:spacing w:line="360" w:lineRule="auto"/>
                               <w:jc w:val="center"/>
                               <w:rPr>
-                                <w:rFonts w:ascii="KaiTi_GB2312" w:eastAsia="KaiTi_GB2312"/>
+                                <w:rFonts w:ascii="楷体_GB2312" w:eastAsia="楷体_GB2312"/>
                                 <w:b/>
                                 <w:spacing w:val="-24"/>
                                 <w:sz w:val="36"/>
@@ -244,7 +243,7 @@
                             </w:pPr>
                             <w:r>
                               <w:rPr>
-                                <w:rFonts w:ascii="KaiTi_GB2312" w:eastAsia="KaiTi_GB2312" w:hint="eastAsia"/>
+                                <w:rFonts w:ascii="楷体_GB2312" w:eastAsia="楷体_GB2312" w:hint="eastAsia"/>
                                 <w:b/>
                                 <w:spacing w:val="-24"/>
                                 <w:sz w:val="36"/>
@@ -260,7 +259,7 @@
                             </w:pPr>
                             <w:r>
                               <w:rPr>
-                                <w:rFonts w:ascii="KaiTi_GB2312" w:eastAsia="KaiTi_GB2312" w:hint="eastAsia"/>
+                                <w:rFonts w:ascii="楷体_GB2312" w:eastAsia="楷体_GB2312" w:hint="eastAsia"/>
                                 <w:b/>
                                 <w:sz w:val="36"/>
                               </w:rPr>
@@ -279,7 +278,7 @@
               </wp:anchor>
             </w:drawing>
           </mc:Choice>
-          <mc:Fallback>
+          <mc:Fallback xmlns:w16se="http://schemas.microsoft.com/office/word/2015/wordml/symex" xmlns:w16="http://schemas.microsoft.com/office/word/2018/wordml" xmlns:w16cid="http://schemas.microsoft.com/office/word/2016/wordml/cid" xmlns:w16cex="http://schemas.microsoft.com/office/word/2018/wordml/cex" xmlns:am3d="http://schemas.microsoft.com/office/drawing/2017/model3d" xmlns:aink="http://schemas.microsoft.com/office/drawing/2016/ink" xmlns:cx8="http://schemas.microsoft.com/office/drawing/2016/5/14/chartex" xmlns:cx7="http://schemas.microsoft.com/office/drawing/2016/5/13/chartex" xmlns:cx6="http://schemas.microsoft.com/office/drawing/2016/5/12/chartex" xmlns:cx5="http://schemas.microsoft.com/office/drawing/2016/5/11/chartex" xmlns:cx4="http://schemas.microsoft.com/office/drawing/2016/5/10/chartex" xmlns:cx3="http://schemas.microsoft.com/office/drawing/2016/5/9/chartex" xmlns:cx2="http://schemas.microsoft.com/office/drawing/2015/10/21/chartex" xmlns:cx1="http://schemas.microsoft.com/office/drawing/2015/9/8/chartex" xmlns:cx="http://schemas.microsoft.com/office/drawing/2014/chartex">
             <w:pict>
               <v:shapetype w14:anchorId="6ED047F4" id="_x0000_t202" coordsize="21600,21600" o:spt="202" path="m,l,21600r21600,l21600,xe">
                 <v:stroke joinstyle="miter"/>
@@ -439,13 +438,13 @@
       <w:pPr>
         <w:ind w:firstLine="7160"/>
         <w:rPr>
-          <w:rFonts w:ascii="SimHei" w:eastAsia="SimHei"/>
+          <w:rFonts w:ascii="黑体" w:eastAsia="黑体"/>
           <w:b/>
         </w:rPr>
       </w:pPr>
       <w:r>
         <w:rPr>
-          <w:rFonts w:ascii="SimHei" w:eastAsia="SimHei" w:hint="eastAsia"/>
+          <w:rFonts w:ascii="黑体" w:eastAsia="黑体" w:hint="eastAsia"/>
           <w:b/>
         </w:rPr>
         <w:lastRenderedPageBreak/>
@@ -453,14 +452,14 @@
       </w:r>
       <w:r>
         <w:rPr>
-          <w:rFonts w:ascii="SimHei" w:eastAsia="SimHei"/>
+          <w:rFonts w:ascii="黑体" w:eastAsia="黑体"/>
           <w:b/>
         </w:rPr>
         <w:t xml:space="preserve">  </w:t>
       </w:r>
       <w:r>
         <w:rPr>
-          <w:rFonts w:ascii="SimHei" w:eastAsia="SimHei" w:hint="eastAsia"/>
+          <w:rFonts w:ascii="黑体" w:eastAsia="黑体" w:hint="eastAsia"/>
           <w:b/>
         </w:rPr>
         <w:t>学校代码：10252</w:t>
@@ -470,12 +469,12 @@
       <w:pPr>
         <w:jc w:val="right"/>
         <w:rPr>
-          <w:rFonts w:eastAsia="SimHei"/>
-        </w:rPr>
-      </w:pPr>
-      <w:r>
-        <w:rPr>
-          <w:rFonts w:ascii="SimHei" w:eastAsia="SimHei" w:hint="eastAsia"/>
+          <w:rFonts w:eastAsia="黑体"/>
+        </w:rPr>
+      </w:pPr>
+      <w:r>
+        <w:rPr>
+          <w:rFonts w:ascii="黑体" w:eastAsia="黑体" w:hint="eastAsia"/>
           <w:b/>
         </w:rPr>
         <w:t>学    号：183852290</w:t>
@@ -485,22 +484,22 @@
       <w:pPr>
         <w:jc w:val="center"/>
         <w:rPr>
-          <w:rFonts w:eastAsia="SimHei"/>
-          <w:sz w:val="28"/>
-        </w:rPr>
-      </w:pPr>
-    </w:p>
-    <w:p>
-      <w:pPr>
-        <w:jc w:val="center"/>
-        <w:rPr>
-          <w:rFonts w:eastAsia="SimHei"/>
+          <w:rFonts w:eastAsia="黑体"/>
+          <w:sz w:val="28"/>
+        </w:rPr>
+      </w:pPr>
+    </w:p>
+    <w:p>
+      <w:pPr>
+        <w:jc w:val="center"/>
+        <w:rPr>
+          <w:rFonts w:eastAsia="黑体"/>
           <w:sz w:val="32"/>
         </w:rPr>
       </w:pPr>
       <w:r>
         <w:rPr>
-          <w:rFonts w:eastAsia="SimHei" w:hint="eastAsia"/>
+          <w:rFonts w:eastAsia="黑体" w:hint="eastAsia"/>
           <w:sz w:val="32"/>
         </w:rPr>
         <w:t>上海理工大学硕士学位论文</w:t>
@@ -511,7 +510,7 @@
         <w:spacing w:line="560" w:lineRule="exact"/>
         <w:jc w:val="center"/>
         <w:rPr>
-          <w:rFonts w:eastAsia="SimHei"/>
+          <w:rFonts w:eastAsia="黑体"/>
           <w:sz w:val="28"/>
         </w:rPr>
       </w:pPr>
@@ -521,7 +520,7 @@
         <w:spacing w:line="560" w:lineRule="exact"/>
         <w:jc w:val="center"/>
         <w:rPr>
-          <w:rFonts w:eastAsia="SimHei"/>
+          <w:rFonts w:eastAsia="黑体"/>
           <w:sz w:val="28"/>
         </w:rPr>
       </w:pPr>
@@ -532,14 +531,14 @@
         <w:spacing w:line="920" w:lineRule="exact"/>
         <w:jc w:val="center"/>
         <w:rPr>
-          <w:rFonts w:ascii="SimHei" w:eastAsia="SimHei"/>
+          <w:rFonts w:ascii="黑体" w:eastAsia="黑体"/>
           <w:spacing w:val="-20"/>
           <w:sz w:val="44"/>
         </w:rPr>
       </w:pPr>
       <w:r>
         <w:rPr>
-          <w:rFonts w:eastAsia="LiSu" w:hint="eastAsia"/>
+          <w:rFonts w:eastAsia="隶书" w:hint="eastAsia"/>
           <w:spacing w:val="-20"/>
           <w:sz w:val="52"/>
         </w:rPr>
@@ -550,7 +549,7 @@
       <w:pPr>
         <w:jc w:val="center"/>
         <w:rPr>
-          <w:rFonts w:eastAsia="LiSu"/>
+          <w:rFonts w:eastAsia="隶书"/>
           <w:sz w:val="44"/>
         </w:rPr>
       </w:pPr>
@@ -559,7 +558,7 @@
       <w:pPr>
         <w:jc w:val="center"/>
         <w:rPr>
-          <w:rFonts w:eastAsia="LiSu"/>
+          <w:rFonts w:eastAsia="隶书"/>
           <w:sz w:val="44"/>
         </w:rPr>
       </w:pPr>
@@ -568,7 +567,7 @@
       <w:pPr>
         <w:jc w:val="center"/>
         <w:rPr>
-          <w:rFonts w:eastAsia="LiSu"/>
+          <w:rFonts w:eastAsia="隶书"/>
           <w:sz w:val="44"/>
         </w:rPr>
       </w:pPr>
@@ -577,7 +576,7 @@
       <w:pPr>
         <w:jc w:val="center"/>
         <w:rPr>
-          <w:rFonts w:eastAsia="LiSu"/>
+          <w:rFonts w:eastAsia="隶书"/>
           <w:sz w:val="44"/>
         </w:rPr>
       </w:pPr>
@@ -590,7 +589,7 @@
         <w:spacing w:line="700" w:lineRule="exact"/>
         <w:ind w:firstLine="2557"/>
         <w:rPr>
-          <w:rFonts w:eastAsia="LiSu"/>
+          <w:rFonts w:eastAsia="隶书"/>
           <w:b/>
           <w:sz w:val="44"/>
         </w:rPr>
@@ -629,7 +628,7 @@
       </w:r>
       <w:r>
         <w:rPr>
-          <w:rFonts w:eastAsia="KaiTi_GB2312" w:hint="eastAsia"/>
+          <w:rFonts w:eastAsia="楷体_GB2312" w:hint="eastAsia"/>
           <w:sz w:val="32"/>
         </w:rPr>
         <w:t>叶学华</w:t>
@@ -643,7 +642,7 @@
         <w:spacing w:line="700" w:lineRule="exact"/>
         <w:ind w:firstLine="2557"/>
         <w:rPr>
-          <w:rFonts w:eastAsia="KaiTi_GB2312"/>
+          <w:rFonts w:eastAsia="楷体_GB2312"/>
           <w:b/>
           <w:sz w:val="32"/>
         </w:rPr>
@@ -682,7 +681,7 @@
       </w:r>
       <w:r>
         <w:rPr>
-          <w:rFonts w:eastAsia="KaiTi_GB2312" w:hint="eastAsia"/>
+          <w:rFonts w:eastAsia="楷体_GB2312" w:hint="eastAsia"/>
           <w:sz w:val="32"/>
         </w:rPr>
         <w:t>医疗器械与食品学院</w:t>
@@ -737,7 +736,7 @@
       </w:r>
       <w:r>
         <w:rPr>
-          <w:rFonts w:eastAsia="KaiTi_GB2312" w:hint="eastAsia"/>
+          <w:rFonts w:eastAsia="楷体_GB2312" w:hint="eastAsia"/>
           <w:sz w:val="32"/>
         </w:rPr>
         <w:t>生物医学工程</w:t>
@@ -751,7 +750,7 @@
         <w:spacing w:line="700" w:lineRule="exact"/>
         <w:ind w:firstLine="2557"/>
         <w:rPr>
-          <w:rFonts w:eastAsia="KaiTi_GB2312"/>
+          <w:rFonts w:eastAsia="楷体_GB2312"/>
           <w:b/>
           <w:sz w:val="32"/>
         </w:rPr>
@@ -774,7 +773,7 @@
       </w:r>
       <w:r>
         <w:rPr>
-          <w:rFonts w:eastAsia="KaiTi_GB2312" w:hint="eastAsia"/>
+          <w:rFonts w:eastAsia="楷体_GB2312" w:hint="eastAsia"/>
           <w:sz w:val="32"/>
         </w:rPr>
         <w:t>医学影像处理</w:t>
@@ -789,7 +788,7 @@
         <w:spacing w:line="700" w:lineRule="exact"/>
         <w:ind w:firstLine="2557"/>
         <w:rPr>
-          <w:rFonts w:eastAsia="KaiTi_GB2312"/>
+          <w:rFonts w:eastAsia="楷体_GB2312"/>
           <w:sz w:val="32"/>
         </w:rPr>
       </w:pPr>
@@ -810,21 +809,21 @@
       </w:r>
       <w:r>
         <w:rPr>
-          <w:rFonts w:eastAsia="KaiTi_GB2312" w:hint="eastAsia"/>
+          <w:rFonts w:eastAsia="楷体_GB2312" w:hint="eastAsia"/>
           <w:sz w:val="32"/>
         </w:rPr>
         <w:t>黄钢</w:t>
       </w:r>
       <w:r>
         <w:rPr>
-          <w:rFonts w:eastAsia="KaiTi_GB2312" w:hint="eastAsia"/>
+          <w:rFonts w:eastAsia="楷体_GB2312" w:hint="eastAsia"/>
           <w:sz w:val="32"/>
         </w:rPr>
         <w:t xml:space="preserve"> </w:t>
       </w:r>
       <w:r>
         <w:rPr>
-          <w:rFonts w:eastAsia="KaiTi_GB2312" w:hint="eastAsia"/>
+          <w:rFonts w:eastAsia="楷体_GB2312" w:hint="eastAsia"/>
           <w:sz w:val="32"/>
         </w:rPr>
         <w:t>教授</w:t>
@@ -834,7 +833,7 @@
       <w:pPr>
         <w:jc w:val="center"/>
         <w:rPr>
-          <w:rFonts w:eastAsia="KaiTi_GB2312"/>
+          <w:rFonts w:eastAsia="楷体_GB2312"/>
           <w:sz w:val="32"/>
         </w:rPr>
       </w:pPr>
@@ -844,7 +843,7 @@
         <w:spacing w:line="680" w:lineRule="exact"/>
         <w:jc w:val="center"/>
         <w:rPr>
-          <w:rFonts w:eastAsia="KaiTi_GB2312"/>
+          <w:rFonts w:eastAsia="楷体_GB2312"/>
           <w:sz w:val="32"/>
         </w:rPr>
       </w:pPr>
@@ -854,7 +853,7 @@
         <w:spacing w:line="680" w:lineRule="exact"/>
         <w:jc w:val="center"/>
         <w:rPr>
-          <w:rFonts w:eastAsia="KaiTi_GB2312"/>
+          <w:rFonts w:eastAsia="楷体_GB2312"/>
           <w:sz w:val="32"/>
         </w:rPr>
       </w:pPr>
@@ -926,7 +925,6 @@
           <w:szCs w:val="32"/>
         </w:rPr>
       </w:pPr>
-      <w:proofErr w:type="spellStart"/>
       <w:r>
         <w:rPr>
           <w:rFonts w:hint="eastAsia"/>
@@ -936,7 +934,6 @@
         <w:lastRenderedPageBreak/>
         <w:t>Biomicrography</w:t>
       </w:r>
-      <w:proofErr w:type="spellEnd"/>
       <w:r>
         <w:rPr>
           <w:sz w:val="32"/>
@@ -1247,21 +1244,12 @@
           <w:szCs w:val="28"/>
         </w:rPr>
       </w:pPr>
-      <w:proofErr w:type="gramStart"/>
-      <w:r>
-        <w:rPr>
-          <w:sz w:val="28"/>
-          <w:szCs w:val="28"/>
-        </w:rPr>
-        <w:t>Professor  Huang</w:t>
-      </w:r>
-      <w:proofErr w:type="gramEnd"/>
-      <w:r>
-        <w:rPr>
-          <w:sz w:val="28"/>
-          <w:szCs w:val="28"/>
-        </w:rPr>
-        <w:t xml:space="preserve"> Gang</w:t>
+      <w:r>
+        <w:rPr>
+          <w:sz w:val="28"/>
+          <w:szCs w:val="28"/>
+        </w:rPr>
+        <w:t>Professor  Huang Gang</w:t>
       </w:r>
     </w:p>
     <w:p>
@@ -1376,13 +1364,13 @@
       <w:pPr>
         <w:jc w:val="center"/>
         <w:rPr>
-          <w:rFonts w:eastAsia="SimHei"/>
+          <w:rFonts w:eastAsia="黑体"/>
           <w:sz w:val="36"/>
         </w:rPr>
       </w:pPr>
       <w:r>
         <w:rPr>
-          <w:rFonts w:eastAsia="SimHei" w:hint="eastAsia"/>
+          <w:rFonts w:eastAsia="黑体" w:hint="eastAsia"/>
           <w:sz w:val="36"/>
         </w:rPr>
         <w:lastRenderedPageBreak/>
@@ -1483,7 +1471,7 @@
                                 <w:tab w:val="left" w:pos="2880"/>
                               </w:tabs>
                               <w:rPr>
-                                <w:rFonts w:ascii="SimSun" w:hAnsi="SimSun"/>
+                                <w:rFonts w:ascii="宋体" w:hAnsi="宋体"/>
                                 <w:sz w:val="28"/>
                               </w:rPr>
                             </w:pPr>
@@ -1543,7 +1531,7 @@
                             </w:r>
                             <w:r>
                               <w:rPr>
-                                <w:rFonts w:ascii="SimSun" w:hAnsi="SimSun" w:hint="eastAsia"/>
+                                <w:rFonts w:ascii="宋体" w:hAnsi="宋体" w:hint="eastAsia"/>
                                 <w:sz w:val="28"/>
                               </w:rPr>
                               <w:t xml:space="preserve">□  </w:t>
@@ -1570,7 +1558,7 @@
                             </w:r>
                             <w:r>
                               <w:rPr>
-                                <w:rFonts w:ascii="SimSun" w:hAnsi="SimSun" w:hint="eastAsia"/>
+                                <w:rFonts w:ascii="宋体" w:hAnsi="宋体" w:hint="eastAsia"/>
                                 <w:sz w:val="28"/>
                               </w:rPr>
                               <w:t>□</w:t>
@@ -1587,7 +1575,7 @@
               </wp:anchor>
             </w:drawing>
           </mc:Choice>
-          <mc:Fallback>
+          <mc:Fallback xmlns:w16se="http://schemas.microsoft.com/office/word/2015/wordml/symex" xmlns:w16="http://schemas.microsoft.com/office/word/2018/wordml" xmlns:w16cid="http://schemas.microsoft.com/office/word/2016/wordml/cid" xmlns:w16cex="http://schemas.microsoft.com/office/word/2018/wordml/cex" xmlns:am3d="http://schemas.microsoft.com/office/drawing/2017/model3d" xmlns:aink="http://schemas.microsoft.com/office/drawing/2016/ink" xmlns:cx8="http://schemas.microsoft.com/office/drawing/2016/5/14/chartex" xmlns:cx7="http://schemas.microsoft.com/office/drawing/2016/5/13/chartex" xmlns:cx6="http://schemas.microsoft.com/office/drawing/2016/5/12/chartex" xmlns:cx5="http://schemas.microsoft.com/office/drawing/2016/5/11/chartex" xmlns:cx4="http://schemas.microsoft.com/office/drawing/2016/5/10/chartex" xmlns:cx3="http://schemas.microsoft.com/office/drawing/2016/5/9/chartex" xmlns:cx2="http://schemas.microsoft.com/office/drawing/2015/10/21/chartex" xmlns:cx1="http://schemas.microsoft.com/office/drawing/2015/9/8/chartex" xmlns:cx="http://schemas.microsoft.com/office/drawing/2014/chartex">
             <w:pict>
               <v:shape w14:anchorId="120C12A3" id="Text Box 3" o:spid="_x0000_s1027" type="#_x0000_t202" style="position:absolute;left:0;text-align:left;margin-left:153pt;margin-top:15.6pt;width:162pt;height:70.2pt;z-index:251660288;visibility:visible;mso-wrap-style:square;mso-wrap-distance-left:9pt;mso-wrap-distance-top:0;mso-wrap-distance-right:9pt;mso-wrap-distance-bottom:0;mso-position-horizontal:absolute;mso-position-horizontal-relative:text;mso-position-vertical:absolute;mso-position-vertical-relative:text;v-text-anchor:top" o:gfxdata="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" filled="f" stroked="f">
                 <v:textbox>
@@ -1855,7 +1843,7 @@
       <w:pPr>
         <w:jc w:val="center"/>
         <w:rPr>
-          <w:rFonts w:eastAsia="SimHei"/>
+          <w:rFonts w:eastAsia="黑体"/>
           <w:sz w:val="36"/>
         </w:rPr>
       </w:pPr>
@@ -1864,7 +1852,7 @@
       </w:r>
       <w:r>
         <w:rPr>
-          <w:rFonts w:eastAsia="SimHei" w:hint="eastAsia"/>
+          <w:rFonts w:eastAsia="黑体" w:hint="eastAsia"/>
           <w:sz w:val="36"/>
         </w:rPr>
         <w:lastRenderedPageBreak/>
@@ -1872,14 +1860,14 @@
       </w:r>
       <w:r>
         <w:rPr>
-          <w:rFonts w:eastAsia="SimHei"/>
+          <w:rFonts w:eastAsia="黑体"/>
           <w:sz w:val="36"/>
         </w:rPr>
         <w:t xml:space="preserve">  </w:t>
       </w:r>
       <w:r>
         <w:rPr>
-          <w:rFonts w:eastAsia="SimHei" w:hint="eastAsia"/>
+          <w:rFonts w:eastAsia="黑体" w:hint="eastAsia"/>
           <w:sz w:val="36"/>
         </w:rPr>
         <w:t>明</w:t>
@@ -3003,14 +2991,14 @@
         </w:tabs>
         <w:jc w:val="center"/>
         <w:rPr>
-          <w:rFonts w:ascii="SimHei" w:eastAsia="SimHei" w:hAnsi="SimHei"/>
+          <w:rFonts w:ascii="黑体" w:eastAsia="黑体" w:hAnsi="黑体"/>
           <w:sz w:val="36"/>
           <w:szCs w:val="36"/>
         </w:rPr>
       </w:pPr>
       <w:r>
         <w:rPr>
-          <w:rFonts w:ascii="SimHei" w:eastAsia="SimHei" w:hAnsi="SimHei"/>
+          <w:rFonts w:ascii="黑体" w:eastAsia="黑体" w:hAnsi="黑体"/>
           <w:sz w:val="36"/>
           <w:szCs w:val="36"/>
         </w:rPr>
@@ -3025,14 +3013,14 @@
         </w:tabs>
         <w:spacing w:line="400" w:lineRule="exact"/>
         <w:rPr>
-          <w:rFonts w:ascii="SimSun" w:hAnsi="SimSun"/>
-          <w:sz w:val="24"/>
-          <w:szCs w:val="24"/>
-        </w:rPr>
-      </w:pPr>
-      <w:r>
-        <w:rPr>
-          <w:rFonts w:ascii="SimSun" w:hAnsi="SimSun" w:hint="eastAsia"/>
+          <w:rFonts w:ascii="宋体" w:hAnsi="宋体"/>
+          <w:sz w:val="24"/>
+          <w:szCs w:val="24"/>
+        </w:rPr>
+      </w:pPr>
+      <w:r>
+        <w:rPr>
+          <w:rFonts w:ascii="宋体" w:hAnsi="宋体" w:hint="eastAsia"/>
           <w:sz w:val="24"/>
           <w:szCs w:val="24"/>
         </w:rPr>
@@ -3046,14 +3034,14 @@
         </w:tabs>
         <w:spacing w:line="400" w:lineRule="exact"/>
         <w:rPr>
-          <w:rFonts w:ascii="SimSun" w:hAnsi="SimSun"/>
-          <w:sz w:val="24"/>
-          <w:szCs w:val="24"/>
-        </w:rPr>
-      </w:pPr>
-      <w:r>
-        <w:rPr>
-          <w:rFonts w:ascii="SimSun" w:hAnsi="SimSun" w:hint="eastAsia"/>
+          <w:rFonts w:ascii="宋体" w:hAnsi="宋体"/>
+          <w:sz w:val="24"/>
+          <w:szCs w:val="24"/>
+        </w:rPr>
+      </w:pPr>
+      <w:r>
+        <w:rPr>
+          <w:rFonts w:ascii="宋体" w:hAnsi="宋体" w:hint="eastAsia"/>
           <w:sz w:val="24"/>
           <w:szCs w:val="24"/>
         </w:rPr>
@@ -3062,7 +3050,7 @@
     </w:p>
     <w:p>
       <w:pPr>
-        <w:pStyle w:val="ListParagraph"/>
+        <w:pStyle w:val="a6"/>
         <w:numPr>
           <w:ilvl w:val="0"/>
           <w:numId w:val="1"/>
@@ -3073,14 +3061,14 @@
         <w:spacing w:line="400" w:lineRule="exact"/>
         <w:ind w:firstLineChars="0"/>
         <w:rPr>
-          <w:rFonts w:ascii="SimSun" w:hAnsi="SimSun"/>
-          <w:sz w:val="24"/>
-          <w:szCs w:val="24"/>
-        </w:rPr>
-      </w:pPr>
-      <w:r>
-        <w:rPr>
-          <w:rFonts w:ascii="SimSun" w:hAnsi="SimSun" w:hint="eastAsia"/>
+          <w:rFonts w:ascii="宋体" w:hAnsi="宋体"/>
+          <w:sz w:val="24"/>
+          <w:szCs w:val="24"/>
+        </w:rPr>
+      </w:pPr>
+      <w:r>
+        <w:rPr>
+          <w:rFonts w:ascii="宋体" w:hAnsi="宋体" w:hint="eastAsia"/>
           <w:sz w:val="24"/>
           <w:szCs w:val="24"/>
         </w:rPr>
@@ -3095,14 +3083,14 @@
         <w:spacing w:line="400" w:lineRule="exact"/>
         <w:ind w:firstLineChars="100" w:firstLine="240"/>
         <w:rPr>
-          <w:rFonts w:ascii="SimSun" w:hAnsi="SimSun"/>
-          <w:sz w:val="24"/>
-          <w:szCs w:val="24"/>
-        </w:rPr>
-      </w:pPr>
-      <w:r>
-        <w:rPr>
-          <w:rFonts w:ascii="SimSun" w:hAnsi="SimSun" w:hint="eastAsia"/>
+          <w:rFonts w:ascii="宋体" w:hAnsi="宋体"/>
+          <w:sz w:val="24"/>
+          <w:szCs w:val="24"/>
+        </w:rPr>
+      </w:pPr>
+      <w:r>
+        <w:rPr>
+          <w:rFonts w:ascii="宋体" w:hAnsi="宋体" w:hint="eastAsia"/>
           <w:sz w:val="24"/>
           <w:szCs w:val="24"/>
         </w:rPr>
@@ -3110,7 +3098,7 @@
       </w:r>
       <w:r>
         <w:rPr>
-          <w:rFonts w:ascii="SimSun" w:hAnsi="SimSun"/>
+          <w:rFonts w:ascii="宋体" w:hAnsi="宋体"/>
           <w:sz w:val="24"/>
           <w:szCs w:val="24"/>
         </w:rPr>
@@ -3118,7 +3106,7 @@
       </w:r>
       <w:r>
         <w:rPr>
-          <w:rFonts w:ascii="SimSun" w:hAnsi="SimSun" w:hint="eastAsia"/>
+          <w:rFonts w:ascii="宋体" w:hAnsi="宋体" w:hint="eastAsia"/>
           <w:sz w:val="24"/>
           <w:szCs w:val="24"/>
         </w:rPr>
@@ -3133,14 +3121,14 @@
         <w:spacing w:line="400" w:lineRule="exact"/>
         <w:ind w:firstLineChars="100" w:firstLine="240"/>
         <w:rPr>
-          <w:rFonts w:ascii="SimSun" w:hAnsi="SimSun"/>
-          <w:sz w:val="24"/>
-          <w:szCs w:val="24"/>
-        </w:rPr>
-      </w:pPr>
-      <w:r>
-        <w:rPr>
-          <w:rFonts w:ascii="SimSun" w:hAnsi="SimSun" w:hint="eastAsia"/>
+          <w:rFonts w:ascii="宋体" w:hAnsi="宋体"/>
+          <w:sz w:val="24"/>
+          <w:szCs w:val="24"/>
+        </w:rPr>
+      </w:pPr>
+      <w:r>
+        <w:rPr>
+          <w:rFonts w:ascii="宋体" w:hAnsi="宋体" w:hint="eastAsia"/>
           <w:sz w:val="24"/>
           <w:szCs w:val="24"/>
         </w:rPr>
@@ -3148,7 +3136,7 @@
       </w:r>
       <w:r>
         <w:rPr>
-          <w:rFonts w:ascii="SimSun" w:hAnsi="SimSun"/>
+          <w:rFonts w:ascii="宋体" w:hAnsi="宋体"/>
           <w:sz w:val="24"/>
           <w:szCs w:val="24"/>
         </w:rPr>
@@ -3156,7 +3144,7 @@
       </w:r>
       <w:r>
         <w:rPr>
-          <w:rFonts w:ascii="SimSun" w:hAnsi="SimSun" w:hint="eastAsia"/>
+          <w:rFonts w:ascii="宋体" w:hAnsi="宋体" w:hint="eastAsia"/>
           <w:sz w:val="24"/>
           <w:szCs w:val="24"/>
         </w:rPr>
@@ -3171,14 +3159,14 @@
         <w:spacing w:line="400" w:lineRule="exact"/>
         <w:ind w:firstLineChars="100" w:firstLine="240"/>
         <w:rPr>
-          <w:rFonts w:ascii="SimSun" w:hAnsi="SimSun"/>
-          <w:sz w:val="24"/>
-          <w:szCs w:val="24"/>
-        </w:rPr>
-      </w:pPr>
-      <w:r>
-        <w:rPr>
-          <w:rFonts w:ascii="SimSun" w:hAnsi="SimSun" w:hint="eastAsia"/>
+          <w:rFonts w:ascii="宋体" w:hAnsi="宋体"/>
+          <w:sz w:val="24"/>
+          <w:szCs w:val="24"/>
+        </w:rPr>
+      </w:pPr>
+      <w:r>
+        <w:rPr>
+          <w:rFonts w:ascii="宋体" w:hAnsi="宋体" w:hint="eastAsia"/>
           <w:sz w:val="24"/>
           <w:szCs w:val="24"/>
         </w:rPr>
@@ -3186,7 +3174,7 @@
       </w:r>
       <w:r>
         <w:rPr>
-          <w:rFonts w:ascii="SimSun" w:hAnsi="SimSun"/>
+          <w:rFonts w:ascii="宋体" w:hAnsi="宋体"/>
           <w:sz w:val="24"/>
           <w:szCs w:val="24"/>
         </w:rPr>
@@ -3194,7 +3182,7 @@
       </w:r>
       <w:r>
         <w:rPr>
-          <w:rFonts w:ascii="SimSun" w:hAnsi="SimSun" w:hint="eastAsia"/>
+          <w:rFonts w:ascii="宋体" w:hAnsi="宋体" w:hint="eastAsia"/>
           <w:sz w:val="24"/>
           <w:szCs w:val="24"/>
         </w:rPr>
@@ -3209,14 +3197,14 @@
         <w:spacing w:line="400" w:lineRule="exact"/>
         <w:ind w:firstLineChars="100" w:firstLine="240"/>
         <w:rPr>
-          <w:rFonts w:ascii="SimSun" w:hAnsi="SimSun"/>
-          <w:sz w:val="24"/>
-          <w:szCs w:val="24"/>
-        </w:rPr>
-      </w:pPr>
-      <w:r>
-        <w:rPr>
-          <w:rFonts w:ascii="SimSun" w:hAnsi="SimSun" w:hint="eastAsia"/>
+          <w:rFonts w:ascii="宋体" w:hAnsi="宋体"/>
+          <w:sz w:val="24"/>
+          <w:szCs w:val="24"/>
+        </w:rPr>
+      </w:pPr>
+      <w:r>
+        <w:rPr>
+          <w:rFonts w:ascii="宋体" w:hAnsi="宋体" w:hint="eastAsia"/>
           <w:sz w:val="24"/>
           <w:szCs w:val="24"/>
         </w:rPr>
@@ -3224,7 +3212,7 @@
       </w:r>
       <w:r>
         <w:rPr>
-          <w:rFonts w:ascii="SimSun" w:hAnsi="SimSun"/>
+          <w:rFonts w:ascii="宋体" w:hAnsi="宋体"/>
           <w:sz w:val="24"/>
           <w:szCs w:val="24"/>
         </w:rPr>
@@ -3232,7 +3220,7 @@
       </w:r>
       <w:r>
         <w:rPr>
-          <w:rFonts w:ascii="SimSun" w:hAnsi="SimSun" w:hint="eastAsia"/>
+          <w:rFonts w:ascii="宋体" w:hAnsi="宋体" w:hint="eastAsia"/>
           <w:sz w:val="24"/>
           <w:szCs w:val="24"/>
         </w:rPr>
@@ -3246,14 +3234,14 @@
         </w:tabs>
         <w:spacing w:line="400" w:lineRule="exact"/>
         <w:rPr>
-          <w:rFonts w:ascii="SimSun" w:hAnsi="SimSun"/>
-          <w:sz w:val="24"/>
-          <w:szCs w:val="24"/>
-        </w:rPr>
-      </w:pPr>
-      <w:r>
-        <w:rPr>
-          <w:rFonts w:ascii="SimSun" w:hAnsi="SimSun" w:hint="eastAsia"/>
+          <w:rFonts w:ascii="宋体" w:hAnsi="宋体"/>
+          <w:sz w:val="24"/>
+          <w:szCs w:val="24"/>
+        </w:rPr>
+      </w:pPr>
+      <w:r>
+        <w:rPr>
+          <w:rFonts w:ascii="宋体" w:hAnsi="宋体" w:hint="eastAsia"/>
           <w:sz w:val="24"/>
           <w:szCs w:val="24"/>
         </w:rPr>
@@ -3268,14 +3256,14 @@
         <w:spacing w:line="400" w:lineRule="exact"/>
         <w:ind w:firstLineChars="100" w:firstLine="240"/>
         <w:rPr>
-          <w:rFonts w:ascii="SimSun" w:eastAsiaTheme="minorEastAsia" w:hAnsi="SimSun"/>
-          <w:sz w:val="24"/>
-          <w:szCs w:val="24"/>
-        </w:rPr>
-      </w:pPr>
-      <w:r>
-        <w:rPr>
-          <w:rFonts w:ascii="SimSun" w:hAnsi="SimSun" w:hint="eastAsia"/>
+          <w:rFonts w:ascii="宋体" w:eastAsiaTheme="minorEastAsia" w:hAnsi="宋体"/>
+          <w:sz w:val="24"/>
+          <w:szCs w:val="24"/>
+        </w:rPr>
+      </w:pPr>
+      <w:r>
+        <w:rPr>
+          <w:rFonts w:ascii="宋体" w:hAnsi="宋体" w:hint="eastAsia"/>
           <w:sz w:val="24"/>
           <w:szCs w:val="24"/>
         </w:rPr>
@@ -3283,7 +3271,7 @@
       </w:r>
       <w:r>
         <w:rPr>
-          <w:rFonts w:ascii="SimSun" w:hAnsi="SimSun"/>
+          <w:rFonts w:ascii="宋体" w:hAnsi="宋体"/>
           <w:sz w:val="24"/>
           <w:szCs w:val="24"/>
         </w:rPr>
@@ -3291,7 +3279,7 @@
       </w:r>
       <w:r>
         <w:rPr>
-          <w:rFonts w:ascii="SimSun" w:eastAsiaTheme="minorEastAsia" w:hAnsi="SimSun" w:hint="eastAsia"/>
+          <w:rFonts w:ascii="宋体" w:eastAsiaTheme="minorEastAsia" w:hAnsi="宋体" w:hint="eastAsia"/>
           <w:sz w:val="24"/>
           <w:szCs w:val="24"/>
         </w:rPr>
@@ -3306,14 +3294,14 @@
         <w:spacing w:line="400" w:lineRule="exact"/>
         <w:ind w:firstLineChars="100" w:firstLine="240"/>
         <w:rPr>
-          <w:rFonts w:ascii="SimSun" w:eastAsiaTheme="minorEastAsia" w:hAnsi="SimSun"/>
-          <w:sz w:val="24"/>
-          <w:szCs w:val="24"/>
-        </w:rPr>
-      </w:pPr>
-      <w:r>
-        <w:rPr>
-          <w:rFonts w:ascii="SimSun" w:eastAsiaTheme="minorEastAsia" w:hAnsi="SimSun" w:hint="eastAsia"/>
+          <w:rFonts w:ascii="宋体" w:eastAsiaTheme="minorEastAsia" w:hAnsi="宋体"/>
+          <w:sz w:val="24"/>
+          <w:szCs w:val="24"/>
+        </w:rPr>
+      </w:pPr>
+      <w:r>
+        <w:rPr>
+          <w:rFonts w:ascii="宋体" w:eastAsiaTheme="minorEastAsia" w:hAnsi="宋体" w:hint="eastAsia"/>
           <w:sz w:val="24"/>
           <w:szCs w:val="24"/>
         </w:rPr>
@@ -3321,7 +3309,7 @@
       </w:r>
       <w:r>
         <w:rPr>
-          <w:rFonts w:ascii="SimSun" w:hAnsi="SimSun" w:hint="eastAsia"/>
+          <w:rFonts w:ascii="宋体" w:hAnsi="宋体" w:hint="eastAsia"/>
           <w:sz w:val="24"/>
           <w:szCs w:val="24"/>
         </w:rPr>
@@ -3336,14 +3324,14 @@
         <w:spacing w:line="400" w:lineRule="exact"/>
         <w:ind w:firstLineChars="100" w:firstLine="240"/>
         <w:rPr>
-          <w:rFonts w:ascii="SimSun" w:hAnsi="SimSun"/>
-          <w:sz w:val="24"/>
-          <w:szCs w:val="24"/>
-        </w:rPr>
-      </w:pPr>
-      <w:r>
-        <w:rPr>
-          <w:rFonts w:ascii="SimSun" w:hAnsi="SimSun" w:hint="eastAsia"/>
+          <w:rFonts w:ascii="宋体" w:hAnsi="宋体"/>
+          <w:sz w:val="24"/>
+          <w:szCs w:val="24"/>
+        </w:rPr>
+      </w:pPr>
+      <w:r>
+        <w:rPr>
+          <w:rFonts w:ascii="宋体" w:hAnsi="宋体" w:hint="eastAsia"/>
           <w:sz w:val="24"/>
           <w:szCs w:val="24"/>
         </w:rPr>
@@ -3351,7 +3339,7 @@
       </w:r>
       <w:r>
         <w:rPr>
-          <w:rFonts w:ascii="SimSun" w:hAnsi="SimSun" w:hint="eastAsia"/>
+          <w:rFonts w:ascii="宋体" w:hAnsi="宋体" w:hint="eastAsia"/>
           <w:sz w:val="24"/>
           <w:szCs w:val="24"/>
         </w:rPr>
@@ -3359,7 +3347,7 @@
       </w:r>
       <w:r>
         <w:rPr>
-          <w:rFonts w:ascii="SimSun" w:hAnsi="SimSun"/>
+          <w:rFonts w:ascii="宋体" w:hAnsi="宋体"/>
           <w:sz w:val="24"/>
           <w:szCs w:val="24"/>
         </w:rPr>
@@ -3367,7 +3355,7 @@
       </w:r>
       <w:r>
         <w:rPr>
-          <w:rFonts w:ascii="SimSun" w:hAnsi="SimSun" w:hint="eastAsia"/>
+          <w:rFonts w:ascii="宋体" w:hAnsi="宋体" w:hint="eastAsia"/>
           <w:sz w:val="24"/>
           <w:szCs w:val="24"/>
         </w:rPr>
@@ -3382,14 +3370,14 @@
         <w:spacing w:line="400" w:lineRule="exact"/>
         <w:ind w:firstLineChars="100" w:firstLine="240"/>
         <w:rPr>
-          <w:rFonts w:ascii="SimSun" w:hAnsi="SimSun"/>
-          <w:sz w:val="24"/>
-          <w:szCs w:val="24"/>
-        </w:rPr>
-      </w:pPr>
-      <w:r>
-        <w:rPr>
-          <w:rFonts w:ascii="SimSun" w:hAnsi="SimSun" w:hint="eastAsia"/>
+          <w:rFonts w:ascii="宋体" w:hAnsi="宋体"/>
+          <w:sz w:val="24"/>
+          <w:szCs w:val="24"/>
+        </w:rPr>
+      </w:pPr>
+      <w:r>
+        <w:rPr>
+          <w:rFonts w:ascii="宋体" w:hAnsi="宋体" w:hint="eastAsia"/>
           <w:sz w:val="24"/>
           <w:szCs w:val="24"/>
         </w:rPr>
@@ -3397,7 +3385,7 @@
       </w:r>
       <w:r>
         <w:rPr>
-          <w:rFonts w:ascii="SimSun" w:hAnsi="SimSun"/>
+          <w:rFonts w:ascii="宋体" w:hAnsi="宋体"/>
           <w:sz w:val="24"/>
           <w:szCs w:val="24"/>
         </w:rPr>
@@ -3405,7 +3393,7 @@
       </w:r>
       <w:r>
         <w:rPr>
-          <w:rFonts w:ascii="SimSun" w:hAnsi="SimSun" w:hint="eastAsia"/>
+          <w:rFonts w:ascii="宋体" w:hAnsi="宋体" w:hint="eastAsia"/>
           <w:sz w:val="24"/>
           <w:szCs w:val="24"/>
         </w:rPr>
@@ -3420,14 +3408,14 @@
         <w:spacing w:line="400" w:lineRule="exact"/>
         <w:ind w:firstLineChars="100" w:firstLine="240"/>
         <w:rPr>
-          <w:rFonts w:ascii="SimSun" w:hAnsi="SimSun"/>
-          <w:sz w:val="24"/>
-          <w:szCs w:val="24"/>
-        </w:rPr>
-      </w:pPr>
-      <w:r>
-        <w:rPr>
-          <w:rFonts w:ascii="SimSun" w:hAnsi="SimSun" w:hint="eastAsia"/>
+          <w:rFonts w:ascii="宋体" w:hAnsi="宋体"/>
+          <w:sz w:val="24"/>
+          <w:szCs w:val="24"/>
+        </w:rPr>
+      </w:pPr>
+      <w:r>
+        <w:rPr>
+          <w:rFonts w:ascii="宋体" w:hAnsi="宋体" w:hint="eastAsia"/>
           <w:sz w:val="24"/>
           <w:szCs w:val="24"/>
         </w:rPr>
@@ -3435,7 +3423,7 @@
       </w:r>
       <w:r>
         <w:rPr>
-          <w:rFonts w:ascii="SimSun" w:hAnsi="SimSun" w:hint="eastAsia"/>
+          <w:rFonts w:ascii="宋体" w:hAnsi="宋体" w:hint="eastAsia"/>
           <w:sz w:val="24"/>
           <w:szCs w:val="24"/>
         </w:rPr>
@@ -3443,7 +3431,7 @@
       </w:r>
       <w:r>
         <w:rPr>
-          <w:rFonts w:ascii="SimSun" w:hAnsi="SimSun"/>
+          <w:rFonts w:ascii="宋体" w:hAnsi="宋体"/>
           <w:sz w:val="24"/>
           <w:szCs w:val="24"/>
         </w:rPr>
@@ -3451,7 +3439,7 @@
       </w:r>
       <w:r>
         <w:rPr>
-          <w:rFonts w:ascii="SimSun" w:hAnsi="SimSun" w:hint="eastAsia"/>
+          <w:rFonts w:ascii="宋体" w:hAnsi="宋体" w:hint="eastAsia"/>
           <w:sz w:val="24"/>
           <w:szCs w:val="24"/>
         </w:rPr>
@@ -3465,14 +3453,14 @@
         </w:tabs>
         <w:spacing w:line="400" w:lineRule="exact"/>
         <w:rPr>
-          <w:rFonts w:ascii="SimSun" w:hAnsi="SimSun"/>
-          <w:sz w:val="24"/>
-          <w:szCs w:val="24"/>
-        </w:rPr>
-      </w:pPr>
-      <w:r>
-        <w:rPr>
-          <w:rFonts w:ascii="SimSun" w:hAnsi="SimSun" w:hint="eastAsia"/>
+          <w:rFonts w:ascii="宋体" w:hAnsi="宋体"/>
+          <w:sz w:val="24"/>
+          <w:szCs w:val="24"/>
+        </w:rPr>
+      </w:pPr>
+      <w:r>
+        <w:rPr>
+          <w:rFonts w:ascii="宋体" w:hAnsi="宋体" w:hint="eastAsia"/>
           <w:sz w:val="24"/>
           <w:szCs w:val="24"/>
         </w:rPr>
@@ -3487,14 +3475,14 @@
         <w:spacing w:line="400" w:lineRule="exact"/>
         <w:ind w:firstLineChars="100" w:firstLine="240"/>
         <w:rPr>
-          <w:rFonts w:ascii="SimSun" w:hAnsi="SimSun"/>
-          <w:sz w:val="24"/>
-          <w:szCs w:val="24"/>
-        </w:rPr>
-      </w:pPr>
-      <w:r>
-        <w:rPr>
-          <w:rFonts w:ascii="SimSun" w:hAnsi="SimSun" w:hint="eastAsia"/>
+          <w:rFonts w:ascii="宋体" w:hAnsi="宋体"/>
+          <w:sz w:val="24"/>
+          <w:szCs w:val="24"/>
+        </w:rPr>
+      </w:pPr>
+      <w:r>
+        <w:rPr>
+          <w:rFonts w:ascii="宋体" w:hAnsi="宋体" w:hint="eastAsia"/>
           <w:sz w:val="24"/>
           <w:szCs w:val="24"/>
         </w:rPr>
@@ -3502,7 +3490,7 @@
       </w:r>
       <w:r>
         <w:rPr>
-          <w:rFonts w:ascii="SimSun" w:hAnsi="SimSun"/>
+          <w:rFonts w:ascii="宋体" w:hAnsi="宋体"/>
           <w:sz w:val="24"/>
           <w:szCs w:val="24"/>
         </w:rPr>
@@ -3510,7 +3498,7 @@
       </w:r>
       <w:r>
         <w:rPr>
-          <w:rFonts w:ascii="SimSun" w:hAnsi="SimSun" w:hint="eastAsia"/>
+          <w:rFonts w:ascii="宋体" w:hAnsi="宋体" w:hint="eastAsia"/>
           <w:sz w:val="24"/>
           <w:szCs w:val="24"/>
         </w:rPr>
@@ -3525,14 +3513,14 @@
         <w:spacing w:line="400" w:lineRule="exact"/>
         <w:ind w:firstLineChars="100" w:firstLine="240"/>
         <w:rPr>
-          <w:rFonts w:ascii="SimSun" w:hAnsi="SimSun"/>
-          <w:sz w:val="24"/>
-          <w:szCs w:val="24"/>
-        </w:rPr>
-      </w:pPr>
-      <w:r>
-        <w:rPr>
-          <w:rFonts w:ascii="SimSun" w:hAnsi="SimSun" w:hint="eastAsia"/>
+          <w:rFonts w:ascii="宋体" w:hAnsi="宋体"/>
+          <w:sz w:val="24"/>
+          <w:szCs w:val="24"/>
+        </w:rPr>
+      </w:pPr>
+      <w:r>
+        <w:rPr>
+          <w:rFonts w:ascii="宋体" w:hAnsi="宋体" w:hint="eastAsia"/>
           <w:sz w:val="24"/>
           <w:szCs w:val="24"/>
         </w:rPr>
@@ -3540,7 +3528,7 @@
       </w:r>
       <w:r>
         <w:rPr>
-          <w:rFonts w:ascii="SimSun" w:hAnsi="SimSun"/>
+          <w:rFonts w:ascii="宋体" w:hAnsi="宋体"/>
           <w:sz w:val="24"/>
           <w:szCs w:val="24"/>
         </w:rPr>
@@ -3548,7 +3536,7 @@
       </w:r>
       <w:r>
         <w:rPr>
-          <w:rFonts w:ascii="SimSun" w:hAnsi="SimSun" w:hint="eastAsia"/>
+          <w:rFonts w:ascii="宋体" w:hAnsi="宋体" w:hint="eastAsia"/>
           <w:sz w:val="24"/>
           <w:szCs w:val="24"/>
         </w:rPr>
@@ -3563,14 +3551,14 @@
         <w:spacing w:line="400" w:lineRule="exact"/>
         <w:ind w:firstLineChars="100" w:firstLine="240"/>
         <w:rPr>
-          <w:rFonts w:ascii="SimSun" w:hAnsi="SimSun"/>
-          <w:sz w:val="24"/>
-          <w:szCs w:val="24"/>
-        </w:rPr>
-      </w:pPr>
-      <w:r>
-        <w:rPr>
-          <w:rFonts w:ascii="SimSun" w:hAnsi="SimSun" w:hint="eastAsia"/>
+          <w:rFonts w:ascii="宋体" w:hAnsi="宋体"/>
+          <w:sz w:val="24"/>
+          <w:szCs w:val="24"/>
+        </w:rPr>
+      </w:pPr>
+      <w:r>
+        <w:rPr>
+          <w:rFonts w:ascii="宋体" w:hAnsi="宋体" w:hint="eastAsia"/>
           <w:sz w:val="24"/>
           <w:szCs w:val="24"/>
         </w:rPr>
@@ -3578,7 +3566,7 @@
       </w:r>
       <w:r>
         <w:rPr>
-          <w:rFonts w:ascii="SimSun" w:hAnsi="SimSun"/>
+          <w:rFonts w:ascii="宋体" w:hAnsi="宋体"/>
           <w:sz w:val="24"/>
           <w:szCs w:val="24"/>
         </w:rPr>
@@ -3586,7 +3574,7 @@
       </w:r>
       <w:r>
         <w:rPr>
-          <w:rFonts w:ascii="SimSun" w:hAnsi="SimSun" w:hint="eastAsia"/>
+          <w:rFonts w:ascii="宋体" w:hAnsi="宋体" w:hint="eastAsia"/>
           <w:sz w:val="24"/>
           <w:szCs w:val="24"/>
         </w:rPr>
@@ -3601,14 +3589,14 @@
         <w:spacing w:line="400" w:lineRule="exact"/>
         <w:ind w:firstLineChars="100" w:firstLine="240"/>
         <w:rPr>
-          <w:rFonts w:ascii="SimSun" w:hAnsi="SimSun"/>
-          <w:sz w:val="24"/>
-          <w:szCs w:val="24"/>
-        </w:rPr>
-      </w:pPr>
-      <w:r>
-        <w:rPr>
-          <w:rFonts w:ascii="SimSun" w:hAnsi="SimSun" w:hint="eastAsia"/>
+          <w:rFonts w:ascii="宋体" w:hAnsi="宋体"/>
+          <w:sz w:val="24"/>
+          <w:szCs w:val="24"/>
+        </w:rPr>
+      </w:pPr>
+      <w:r>
+        <w:rPr>
+          <w:rFonts w:ascii="宋体" w:hAnsi="宋体" w:hint="eastAsia"/>
           <w:sz w:val="24"/>
           <w:szCs w:val="24"/>
         </w:rPr>
@@ -3616,7 +3604,7 @@
       </w:r>
       <w:r>
         <w:rPr>
-          <w:rFonts w:ascii="SimSun" w:hAnsi="SimSun" w:hint="eastAsia"/>
+          <w:rFonts w:ascii="宋体" w:hAnsi="宋体" w:hint="eastAsia"/>
           <w:sz w:val="24"/>
           <w:szCs w:val="24"/>
         </w:rPr>
@@ -3624,7 +3612,7 @@
       </w:r>
       <w:r>
         <w:rPr>
-          <w:rFonts w:ascii="SimSun" w:hAnsi="SimSun"/>
+          <w:rFonts w:ascii="宋体" w:hAnsi="宋体"/>
           <w:sz w:val="24"/>
           <w:szCs w:val="24"/>
         </w:rPr>
@@ -3632,7 +3620,7 @@
       </w:r>
       <w:r>
         <w:rPr>
-          <w:rFonts w:ascii="SimSun" w:hAnsi="SimSun" w:hint="eastAsia"/>
+          <w:rFonts w:ascii="宋体" w:hAnsi="宋体" w:hint="eastAsia"/>
           <w:sz w:val="24"/>
           <w:szCs w:val="24"/>
         </w:rPr>
@@ -3647,14 +3635,14 @@
         <w:spacing w:line="400" w:lineRule="exact"/>
         <w:ind w:firstLineChars="100" w:firstLine="240"/>
         <w:rPr>
-          <w:rFonts w:ascii="SimSun" w:hAnsi="SimSun"/>
-          <w:sz w:val="24"/>
-          <w:szCs w:val="24"/>
-        </w:rPr>
-      </w:pPr>
-      <w:r>
-        <w:rPr>
-          <w:rFonts w:ascii="SimSun" w:hAnsi="SimSun" w:hint="eastAsia"/>
+          <w:rFonts w:ascii="宋体" w:hAnsi="宋体"/>
+          <w:sz w:val="24"/>
+          <w:szCs w:val="24"/>
+        </w:rPr>
+      </w:pPr>
+      <w:r>
+        <w:rPr>
+          <w:rFonts w:ascii="宋体" w:hAnsi="宋体" w:hint="eastAsia"/>
           <w:sz w:val="24"/>
           <w:szCs w:val="24"/>
         </w:rPr>
@@ -3662,7 +3650,7 @@
       </w:r>
       <w:r>
         <w:rPr>
-          <w:rFonts w:ascii="SimSun" w:hAnsi="SimSun" w:hint="eastAsia"/>
+          <w:rFonts w:ascii="宋体" w:hAnsi="宋体" w:hint="eastAsia"/>
           <w:sz w:val="24"/>
           <w:szCs w:val="24"/>
         </w:rPr>
@@ -3670,7 +3658,7 @@
       </w:r>
       <w:r>
         <w:rPr>
-          <w:rFonts w:ascii="SimSun" w:hAnsi="SimSun"/>
+          <w:rFonts w:ascii="宋体" w:hAnsi="宋体"/>
           <w:sz w:val="24"/>
           <w:szCs w:val="24"/>
         </w:rPr>
@@ -3678,7 +3666,7 @@
       </w:r>
       <w:r>
         <w:rPr>
-          <w:rFonts w:ascii="SimSun" w:hAnsi="SimSun" w:hint="eastAsia"/>
+          <w:rFonts w:ascii="宋体" w:hAnsi="宋体" w:hint="eastAsia"/>
           <w:sz w:val="24"/>
           <w:szCs w:val="24"/>
         </w:rPr>
@@ -3693,14 +3681,14 @@
         <w:spacing w:line="400" w:lineRule="exact"/>
         <w:ind w:firstLineChars="100" w:firstLine="240"/>
         <w:rPr>
-          <w:rFonts w:ascii="SimSun" w:hAnsi="SimSun"/>
-          <w:sz w:val="24"/>
-          <w:szCs w:val="24"/>
-        </w:rPr>
-      </w:pPr>
-      <w:r>
-        <w:rPr>
-          <w:rFonts w:ascii="SimSun" w:hAnsi="SimSun" w:hint="eastAsia"/>
+          <w:rFonts w:ascii="宋体" w:hAnsi="宋体"/>
+          <w:sz w:val="24"/>
+          <w:szCs w:val="24"/>
+        </w:rPr>
+      </w:pPr>
+      <w:r>
+        <w:rPr>
+          <w:rFonts w:ascii="宋体" w:hAnsi="宋体" w:hint="eastAsia"/>
           <w:sz w:val="24"/>
           <w:szCs w:val="24"/>
         </w:rPr>
@@ -3708,7 +3696,7 @@
       </w:r>
       <w:r>
         <w:rPr>
-          <w:rFonts w:ascii="SimSun" w:hAnsi="SimSun" w:hint="eastAsia"/>
+          <w:rFonts w:ascii="宋体" w:hAnsi="宋体" w:hint="eastAsia"/>
           <w:sz w:val="24"/>
           <w:szCs w:val="24"/>
         </w:rPr>
@@ -3716,7 +3704,7 @@
       </w:r>
       <w:r>
         <w:rPr>
-          <w:rFonts w:ascii="SimSun" w:hAnsi="SimSun"/>
+          <w:rFonts w:ascii="宋体" w:hAnsi="宋体"/>
           <w:sz w:val="24"/>
           <w:szCs w:val="24"/>
         </w:rPr>
@@ -3724,7 +3712,7 @@
       </w:r>
       <w:r>
         <w:rPr>
-          <w:rFonts w:ascii="SimSun" w:hAnsi="SimSun" w:hint="eastAsia"/>
+          <w:rFonts w:ascii="宋体" w:hAnsi="宋体" w:hint="eastAsia"/>
           <w:sz w:val="24"/>
           <w:szCs w:val="24"/>
         </w:rPr>
@@ -3738,14 +3726,14 @@
         </w:tabs>
         <w:spacing w:line="400" w:lineRule="exact"/>
         <w:rPr>
-          <w:rFonts w:ascii="SimSun" w:hAnsi="SimSun"/>
-          <w:sz w:val="24"/>
-          <w:szCs w:val="24"/>
-        </w:rPr>
-      </w:pPr>
-      <w:r>
-        <w:rPr>
-          <w:rFonts w:ascii="SimSun" w:hAnsi="SimSun" w:hint="eastAsia"/>
+          <w:rFonts w:ascii="宋体" w:hAnsi="宋体"/>
+          <w:sz w:val="24"/>
+          <w:szCs w:val="24"/>
+        </w:rPr>
+      </w:pPr>
+      <w:r>
+        <w:rPr>
+          <w:rFonts w:ascii="宋体" w:hAnsi="宋体" w:hint="eastAsia"/>
           <w:sz w:val="24"/>
           <w:szCs w:val="24"/>
         </w:rPr>
@@ -3760,14 +3748,14 @@
         <w:spacing w:line="400" w:lineRule="exact"/>
         <w:ind w:firstLineChars="100" w:firstLine="240"/>
         <w:rPr>
-          <w:rFonts w:ascii="SimSun" w:hAnsi="SimSun"/>
-          <w:sz w:val="24"/>
-          <w:szCs w:val="24"/>
-        </w:rPr>
-      </w:pPr>
-      <w:r>
-        <w:rPr>
-          <w:rFonts w:ascii="SimSun" w:hAnsi="SimSun" w:hint="eastAsia"/>
+          <w:rFonts w:ascii="宋体" w:hAnsi="宋体"/>
+          <w:sz w:val="24"/>
+          <w:szCs w:val="24"/>
+        </w:rPr>
+      </w:pPr>
+      <w:r>
+        <w:rPr>
+          <w:rFonts w:ascii="宋体" w:hAnsi="宋体" w:hint="eastAsia"/>
           <w:sz w:val="24"/>
           <w:szCs w:val="24"/>
         </w:rPr>
@@ -3775,7 +3763,7 @@
       </w:r>
       <w:r>
         <w:rPr>
-          <w:rFonts w:ascii="SimSun" w:hAnsi="SimSun"/>
+          <w:rFonts w:ascii="宋体" w:hAnsi="宋体"/>
           <w:sz w:val="24"/>
           <w:szCs w:val="24"/>
         </w:rPr>
@@ -3783,7 +3771,7 @@
       </w:r>
       <w:r>
         <w:rPr>
-          <w:rFonts w:ascii="SimSun" w:hAnsi="SimSun" w:hint="eastAsia"/>
+          <w:rFonts w:ascii="宋体" w:hAnsi="宋体" w:hint="eastAsia"/>
           <w:sz w:val="24"/>
           <w:szCs w:val="24"/>
         </w:rPr>
@@ -3798,14 +3786,14 @@
         <w:spacing w:line="400" w:lineRule="exact"/>
         <w:ind w:firstLineChars="100" w:firstLine="240"/>
         <w:rPr>
-          <w:rFonts w:ascii="SimSun" w:hAnsi="SimSun"/>
-          <w:sz w:val="24"/>
-          <w:szCs w:val="24"/>
-        </w:rPr>
-      </w:pPr>
-      <w:r>
-        <w:rPr>
-          <w:rFonts w:ascii="SimSun" w:hAnsi="SimSun" w:hint="eastAsia"/>
+          <w:rFonts w:ascii="宋体" w:hAnsi="宋体"/>
+          <w:sz w:val="24"/>
+          <w:szCs w:val="24"/>
+        </w:rPr>
+      </w:pPr>
+      <w:r>
+        <w:rPr>
+          <w:rFonts w:ascii="宋体" w:hAnsi="宋体" w:hint="eastAsia"/>
           <w:sz w:val="24"/>
           <w:szCs w:val="24"/>
         </w:rPr>
@@ -3813,7 +3801,7 @@
       </w:r>
       <w:r>
         <w:rPr>
-          <w:rFonts w:ascii="SimSun" w:hAnsi="SimSun"/>
+          <w:rFonts w:ascii="宋体" w:hAnsi="宋体"/>
           <w:sz w:val="24"/>
           <w:szCs w:val="24"/>
         </w:rPr>
@@ -3821,7 +3809,7 @@
       </w:r>
       <w:r>
         <w:rPr>
-          <w:rFonts w:ascii="SimSun" w:hAnsi="SimSun" w:hint="eastAsia"/>
+          <w:rFonts w:ascii="宋体" w:hAnsi="宋体" w:hint="eastAsia"/>
           <w:sz w:val="24"/>
           <w:szCs w:val="24"/>
         </w:rPr>
@@ -3836,14 +3824,14 @@
         <w:spacing w:line="400" w:lineRule="exact"/>
         <w:ind w:firstLineChars="100" w:firstLine="240"/>
         <w:rPr>
-          <w:rFonts w:ascii="SimSun" w:hAnsi="SimSun"/>
-          <w:sz w:val="24"/>
-          <w:szCs w:val="24"/>
-        </w:rPr>
-      </w:pPr>
-      <w:r>
-        <w:rPr>
-          <w:rFonts w:ascii="SimSun" w:hAnsi="SimSun" w:hint="eastAsia"/>
+          <w:rFonts w:ascii="宋体" w:hAnsi="宋体"/>
+          <w:sz w:val="24"/>
+          <w:szCs w:val="24"/>
+        </w:rPr>
+      </w:pPr>
+      <w:r>
+        <w:rPr>
+          <w:rFonts w:ascii="宋体" w:hAnsi="宋体" w:hint="eastAsia"/>
           <w:sz w:val="24"/>
           <w:szCs w:val="24"/>
         </w:rPr>
@@ -3858,14 +3846,14 @@
         <w:spacing w:line="400" w:lineRule="exact"/>
         <w:ind w:firstLineChars="100" w:firstLine="240"/>
         <w:rPr>
-          <w:rFonts w:ascii="SimSun" w:hAnsi="SimSun"/>
-          <w:sz w:val="24"/>
-          <w:szCs w:val="24"/>
-        </w:rPr>
-      </w:pPr>
-      <w:r>
-        <w:rPr>
-          <w:rFonts w:ascii="SimSun" w:hAnsi="SimSun" w:hint="eastAsia"/>
+          <w:rFonts w:ascii="宋体" w:hAnsi="宋体"/>
+          <w:sz w:val="24"/>
+          <w:szCs w:val="24"/>
+        </w:rPr>
+      </w:pPr>
+      <w:r>
+        <w:rPr>
+          <w:rFonts w:ascii="宋体" w:hAnsi="宋体" w:hint="eastAsia"/>
           <w:sz w:val="24"/>
           <w:szCs w:val="24"/>
         </w:rPr>
@@ -3873,7 +3861,7 @@
       </w:r>
       <w:r>
         <w:rPr>
-          <w:rFonts w:ascii="SimSun" w:hAnsi="SimSun"/>
+          <w:rFonts w:ascii="宋体" w:hAnsi="宋体"/>
           <w:sz w:val="24"/>
           <w:szCs w:val="24"/>
         </w:rPr>
@@ -3881,7 +3869,7 @@
       </w:r>
       <w:r>
         <w:rPr>
-          <w:rFonts w:ascii="SimSun" w:hAnsi="SimSun" w:hint="eastAsia"/>
+          <w:rFonts w:ascii="宋体" w:hAnsi="宋体" w:hint="eastAsia"/>
           <w:sz w:val="24"/>
           <w:szCs w:val="24"/>
         </w:rPr>
@@ -3895,14 +3883,14 @@
         </w:tabs>
         <w:spacing w:line="400" w:lineRule="exact"/>
         <w:rPr>
-          <w:rFonts w:ascii="SimSun" w:hAnsi="SimSun"/>
-          <w:sz w:val="24"/>
-          <w:szCs w:val="24"/>
-        </w:rPr>
-      </w:pPr>
-      <w:r>
-        <w:rPr>
-          <w:rFonts w:ascii="SimSun" w:hAnsi="SimSun" w:hint="eastAsia"/>
+          <w:rFonts w:ascii="宋体" w:hAnsi="宋体"/>
+          <w:sz w:val="24"/>
+          <w:szCs w:val="24"/>
+        </w:rPr>
+      </w:pPr>
+      <w:r>
+        <w:rPr>
+          <w:rFonts w:ascii="宋体" w:hAnsi="宋体" w:hint="eastAsia"/>
           <w:sz w:val="24"/>
           <w:szCs w:val="24"/>
         </w:rPr>
@@ -3917,14 +3905,14 @@
         <w:spacing w:line="400" w:lineRule="exact"/>
         <w:ind w:firstLineChars="100" w:firstLine="240"/>
         <w:rPr>
-          <w:rFonts w:ascii="SimSun" w:hAnsi="SimSun"/>
-          <w:sz w:val="24"/>
-          <w:szCs w:val="24"/>
-        </w:rPr>
-      </w:pPr>
-      <w:r>
-        <w:rPr>
-          <w:rFonts w:ascii="SimSun" w:hAnsi="SimSun" w:hint="eastAsia"/>
+          <w:rFonts w:ascii="宋体" w:hAnsi="宋体"/>
+          <w:sz w:val="24"/>
+          <w:szCs w:val="24"/>
+        </w:rPr>
+      </w:pPr>
+      <w:r>
+        <w:rPr>
+          <w:rFonts w:ascii="宋体" w:hAnsi="宋体" w:hint="eastAsia"/>
           <w:sz w:val="24"/>
           <w:szCs w:val="24"/>
         </w:rPr>
@@ -3932,7 +3920,7 @@
       </w:r>
       <w:r>
         <w:rPr>
-          <w:rFonts w:ascii="SimSun" w:hAnsi="SimSun"/>
+          <w:rFonts w:ascii="宋体" w:hAnsi="宋体"/>
           <w:sz w:val="24"/>
           <w:szCs w:val="24"/>
         </w:rPr>
@@ -3940,7 +3928,7 @@
       </w:r>
       <w:r>
         <w:rPr>
-          <w:rFonts w:ascii="SimSun" w:hAnsi="SimSun" w:hint="eastAsia"/>
+          <w:rFonts w:ascii="宋体" w:hAnsi="宋体" w:hint="eastAsia"/>
           <w:sz w:val="24"/>
           <w:szCs w:val="24"/>
         </w:rPr>
@@ -3955,14 +3943,14 @@
         <w:spacing w:line="400" w:lineRule="exact"/>
         <w:ind w:firstLineChars="100" w:firstLine="240"/>
         <w:rPr>
-          <w:rFonts w:ascii="SimSun" w:hAnsi="SimSun"/>
-          <w:sz w:val="24"/>
-          <w:szCs w:val="24"/>
-        </w:rPr>
-      </w:pPr>
-      <w:r>
-        <w:rPr>
-          <w:rFonts w:ascii="SimSun" w:hAnsi="SimSun" w:hint="eastAsia"/>
+          <w:rFonts w:ascii="宋体" w:hAnsi="宋体"/>
+          <w:sz w:val="24"/>
+          <w:szCs w:val="24"/>
+        </w:rPr>
+      </w:pPr>
+      <w:r>
+        <w:rPr>
+          <w:rFonts w:ascii="宋体" w:hAnsi="宋体" w:hint="eastAsia"/>
           <w:sz w:val="24"/>
           <w:szCs w:val="24"/>
         </w:rPr>
@@ -3970,7 +3958,7 @@
       </w:r>
       <w:r>
         <w:rPr>
-          <w:rFonts w:ascii="SimSun" w:hAnsi="SimSun"/>
+          <w:rFonts w:ascii="宋体" w:hAnsi="宋体"/>
           <w:sz w:val="24"/>
           <w:szCs w:val="24"/>
         </w:rPr>
@@ -3978,7 +3966,7 @@
       </w:r>
       <w:r>
         <w:rPr>
-          <w:rFonts w:ascii="SimSun" w:hAnsi="SimSun" w:hint="eastAsia"/>
+          <w:rFonts w:ascii="宋体" w:hAnsi="宋体" w:hint="eastAsia"/>
           <w:sz w:val="24"/>
           <w:szCs w:val="24"/>
         </w:rPr>
@@ -3992,14 +3980,14 @@
         </w:tabs>
         <w:spacing w:line="400" w:lineRule="exact"/>
         <w:rPr>
-          <w:rFonts w:ascii="SimSun" w:hAnsi="SimSun"/>
-          <w:sz w:val="24"/>
-          <w:szCs w:val="24"/>
-        </w:rPr>
-      </w:pPr>
-      <w:r>
-        <w:rPr>
-          <w:rFonts w:ascii="SimSun" w:hAnsi="SimSun" w:hint="eastAsia"/>
+          <w:rFonts w:ascii="宋体" w:hAnsi="宋体"/>
+          <w:sz w:val="24"/>
+          <w:szCs w:val="24"/>
+        </w:rPr>
+      </w:pPr>
+      <w:r>
+        <w:rPr>
+          <w:rFonts w:ascii="宋体" w:hAnsi="宋体" w:hint="eastAsia"/>
           <w:sz w:val="24"/>
           <w:szCs w:val="24"/>
         </w:rPr>
@@ -4013,14 +4001,14 @@
         </w:tabs>
         <w:spacing w:line="400" w:lineRule="exact"/>
         <w:rPr>
-          <w:rFonts w:ascii="SimSun" w:hAnsi="SimSun"/>
-          <w:sz w:val="24"/>
-          <w:szCs w:val="24"/>
-        </w:rPr>
-      </w:pPr>
-      <w:r>
-        <w:rPr>
-          <w:rFonts w:ascii="SimSun" w:hAnsi="SimSun" w:hint="eastAsia"/>
+          <w:rFonts w:ascii="宋体" w:hAnsi="宋体"/>
+          <w:sz w:val="24"/>
+          <w:szCs w:val="24"/>
+        </w:rPr>
+      </w:pPr>
+      <w:r>
+        <w:rPr>
+          <w:rFonts w:ascii="宋体" w:hAnsi="宋体" w:hint="eastAsia"/>
           <w:sz w:val="24"/>
           <w:szCs w:val="24"/>
         </w:rPr>
@@ -4034,14 +4022,14 @@
         </w:tabs>
         <w:spacing w:line="400" w:lineRule="exact"/>
         <w:rPr>
-          <w:rFonts w:ascii="SimSun" w:hAnsi="SimSun"/>
-          <w:sz w:val="24"/>
-          <w:szCs w:val="24"/>
-        </w:rPr>
-      </w:pPr>
-      <w:r>
-        <w:rPr>
-          <w:rFonts w:ascii="SimSun" w:hAnsi="SimSun" w:hint="eastAsia"/>
+          <w:rFonts w:ascii="宋体" w:hAnsi="宋体"/>
+          <w:sz w:val="24"/>
+          <w:szCs w:val="24"/>
+        </w:rPr>
+      </w:pPr>
+      <w:r>
+        <w:rPr>
+          <w:rFonts w:ascii="宋体" w:hAnsi="宋体" w:hint="eastAsia"/>
           <w:sz w:val="24"/>
           <w:szCs w:val="24"/>
         </w:rPr>
@@ -4056,15 +4044,15 @@
         </w:tabs>
         <w:jc w:val="center"/>
         <w:rPr>
-          <w:rFonts w:ascii="SimSun" w:hAnsi="SimSun"/>
-          <w:sz w:val="24"/>
-          <w:szCs w:val="24"/>
-        </w:rPr>
-      </w:pPr>
-    </w:p>
-    <w:p>
-      <w:pPr>
-        <w:pStyle w:val="ListParagraph"/>
+          <w:rFonts w:ascii="宋体" w:hAnsi="宋体"/>
+          <w:sz w:val="24"/>
+          <w:szCs w:val="24"/>
+        </w:rPr>
+      </w:pPr>
+    </w:p>
+    <w:p>
+      <w:pPr>
+        <w:pStyle w:val="a6"/>
         <w:numPr>
           <w:ilvl w:val="0"/>
           <w:numId w:val="2"/>
@@ -4075,14 +4063,14 @@
         <w:ind w:firstLineChars="0"/>
         <w:jc w:val="center"/>
         <w:rPr>
-          <w:rFonts w:ascii="SimHei" w:eastAsia="SimHei" w:hAnsi="SimHei"/>
+          <w:rFonts w:ascii="黑体" w:eastAsia="黑体" w:hAnsi="黑体"/>
           <w:sz w:val="36"/>
           <w:szCs w:val="36"/>
         </w:rPr>
       </w:pPr>
       <w:r>
         <w:rPr>
-          <w:rFonts w:ascii="SimHei" w:eastAsia="SimHei" w:hAnsi="SimHei" w:hint="eastAsia"/>
+          <w:rFonts w:ascii="黑体" w:eastAsia="黑体" w:hAnsi="黑体" w:hint="eastAsia"/>
           <w:sz w:val="36"/>
           <w:szCs w:val="36"/>
         </w:rPr>
@@ -4095,7 +4083,7 @@
           <w:tab w:val="left" w:pos="2370"/>
         </w:tabs>
         <w:rPr>
-          <w:rFonts w:ascii="SimSun" w:hAnsi="SimSun"/>
+          <w:rFonts w:ascii="宋体" w:hAnsi="宋体"/>
           <w:b/>
           <w:bCs/>
           <w:sz w:val="28"/>
@@ -4104,7 +4092,7 @@
       </w:pPr>
       <w:r>
         <w:rPr>
-          <w:rFonts w:ascii="SimSun" w:hAnsi="SimSun" w:hint="eastAsia"/>
+          <w:rFonts w:ascii="宋体" w:hAnsi="宋体" w:hint="eastAsia"/>
           <w:b/>
           <w:bCs/>
           <w:sz w:val="28"/>
@@ -4115,34 +4103,34 @@
     </w:p>
     <w:p>
       <w:pPr>
-        <w:pStyle w:val="ListParagraph"/>
+        <w:pStyle w:val="a6"/>
         <w:tabs>
           <w:tab w:val="left" w:pos="2370"/>
         </w:tabs>
         <w:ind w:left="1560" w:firstLineChars="0" w:firstLine="0"/>
         <w:rPr>
-          <w:rFonts w:ascii="SimSun" w:hAnsi="SimSun"/>
-          <w:sz w:val="24"/>
-          <w:szCs w:val="24"/>
-        </w:rPr>
-      </w:pPr>
-    </w:p>
-    <w:p>
-      <w:pPr>
-        <w:pStyle w:val="ListParagraph"/>
+          <w:rFonts w:ascii="宋体" w:hAnsi="宋体"/>
+          <w:sz w:val="24"/>
+          <w:szCs w:val="24"/>
+        </w:rPr>
+      </w:pPr>
+    </w:p>
+    <w:p>
+      <w:pPr>
+        <w:pStyle w:val="a6"/>
         <w:tabs>
           <w:tab w:val="left" w:pos="2370"/>
         </w:tabs>
         <w:ind w:firstLine="480"/>
         <w:rPr>
-          <w:rFonts w:ascii="SimSun" w:hAnsi="SimSun"/>
-          <w:sz w:val="24"/>
-          <w:szCs w:val="24"/>
-        </w:rPr>
-      </w:pPr>
-      <w:r>
-        <w:rPr>
-          <w:rFonts w:ascii="SimSun" w:hAnsi="SimSun" w:hint="eastAsia"/>
+          <w:rFonts w:ascii="宋体" w:hAnsi="宋体"/>
+          <w:sz w:val="24"/>
+          <w:szCs w:val="24"/>
+        </w:rPr>
+      </w:pPr>
+      <w:r>
+        <w:rPr>
+          <w:rFonts w:ascii="宋体" w:hAnsi="宋体" w:hint="eastAsia"/>
           <w:sz w:val="24"/>
           <w:szCs w:val="24"/>
         </w:rPr>
@@ -4150,7 +4138,7 @@
       </w:r>
       <w:r>
         <w:rPr>
-          <w:rFonts w:ascii="SimSun" w:hAnsi="SimSun" w:cs="Arial" w:hint="eastAsia"/>
+          <w:rFonts w:ascii="宋体" w:hAnsi="宋体" w:cs="Arial" w:hint="eastAsia"/>
           <w:sz w:val="24"/>
           <w:szCs w:val="24"/>
           <w:shd w:val="clear" w:color="auto" w:fill="FFFFFF"/>
@@ -4159,7 +4147,7 @@
       </w:r>
       <w:r>
         <w:rPr>
-          <w:rFonts w:ascii="SimSun" w:hAnsi="SimSun" w:cs="Arial" w:hint="eastAsia"/>
+          <w:rFonts w:ascii="宋体" w:hAnsi="宋体" w:cs="Arial" w:hint="eastAsia"/>
           <w:sz w:val="24"/>
           <w:szCs w:val="24"/>
           <w:shd w:val="clear" w:color="auto" w:fill="FFFFFF"/>
@@ -4169,7 +4157,7 @@
       </w:r>
       <w:r>
         <w:rPr>
-          <w:rFonts w:ascii="SimSun" w:hAnsi="SimSun" w:cs="Arial"/>
+          <w:rFonts w:ascii="宋体" w:hAnsi="宋体" w:cs="Arial"/>
           <w:sz w:val="24"/>
           <w:szCs w:val="24"/>
           <w:shd w:val="clear" w:color="auto" w:fill="FFFFFF"/>
@@ -4179,7 +4167,7 @@
       </w:r>
       <w:r>
         <w:rPr>
-          <w:rFonts w:ascii="SimSun" w:hAnsi="SimSun" w:cs="Arial" w:hint="eastAsia"/>
+          <w:rFonts w:ascii="宋体" w:hAnsi="宋体" w:cs="Arial" w:hint="eastAsia"/>
           <w:sz w:val="24"/>
           <w:szCs w:val="24"/>
           <w:shd w:val="clear" w:color="auto" w:fill="FFFFFF"/>
@@ -4188,7 +4176,7 @@
       </w:r>
       <w:r>
         <w:rPr>
-          <w:rFonts w:ascii="SimSun" w:hAnsi="SimSun" w:cs="Arial" w:hint="eastAsia"/>
+          <w:rFonts w:ascii="宋体" w:hAnsi="宋体" w:cs="Arial" w:hint="eastAsia"/>
           <w:sz w:val="24"/>
           <w:szCs w:val="24"/>
           <w:shd w:val="clear" w:color="auto" w:fill="FFFFFF"/>
@@ -4198,7 +4186,7 @@
       </w:r>
       <w:r>
         <w:rPr>
-          <w:rFonts w:ascii="SimSun" w:hAnsi="SimSun" w:cs="Arial"/>
+          <w:rFonts w:ascii="宋体" w:hAnsi="宋体" w:cs="Arial"/>
           <w:sz w:val="24"/>
           <w:szCs w:val="24"/>
           <w:shd w:val="clear" w:color="auto" w:fill="FFFFFF"/>
@@ -4208,7 +4196,7 @@
       </w:r>
       <w:r>
         <w:rPr>
-          <w:rFonts w:ascii="SimSun" w:hAnsi="SimSun" w:cs="Arial" w:hint="eastAsia"/>
+          <w:rFonts w:ascii="宋体" w:hAnsi="宋体" w:cs="Arial" w:hint="eastAsia"/>
           <w:sz w:val="24"/>
           <w:szCs w:val="24"/>
           <w:shd w:val="clear" w:color="auto" w:fill="FFFFFF"/>
@@ -4217,7 +4205,7 @@
       </w:r>
       <w:r>
         <w:rPr>
-          <w:rFonts w:ascii="SimSun" w:hAnsi="SimSun" w:cs="Arial" w:hint="eastAsia"/>
+          <w:rFonts w:ascii="宋体" w:hAnsi="宋体" w:cs="Arial" w:hint="eastAsia"/>
           <w:sz w:val="24"/>
           <w:szCs w:val="24"/>
           <w:shd w:val="clear" w:color="auto" w:fill="FFFFFF"/>
@@ -4227,7 +4215,7 @@
       </w:r>
       <w:r>
         <w:rPr>
-          <w:rFonts w:ascii="SimSun" w:hAnsi="SimSun" w:cs="Arial"/>
+          <w:rFonts w:ascii="宋体" w:hAnsi="宋体" w:cs="Arial"/>
           <w:sz w:val="24"/>
           <w:szCs w:val="24"/>
           <w:shd w:val="clear" w:color="auto" w:fill="FFFFFF"/>
@@ -4237,7 +4225,7 @@
       </w:r>
       <w:r>
         <w:rPr>
-          <w:rFonts w:ascii="SimSun" w:hAnsi="SimSun" w:cs="Arial" w:hint="eastAsia"/>
+          <w:rFonts w:ascii="宋体" w:hAnsi="宋体" w:cs="Arial" w:hint="eastAsia"/>
           <w:sz w:val="24"/>
           <w:szCs w:val="24"/>
           <w:shd w:val="clear" w:color="auto" w:fill="FFFFFF"/>
@@ -4246,7 +4234,7 @@
       </w:r>
       <w:r>
         <w:rPr>
-          <w:rFonts w:ascii="SimSun" w:hAnsi="SimSun" w:cs="Arial" w:hint="eastAsia"/>
+          <w:rFonts w:ascii="宋体" w:hAnsi="宋体" w:cs="Arial" w:hint="eastAsia"/>
           <w:sz w:val="24"/>
           <w:szCs w:val="24"/>
           <w:shd w:val="clear" w:color="auto" w:fill="FFFFFF"/>
@@ -4256,7 +4244,7 @@
       </w:r>
       <w:r>
         <w:rPr>
-          <w:rFonts w:ascii="SimSun" w:hAnsi="SimSun" w:cs="Arial"/>
+          <w:rFonts w:ascii="宋体" w:hAnsi="宋体" w:cs="Arial"/>
           <w:sz w:val="24"/>
           <w:szCs w:val="24"/>
           <w:shd w:val="clear" w:color="auto" w:fill="FFFFFF"/>
@@ -4266,7 +4254,7 @@
       </w:r>
       <w:r>
         <w:rPr>
-          <w:rFonts w:ascii="SimSun" w:hAnsi="SimSun" w:cs="Arial" w:hint="eastAsia"/>
+          <w:rFonts w:ascii="宋体" w:hAnsi="宋体" w:cs="Arial" w:hint="eastAsia"/>
           <w:sz w:val="24"/>
           <w:szCs w:val="24"/>
           <w:shd w:val="clear" w:color="auto" w:fill="FFFFFF"/>
@@ -4276,259 +4264,259 @@
     </w:p>
     <w:p>
       <w:pPr>
-        <w:pStyle w:val="ListParagraph"/>
+        <w:pStyle w:val="a6"/>
         <w:tabs>
           <w:tab w:val="left" w:pos="2370"/>
         </w:tabs>
         <w:ind w:left="1560" w:firstLineChars="0" w:firstLine="0"/>
         <w:rPr>
-          <w:rFonts w:ascii="SimSun" w:hAnsi="SimSun"/>
-          <w:sz w:val="24"/>
-          <w:szCs w:val="24"/>
-        </w:rPr>
-      </w:pPr>
-    </w:p>
-    <w:p>
-      <w:pPr>
-        <w:tabs>
-          <w:tab w:val="left" w:pos="2370"/>
-        </w:tabs>
-        <w:jc w:val="center"/>
-        <w:rPr>
-          <w:rFonts w:ascii="SimSun" w:hAnsi="SimSun"/>
-          <w:sz w:val="24"/>
-          <w:szCs w:val="24"/>
-        </w:rPr>
-      </w:pPr>
-    </w:p>
-    <w:p>
-      <w:pPr>
-        <w:tabs>
-          <w:tab w:val="left" w:pos="2370"/>
-        </w:tabs>
-        <w:jc w:val="center"/>
-        <w:rPr>
-          <w:rFonts w:ascii="SimSun" w:hAnsi="SimSun"/>
-          <w:sz w:val="24"/>
-          <w:szCs w:val="24"/>
-        </w:rPr>
-      </w:pPr>
-    </w:p>
-    <w:p>
-      <w:pPr>
-        <w:tabs>
-          <w:tab w:val="left" w:pos="2370"/>
-        </w:tabs>
-        <w:jc w:val="center"/>
-        <w:rPr>
-          <w:rFonts w:ascii="SimSun" w:hAnsi="SimSun"/>
-          <w:sz w:val="24"/>
-          <w:szCs w:val="24"/>
-        </w:rPr>
-      </w:pPr>
-    </w:p>
-    <w:p>
-      <w:pPr>
-        <w:tabs>
-          <w:tab w:val="left" w:pos="2370"/>
-        </w:tabs>
-        <w:jc w:val="center"/>
-        <w:rPr>
-          <w:rFonts w:ascii="SimSun" w:hAnsi="SimSun"/>
-          <w:sz w:val="24"/>
-          <w:szCs w:val="24"/>
-        </w:rPr>
-      </w:pPr>
-    </w:p>
-    <w:p>
-      <w:pPr>
-        <w:tabs>
-          <w:tab w:val="left" w:pos="2370"/>
-        </w:tabs>
-        <w:jc w:val="center"/>
-        <w:rPr>
-          <w:rFonts w:ascii="SimSun" w:hAnsi="SimSun"/>
-          <w:sz w:val="24"/>
-          <w:szCs w:val="24"/>
-        </w:rPr>
-      </w:pPr>
-    </w:p>
-    <w:p>
-      <w:pPr>
-        <w:tabs>
-          <w:tab w:val="left" w:pos="2370"/>
-        </w:tabs>
-        <w:jc w:val="center"/>
-        <w:rPr>
-          <w:rFonts w:ascii="SimSun" w:hAnsi="SimSun"/>
-          <w:sz w:val="24"/>
-          <w:szCs w:val="24"/>
-        </w:rPr>
-      </w:pPr>
-    </w:p>
-    <w:p>
-      <w:pPr>
-        <w:tabs>
-          <w:tab w:val="left" w:pos="2370"/>
-        </w:tabs>
-        <w:jc w:val="center"/>
-        <w:rPr>
-          <w:rFonts w:ascii="SimSun" w:hAnsi="SimSun"/>
-          <w:sz w:val="24"/>
-          <w:szCs w:val="24"/>
-        </w:rPr>
-      </w:pPr>
-    </w:p>
-    <w:p>
-      <w:pPr>
-        <w:tabs>
-          <w:tab w:val="left" w:pos="2370"/>
-        </w:tabs>
-        <w:jc w:val="center"/>
-        <w:rPr>
-          <w:rFonts w:ascii="SimSun" w:hAnsi="SimSun"/>
-          <w:sz w:val="24"/>
-          <w:szCs w:val="24"/>
-        </w:rPr>
-      </w:pPr>
-    </w:p>
-    <w:p>
-      <w:pPr>
-        <w:tabs>
-          <w:tab w:val="left" w:pos="2370"/>
-        </w:tabs>
-        <w:jc w:val="center"/>
-        <w:rPr>
-          <w:rFonts w:ascii="SimSun" w:hAnsi="SimSun"/>
-          <w:sz w:val="24"/>
-          <w:szCs w:val="24"/>
-        </w:rPr>
-      </w:pPr>
-    </w:p>
-    <w:p>
-      <w:pPr>
-        <w:tabs>
-          <w:tab w:val="left" w:pos="2370"/>
-        </w:tabs>
-        <w:jc w:val="center"/>
-        <w:rPr>
-          <w:rFonts w:ascii="SimSun" w:hAnsi="SimSun"/>
-          <w:sz w:val="24"/>
-          <w:szCs w:val="24"/>
-        </w:rPr>
-      </w:pPr>
-    </w:p>
-    <w:p>
-      <w:pPr>
-        <w:tabs>
-          <w:tab w:val="left" w:pos="2370"/>
-        </w:tabs>
-        <w:jc w:val="center"/>
-        <w:rPr>
-          <w:rFonts w:ascii="SimSun" w:hAnsi="SimSun"/>
-          <w:sz w:val="24"/>
-          <w:szCs w:val="24"/>
-        </w:rPr>
-      </w:pPr>
-    </w:p>
-    <w:p>
-      <w:pPr>
-        <w:tabs>
-          <w:tab w:val="left" w:pos="2370"/>
-        </w:tabs>
-        <w:jc w:val="center"/>
-        <w:rPr>
-          <w:rFonts w:ascii="SimSun" w:hAnsi="SimSun"/>
-          <w:sz w:val="24"/>
-          <w:szCs w:val="24"/>
-        </w:rPr>
-      </w:pPr>
-    </w:p>
-    <w:p>
-      <w:pPr>
-        <w:tabs>
-          <w:tab w:val="left" w:pos="2370"/>
-        </w:tabs>
-        <w:jc w:val="center"/>
-        <w:rPr>
-          <w:rFonts w:ascii="SimSun" w:hAnsi="SimSun"/>
-          <w:sz w:val="24"/>
-          <w:szCs w:val="24"/>
-        </w:rPr>
-      </w:pPr>
-    </w:p>
-    <w:p>
-      <w:pPr>
-        <w:tabs>
-          <w:tab w:val="left" w:pos="2370"/>
-        </w:tabs>
-        <w:jc w:val="center"/>
-        <w:rPr>
-          <w:rFonts w:ascii="SimSun" w:hAnsi="SimSun"/>
-          <w:sz w:val="24"/>
-          <w:szCs w:val="24"/>
-        </w:rPr>
-      </w:pPr>
-    </w:p>
-    <w:p>
-      <w:pPr>
-        <w:tabs>
-          <w:tab w:val="left" w:pos="2370"/>
-        </w:tabs>
-        <w:jc w:val="center"/>
-        <w:rPr>
-          <w:rFonts w:ascii="SimSun" w:hAnsi="SimSun"/>
-          <w:sz w:val="24"/>
-          <w:szCs w:val="24"/>
-        </w:rPr>
-      </w:pPr>
-    </w:p>
-    <w:p>
-      <w:pPr>
-        <w:tabs>
-          <w:tab w:val="left" w:pos="2370"/>
-        </w:tabs>
-        <w:jc w:val="center"/>
-        <w:rPr>
-          <w:rFonts w:ascii="SimSun" w:hAnsi="SimSun"/>
-          <w:sz w:val="24"/>
-          <w:szCs w:val="24"/>
-        </w:rPr>
-      </w:pPr>
-    </w:p>
-    <w:p>
-      <w:pPr>
-        <w:tabs>
-          <w:tab w:val="left" w:pos="2370"/>
-        </w:tabs>
-        <w:jc w:val="center"/>
-        <w:rPr>
-          <w:rFonts w:ascii="SimSun" w:hAnsi="SimSun"/>
-          <w:sz w:val="24"/>
-          <w:szCs w:val="24"/>
-        </w:rPr>
-      </w:pPr>
-    </w:p>
-    <w:p>
-      <w:pPr>
-        <w:tabs>
-          <w:tab w:val="left" w:pos="2370"/>
-        </w:tabs>
-        <w:jc w:val="center"/>
-        <w:rPr>
-          <w:rFonts w:ascii="SimSun" w:hAnsi="SimSun"/>
-          <w:sz w:val="24"/>
-          <w:szCs w:val="24"/>
-        </w:rPr>
-      </w:pPr>
-    </w:p>
-    <w:p>
-      <w:pPr>
-        <w:tabs>
-          <w:tab w:val="left" w:pos="2370"/>
-        </w:tabs>
-        <w:rPr>
-          <w:rFonts w:ascii="SimSun" w:hAnsi="SimSun"/>
+          <w:rFonts w:ascii="宋体" w:hAnsi="宋体"/>
+          <w:sz w:val="24"/>
+          <w:szCs w:val="24"/>
+        </w:rPr>
+      </w:pPr>
+    </w:p>
+    <w:p>
+      <w:pPr>
+        <w:tabs>
+          <w:tab w:val="left" w:pos="2370"/>
+        </w:tabs>
+        <w:jc w:val="center"/>
+        <w:rPr>
+          <w:rFonts w:ascii="宋体" w:hAnsi="宋体"/>
+          <w:sz w:val="24"/>
+          <w:szCs w:val="24"/>
+        </w:rPr>
+      </w:pPr>
+    </w:p>
+    <w:p>
+      <w:pPr>
+        <w:tabs>
+          <w:tab w:val="left" w:pos="2370"/>
+        </w:tabs>
+        <w:jc w:val="center"/>
+        <w:rPr>
+          <w:rFonts w:ascii="宋体" w:hAnsi="宋体"/>
+          <w:sz w:val="24"/>
+          <w:szCs w:val="24"/>
+        </w:rPr>
+      </w:pPr>
+    </w:p>
+    <w:p>
+      <w:pPr>
+        <w:tabs>
+          <w:tab w:val="left" w:pos="2370"/>
+        </w:tabs>
+        <w:jc w:val="center"/>
+        <w:rPr>
+          <w:rFonts w:ascii="宋体" w:hAnsi="宋体"/>
+          <w:sz w:val="24"/>
+          <w:szCs w:val="24"/>
+        </w:rPr>
+      </w:pPr>
+    </w:p>
+    <w:p>
+      <w:pPr>
+        <w:tabs>
+          <w:tab w:val="left" w:pos="2370"/>
+        </w:tabs>
+        <w:jc w:val="center"/>
+        <w:rPr>
+          <w:rFonts w:ascii="宋体" w:hAnsi="宋体"/>
+          <w:sz w:val="24"/>
+          <w:szCs w:val="24"/>
+        </w:rPr>
+      </w:pPr>
+    </w:p>
+    <w:p>
+      <w:pPr>
+        <w:tabs>
+          <w:tab w:val="left" w:pos="2370"/>
+        </w:tabs>
+        <w:jc w:val="center"/>
+        <w:rPr>
+          <w:rFonts w:ascii="宋体" w:hAnsi="宋体"/>
+          <w:sz w:val="24"/>
+          <w:szCs w:val="24"/>
+        </w:rPr>
+      </w:pPr>
+    </w:p>
+    <w:p>
+      <w:pPr>
+        <w:tabs>
+          <w:tab w:val="left" w:pos="2370"/>
+        </w:tabs>
+        <w:jc w:val="center"/>
+        <w:rPr>
+          <w:rFonts w:ascii="宋体" w:hAnsi="宋体"/>
+          <w:sz w:val="24"/>
+          <w:szCs w:val="24"/>
+        </w:rPr>
+      </w:pPr>
+    </w:p>
+    <w:p>
+      <w:pPr>
+        <w:tabs>
+          <w:tab w:val="left" w:pos="2370"/>
+        </w:tabs>
+        <w:jc w:val="center"/>
+        <w:rPr>
+          <w:rFonts w:ascii="宋体" w:hAnsi="宋体"/>
+          <w:sz w:val="24"/>
+          <w:szCs w:val="24"/>
+        </w:rPr>
+      </w:pPr>
+    </w:p>
+    <w:p>
+      <w:pPr>
+        <w:tabs>
+          <w:tab w:val="left" w:pos="2370"/>
+        </w:tabs>
+        <w:jc w:val="center"/>
+        <w:rPr>
+          <w:rFonts w:ascii="宋体" w:hAnsi="宋体"/>
+          <w:sz w:val="24"/>
+          <w:szCs w:val="24"/>
+        </w:rPr>
+      </w:pPr>
+    </w:p>
+    <w:p>
+      <w:pPr>
+        <w:tabs>
+          <w:tab w:val="left" w:pos="2370"/>
+        </w:tabs>
+        <w:jc w:val="center"/>
+        <w:rPr>
+          <w:rFonts w:ascii="宋体" w:hAnsi="宋体"/>
+          <w:sz w:val="24"/>
+          <w:szCs w:val="24"/>
+        </w:rPr>
+      </w:pPr>
+    </w:p>
+    <w:p>
+      <w:pPr>
+        <w:tabs>
+          <w:tab w:val="left" w:pos="2370"/>
+        </w:tabs>
+        <w:jc w:val="center"/>
+        <w:rPr>
+          <w:rFonts w:ascii="宋体" w:hAnsi="宋体"/>
+          <w:sz w:val="24"/>
+          <w:szCs w:val="24"/>
+        </w:rPr>
+      </w:pPr>
+    </w:p>
+    <w:p>
+      <w:pPr>
+        <w:tabs>
+          <w:tab w:val="left" w:pos="2370"/>
+        </w:tabs>
+        <w:jc w:val="center"/>
+        <w:rPr>
+          <w:rFonts w:ascii="宋体" w:hAnsi="宋体"/>
+          <w:sz w:val="24"/>
+          <w:szCs w:val="24"/>
+        </w:rPr>
+      </w:pPr>
+    </w:p>
+    <w:p>
+      <w:pPr>
+        <w:tabs>
+          <w:tab w:val="left" w:pos="2370"/>
+        </w:tabs>
+        <w:jc w:val="center"/>
+        <w:rPr>
+          <w:rFonts w:ascii="宋体" w:hAnsi="宋体"/>
+          <w:sz w:val="24"/>
+          <w:szCs w:val="24"/>
+        </w:rPr>
+      </w:pPr>
+    </w:p>
+    <w:p>
+      <w:pPr>
+        <w:tabs>
+          <w:tab w:val="left" w:pos="2370"/>
+        </w:tabs>
+        <w:jc w:val="center"/>
+        <w:rPr>
+          <w:rFonts w:ascii="宋体" w:hAnsi="宋体"/>
+          <w:sz w:val="24"/>
+          <w:szCs w:val="24"/>
+        </w:rPr>
+      </w:pPr>
+    </w:p>
+    <w:p>
+      <w:pPr>
+        <w:tabs>
+          <w:tab w:val="left" w:pos="2370"/>
+        </w:tabs>
+        <w:jc w:val="center"/>
+        <w:rPr>
+          <w:rFonts w:ascii="宋体" w:hAnsi="宋体"/>
+          <w:sz w:val="24"/>
+          <w:szCs w:val="24"/>
+        </w:rPr>
+      </w:pPr>
+    </w:p>
+    <w:p>
+      <w:pPr>
+        <w:tabs>
+          <w:tab w:val="left" w:pos="2370"/>
+        </w:tabs>
+        <w:jc w:val="center"/>
+        <w:rPr>
+          <w:rFonts w:ascii="宋体" w:hAnsi="宋体"/>
+          <w:sz w:val="24"/>
+          <w:szCs w:val="24"/>
+        </w:rPr>
+      </w:pPr>
+    </w:p>
+    <w:p>
+      <w:pPr>
+        <w:tabs>
+          <w:tab w:val="left" w:pos="2370"/>
+        </w:tabs>
+        <w:jc w:val="center"/>
+        <w:rPr>
+          <w:rFonts w:ascii="宋体" w:hAnsi="宋体"/>
+          <w:sz w:val="24"/>
+          <w:szCs w:val="24"/>
+        </w:rPr>
+      </w:pPr>
+    </w:p>
+    <w:p>
+      <w:pPr>
+        <w:tabs>
+          <w:tab w:val="left" w:pos="2370"/>
+        </w:tabs>
+        <w:jc w:val="center"/>
+        <w:rPr>
+          <w:rFonts w:ascii="宋体" w:hAnsi="宋体"/>
+          <w:sz w:val="24"/>
+          <w:szCs w:val="24"/>
+        </w:rPr>
+      </w:pPr>
+    </w:p>
+    <w:p>
+      <w:pPr>
+        <w:tabs>
+          <w:tab w:val="left" w:pos="2370"/>
+        </w:tabs>
+        <w:jc w:val="center"/>
+        <w:rPr>
+          <w:rFonts w:ascii="宋体" w:hAnsi="宋体"/>
+          <w:sz w:val="24"/>
+          <w:szCs w:val="24"/>
+        </w:rPr>
+      </w:pPr>
+    </w:p>
+    <w:p>
+      <w:pPr>
+        <w:tabs>
+          <w:tab w:val="left" w:pos="2370"/>
+        </w:tabs>
+        <w:rPr>
+          <w:rFonts w:ascii="宋体" w:hAnsi="宋体"/>
           <w:b/>
           <w:bCs/>
           <w:sz w:val="28"/>
@@ -4537,7 +4525,7 @@
       </w:pPr>
       <w:r>
         <w:rPr>
-          <w:rFonts w:ascii="SimSun" w:hAnsi="SimSun" w:hint="eastAsia"/>
+          <w:rFonts w:ascii="宋体" w:hAnsi="宋体" w:hint="eastAsia"/>
           <w:b/>
           <w:bCs/>
           <w:sz w:val="28"/>
@@ -4547,7 +4535,7 @@
       </w:r>
       <w:r>
         <w:rPr>
-          <w:rFonts w:ascii="SimSun" w:hAnsi="SimSun"/>
+          <w:rFonts w:ascii="宋体" w:hAnsi="宋体"/>
           <w:b/>
           <w:bCs/>
           <w:sz w:val="28"/>
@@ -4557,7 +4545,7 @@
       </w:r>
       <w:r>
         <w:rPr>
-          <w:rFonts w:ascii="SimSun" w:hAnsi="SimSun" w:hint="eastAsia"/>
+          <w:rFonts w:ascii="宋体" w:hAnsi="宋体" w:hint="eastAsia"/>
           <w:b/>
           <w:bCs/>
           <w:sz w:val="28"/>
@@ -4573,14 +4561,14 @@
         </w:tabs>
         <w:ind w:firstLineChars="200" w:firstLine="480"/>
         <w:rPr>
-          <w:rFonts w:ascii="SimSun" w:hAnsi="SimSun"/>
-          <w:sz w:val="24"/>
-          <w:szCs w:val="24"/>
-        </w:rPr>
-      </w:pPr>
-      <w:r>
-        <w:rPr>
-          <w:rFonts w:ascii="SimSun" w:hAnsi="SimSun" w:hint="eastAsia"/>
+          <w:rFonts w:ascii="宋体" w:hAnsi="宋体"/>
+          <w:sz w:val="24"/>
+          <w:szCs w:val="24"/>
+        </w:rPr>
+      </w:pPr>
+      <w:r>
+        <w:rPr>
+          <w:rFonts w:ascii="宋体" w:hAnsi="宋体" w:hint="eastAsia"/>
           <w:sz w:val="24"/>
           <w:szCs w:val="24"/>
         </w:rPr>
@@ -4594,344 +4582,344 @@
         </w:tabs>
         <w:jc w:val="center"/>
         <w:rPr>
-          <w:rFonts w:ascii="SimSun" w:hAnsi="SimSun"/>
-          <w:sz w:val="24"/>
-          <w:szCs w:val="24"/>
-        </w:rPr>
-      </w:pPr>
-    </w:p>
-    <w:p>
-      <w:pPr>
-        <w:tabs>
-          <w:tab w:val="left" w:pos="2370"/>
-        </w:tabs>
-        <w:jc w:val="center"/>
-        <w:rPr>
-          <w:rFonts w:ascii="SimSun" w:hAnsi="SimSun"/>
-          <w:sz w:val="24"/>
-          <w:szCs w:val="24"/>
-        </w:rPr>
-      </w:pPr>
-    </w:p>
-    <w:p>
-      <w:pPr>
-        <w:tabs>
-          <w:tab w:val="left" w:pos="2370"/>
-        </w:tabs>
-        <w:jc w:val="center"/>
-        <w:rPr>
-          <w:rFonts w:ascii="SimSun" w:hAnsi="SimSun"/>
-          <w:sz w:val="24"/>
-          <w:szCs w:val="24"/>
-        </w:rPr>
-      </w:pPr>
-    </w:p>
-    <w:p>
-      <w:pPr>
-        <w:tabs>
-          <w:tab w:val="left" w:pos="2370"/>
-        </w:tabs>
-        <w:jc w:val="center"/>
-        <w:rPr>
-          <w:rFonts w:ascii="SimSun" w:hAnsi="SimSun"/>
-          <w:sz w:val="24"/>
-          <w:szCs w:val="24"/>
-        </w:rPr>
-      </w:pPr>
-    </w:p>
-    <w:p>
-      <w:pPr>
-        <w:tabs>
-          <w:tab w:val="left" w:pos="2370"/>
-        </w:tabs>
-        <w:jc w:val="center"/>
-        <w:rPr>
-          <w:rFonts w:ascii="SimSun" w:hAnsi="SimSun"/>
-          <w:sz w:val="24"/>
-          <w:szCs w:val="24"/>
-        </w:rPr>
-      </w:pPr>
-    </w:p>
-    <w:p>
-      <w:pPr>
-        <w:tabs>
-          <w:tab w:val="left" w:pos="2370"/>
-        </w:tabs>
-        <w:jc w:val="center"/>
-        <w:rPr>
-          <w:rFonts w:ascii="SimSun" w:hAnsi="SimSun"/>
-          <w:sz w:val="24"/>
-          <w:szCs w:val="24"/>
-        </w:rPr>
-      </w:pPr>
-    </w:p>
-    <w:p>
-      <w:pPr>
-        <w:tabs>
-          <w:tab w:val="left" w:pos="2370"/>
-        </w:tabs>
-        <w:jc w:val="center"/>
-        <w:rPr>
-          <w:rFonts w:ascii="SimSun" w:hAnsi="SimSun"/>
-          <w:sz w:val="24"/>
-          <w:szCs w:val="24"/>
-        </w:rPr>
-      </w:pPr>
-    </w:p>
-    <w:p>
-      <w:pPr>
-        <w:tabs>
-          <w:tab w:val="left" w:pos="2370"/>
-        </w:tabs>
-        <w:jc w:val="center"/>
-        <w:rPr>
-          <w:rFonts w:ascii="SimSun" w:hAnsi="SimSun"/>
-          <w:sz w:val="24"/>
-          <w:szCs w:val="24"/>
-        </w:rPr>
-      </w:pPr>
-    </w:p>
-    <w:p>
-      <w:pPr>
-        <w:tabs>
-          <w:tab w:val="left" w:pos="2370"/>
-        </w:tabs>
-        <w:jc w:val="center"/>
-        <w:rPr>
-          <w:rFonts w:ascii="SimSun" w:hAnsi="SimSun"/>
-          <w:sz w:val="24"/>
-          <w:szCs w:val="24"/>
-        </w:rPr>
-      </w:pPr>
-    </w:p>
-    <w:p>
-      <w:pPr>
-        <w:tabs>
-          <w:tab w:val="left" w:pos="2370"/>
-        </w:tabs>
-        <w:jc w:val="center"/>
-        <w:rPr>
-          <w:rFonts w:ascii="SimSun" w:hAnsi="SimSun"/>
-          <w:sz w:val="24"/>
-          <w:szCs w:val="24"/>
-        </w:rPr>
-      </w:pPr>
-    </w:p>
-    <w:p>
-      <w:pPr>
-        <w:tabs>
-          <w:tab w:val="left" w:pos="2370"/>
-        </w:tabs>
-        <w:jc w:val="center"/>
-        <w:rPr>
-          <w:rFonts w:ascii="SimSun" w:hAnsi="SimSun"/>
-          <w:sz w:val="24"/>
-          <w:szCs w:val="24"/>
-        </w:rPr>
-      </w:pPr>
-    </w:p>
-    <w:p>
-      <w:pPr>
-        <w:tabs>
-          <w:tab w:val="left" w:pos="2370"/>
-        </w:tabs>
-        <w:jc w:val="center"/>
-        <w:rPr>
-          <w:rFonts w:ascii="SimSun" w:hAnsi="SimSun"/>
-          <w:sz w:val="24"/>
-          <w:szCs w:val="24"/>
-        </w:rPr>
-      </w:pPr>
-    </w:p>
-    <w:p>
-      <w:pPr>
-        <w:tabs>
-          <w:tab w:val="left" w:pos="2370"/>
-        </w:tabs>
-        <w:jc w:val="center"/>
-        <w:rPr>
-          <w:rFonts w:ascii="SimSun" w:hAnsi="SimSun"/>
-          <w:sz w:val="24"/>
-          <w:szCs w:val="24"/>
-        </w:rPr>
-      </w:pPr>
-    </w:p>
-    <w:p>
-      <w:pPr>
-        <w:tabs>
-          <w:tab w:val="left" w:pos="2370"/>
-        </w:tabs>
-        <w:jc w:val="center"/>
-        <w:rPr>
-          <w:rFonts w:ascii="SimSun" w:hAnsi="SimSun"/>
-          <w:sz w:val="24"/>
-          <w:szCs w:val="24"/>
-        </w:rPr>
-      </w:pPr>
-    </w:p>
-    <w:p>
-      <w:pPr>
-        <w:tabs>
-          <w:tab w:val="left" w:pos="2370"/>
-        </w:tabs>
-        <w:jc w:val="center"/>
-        <w:rPr>
-          <w:rFonts w:ascii="SimSun" w:hAnsi="SimSun"/>
-          <w:sz w:val="24"/>
-          <w:szCs w:val="24"/>
-        </w:rPr>
-      </w:pPr>
-    </w:p>
-    <w:p>
-      <w:pPr>
-        <w:tabs>
-          <w:tab w:val="left" w:pos="2370"/>
-        </w:tabs>
-        <w:jc w:val="center"/>
-        <w:rPr>
-          <w:rFonts w:ascii="SimSun" w:hAnsi="SimSun"/>
-          <w:sz w:val="24"/>
-          <w:szCs w:val="24"/>
-        </w:rPr>
-      </w:pPr>
-    </w:p>
-    <w:p>
-      <w:pPr>
-        <w:tabs>
-          <w:tab w:val="left" w:pos="2370"/>
-        </w:tabs>
-        <w:jc w:val="center"/>
-        <w:rPr>
-          <w:rFonts w:ascii="SimSun" w:hAnsi="SimSun"/>
-          <w:sz w:val="24"/>
-          <w:szCs w:val="24"/>
-        </w:rPr>
-      </w:pPr>
-    </w:p>
-    <w:p>
-      <w:pPr>
-        <w:tabs>
-          <w:tab w:val="left" w:pos="2370"/>
-        </w:tabs>
-        <w:jc w:val="center"/>
-        <w:rPr>
-          <w:rFonts w:ascii="SimSun" w:hAnsi="SimSun"/>
-          <w:sz w:val="24"/>
-          <w:szCs w:val="24"/>
-        </w:rPr>
-      </w:pPr>
-    </w:p>
-    <w:p>
-      <w:pPr>
-        <w:tabs>
-          <w:tab w:val="left" w:pos="2370"/>
-        </w:tabs>
-        <w:jc w:val="center"/>
-        <w:rPr>
-          <w:rFonts w:ascii="SimSun" w:hAnsi="SimSun"/>
-          <w:sz w:val="24"/>
-          <w:szCs w:val="24"/>
-        </w:rPr>
-      </w:pPr>
-    </w:p>
-    <w:p>
-      <w:pPr>
-        <w:tabs>
-          <w:tab w:val="left" w:pos="2370"/>
-        </w:tabs>
-        <w:jc w:val="center"/>
-        <w:rPr>
-          <w:rFonts w:ascii="SimSun" w:hAnsi="SimSun"/>
-          <w:sz w:val="24"/>
-          <w:szCs w:val="24"/>
-        </w:rPr>
-      </w:pPr>
-    </w:p>
-    <w:p>
-      <w:pPr>
-        <w:tabs>
-          <w:tab w:val="left" w:pos="2370"/>
-        </w:tabs>
-        <w:jc w:val="center"/>
-        <w:rPr>
-          <w:rFonts w:ascii="SimSun" w:hAnsi="SimSun"/>
-          <w:sz w:val="24"/>
-          <w:szCs w:val="24"/>
-        </w:rPr>
-      </w:pPr>
-    </w:p>
-    <w:p>
-      <w:pPr>
-        <w:tabs>
-          <w:tab w:val="left" w:pos="2370"/>
-        </w:tabs>
-        <w:jc w:val="center"/>
-        <w:rPr>
-          <w:rFonts w:ascii="SimSun" w:hAnsi="SimSun"/>
-          <w:sz w:val="24"/>
-          <w:szCs w:val="24"/>
-        </w:rPr>
-      </w:pPr>
-    </w:p>
-    <w:p>
-      <w:pPr>
-        <w:tabs>
-          <w:tab w:val="left" w:pos="2370"/>
-        </w:tabs>
-        <w:jc w:val="center"/>
-        <w:rPr>
-          <w:rFonts w:ascii="SimSun" w:hAnsi="SimSun"/>
-          <w:sz w:val="24"/>
-          <w:szCs w:val="24"/>
-        </w:rPr>
-      </w:pPr>
-    </w:p>
-    <w:p>
-      <w:pPr>
-        <w:tabs>
-          <w:tab w:val="left" w:pos="2370"/>
-        </w:tabs>
-        <w:jc w:val="center"/>
-        <w:rPr>
-          <w:rFonts w:ascii="SimSun" w:hAnsi="SimSun"/>
-          <w:sz w:val="24"/>
-          <w:szCs w:val="24"/>
-        </w:rPr>
-      </w:pPr>
-    </w:p>
-    <w:p>
-      <w:pPr>
-        <w:tabs>
-          <w:tab w:val="left" w:pos="2370"/>
-        </w:tabs>
-        <w:jc w:val="center"/>
-        <w:rPr>
-          <w:rFonts w:ascii="SimSun" w:hAnsi="SimSun"/>
-          <w:sz w:val="24"/>
-          <w:szCs w:val="24"/>
-        </w:rPr>
-      </w:pPr>
-    </w:p>
-    <w:p>
-      <w:pPr>
-        <w:tabs>
-          <w:tab w:val="left" w:pos="2370"/>
-        </w:tabs>
-        <w:jc w:val="center"/>
-        <w:rPr>
-          <w:rFonts w:ascii="SimSun" w:hAnsi="SimSun"/>
-          <w:sz w:val="24"/>
-          <w:szCs w:val="24"/>
-        </w:rPr>
-      </w:pPr>
-    </w:p>
-    <w:p>
-      <w:pPr>
-        <w:tabs>
-          <w:tab w:val="left" w:pos="2370"/>
-        </w:tabs>
-        <w:rPr>
-          <w:rFonts w:ascii="SimSun" w:hAnsi="SimSun"/>
+          <w:rFonts w:ascii="宋体" w:hAnsi="宋体"/>
+          <w:sz w:val="24"/>
+          <w:szCs w:val="24"/>
+        </w:rPr>
+      </w:pPr>
+    </w:p>
+    <w:p>
+      <w:pPr>
+        <w:tabs>
+          <w:tab w:val="left" w:pos="2370"/>
+        </w:tabs>
+        <w:jc w:val="center"/>
+        <w:rPr>
+          <w:rFonts w:ascii="宋体" w:hAnsi="宋体"/>
+          <w:sz w:val="24"/>
+          <w:szCs w:val="24"/>
+        </w:rPr>
+      </w:pPr>
+    </w:p>
+    <w:p>
+      <w:pPr>
+        <w:tabs>
+          <w:tab w:val="left" w:pos="2370"/>
+        </w:tabs>
+        <w:jc w:val="center"/>
+        <w:rPr>
+          <w:rFonts w:ascii="宋体" w:hAnsi="宋体"/>
+          <w:sz w:val="24"/>
+          <w:szCs w:val="24"/>
+        </w:rPr>
+      </w:pPr>
+    </w:p>
+    <w:p>
+      <w:pPr>
+        <w:tabs>
+          <w:tab w:val="left" w:pos="2370"/>
+        </w:tabs>
+        <w:jc w:val="center"/>
+        <w:rPr>
+          <w:rFonts w:ascii="宋体" w:hAnsi="宋体"/>
+          <w:sz w:val="24"/>
+          <w:szCs w:val="24"/>
+        </w:rPr>
+      </w:pPr>
+    </w:p>
+    <w:p>
+      <w:pPr>
+        <w:tabs>
+          <w:tab w:val="left" w:pos="2370"/>
+        </w:tabs>
+        <w:jc w:val="center"/>
+        <w:rPr>
+          <w:rFonts w:ascii="宋体" w:hAnsi="宋体"/>
+          <w:sz w:val="24"/>
+          <w:szCs w:val="24"/>
+        </w:rPr>
+      </w:pPr>
+    </w:p>
+    <w:p>
+      <w:pPr>
+        <w:tabs>
+          <w:tab w:val="left" w:pos="2370"/>
+        </w:tabs>
+        <w:jc w:val="center"/>
+        <w:rPr>
+          <w:rFonts w:ascii="宋体" w:hAnsi="宋体"/>
+          <w:sz w:val="24"/>
+          <w:szCs w:val="24"/>
+        </w:rPr>
+      </w:pPr>
+    </w:p>
+    <w:p>
+      <w:pPr>
+        <w:tabs>
+          <w:tab w:val="left" w:pos="2370"/>
+        </w:tabs>
+        <w:jc w:val="center"/>
+        <w:rPr>
+          <w:rFonts w:ascii="宋体" w:hAnsi="宋体"/>
+          <w:sz w:val="24"/>
+          <w:szCs w:val="24"/>
+        </w:rPr>
+      </w:pPr>
+    </w:p>
+    <w:p>
+      <w:pPr>
+        <w:tabs>
+          <w:tab w:val="left" w:pos="2370"/>
+        </w:tabs>
+        <w:jc w:val="center"/>
+        <w:rPr>
+          <w:rFonts w:ascii="宋体" w:hAnsi="宋体"/>
+          <w:sz w:val="24"/>
+          <w:szCs w:val="24"/>
+        </w:rPr>
+      </w:pPr>
+    </w:p>
+    <w:p>
+      <w:pPr>
+        <w:tabs>
+          <w:tab w:val="left" w:pos="2370"/>
+        </w:tabs>
+        <w:jc w:val="center"/>
+        <w:rPr>
+          <w:rFonts w:ascii="宋体" w:hAnsi="宋体"/>
+          <w:sz w:val="24"/>
+          <w:szCs w:val="24"/>
+        </w:rPr>
+      </w:pPr>
+    </w:p>
+    <w:p>
+      <w:pPr>
+        <w:tabs>
+          <w:tab w:val="left" w:pos="2370"/>
+        </w:tabs>
+        <w:jc w:val="center"/>
+        <w:rPr>
+          <w:rFonts w:ascii="宋体" w:hAnsi="宋体"/>
+          <w:sz w:val="24"/>
+          <w:szCs w:val="24"/>
+        </w:rPr>
+      </w:pPr>
+    </w:p>
+    <w:p>
+      <w:pPr>
+        <w:tabs>
+          <w:tab w:val="left" w:pos="2370"/>
+        </w:tabs>
+        <w:jc w:val="center"/>
+        <w:rPr>
+          <w:rFonts w:ascii="宋体" w:hAnsi="宋体"/>
+          <w:sz w:val="24"/>
+          <w:szCs w:val="24"/>
+        </w:rPr>
+      </w:pPr>
+    </w:p>
+    <w:p>
+      <w:pPr>
+        <w:tabs>
+          <w:tab w:val="left" w:pos="2370"/>
+        </w:tabs>
+        <w:jc w:val="center"/>
+        <w:rPr>
+          <w:rFonts w:ascii="宋体" w:hAnsi="宋体"/>
+          <w:sz w:val="24"/>
+          <w:szCs w:val="24"/>
+        </w:rPr>
+      </w:pPr>
+    </w:p>
+    <w:p>
+      <w:pPr>
+        <w:tabs>
+          <w:tab w:val="left" w:pos="2370"/>
+        </w:tabs>
+        <w:jc w:val="center"/>
+        <w:rPr>
+          <w:rFonts w:ascii="宋体" w:hAnsi="宋体"/>
+          <w:sz w:val="24"/>
+          <w:szCs w:val="24"/>
+        </w:rPr>
+      </w:pPr>
+    </w:p>
+    <w:p>
+      <w:pPr>
+        <w:tabs>
+          <w:tab w:val="left" w:pos="2370"/>
+        </w:tabs>
+        <w:jc w:val="center"/>
+        <w:rPr>
+          <w:rFonts w:ascii="宋体" w:hAnsi="宋体"/>
+          <w:sz w:val="24"/>
+          <w:szCs w:val="24"/>
+        </w:rPr>
+      </w:pPr>
+    </w:p>
+    <w:p>
+      <w:pPr>
+        <w:tabs>
+          <w:tab w:val="left" w:pos="2370"/>
+        </w:tabs>
+        <w:jc w:val="center"/>
+        <w:rPr>
+          <w:rFonts w:ascii="宋体" w:hAnsi="宋体"/>
+          <w:sz w:val="24"/>
+          <w:szCs w:val="24"/>
+        </w:rPr>
+      </w:pPr>
+    </w:p>
+    <w:p>
+      <w:pPr>
+        <w:tabs>
+          <w:tab w:val="left" w:pos="2370"/>
+        </w:tabs>
+        <w:jc w:val="center"/>
+        <w:rPr>
+          <w:rFonts w:ascii="宋体" w:hAnsi="宋体"/>
+          <w:sz w:val="24"/>
+          <w:szCs w:val="24"/>
+        </w:rPr>
+      </w:pPr>
+    </w:p>
+    <w:p>
+      <w:pPr>
+        <w:tabs>
+          <w:tab w:val="left" w:pos="2370"/>
+        </w:tabs>
+        <w:jc w:val="center"/>
+        <w:rPr>
+          <w:rFonts w:ascii="宋体" w:hAnsi="宋体"/>
+          <w:sz w:val="24"/>
+          <w:szCs w:val="24"/>
+        </w:rPr>
+      </w:pPr>
+    </w:p>
+    <w:p>
+      <w:pPr>
+        <w:tabs>
+          <w:tab w:val="left" w:pos="2370"/>
+        </w:tabs>
+        <w:jc w:val="center"/>
+        <w:rPr>
+          <w:rFonts w:ascii="宋体" w:hAnsi="宋体"/>
+          <w:sz w:val="24"/>
+          <w:szCs w:val="24"/>
+        </w:rPr>
+      </w:pPr>
+    </w:p>
+    <w:p>
+      <w:pPr>
+        <w:tabs>
+          <w:tab w:val="left" w:pos="2370"/>
+        </w:tabs>
+        <w:jc w:val="center"/>
+        <w:rPr>
+          <w:rFonts w:ascii="宋体" w:hAnsi="宋体"/>
+          <w:sz w:val="24"/>
+          <w:szCs w:val="24"/>
+        </w:rPr>
+      </w:pPr>
+    </w:p>
+    <w:p>
+      <w:pPr>
+        <w:tabs>
+          <w:tab w:val="left" w:pos="2370"/>
+        </w:tabs>
+        <w:jc w:val="center"/>
+        <w:rPr>
+          <w:rFonts w:ascii="宋体" w:hAnsi="宋体"/>
+          <w:sz w:val="24"/>
+          <w:szCs w:val="24"/>
+        </w:rPr>
+      </w:pPr>
+    </w:p>
+    <w:p>
+      <w:pPr>
+        <w:tabs>
+          <w:tab w:val="left" w:pos="2370"/>
+        </w:tabs>
+        <w:jc w:val="center"/>
+        <w:rPr>
+          <w:rFonts w:ascii="宋体" w:hAnsi="宋体"/>
+          <w:sz w:val="24"/>
+          <w:szCs w:val="24"/>
+        </w:rPr>
+      </w:pPr>
+    </w:p>
+    <w:p>
+      <w:pPr>
+        <w:tabs>
+          <w:tab w:val="left" w:pos="2370"/>
+        </w:tabs>
+        <w:jc w:val="center"/>
+        <w:rPr>
+          <w:rFonts w:ascii="宋体" w:hAnsi="宋体"/>
+          <w:sz w:val="24"/>
+          <w:szCs w:val="24"/>
+        </w:rPr>
+      </w:pPr>
+    </w:p>
+    <w:p>
+      <w:pPr>
+        <w:tabs>
+          <w:tab w:val="left" w:pos="2370"/>
+        </w:tabs>
+        <w:jc w:val="center"/>
+        <w:rPr>
+          <w:rFonts w:ascii="宋体" w:hAnsi="宋体"/>
+          <w:sz w:val="24"/>
+          <w:szCs w:val="24"/>
+        </w:rPr>
+      </w:pPr>
+    </w:p>
+    <w:p>
+      <w:pPr>
+        <w:tabs>
+          <w:tab w:val="left" w:pos="2370"/>
+        </w:tabs>
+        <w:jc w:val="center"/>
+        <w:rPr>
+          <w:rFonts w:ascii="宋体" w:hAnsi="宋体"/>
+          <w:sz w:val="24"/>
+          <w:szCs w:val="24"/>
+        </w:rPr>
+      </w:pPr>
+    </w:p>
+    <w:p>
+      <w:pPr>
+        <w:tabs>
+          <w:tab w:val="left" w:pos="2370"/>
+        </w:tabs>
+        <w:jc w:val="center"/>
+        <w:rPr>
+          <w:rFonts w:ascii="宋体" w:hAnsi="宋体"/>
+          <w:sz w:val="24"/>
+          <w:szCs w:val="24"/>
+        </w:rPr>
+      </w:pPr>
+    </w:p>
+    <w:p>
+      <w:pPr>
+        <w:tabs>
+          <w:tab w:val="left" w:pos="2370"/>
+        </w:tabs>
+        <w:jc w:val="center"/>
+        <w:rPr>
+          <w:rFonts w:ascii="宋体" w:hAnsi="宋体"/>
+          <w:sz w:val="24"/>
+          <w:szCs w:val="24"/>
+        </w:rPr>
+      </w:pPr>
+    </w:p>
+    <w:p>
+      <w:pPr>
+        <w:tabs>
+          <w:tab w:val="left" w:pos="2370"/>
+        </w:tabs>
+        <w:rPr>
+          <w:rFonts w:ascii="宋体" w:hAnsi="宋体"/>
           <w:b/>
           <w:bCs/>
           <w:sz w:val="28"/>
@@ -4940,7 +4928,7 @@
       </w:pPr>
       <w:r>
         <w:rPr>
-          <w:rFonts w:ascii="SimSun" w:hAnsi="SimSun" w:hint="eastAsia"/>
+          <w:rFonts w:ascii="宋体" w:hAnsi="宋体" w:hint="eastAsia"/>
           <w:b/>
           <w:bCs/>
           <w:sz w:val="24"/>
@@ -4950,7 +4938,7 @@
       </w:r>
       <w:r>
         <w:rPr>
-          <w:rFonts w:ascii="SimSun" w:hAnsi="SimSun"/>
+          <w:rFonts w:ascii="宋体" w:hAnsi="宋体"/>
           <w:b/>
           <w:bCs/>
           <w:sz w:val="24"/>
@@ -4960,7 +4948,7 @@
       </w:r>
       <w:r>
         <w:rPr>
-          <w:rFonts w:ascii="SimSun" w:hAnsi="SimSun" w:hint="eastAsia"/>
+          <w:rFonts w:ascii="宋体" w:hAnsi="宋体" w:hint="eastAsia"/>
           <w:b/>
           <w:bCs/>
           <w:sz w:val="28"/>
@@ -4970,7 +4958,7 @@
       </w:r>
       <w:r>
         <w:rPr>
-          <w:rFonts w:ascii="SimSun" w:hAnsi="SimSun" w:hint="eastAsia"/>
+          <w:rFonts w:ascii="宋体" w:hAnsi="宋体" w:hint="eastAsia"/>
           <w:b/>
           <w:bCs/>
           <w:sz w:val="28"/>
@@ -4980,7 +4968,7 @@
       </w:r>
       <w:r>
         <w:rPr>
-          <w:rFonts w:ascii="SimSun" w:hAnsi="SimSun" w:hint="eastAsia"/>
+          <w:rFonts w:ascii="宋体" w:hAnsi="宋体" w:hint="eastAsia"/>
           <w:b/>
           <w:bCs/>
           <w:sz w:val="28"/>
@@ -5216,7 +5204,6 @@
         </w:rPr>
         <w:t>的插件</w:t>
       </w:r>
-      <w:proofErr w:type="spellStart"/>
       <w:r>
         <w:rPr>
           <w:rFonts w:ascii="Calibri" w:hAnsi="Calibri" w:hint="eastAsia"/>
@@ -5226,7 +5213,6 @@
         </w:rPr>
         <w:t>ThunderSTORM</w:t>
       </w:r>
-      <w:proofErr w:type="spellEnd"/>
       <w:r>
         <w:rPr>
           <w:rFonts w:ascii="Calibri" w:hAnsi="Calibri" w:hint="eastAsia"/>
@@ -5272,7 +5258,6 @@
         </w:rPr>
         <w:t>技术提高显微图像的效率并具有较高的准确性。</w:t>
       </w:r>
-      <w:proofErr w:type="spellStart"/>
       <w:r>
         <w:rPr>
           <w:rFonts w:ascii="Calibri" w:hAnsi="Calibri"/>
@@ -5280,17 +5265,36 @@
           <w:sz w:val="21"/>
           <w:szCs w:val="24"/>
         </w:rPr>
-        <w:t>Hongda</w:t>
-      </w:r>
-      <w:proofErr w:type="spellEnd"/>
+        <w:t>Hongda Wang</w:t>
+      </w:r>
+      <w:r>
+        <w:rPr>
+          <w:rFonts w:ascii="Calibri" w:hAnsi="Calibri" w:hint="eastAsia"/>
+          <w:kern w:val="2"/>
+          <w:sz w:val="21"/>
+          <w:szCs w:val="24"/>
+        </w:rPr>
+        <w:t>等</w:t>
+      </w:r>
+      <w:r>
+        <w:rPr>
+          <w:rFonts w:ascii="Calibri" w:hAnsi="Calibri" w:hint="eastAsia"/>
+          <w:kern w:val="2"/>
+          <w:sz w:val="21"/>
+          <w:szCs w:val="24"/>
+          <w:vertAlign w:val="superscript"/>
+        </w:rPr>
+        <w:t>[</w:t>
+      </w:r>
       <w:r>
         <w:rPr>
           <w:rFonts w:ascii="Calibri" w:hAnsi="Calibri"/>
           <w:kern w:val="2"/>
           <w:sz w:val="21"/>
           <w:szCs w:val="24"/>
-        </w:rPr>
-        <w:t xml:space="preserve"> Wang</w:t>
+          <w:vertAlign w:val="superscript"/>
+        </w:rPr>
+        <w:t>31]</w:t>
       </w:r>
       <w:r>
         <w:rPr>
@@ -5299,7 +5303,7 @@
           <w:sz w:val="21"/>
           <w:szCs w:val="24"/>
         </w:rPr>
-        <w:t>等</w:t>
+        <w:t>采用</w:t>
       </w:r>
       <w:r>
         <w:rPr>
@@ -5307,9 +5311,71 @@
           <w:kern w:val="2"/>
           <w:sz w:val="21"/>
           <w:szCs w:val="24"/>
-          <w:vertAlign w:val="superscript"/>
-        </w:rPr>
-        <w:t>[</w:t>
+        </w:rPr>
+        <w:t>GAN</w:t>
+      </w:r>
+      <w:r>
+        <w:rPr>
+          <w:rFonts w:ascii="Calibri" w:hAnsi="Calibri" w:hint="eastAsia"/>
+          <w:kern w:val="2"/>
+          <w:sz w:val="21"/>
+          <w:szCs w:val="24"/>
+        </w:rPr>
+        <w:t>网络实现了跨模态荧光显微成像超分辨率技术。该研究主要的思路是将分辨率较差的技术产生的图片映射到分辨率较好的技术生成的图片，其主要应用深度学习对三对硬件实现的超分辨率技术的映射关系分别建模，包括不同倍率的宽场荧光成像之间的映射、共聚焦到</w:t>
+      </w:r>
+      <w:r>
+        <w:rPr>
+          <w:rFonts w:ascii="Calibri" w:hAnsi="Calibri" w:hint="eastAsia"/>
+          <w:kern w:val="2"/>
+          <w:sz w:val="21"/>
+          <w:szCs w:val="24"/>
+        </w:rPr>
+        <w:t>STED</w:t>
+      </w:r>
+      <w:r>
+        <w:rPr>
+          <w:rFonts w:ascii="Calibri" w:hAnsi="Calibri" w:hint="eastAsia"/>
+          <w:kern w:val="2"/>
+          <w:sz w:val="21"/>
+          <w:szCs w:val="24"/>
+        </w:rPr>
+        <w:t>的映射、</w:t>
+      </w:r>
+      <w:r>
+        <w:rPr>
+          <w:rFonts w:ascii="Calibri" w:hAnsi="Calibri" w:hint="eastAsia"/>
+          <w:kern w:val="2"/>
+          <w:sz w:val="21"/>
+          <w:szCs w:val="24"/>
+        </w:rPr>
+        <w:t>TIRF</w:t>
+      </w:r>
+      <w:r>
+        <w:rPr>
+          <w:rFonts w:ascii="Calibri" w:hAnsi="Calibri" w:hint="eastAsia"/>
+          <w:kern w:val="2"/>
+          <w:sz w:val="21"/>
+          <w:szCs w:val="24"/>
+        </w:rPr>
+        <w:t>到</w:t>
+      </w:r>
+      <w:r>
+        <w:rPr>
+          <w:rFonts w:ascii="Calibri" w:hAnsi="Calibri" w:hint="eastAsia"/>
+          <w:kern w:val="2"/>
+          <w:sz w:val="21"/>
+          <w:szCs w:val="24"/>
+        </w:rPr>
+        <w:t>TIRF-SIM</w:t>
+      </w:r>
+      <w:r>
+        <w:rPr>
+          <w:rFonts w:ascii="Calibri" w:hAnsi="Calibri" w:hint="eastAsia"/>
+          <w:kern w:val="2"/>
+          <w:sz w:val="21"/>
+          <w:szCs w:val="24"/>
+        </w:rPr>
+        <w:t>的映射。</w:t>
       </w:r>
       <w:r>
         <w:rPr>
@@ -5317,9 +5383,8 @@
           <w:kern w:val="2"/>
           <w:sz w:val="21"/>
           <w:szCs w:val="24"/>
-          <w:vertAlign w:val="superscript"/>
-        </w:rPr>
-        <w:t>31]</w:t>
+        </w:rPr>
+        <w:t>H</w:t>
       </w:r>
       <w:r>
         <w:rPr>
@@ -5328,7 +5393,16 @@
           <w:sz w:val="21"/>
           <w:szCs w:val="24"/>
         </w:rPr>
-        <w:t>采用</w:t>
+        <w:t>ao</w:t>
+      </w:r>
+      <w:r>
+        <w:rPr>
+          <w:rFonts w:ascii="Calibri" w:hAnsi="Calibri"/>
+          <w:kern w:val="2"/>
+          <w:sz w:val="21"/>
+          <w:szCs w:val="24"/>
+        </w:rPr>
+        <w:t xml:space="preserve"> </w:t>
       </w:r>
       <w:r>
         <w:rPr>
@@ -5337,7 +5411,7 @@
           <w:sz w:val="21"/>
           <w:szCs w:val="24"/>
         </w:rPr>
-        <w:t>GAN</w:t>
+        <w:t>zhang</w:t>
       </w:r>
       <w:r>
         <w:rPr>
@@ -5346,7 +5420,7 @@
           <w:sz w:val="21"/>
           <w:szCs w:val="24"/>
         </w:rPr>
-        <w:t>网络实现了跨模态荧光显微成像超分辨率技术。该研究主要的思路是将分辨率较差的技术产生的图片映射到分辨率较好的技术生成的图片，其主要应用深度学习对三对硬件实现的超分辨率技术的映射关系分别建模，包括不同倍率的宽场荧光成像之间的映射、共聚焦到</w:t>
+        <w:t>等</w:t>
       </w:r>
       <w:r>
         <w:rPr>
@@ -5354,8 +5428,19 @@
           <w:kern w:val="2"/>
           <w:sz w:val="21"/>
           <w:szCs w:val="24"/>
-        </w:rPr>
-        <w:t>STED</w:t>
+          <w:vertAlign w:val="superscript"/>
+        </w:rPr>
+        <w:t>[</w:t>
+      </w:r>
+      <w:r>
+        <w:rPr>
+          <w:rFonts w:ascii="Calibri" w:hAnsi="Calibri"/>
+          <w:kern w:val="2"/>
+          <w:sz w:val="21"/>
+          <w:szCs w:val="24"/>
+          <w:vertAlign w:val="superscript"/>
+        </w:rPr>
+        <w:t>29]</w:t>
       </w:r>
       <w:r>
         <w:rPr>
@@ -5364,7 +5449,7 @@
           <w:sz w:val="21"/>
           <w:szCs w:val="24"/>
         </w:rPr>
-        <w:t>的映射、</w:t>
+        <w:t>也采用</w:t>
       </w:r>
       <w:r>
         <w:rPr>
@@ -5373,7 +5458,7 @@
           <w:sz w:val="21"/>
           <w:szCs w:val="24"/>
         </w:rPr>
-        <w:t>TIRF</w:t>
+        <w:t>GAN</w:t>
       </w:r>
       <w:r>
         <w:rPr>
@@ -5382,7 +5467,7 @@
           <w:sz w:val="21"/>
           <w:szCs w:val="24"/>
         </w:rPr>
-        <w:t>到</w:t>
+        <w:t>网络模型构建了一个</w:t>
       </w:r>
       <w:r>
         <w:rPr>
@@ -5391,7 +5476,7 @@
           <w:sz w:val="21"/>
           <w:szCs w:val="24"/>
         </w:rPr>
-        <w:t>TIRF-SIM</w:t>
+        <w:t>RFGANM</w:t>
       </w:r>
       <w:r>
         <w:rPr>
@@ -5400,7 +5485,7 @@
           <w:sz w:val="21"/>
           <w:szCs w:val="24"/>
         </w:rPr>
-        <w:t>的映射。</w:t>
+        <w:t>超分辨率工作流，该研究采用退化模型得到高低分辨率图像对，并在宽场显微、光片荧光等显微图像中进行了测试都得到了可观的效果。分别构建的模型用于相对应的映射关系的图像的转换，从而达到实现无参数预设、精准的超分辨率技术。</w:t>
       </w:r>
       <w:r>
         <w:rPr>
@@ -5409,7 +5494,7 @@
           <w:sz w:val="21"/>
           <w:szCs w:val="24"/>
         </w:rPr>
-        <w:t>H</w:t>
+        <w:t>Ruud. J.G. van Sloun</w:t>
       </w:r>
       <w:r>
         <w:rPr>
@@ -5417,8 +5502,9 @@
           <w:kern w:val="2"/>
           <w:sz w:val="21"/>
           <w:szCs w:val="24"/>
-        </w:rPr>
-        <w:t>ao</w:t>
+          <w:vertAlign w:val="superscript"/>
+        </w:rPr>
+        <w:t>[</w:t>
       </w:r>
       <w:r>
         <w:rPr>
@@ -5426,10 +5512,10 @@
           <w:kern w:val="2"/>
           <w:sz w:val="21"/>
           <w:szCs w:val="24"/>
-        </w:rPr>
-        <w:t xml:space="preserve"> </w:t>
-      </w:r>
-      <w:proofErr w:type="spellStart"/>
+          <w:vertAlign w:val="superscript"/>
+        </w:rPr>
+        <w:t>32]</w:t>
+      </w:r>
       <w:r>
         <w:rPr>
           <w:rFonts w:ascii="Calibri" w:hAnsi="Calibri" w:hint="eastAsia"/>
@@ -5437,9 +5523,8 @@
           <w:sz w:val="21"/>
           <w:szCs w:val="24"/>
         </w:rPr>
-        <w:t>zhang</w:t>
-      </w:r>
-      <w:proofErr w:type="spellEnd"/>
+        <w:t>等将深度学习的技术应用于超声显微超分辨率的研究，提出了</w:t>
+      </w:r>
       <w:r>
         <w:rPr>
           <w:rFonts w:ascii="Calibri" w:hAnsi="Calibri" w:hint="eastAsia"/>
@@ -5447,7 +5532,7 @@
           <w:sz w:val="21"/>
           <w:szCs w:val="24"/>
         </w:rPr>
-        <w:t>等</w:t>
+        <w:t>Deep-ULM</w:t>
       </w:r>
       <w:r>
         <w:rPr>
@@ -5455,9 +5540,44 @@
           <w:kern w:val="2"/>
           <w:sz w:val="21"/>
           <w:szCs w:val="24"/>
-          <w:vertAlign w:val="superscript"/>
-        </w:rPr>
-        <w:t>[</w:t>
+        </w:rPr>
+        <w:t>模型，该模型采用基于</w:t>
+      </w:r>
+      <w:r>
+        <w:rPr>
+          <w:rFonts w:ascii="Calibri" w:hAnsi="Calibri" w:hint="eastAsia"/>
+          <w:kern w:val="2"/>
+          <w:sz w:val="21"/>
+          <w:szCs w:val="24"/>
+        </w:rPr>
+        <w:t>u-net</w:t>
+      </w:r>
+      <w:r>
+        <w:rPr>
+          <w:rFonts w:ascii="Calibri" w:hAnsi="Calibri" w:hint="eastAsia"/>
+          <w:kern w:val="2"/>
+          <w:sz w:val="21"/>
+          <w:szCs w:val="24"/>
+        </w:rPr>
+        <w:t>的网络机构将超声造影数据减少衍射限制的影响，得到接近采用</w:t>
+      </w:r>
+      <w:r>
+        <w:rPr>
+          <w:rFonts w:ascii="Calibri" w:hAnsi="Calibri" w:hint="eastAsia"/>
+          <w:kern w:val="2"/>
+          <w:sz w:val="21"/>
+          <w:szCs w:val="24"/>
+        </w:rPr>
+        <w:t>PFS</w:t>
+      </w:r>
+      <w:r>
+        <w:rPr>
+          <w:rFonts w:ascii="Calibri" w:hAnsi="Calibri" w:hint="eastAsia"/>
+          <w:kern w:val="2"/>
+          <w:sz w:val="21"/>
+          <w:szCs w:val="24"/>
+        </w:rPr>
+        <w:t>技术进行超分解得到的高分辨率的结果，该模型可实时的得到准确的超分辨的图像。</w:t>
       </w:r>
       <w:r>
         <w:rPr>
@@ -5465,9 +5585,8 @@
           <w:kern w:val="2"/>
           <w:sz w:val="21"/>
           <w:szCs w:val="24"/>
-          <w:vertAlign w:val="superscript"/>
-        </w:rPr>
-        <w:t>29]</w:t>
+        </w:rPr>
+        <w:t>Louis-Emile Robitaille</w:t>
       </w:r>
       <w:r>
         <w:rPr>
@@ -5476,7 +5595,7 @@
           <w:sz w:val="21"/>
           <w:szCs w:val="24"/>
         </w:rPr>
-        <w:t>也采用</w:t>
+        <w:t>等</w:t>
       </w:r>
       <w:r>
         <w:rPr>
@@ -5484,8 +5603,19 @@
           <w:kern w:val="2"/>
           <w:sz w:val="21"/>
           <w:szCs w:val="24"/>
-        </w:rPr>
-        <w:t>GAN</w:t>
+          <w:vertAlign w:val="superscript"/>
+        </w:rPr>
+        <w:t>[</w:t>
+      </w:r>
+      <w:r>
+        <w:rPr>
+          <w:rFonts w:ascii="Calibri" w:hAnsi="Calibri"/>
+          <w:kern w:val="2"/>
+          <w:sz w:val="21"/>
+          <w:szCs w:val="24"/>
+          <w:vertAlign w:val="superscript"/>
+        </w:rPr>
+        <w:t>30]</w:t>
       </w:r>
       <w:r>
         <w:rPr>
@@ -5494,7 +5624,7 @@
           <w:sz w:val="21"/>
           <w:szCs w:val="24"/>
         </w:rPr>
-        <w:t>网络模型构建了一个</w:t>
+        <w:t>将深度学习的技术应用于对</w:t>
       </w:r>
       <w:r>
         <w:rPr>
@@ -5503,7 +5633,7 @@
           <w:sz w:val="21"/>
           <w:szCs w:val="24"/>
         </w:rPr>
-        <w:t>RFGANM</w:t>
+        <w:t>STED</w:t>
       </w:r>
       <w:r>
         <w:rPr>
@@ -5512,174 +5642,6 @@
           <w:sz w:val="21"/>
           <w:szCs w:val="24"/>
         </w:rPr>
-        <w:t>超分辨率工作流，该研究采用退化模型得到高低分辨率图像对，并在宽场显微、光片荧光等显微图像中进行了测试都得到了可观的效果。分别构建的模型用于相对应的映射关系的图像的转换，从而达到实现无参数预设、精准的超分辨率技术。</w:t>
-      </w:r>
-      <w:r>
-        <w:rPr>
-          <w:rFonts w:ascii="Calibri" w:hAnsi="Calibri"/>
-          <w:kern w:val="2"/>
-          <w:sz w:val="21"/>
-          <w:szCs w:val="24"/>
-        </w:rPr>
-        <w:t xml:space="preserve">Ruud. J.G. van </w:t>
-      </w:r>
-      <w:proofErr w:type="spellStart"/>
-      <w:r>
-        <w:rPr>
-          <w:rFonts w:ascii="Calibri" w:hAnsi="Calibri"/>
-          <w:kern w:val="2"/>
-          <w:sz w:val="21"/>
-          <w:szCs w:val="24"/>
-        </w:rPr>
-        <w:t>Sloun</w:t>
-      </w:r>
-      <w:proofErr w:type="spellEnd"/>
-      <w:r>
-        <w:rPr>
-          <w:rFonts w:ascii="Calibri" w:hAnsi="Calibri" w:hint="eastAsia"/>
-          <w:kern w:val="2"/>
-          <w:sz w:val="21"/>
-          <w:szCs w:val="24"/>
-          <w:vertAlign w:val="superscript"/>
-        </w:rPr>
-        <w:t>[</w:t>
-      </w:r>
-      <w:r>
-        <w:rPr>
-          <w:rFonts w:ascii="Calibri" w:hAnsi="Calibri"/>
-          <w:kern w:val="2"/>
-          <w:sz w:val="21"/>
-          <w:szCs w:val="24"/>
-          <w:vertAlign w:val="superscript"/>
-        </w:rPr>
-        <w:t>32]</w:t>
-      </w:r>
-      <w:r>
-        <w:rPr>
-          <w:rFonts w:ascii="Calibri" w:hAnsi="Calibri" w:hint="eastAsia"/>
-          <w:kern w:val="2"/>
-          <w:sz w:val="21"/>
-          <w:szCs w:val="24"/>
-        </w:rPr>
-        <w:t>等将深度学习的技术应用于超声显微超分辨率的研究，提出了</w:t>
-      </w:r>
-      <w:r>
-        <w:rPr>
-          <w:rFonts w:ascii="Calibri" w:hAnsi="Calibri" w:hint="eastAsia"/>
-          <w:kern w:val="2"/>
-          <w:sz w:val="21"/>
-          <w:szCs w:val="24"/>
-        </w:rPr>
-        <w:t>Deep-ULM</w:t>
-      </w:r>
-      <w:r>
-        <w:rPr>
-          <w:rFonts w:ascii="Calibri" w:hAnsi="Calibri" w:hint="eastAsia"/>
-          <w:kern w:val="2"/>
-          <w:sz w:val="21"/>
-          <w:szCs w:val="24"/>
-        </w:rPr>
-        <w:t>模型，该模型采用基于</w:t>
-      </w:r>
-      <w:r>
-        <w:rPr>
-          <w:rFonts w:ascii="Calibri" w:hAnsi="Calibri" w:hint="eastAsia"/>
-          <w:kern w:val="2"/>
-          <w:sz w:val="21"/>
-          <w:szCs w:val="24"/>
-        </w:rPr>
-        <w:t>u-net</w:t>
-      </w:r>
-      <w:r>
-        <w:rPr>
-          <w:rFonts w:ascii="Calibri" w:hAnsi="Calibri" w:hint="eastAsia"/>
-          <w:kern w:val="2"/>
-          <w:sz w:val="21"/>
-          <w:szCs w:val="24"/>
-        </w:rPr>
-        <w:t>的网络机构将超声造影数据减少衍射限制的影响，得到接近采用</w:t>
-      </w:r>
-      <w:r>
-        <w:rPr>
-          <w:rFonts w:ascii="Calibri" w:hAnsi="Calibri" w:hint="eastAsia"/>
-          <w:kern w:val="2"/>
-          <w:sz w:val="21"/>
-          <w:szCs w:val="24"/>
-        </w:rPr>
-        <w:t>PFS</w:t>
-      </w:r>
-      <w:r>
-        <w:rPr>
-          <w:rFonts w:ascii="Calibri" w:hAnsi="Calibri" w:hint="eastAsia"/>
-          <w:kern w:val="2"/>
-          <w:sz w:val="21"/>
-          <w:szCs w:val="24"/>
-        </w:rPr>
-        <w:t>技术进行超分解得到的高分辨率的结果，该模型可实时的得到准确的超分辨的图像。</w:t>
-      </w:r>
-      <w:r>
-        <w:rPr>
-          <w:rFonts w:ascii="Calibri" w:hAnsi="Calibri"/>
-          <w:kern w:val="2"/>
-          <w:sz w:val="21"/>
-          <w:szCs w:val="24"/>
-        </w:rPr>
-        <w:t>Louis-Emile Robitaille</w:t>
-      </w:r>
-      <w:r>
-        <w:rPr>
-          <w:rFonts w:ascii="Calibri" w:hAnsi="Calibri" w:hint="eastAsia"/>
-          <w:kern w:val="2"/>
-          <w:sz w:val="21"/>
-          <w:szCs w:val="24"/>
-        </w:rPr>
-        <w:t>等</w:t>
-      </w:r>
-      <w:r>
-        <w:rPr>
-          <w:rFonts w:ascii="Calibri" w:hAnsi="Calibri" w:hint="eastAsia"/>
-          <w:kern w:val="2"/>
-          <w:sz w:val="21"/>
-          <w:szCs w:val="24"/>
-          <w:vertAlign w:val="superscript"/>
-        </w:rPr>
-        <w:t>[</w:t>
-      </w:r>
-      <w:r>
-        <w:rPr>
-          <w:rFonts w:ascii="Calibri" w:hAnsi="Calibri"/>
-          <w:kern w:val="2"/>
-          <w:sz w:val="21"/>
-          <w:szCs w:val="24"/>
-          <w:vertAlign w:val="superscript"/>
-        </w:rPr>
-        <w:t>30]</w:t>
-      </w:r>
-      <w:r>
-        <w:rPr>
-          <w:rFonts w:ascii="Calibri" w:hAnsi="Calibri" w:hint="eastAsia"/>
-          <w:kern w:val="2"/>
-          <w:sz w:val="21"/>
-          <w:szCs w:val="24"/>
-        </w:rPr>
-        <w:t>将深度学习的技术应用于对</w:t>
-      </w:r>
-      <w:r>
-        <w:rPr>
-          <w:rFonts w:ascii="Calibri" w:hAnsi="Calibri" w:hint="eastAsia"/>
-          <w:kern w:val="2"/>
-          <w:sz w:val="21"/>
-          <w:szCs w:val="24"/>
-        </w:rPr>
-        <w:t>STED</w:t>
-      </w:r>
-      <w:r>
-        <w:rPr>
-          <w:rFonts w:ascii="Calibri" w:hAnsi="Calibri" w:hint="eastAsia"/>
-          <w:kern w:val="2"/>
-          <w:sz w:val="21"/>
-          <w:szCs w:val="24"/>
-        </w:rPr>
         <w:t>技术得到的高分辨率图像质量的评估，该研究将网络模型与随机基准的评估模型进行比较，结果表明，深度学习有更好的结果，但作者也表示，由于现有数据的有限，得到的结果无法说明有显著性差异。</w:t>
       </w:r>
     </w:p>
@@ -5689,7 +5651,7 @@
           <w:tab w:val="left" w:pos="2370"/>
         </w:tabs>
         <w:rPr>
-          <w:rFonts w:ascii="SimSun" w:hAnsi="SimSun"/>
+          <w:rFonts w:ascii="宋体" w:hAnsi="宋体"/>
           <w:b/>
           <w:bCs/>
           <w:sz w:val="28"/>
@@ -5700,131 +5662,131 @@
     <w:p>
       <w:pPr>
         <w:rPr>
-          <w:rFonts w:ascii="SimSun" w:hAnsi="SimSun"/>
-          <w:sz w:val="28"/>
-          <w:szCs w:val="28"/>
-        </w:rPr>
-      </w:pPr>
-    </w:p>
-    <w:p>
-      <w:pPr>
-        <w:rPr>
-          <w:rFonts w:ascii="SimSun" w:hAnsi="SimSun"/>
-          <w:sz w:val="28"/>
-          <w:szCs w:val="28"/>
-        </w:rPr>
-      </w:pPr>
-    </w:p>
-    <w:p>
-      <w:pPr>
-        <w:rPr>
-          <w:rFonts w:ascii="SimSun" w:hAnsi="SimSun"/>
-          <w:sz w:val="28"/>
-          <w:szCs w:val="28"/>
-        </w:rPr>
-      </w:pPr>
-    </w:p>
-    <w:p>
-      <w:pPr>
-        <w:rPr>
-          <w:rFonts w:ascii="SimSun" w:hAnsi="SimSun"/>
-          <w:sz w:val="28"/>
-          <w:szCs w:val="28"/>
-        </w:rPr>
-      </w:pPr>
-    </w:p>
-    <w:p>
-      <w:pPr>
-        <w:rPr>
-          <w:rFonts w:ascii="SimSun" w:hAnsi="SimSun"/>
-          <w:sz w:val="28"/>
-          <w:szCs w:val="28"/>
-        </w:rPr>
-      </w:pPr>
-    </w:p>
-    <w:p>
-      <w:pPr>
-        <w:rPr>
-          <w:rFonts w:ascii="SimSun" w:hAnsi="SimSun"/>
-          <w:sz w:val="28"/>
-          <w:szCs w:val="28"/>
-        </w:rPr>
-      </w:pPr>
-    </w:p>
-    <w:p>
-      <w:pPr>
-        <w:rPr>
-          <w:rFonts w:ascii="SimSun" w:hAnsi="SimSun"/>
-          <w:sz w:val="28"/>
-          <w:szCs w:val="28"/>
-        </w:rPr>
-      </w:pPr>
-    </w:p>
-    <w:p>
-      <w:pPr>
-        <w:rPr>
-          <w:rFonts w:ascii="SimSun" w:hAnsi="SimSun"/>
-          <w:sz w:val="28"/>
-          <w:szCs w:val="28"/>
-        </w:rPr>
-      </w:pPr>
-    </w:p>
-    <w:p>
-      <w:pPr>
-        <w:rPr>
-          <w:rFonts w:ascii="SimSun" w:hAnsi="SimSun"/>
-          <w:sz w:val="28"/>
-          <w:szCs w:val="28"/>
-        </w:rPr>
-      </w:pPr>
-    </w:p>
-    <w:p>
-      <w:pPr>
-        <w:rPr>
-          <w:rFonts w:ascii="SimSun" w:hAnsi="SimSun"/>
-          <w:sz w:val="28"/>
-          <w:szCs w:val="28"/>
-        </w:rPr>
-      </w:pPr>
-    </w:p>
-    <w:p>
-      <w:pPr>
-        <w:rPr>
-          <w:rFonts w:ascii="SimSun" w:hAnsi="SimSun"/>
-          <w:sz w:val="28"/>
-          <w:szCs w:val="28"/>
-        </w:rPr>
-      </w:pPr>
-    </w:p>
-    <w:p>
-      <w:pPr>
-        <w:rPr>
-          <w:rFonts w:ascii="SimSun" w:hAnsi="SimSun"/>
-          <w:sz w:val="28"/>
-          <w:szCs w:val="28"/>
-        </w:rPr>
-      </w:pPr>
-    </w:p>
-    <w:p>
-      <w:pPr>
-        <w:rPr>
-          <w:rFonts w:ascii="SimSun" w:hAnsi="SimSun"/>
-          <w:sz w:val="28"/>
-          <w:szCs w:val="28"/>
-        </w:rPr>
-      </w:pPr>
-    </w:p>
-    <w:p>
-      <w:pPr>
-        <w:rPr>
-          <w:rFonts w:ascii="SimSun" w:hAnsi="SimSun"/>
-          <w:sz w:val="28"/>
-          <w:szCs w:val="28"/>
-        </w:rPr>
-      </w:pPr>
-      <w:r>
-        <w:rPr>
-          <w:rFonts w:ascii="SimSun" w:hAnsi="SimSun" w:hint="eastAsia"/>
+          <w:rFonts w:ascii="宋体" w:hAnsi="宋体"/>
+          <w:sz w:val="28"/>
+          <w:szCs w:val="28"/>
+        </w:rPr>
+      </w:pPr>
+    </w:p>
+    <w:p>
+      <w:pPr>
+        <w:rPr>
+          <w:rFonts w:ascii="宋体" w:hAnsi="宋体"/>
+          <w:sz w:val="28"/>
+          <w:szCs w:val="28"/>
+        </w:rPr>
+      </w:pPr>
+    </w:p>
+    <w:p>
+      <w:pPr>
+        <w:rPr>
+          <w:rFonts w:ascii="宋体" w:hAnsi="宋体"/>
+          <w:sz w:val="28"/>
+          <w:szCs w:val="28"/>
+        </w:rPr>
+      </w:pPr>
+    </w:p>
+    <w:p>
+      <w:pPr>
+        <w:rPr>
+          <w:rFonts w:ascii="宋体" w:hAnsi="宋体"/>
+          <w:sz w:val="28"/>
+          <w:szCs w:val="28"/>
+        </w:rPr>
+      </w:pPr>
+    </w:p>
+    <w:p>
+      <w:pPr>
+        <w:rPr>
+          <w:rFonts w:ascii="宋体" w:hAnsi="宋体"/>
+          <w:sz w:val="28"/>
+          <w:szCs w:val="28"/>
+        </w:rPr>
+      </w:pPr>
+    </w:p>
+    <w:p>
+      <w:pPr>
+        <w:rPr>
+          <w:rFonts w:ascii="宋体" w:hAnsi="宋体"/>
+          <w:sz w:val="28"/>
+          <w:szCs w:val="28"/>
+        </w:rPr>
+      </w:pPr>
+    </w:p>
+    <w:p>
+      <w:pPr>
+        <w:rPr>
+          <w:rFonts w:ascii="宋体" w:hAnsi="宋体"/>
+          <w:sz w:val="28"/>
+          <w:szCs w:val="28"/>
+        </w:rPr>
+      </w:pPr>
+    </w:p>
+    <w:p>
+      <w:pPr>
+        <w:rPr>
+          <w:rFonts w:ascii="宋体" w:hAnsi="宋体"/>
+          <w:sz w:val="28"/>
+          <w:szCs w:val="28"/>
+        </w:rPr>
+      </w:pPr>
+    </w:p>
+    <w:p>
+      <w:pPr>
+        <w:rPr>
+          <w:rFonts w:ascii="宋体" w:hAnsi="宋体"/>
+          <w:sz w:val="28"/>
+          <w:szCs w:val="28"/>
+        </w:rPr>
+      </w:pPr>
+    </w:p>
+    <w:p>
+      <w:pPr>
+        <w:rPr>
+          <w:rFonts w:ascii="宋体" w:hAnsi="宋体"/>
+          <w:sz w:val="28"/>
+          <w:szCs w:val="28"/>
+        </w:rPr>
+      </w:pPr>
+    </w:p>
+    <w:p>
+      <w:pPr>
+        <w:rPr>
+          <w:rFonts w:ascii="宋体" w:hAnsi="宋体"/>
+          <w:sz w:val="28"/>
+          <w:szCs w:val="28"/>
+        </w:rPr>
+      </w:pPr>
+    </w:p>
+    <w:p>
+      <w:pPr>
+        <w:rPr>
+          <w:rFonts w:ascii="宋体" w:hAnsi="宋体"/>
+          <w:sz w:val="28"/>
+          <w:szCs w:val="28"/>
+        </w:rPr>
+      </w:pPr>
+    </w:p>
+    <w:p>
+      <w:pPr>
+        <w:rPr>
+          <w:rFonts w:ascii="宋体" w:hAnsi="宋体"/>
+          <w:sz w:val="28"/>
+          <w:szCs w:val="28"/>
+        </w:rPr>
+      </w:pPr>
+    </w:p>
+    <w:p>
+      <w:pPr>
+        <w:rPr>
+          <w:rFonts w:ascii="宋体" w:hAnsi="宋体"/>
+          <w:sz w:val="28"/>
+          <w:szCs w:val="28"/>
+        </w:rPr>
+      </w:pPr>
+      <w:r>
+        <w:rPr>
+          <w:rFonts w:ascii="宋体" w:hAnsi="宋体" w:hint="eastAsia"/>
           <w:sz w:val="28"/>
           <w:szCs w:val="28"/>
         </w:rPr>
@@ -5833,7 +5795,7 @@
       </w:r>
       <w:r>
         <w:rPr>
-          <w:rFonts w:ascii="SimSun" w:hAnsi="SimSun"/>
+          <w:rFonts w:ascii="宋体" w:hAnsi="宋体"/>
           <w:sz w:val="28"/>
           <w:szCs w:val="28"/>
         </w:rPr>
@@ -5843,14 +5805,14 @@
     <w:p>
       <w:pPr>
         <w:rPr>
-          <w:rFonts w:ascii="SimSun" w:hAnsi="SimSun"/>
-          <w:sz w:val="28"/>
-          <w:szCs w:val="28"/>
-        </w:rPr>
-      </w:pPr>
-      <w:r>
-        <w:rPr>
-          <w:rFonts w:ascii="SimSun" w:hAnsi="SimSun" w:hint="eastAsia"/>
+          <w:rFonts w:ascii="宋体" w:hAnsi="宋体"/>
+          <w:sz w:val="28"/>
+          <w:szCs w:val="28"/>
+        </w:rPr>
+      </w:pPr>
+      <w:r>
+        <w:rPr>
+          <w:rFonts w:ascii="宋体" w:hAnsi="宋体" w:hint="eastAsia"/>
           <w:sz w:val="28"/>
           <w:szCs w:val="28"/>
         </w:rPr>
@@ -5858,7 +5820,7 @@
       </w:r>
       <w:r>
         <w:rPr>
-          <w:rFonts w:ascii="SimSun" w:hAnsi="SimSun" w:hint="eastAsia"/>
+          <w:rFonts w:ascii="宋体" w:hAnsi="宋体" w:hint="eastAsia"/>
           <w:sz w:val="28"/>
           <w:szCs w:val="28"/>
         </w:rPr>
@@ -5866,7 +5828,7 @@
       </w:r>
       <w:r>
         <w:rPr>
-          <w:rFonts w:ascii="SimSun" w:hAnsi="SimSun" w:hint="eastAsia"/>
+          <w:rFonts w:ascii="宋体" w:hAnsi="宋体" w:hint="eastAsia"/>
           <w:sz w:val="28"/>
           <w:szCs w:val="28"/>
         </w:rPr>
@@ -5874,7 +5836,7 @@
       </w:r>
       <w:r>
         <w:rPr>
-          <w:rFonts w:ascii="SimSun" w:hAnsi="SimSun" w:hint="eastAsia"/>
+          <w:rFonts w:ascii="宋体" w:hAnsi="宋体" w:hint="eastAsia"/>
           <w:sz w:val="28"/>
           <w:szCs w:val="28"/>
         </w:rPr>
@@ -5882,7 +5844,7 @@
       </w:r>
       <w:r>
         <w:rPr>
-          <w:rFonts w:ascii="SimSun" w:hAnsi="SimSun" w:hint="eastAsia"/>
+          <w:rFonts w:ascii="宋体" w:hAnsi="宋体" w:hint="eastAsia"/>
           <w:sz w:val="28"/>
           <w:szCs w:val="28"/>
         </w:rPr>
@@ -5890,7 +5852,7 @@
       </w:r>
       <w:r>
         <w:rPr>
-          <w:rFonts w:ascii="SimSun" w:hAnsi="SimSun" w:hint="eastAsia"/>
+          <w:rFonts w:ascii="宋体" w:hAnsi="宋体" w:hint="eastAsia"/>
           <w:sz w:val="28"/>
           <w:szCs w:val="28"/>
         </w:rPr>
@@ -5898,7 +5860,7 @@
       </w:r>
       <w:r>
         <w:rPr>
-          <w:rFonts w:ascii="SimSun" w:hAnsi="SimSun" w:hint="eastAsia"/>
+          <w:rFonts w:ascii="宋体" w:hAnsi="宋体" w:hint="eastAsia"/>
           <w:sz w:val="28"/>
           <w:szCs w:val="28"/>
         </w:rPr>
@@ -5906,7 +5868,7 @@
       </w:r>
       <w:r>
         <w:rPr>
-          <w:rFonts w:ascii="SimSun" w:hAnsi="SimSun" w:hint="eastAsia"/>
+          <w:rFonts w:ascii="宋体" w:hAnsi="宋体" w:hint="eastAsia"/>
           <w:sz w:val="28"/>
           <w:szCs w:val="28"/>
         </w:rPr>
@@ -5914,7 +5876,7 @@
       </w:r>
       <w:r>
         <w:rPr>
-          <w:rFonts w:ascii="SimSun" w:hAnsi="SimSun" w:hint="eastAsia"/>
+          <w:rFonts w:ascii="宋体" w:hAnsi="宋体" w:hint="eastAsia"/>
           <w:sz w:val="28"/>
           <w:szCs w:val="28"/>
         </w:rPr>
@@ -5923,21 +5885,21 @@
     </w:p>
     <w:p>
       <w:pPr>
-        <w:pStyle w:val="ListParagraph"/>
+        <w:pStyle w:val="a6"/>
         <w:numPr>
           <w:ilvl w:val="0"/>
           <w:numId w:val="3"/>
         </w:numPr>
         <w:ind w:firstLineChars="0"/>
         <w:rPr>
-          <w:rFonts w:ascii="SimSun" w:hAnsi="SimSun"/>
-          <w:sz w:val="28"/>
-          <w:szCs w:val="28"/>
-        </w:rPr>
-      </w:pPr>
-      <w:r>
-        <w:rPr>
-          <w:rFonts w:ascii="SimSun" w:hAnsi="SimSun" w:hint="eastAsia"/>
+          <w:rFonts w:ascii="宋体" w:hAnsi="宋体"/>
+          <w:sz w:val="28"/>
+          <w:szCs w:val="28"/>
+        </w:rPr>
+      </w:pPr>
+      <w:r>
+        <w:rPr>
+          <w:rFonts w:ascii="宋体" w:hAnsi="宋体" w:hint="eastAsia"/>
           <w:sz w:val="28"/>
           <w:szCs w:val="28"/>
         </w:rPr>
@@ -5945,7 +5907,7 @@
       </w:r>
       <w:r>
         <w:rPr>
-          <w:rFonts w:ascii="SimSun" w:hAnsi="SimSun" w:hint="eastAsia"/>
+          <w:rFonts w:ascii="宋体" w:hAnsi="宋体" w:hint="eastAsia"/>
           <w:sz w:val="28"/>
           <w:szCs w:val="28"/>
         </w:rPr>
@@ -5953,7 +5915,7 @@
       </w:r>
       <w:r>
         <w:rPr>
-          <w:rFonts w:ascii="SimSun" w:hAnsi="SimSun" w:hint="eastAsia"/>
+          <w:rFonts w:ascii="宋体" w:hAnsi="宋体" w:hint="eastAsia"/>
           <w:sz w:val="28"/>
           <w:szCs w:val="28"/>
         </w:rPr>
@@ -5961,7 +5923,7 @@
       </w:r>
       <w:r>
         <w:rPr>
-          <w:rFonts w:ascii="SimSun" w:hAnsi="SimSun" w:hint="eastAsia"/>
+          <w:rFonts w:ascii="宋体" w:hAnsi="宋体" w:hint="eastAsia"/>
           <w:sz w:val="28"/>
           <w:szCs w:val="28"/>
         </w:rPr>
@@ -5969,7 +5931,7 @@
       </w:r>
       <w:r>
         <w:rPr>
-          <w:rFonts w:ascii="SimSun" w:hAnsi="SimSun" w:hint="eastAsia"/>
+          <w:rFonts w:ascii="宋体" w:hAnsi="宋体" w:hint="eastAsia"/>
           <w:sz w:val="28"/>
           <w:szCs w:val="28"/>
         </w:rPr>
@@ -5977,7 +5939,7 @@
       </w:r>
       <w:r>
         <w:rPr>
-          <w:rFonts w:ascii="SimSun" w:hAnsi="SimSun" w:hint="eastAsia"/>
+          <w:rFonts w:ascii="宋体" w:hAnsi="宋体" w:hint="eastAsia"/>
           <w:sz w:val="28"/>
           <w:szCs w:val="28"/>
         </w:rPr>
@@ -5985,7 +5947,7 @@
       </w:r>
       <w:r>
         <w:rPr>
-          <w:rFonts w:ascii="SimSun" w:hAnsi="SimSun" w:hint="eastAsia"/>
+          <w:rFonts w:ascii="宋体" w:hAnsi="宋体" w:hint="eastAsia"/>
           <w:color w:val="FF0000"/>
           <w:sz w:val="28"/>
           <w:szCs w:val="28"/>
@@ -5994,7 +5956,7 @@
       </w:r>
       <w:r>
         <w:rPr>
-          <w:rFonts w:ascii="SimSun" w:hAnsi="SimSun" w:hint="eastAsia"/>
+          <w:rFonts w:ascii="宋体" w:hAnsi="宋体" w:hint="eastAsia"/>
           <w:sz w:val="28"/>
           <w:szCs w:val="28"/>
         </w:rPr>
@@ -6002,7 +5964,7 @@
       </w:r>
       <w:r>
         <w:rPr>
-          <w:rFonts w:ascii="SimSun" w:hAnsi="SimSun" w:hint="eastAsia"/>
+          <w:rFonts w:ascii="宋体" w:hAnsi="宋体" w:hint="eastAsia"/>
           <w:sz w:val="28"/>
           <w:szCs w:val="28"/>
         </w:rPr>
@@ -6011,21 +5973,21 @@
     </w:p>
     <w:p>
       <w:pPr>
-        <w:pStyle w:val="ListParagraph"/>
+        <w:pStyle w:val="a6"/>
         <w:numPr>
           <w:ilvl w:val="0"/>
           <w:numId w:val="3"/>
         </w:numPr>
         <w:ind w:firstLineChars="0"/>
         <w:rPr>
-          <w:rFonts w:ascii="SimSun" w:hAnsi="SimSun"/>
-          <w:sz w:val="28"/>
-          <w:szCs w:val="28"/>
-        </w:rPr>
-      </w:pPr>
-      <w:r>
-        <w:rPr>
-          <w:rFonts w:ascii="SimSun" w:hAnsi="SimSun" w:hint="eastAsia"/>
+          <w:rFonts w:ascii="宋体" w:hAnsi="宋体"/>
+          <w:sz w:val="28"/>
+          <w:szCs w:val="28"/>
+        </w:rPr>
+      </w:pPr>
+      <w:r>
+        <w:rPr>
+          <w:rFonts w:ascii="宋体" w:hAnsi="宋体" w:hint="eastAsia"/>
           <w:sz w:val="28"/>
           <w:szCs w:val="28"/>
         </w:rPr>
@@ -6033,7 +5995,7 @@
       </w:r>
       <w:r>
         <w:rPr>
-          <w:rFonts w:ascii="SimSun" w:hAnsi="SimSun" w:hint="eastAsia"/>
+          <w:rFonts w:ascii="宋体" w:hAnsi="宋体" w:hint="eastAsia"/>
           <w:sz w:val="28"/>
           <w:szCs w:val="28"/>
         </w:rPr>
@@ -6041,7 +6003,7 @@
       </w:r>
       <w:r>
         <w:rPr>
-          <w:rFonts w:ascii="SimSun" w:hAnsi="SimSun" w:hint="eastAsia"/>
+          <w:rFonts w:ascii="宋体" w:hAnsi="宋体" w:hint="eastAsia"/>
           <w:sz w:val="28"/>
           <w:szCs w:val="28"/>
         </w:rPr>
@@ -6049,7 +6011,7 @@
       </w:r>
       <w:r>
         <w:rPr>
-          <w:rFonts w:ascii="SimSun" w:hAnsi="SimSun" w:hint="eastAsia"/>
+          <w:rFonts w:ascii="宋体" w:hAnsi="宋体" w:hint="eastAsia"/>
           <w:color w:val="FF0000"/>
           <w:sz w:val="28"/>
           <w:szCs w:val="28"/>
@@ -6058,7 +6020,7 @@
       </w:r>
       <w:r>
         <w:rPr>
-          <w:rFonts w:ascii="SimSun" w:hAnsi="SimSun" w:hint="eastAsia"/>
+          <w:rFonts w:ascii="宋体" w:hAnsi="宋体" w:hint="eastAsia"/>
           <w:sz w:val="28"/>
           <w:szCs w:val="28"/>
         </w:rPr>
@@ -6067,17 +6029,17 @@
     </w:p>
     <w:p>
       <w:pPr>
-        <w:pStyle w:val="ListParagraph"/>
+        <w:pStyle w:val="a6"/>
         <w:ind w:left="720" w:firstLineChars="0" w:firstLine="0"/>
         <w:rPr>
-          <w:rFonts w:ascii="SimSun" w:hAnsi="SimSun"/>
-          <w:sz w:val="28"/>
-          <w:szCs w:val="28"/>
-        </w:rPr>
-      </w:pPr>
-      <w:r>
-        <w:rPr>
-          <w:rFonts w:ascii="SimSun" w:hAnsi="SimSun" w:hint="eastAsia"/>
+          <w:rFonts w:ascii="宋体" w:hAnsi="宋体"/>
+          <w:sz w:val="28"/>
+          <w:szCs w:val="28"/>
+        </w:rPr>
+      </w:pPr>
+      <w:r>
+        <w:rPr>
+          <w:rFonts w:ascii="宋体" w:hAnsi="宋体" w:hint="eastAsia"/>
           <w:sz w:val="28"/>
           <w:szCs w:val="28"/>
         </w:rPr>
@@ -6086,17 +6048,17 @@
     </w:p>
     <w:p>
       <w:pPr>
-        <w:pStyle w:val="ListParagraph"/>
+        <w:pStyle w:val="a6"/>
         <w:ind w:left="720" w:firstLineChars="0" w:firstLine="0"/>
         <w:rPr>
-          <w:rFonts w:ascii="SimSun" w:hAnsi="SimSun"/>
-          <w:sz w:val="28"/>
-          <w:szCs w:val="28"/>
-        </w:rPr>
-      </w:pPr>
-      <w:r>
-        <w:rPr>
-          <w:rFonts w:ascii="SimSun" w:hAnsi="SimSun" w:hint="eastAsia"/>
+          <w:rFonts w:ascii="宋体" w:hAnsi="宋体"/>
+          <w:sz w:val="28"/>
+          <w:szCs w:val="28"/>
+        </w:rPr>
+      </w:pPr>
+      <w:r>
+        <w:rPr>
+          <w:rFonts w:ascii="宋体" w:hAnsi="宋体" w:hint="eastAsia"/>
           <w:sz w:val="28"/>
           <w:szCs w:val="28"/>
         </w:rPr>
@@ -6105,17 +6067,17 @@
     </w:p>
     <w:p>
       <w:pPr>
-        <w:pStyle w:val="ListParagraph"/>
+        <w:pStyle w:val="a6"/>
         <w:ind w:left="720" w:firstLineChars="0" w:firstLine="0"/>
         <w:rPr>
-          <w:rFonts w:ascii="SimSun" w:hAnsi="SimSun"/>
-          <w:sz w:val="28"/>
-          <w:szCs w:val="28"/>
-        </w:rPr>
-      </w:pPr>
-      <w:r>
-        <w:rPr>
-          <w:rFonts w:ascii="SimSun" w:hAnsi="SimSun" w:hint="eastAsia"/>
+          <w:rFonts w:ascii="宋体" w:hAnsi="宋体"/>
+          <w:sz w:val="28"/>
+          <w:szCs w:val="28"/>
+        </w:rPr>
+      </w:pPr>
+      <w:r>
+        <w:rPr>
+          <w:rFonts w:ascii="宋体" w:hAnsi="宋体" w:hint="eastAsia"/>
           <w:sz w:val="28"/>
           <w:szCs w:val="28"/>
         </w:rPr>
@@ -6123,7 +6085,7 @@
       </w:r>
       <w:r>
         <w:rPr>
-          <w:rFonts w:ascii="SimSun" w:hAnsi="SimSun" w:hint="eastAsia"/>
+          <w:rFonts w:ascii="宋体" w:hAnsi="宋体" w:hint="eastAsia"/>
           <w:sz w:val="28"/>
           <w:szCs w:val="28"/>
         </w:rPr>
@@ -6131,7 +6093,7 @@
       </w:r>
       <w:r>
         <w:rPr>
-          <w:rFonts w:ascii="SimSun" w:hAnsi="SimSun" w:hint="eastAsia"/>
+          <w:rFonts w:ascii="宋体" w:hAnsi="宋体" w:hint="eastAsia"/>
           <w:sz w:val="28"/>
           <w:szCs w:val="28"/>
         </w:rPr>
@@ -6139,7 +6101,7 @@
       </w:r>
       <w:r>
         <w:rPr>
-          <w:rFonts w:ascii="SimSun" w:eastAsiaTheme="minorEastAsia" w:hAnsi="SimSun" w:hint="eastAsia"/>
+          <w:rFonts w:ascii="宋体" w:eastAsiaTheme="minorEastAsia" w:hAnsi="宋体" w:hint="eastAsia"/>
           <w:sz w:val="28"/>
           <w:szCs w:val="28"/>
         </w:rPr>
@@ -6147,7 +6109,7 @@
       </w:r>
       <w:r>
         <w:rPr>
-          <w:rFonts w:ascii="SimSun" w:eastAsiaTheme="minorEastAsia" w:hAnsi="SimSun" w:hint="eastAsia"/>
+          <w:rFonts w:ascii="宋体" w:eastAsiaTheme="minorEastAsia" w:hAnsi="宋体" w:hint="eastAsia"/>
           <w:sz w:val="28"/>
           <w:szCs w:val="28"/>
         </w:rPr>
@@ -6155,7 +6117,7 @@
       </w:r>
       <w:r>
         <w:rPr>
-          <w:rFonts w:ascii="SimSun" w:eastAsiaTheme="minorEastAsia" w:hAnsi="SimSun" w:hint="eastAsia"/>
+          <w:rFonts w:ascii="宋体" w:eastAsiaTheme="minorEastAsia" w:hAnsi="宋体" w:hint="eastAsia"/>
           <w:sz w:val="28"/>
           <w:szCs w:val="28"/>
         </w:rPr>
@@ -6163,7 +6125,7 @@
       </w:r>
       <w:r>
         <w:rPr>
-          <w:rFonts w:ascii="SimSun" w:eastAsiaTheme="minorEastAsia" w:hAnsi="SimSun" w:hint="eastAsia"/>
+          <w:rFonts w:ascii="宋体" w:eastAsiaTheme="minorEastAsia" w:hAnsi="宋体" w:hint="eastAsia"/>
           <w:sz w:val="28"/>
           <w:szCs w:val="28"/>
         </w:rPr>
@@ -6171,7 +6133,7 @@
       </w:r>
       <w:r>
         <w:rPr>
-          <w:rFonts w:ascii="SimSun" w:eastAsiaTheme="minorEastAsia" w:hAnsi="SimSun" w:hint="eastAsia"/>
+          <w:rFonts w:ascii="宋体" w:eastAsiaTheme="minorEastAsia" w:hAnsi="宋体" w:hint="eastAsia"/>
           <w:sz w:val="28"/>
           <w:szCs w:val="28"/>
         </w:rPr>
@@ -6190,7 +6152,7 @@
     <w:p>
       <w:pPr>
         <w:rPr>
-          <w:rFonts w:ascii="SimSun" w:hAnsi="SimSun"/>
+          <w:rFonts w:ascii="宋体" w:hAnsi="宋体"/>
           <w:sz w:val="28"/>
           <w:szCs w:val="28"/>
         </w:rPr>
@@ -6208,21 +6170,21 @@
     </w:p>
     <w:p>
       <w:pPr>
-        <w:pStyle w:val="ListParagraph"/>
+        <w:pStyle w:val="a6"/>
         <w:tabs>
           <w:tab w:val="left" w:pos="2370"/>
         </w:tabs>
         <w:ind w:left="840" w:firstLineChars="0" w:firstLine="0"/>
         <w:jc w:val="center"/>
         <w:rPr>
-          <w:rFonts w:ascii="SimHei" w:eastAsia="SimHei" w:hAnsi="SimHei"/>
+          <w:rFonts w:ascii="黑体" w:eastAsia="黑体" w:hAnsi="黑体"/>
           <w:sz w:val="36"/>
           <w:szCs w:val="36"/>
         </w:rPr>
       </w:pPr>
       <w:r>
         <w:rPr>
-          <w:rFonts w:ascii="SimHei" w:eastAsia="SimHei" w:hAnsi="SimHei" w:hint="eastAsia"/>
+          <w:rFonts w:ascii="黑体" w:eastAsia="黑体" w:hAnsi="黑体" w:hint="eastAsia"/>
           <w:sz w:val="36"/>
           <w:szCs w:val="36"/>
         </w:rPr>
@@ -6231,7 +6193,7 @@
       </w:r>
       <w:r>
         <w:rPr>
-          <w:rFonts w:ascii="SimHei" w:eastAsia="SimHei" w:hAnsi="SimHei" w:hint="eastAsia"/>
+          <w:rFonts w:ascii="黑体" w:eastAsia="黑体" w:hAnsi="黑体" w:hint="eastAsia"/>
           <w:sz w:val="36"/>
           <w:szCs w:val="36"/>
         </w:rPr>
@@ -6338,7 +6300,7 @@
           <w:sz w:val="24"/>
           <w:szCs w:val="24"/>
         </w:rPr>
-        <w:t>模拟人脑的神经结构，在某年提出了神经网络的概念，最早的神经网络</w:t>
+        <w:t>模拟人脑的神经结构，在某年提出了神经网络的概念，</w:t>
       </w:r>
       <w:r>
         <w:rPr>
@@ -6346,7 +6308,7 @@
           <w:sz w:val="24"/>
           <w:szCs w:val="24"/>
         </w:rPr>
-        <w:t>单元由单列的向量及后续的激活函数构成，通过多个不同结构的神经网络单元构成了最基础的神经网络，即全连接神经网络，</w:t>
+        <w:t>神经网络</w:t>
       </w:r>
       <w:r>
         <w:rPr>
@@ -6354,7 +6316,178 @@
           <w:sz w:val="24"/>
           <w:szCs w:val="24"/>
         </w:rPr>
-        <w:t>添加</w:t>
+        <w:t>的基础单元为感知机，感知机基本机</w:t>
+      </w:r>
+      <w:r>
+        <w:rPr>
+          <w:rFonts w:hint="eastAsia"/>
+          <w:sz w:val="24"/>
+          <w:szCs w:val="24"/>
+        </w:rPr>
+        <w:t>制就是通过对输入参数进行加权、偏置、求和得到输出结果。在神经网络</w:t>
+      </w:r>
+      <w:r>
+        <w:rPr>
+          <w:rFonts w:hint="eastAsia"/>
+          <w:sz w:val="24"/>
+          <w:szCs w:val="24"/>
+        </w:rPr>
+        <w:t>中，感知机之间相互连接类似于人脑中的神经元，故也称感知机为神经元。若干个神经元并列分别与输入参数加权、偏置、求和得到输出结果称为层，若干层相链接构成一个神经网络，如图</w:t>
+      </w:r>
+      <w:r>
+        <w:rPr>
+          <w:rFonts w:hint="eastAsia"/>
+          <w:sz w:val="24"/>
+          <w:szCs w:val="24"/>
+        </w:rPr>
+        <w:t>1</w:t>
+      </w:r>
+      <w:r>
+        <w:rPr>
+          <w:rFonts w:hint="eastAsia"/>
+          <w:sz w:val="24"/>
+          <w:szCs w:val="24"/>
+        </w:rPr>
+        <w:t>所示。数据从输入层输入，经过各层的超参数的处理，并通过反向传播、梯度下降等算法对结果的优化，得到满意的输出结果。</w:t>
+      </w:r>
+      <w:r>
+        <w:rPr>
+          <w:rFonts w:hint="eastAsia"/>
+          <w:sz w:val="24"/>
+          <w:szCs w:val="24"/>
+        </w:rPr>
+        <w:t>最朴素的神经网络为全连接神经网络，而全连接神经网络为了提高模型的复杂度，需要通过增加节点数或层数来</w:t>
+      </w:r>
+      <w:r>
+        <w:rPr>
+          <w:rFonts w:hint="eastAsia"/>
+          <w:sz w:val="24"/>
+          <w:szCs w:val="24"/>
+        </w:rPr>
+        <w:t>对于图像的处理，一般采用卷积神经网络，经典的卷积神经网络主要的工作流为：首先对图像进行卷积处理，将卷积的图像再进行池化处理，其次重复适当次数卷积和池化的操作，接着使用全连接层进行分类，最后对结果进行归一化处理。随着研究的不断深入，在经典的卷积神经网络的基础上，不断涌现出性能十分优越的深度神经网络框架，如</w:t>
+      </w:r>
+      <w:r>
+        <w:rPr>
+          <w:rFonts w:hint="eastAsia"/>
+          <w:sz w:val="24"/>
+          <w:szCs w:val="24"/>
+        </w:rPr>
+        <w:t>VGG16</w:t>
+      </w:r>
+      <w:r>
+        <w:rPr>
+          <w:rFonts w:hint="eastAsia"/>
+          <w:sz w:val="24"/>
+          <w:szCs w:val="24"/>
+        </w:rPr>
+        <w:t>、</w:t>
+      </w:r>
+      <w:bookmarkStart w:id="2" w:name="_GoBack"/>
+      <w:bookmarkEnd w:id="2"/>
+      <w:r>
+        <w:rPr>
+          <w:rFonts w:hint="eastAsia"/>
+          <w:sz w:val="24"/>
+          <w:szCs w:val="24"/>
+        </w:rPr>
+        <w:t>InceptionV3</w:t>
+      </w:r>
+      <w:r>
+        <w:rPr>
+          <w:rFonts w:hint="eastAsia"/>
+          <w:sz w:val="24"/>
+          <w:szCs w:val="24"/>
+        </w:rPr>
+        <w:t>、</w:t>
+      </w:r>
+      <w:r>
+        <w:rPr>
+          <w:rFonts w:hint="eastAsia"/>
+          <w:sz w:val="24"/>
+          <w:szCs w:val="24"/>
+        </w:rPr>
+        <w:t>ResNet</w:t>
+      </w:r>
+      <w:r>
+        <w:rPr>
+          <w:rFonts w:hint="eastAsia"/>
+          <w:sz w:val="24"/>
+          <w:szCs w:val="24"/>
+        </w:rPr>
+        <w:t>、</w:t>
+      </w:r>
+      <w:r>
+        <w:rPr>
+          <w:rFonts w:hint="eastAsia"/>
+          <w:sz w:val="24"/>
+          <w:szCs w:val="24"/>
+        </w:rPr>
+        <w:t>U-Net</w:t>
+      </w:r>
+      <w:r>
+        <w:rPr>
+          <w:rFonts w:hint="eastAsia"/>
+          <w:sz w:val="24"/>
+          <w:szCs w:val="24"/>
+        </w:rPr>
+        <w:t>等。</w:t>
+      </w:r>
+    </w:p>
+    <w:p>
+      <w:pPr>
+        <w:tabs>
+          <w:tab w:val="left" w:pos="1400"/>
+        </w:tabs>
+      </w:pPr>
+      <w:r>
+        <w:drawing>
+          <wp:inline distT="0" distB="0" distL="0" distR="0" wp14:anchorId="7B072F22" wp14:editId="70481F77">
+            <wp:extent cx="4067175" cy="2355215"/>
+            <wp:effectExtent l="0" t="0" r="9525" b="6985"/>
+            <wp:docPr id="1" name="图片 1" descr="C:\Users\ADMINI~1\AppData\Local\Temp\ksohtml15668\wps1.jpg"/>
+            <wp:cNvGraphicFramePr>
+              <a:graphicFrameLocks xmlns:a="http://schemas.openxmlformats.org/drawingml/2006/main" noChangeAspect="1"/>
+            </wp:cNvGraphicFramePr>
+            <a:graphic xmlns:a="http://schemas.openxmlformats.org/drawingml/2006/main">
+              <a:graphicData uri="http://schemas.openxmlformats.org/drawingml/2006/picture">
+                <pic:pic xmlns:pic="http://schemas.openxmlformats.org/drawingml/2006/picture">
+                  <pic:nvPicPr>
+                    <pic:cNvPr id="0" name="Picture 1" descr="C:\Users\ADMINI~1\AppData\Local\Temp\ksohtml15668\wps1.jpg"/>
+                    <pic:cNvPicPr>
+                      <a:picLocks noChangeAspect="1" noChangeArrowheads="1"/>
+                    </pic:cNvPicPr>
+                  </pic:nvPicPr>
+                  <pic:blipFill>
+                    <a:blip r:embed="rId8">
+                      <a:extLst>
+                        <a:ext uri="{28A0092B-C50C-407E-A947-70E740481C1C}">
+                          <a14:useLocalDpi xmlns:a14="http://schemas.microsoft.com/office/drawing/2010/main" val="0"/>
+                        </a:ext>
+                      </a:extLst>
+                    </a:blip>
+                    <a:srcRect/>
+                    <a:stretch>
+                      <a:fillRect/>
+                    </a:stretch>
+                  </pic:blipFill>
+                  <pic:spPr bwMode="auto">
+                    <a:xfrm>
+                      <a:off x="0" y="0"/>
+                      <a:ext cx="4067175" cy="2355215"/>
+                    </a:xfrm>
+                    <a:prstGeom prst="rect">
+                      <a:avLst/>
+                    </a:prstGeom>
+                    <a:noFill/>
+                    <a:ln>
+                      <a:noFill/>
+                    </a:ln>
+                  </pic:spPr>
+                </pic:pic>
+              </a:graphicData>
+            </a:graphic>
+          </wp:inline>
+        </w:drawing>
       </w:r>
     </w:p>
     <w:p>
@@ -6375,7 +6508,7 @@
 </file>
 
 <file path=word/endnotes.xml><?xml version="1.0" encoding="utf-8"?>
-<w:endnotes xmlns:wpc="http://schemas.microsoft.com/office/word/2010/wordprocessingCanvas" xmlns:cx="http://schemas.microsoft.com/office/drawing/2014/chartex" xmlns:cx1="http://schemas.microsoft.com/office/drawing/2015/9/8/chartex" xmlns:cx2="http://schemas.microsoft.com/office/drawing/2015/10/21/chartex" xmlns:cx3="http://schemas.microsoft.com/office/drawing/2016/5/9/chartex" xmlns:cx4="http://schemas.microsoft.com/office/drawing/2016/5/10/chartex" xmlns:cx5="http://schemas.microsoft.com/office/drawing/2016/5/11/chartex" xmlns:cx6="http://schemas.microsoft.com/office/drawing/2016/5/12/chartex" xmlns:cx7="http://schemas.microsoft.com/office/drawing/2016/5/13/chartex" xmlns:cx8="http://schemas.microsoft.com/office/drawing/2016/5/14/chartex" xmlns:mc="http://schemas.openxmlformats.org/markup-compatibility/2006" xmlns:aink="http://schemas.microsoft.com/office/drawing/2016/ink" xmlns:am3d="http://schemas.microsoft.com/office/drawing/2017/model3d" xmlns:o="urn:schemas-microsoft-com:office:office" xmlns:r="http://schemas.openxmlformats.org/officeDocument/2006/relationships" xmlns:m="http://schemas.openxmlformats.org/officeDocument/2006/math" xmlns:v="urn:schemas-microsoft-com:vml" xmlns:wp14="http://schemas.microsoft.com/office/word/2010/wordprocessingDrawing" xmlns:wp="http://schemas.openxmlformats.org/drawingml/2006/wordprocessingDrawing" xmlns:w10="urn:schemas-microsoft-com:office:word" xmlns:w="http://schemas.openxmlformats.org/wordprocessingml/2006/main" xmlns:w14="http://schemas.microsoft.com/office/word/2010/wordml" xmlns:w15="http://schemas.microsoft.com/office/word/2012/wordml" xmlns:w16cex="http://schemas.microsoft.com/office/word/2018/wordml/cex" xmlns:w16cid="http://schemas.microsoft.com/office/word/2016/wordml/cid" xmlns:w16="http://schemas.microsoft.com/office/word/2018/wordml" xmlns:w16se="http://schemas.microsoft.com/office/word/2015/wordml/symex" xmlns:wpg="http://schemas.microsoft.com/office/word/2010/wordprocessingGroup" xmlns:wpi="http://schemas.microsoft.com/office/word/2010/wordprocessingInk" xmlns:wne="http://schemas.microsoft.com/office/word/2006/wordml" xmlns:wps="http://schemas.microsoft.com/office/word/2010/wordprocessingShape" mc:Ignorable="w14 w15 w16se w16cid w16 w16cex wp14">
+<w:endnotes xmlns:wpc="http://schemas.microsoft.com/office/word/2010/wordprocessingCanvas" xmlns:mc="http://schemas.openxmlformats.org/markup-compatibility/2006" xmlns:o="urn:schemas-microsoft-com:office:office" xmlns:r="http://schemas.openxmlformats.org/officeDocument/2006/relationships" xmlns:m="http://schemas.openxmlformats.org/officeDocument/2006/math" xmlns:v="urn:schemas-microsoft-com:vml" xmlns:wp14="http://schemas.microsoft.com/office/word/2010/wordprocessingDrawing" xmlns:wp="http://schemas.openxmlformats.org/drawingml/2006/wordprocessingDrawing" xmlns:w10="urn:schemas-microsoft-com:office:word" xmlns:w="http://schemas.openxmlformats.org/wordprocessingml/2006/main" xmlns:w14="http://schemas.microsoft.com/office/word/2010/wordml" xmlns:w15="http://schemas.microsoft.com/office/word/2012/wordml" xmlns:wpg="http://schemas.microsoft.com/office/word/2010/wordprocessingGroup" xmlns:wpi="http://schemas.microsoft.com/office/word/2010/wordprocessingInk" xmlns:wne="http://schemas.microsoft.com/office/word/2006/wordml" xmlns:wps="http://schemas.microsoft.com/office/word/2010/wordprocessingShape" mc:Ignorable="w14 w15 wp14">
   <w:endnote w:type="separator" w:id="-1">
     <w:p>
       <w:r>
@@ -6394,7 +6527,7 @@
 </file>
 
 <file path=word/footnotes.xml><?xml version="1.0" encoding="utf-8"?>
-<w:footnotes xmlns:wpc="http://schemas.microsoft.com/office/word/2010/wordprocessingCanvas" xmlns:cx="http://schemas.microsoft.com/office/drawing/2014/chartex" xmlns:cx1="http://schemas.microsoft.com/office/drawing/2015/9/8/chartex" xmlns:cx2="http://schemas.microsoft.com/office/drawing/2015/10/21/chartex" xmlns:cx3="http://schemas.microsoft.com/office/drawing/2016/5/9/chartex" xmlns:cx4="http://schemas.microsoft.com/office/drawing/2016/5/10/chartex" xmlns:cx5="http://schemas.microsoft.com/office/drawing/2016/5/11/chartex" xmlns:cx6="http://schemas.microsoft.com/office/drawing/2016/5/12/chartex" xmlns:cx7="http://schemas.microsoft.com/office/drawing/2016/5/13/chartex" xmlns:cx8="http://schemas.microsoft.com/office/drawing/2016/5/14/chartex" xmlns:mc="http://schemas.openxmlformats.org/markup-compatibility/2006" xmlns:aink="http://schemas.microsoft.com/office/drawing/2016/ink" xmlns:am3d="http://schemas.microsoft.com/office/drawing/2017/model3d" xmlns:o="urn:schemas-microsoft-com:office:office" xmlns:r="http://schemas.openxmlformats.org/officeDocument/2006/relationships" xmlns:m="http://schemas.openxmlformats.org/officeDocument/2006/math" xmlns:v="urn:schemas-microsoft-com:vml" xmlns:wp14="http://schemas.microsoft.com/office/word/2010/wordprocessingDrawing" xmlns:wp="http://schemas.openxmlformats.org/drawingml/2006/wordprocessingDrawing" xmlns:w10="urn:schemas-microsoft-com:office:word" xmlns:w="http://schemas.openxmlformats.org/wordprocessingml/2006/main" xmlns:w14="http://schemas.microsoft.com/office/word/2010/wordml" xmlns:w15="http://schemas.microsoft.com/office/word/2012/wordml" xmlns:w16cex="http://schemas.microsoft.com/office/word/2018/wordml/cex" xmlns:w16cid="http://schemas.microsoft.com/office/word/2016/wordml/cid" xmlns:w16="http://schemas.microsoft.com/office/word/2018/wordml" xmlns:w16se="http://schemas.microsoft.com/office/word/2015/wordml/symex" xmlns:wpg="http://schemas.microsoft.com/office/word/2010/wordprocessingGroup" xmlns:wpi="http://schemas.microsoft.com/office/word/2010/wordprocessingInk" xmlns:wne="http://schemas.microsoft.com/office/word/2006/wordml" xmlns:wps="http://schemas.microsoft.com/office/word/2010/wordprocessingShape" mc:Ignorable="w14 w15 w16se w16cid w16 w16cex wp14">
+<w:footnotes xmlns:wpc="http://schemas.microsoft.com/office/word/2010/wordprocessingCanvas" xmlns:mc="http://schemas.openxmlformats.org/markup-compatibility/2006" xmlns:o="urn:schemas-microsoft-com:office:office" xmlns:r="http://schemas.openxmlformats.org/officeDocument/2006/relationships" xmlns:m="http://schemas.openxmlformats.org/officeDocument/2006/math" xmlns:v="urn:schemas-microsoft-com:vml" xmlns:wp14="http://schemas.microsoft.com/office/word/2010/wordprocessingDrawing" xmlns:wp="http://schemas.openxmlformats.org/drawingml/2006/wordprocessingDrawing" xmlns:w10="urn:schemas-microsoft-com:office:word" xmlns:w="http://schemas.openxmlformats.org/wordprocessingml/2006/main" xmlns:w14="http://schemas.microsoft.com/office/word/2010/wordml" xmlns:w15="http://schemas.microsoft.com/office/word/2012/wordml" xmlns:wpg="http://schemas.microsoft.com/office/word/2010/wordprocessingGroup" xmlns:wpi="http://schemas.microsoft.com/office/word/2010/wordprocessingInk" xmlns:wne="http://schemas.microsoft.com/office/word/2006/wordml" xmlns:wps="http://schemas.microsoft.com/office/word/2010/wordprocessingShape" mc:Ignorable="w14 w15 wp14">
   <w:footnote w:type="separator" w:id="-1">
     <w:p>
       <w:r>
@@ -6413,8 +6546,8 @@
 </file>
 
 <file path=word/numbering.xml><?xml version="1.0" encoding="utf-8"?>
-<w:numbering xmlns:wpc="http://schemas.microsoft.com/office/word/2010/wordprocessingCanvas" xmlns:cx="http://schemas.microsoft.com/office/drawing/2014/chartex" xmlns:cx1="http://schemas.microsoft.com/office/drawing/2015/9/8/chartex" xmlns:cx2="http://schemas.microsoft.com/office/drawing/2015/10/21/chartex" xmlns:cx3="http://schemas.microsoft.com/office/drawing/2016/5/9/chartex" xmlns:cx4="http://schemas.microsoft.com/office/drawing/2016/5/10/chartex" xmlns:cx5="http://schemas.microsoft.com/office/drawing/2016/5/11/chartex" xmlns:cx6="http://schemas.microsoft.com/office/drawing/2016/5/12/chartex" xmlns:cx7="http://schemas.microsoft.com/office/drawing/2016/5/13/chartex" xmlns:cx8="http://schemas.microsoft.com/office/drawing/2016/5/14/chartex" xmlns:mc="http://schemas.openxmlformats.org/markup-compatibility/2006" xmlns:aink="http://schemas.microsoft.com/office/drawing/2016/ink" xmlns:am3d="http://schemas.microsoft.com/office/drawing/2017/model3d" xmlns:o="urn:schemas-microsoft-com:office:office" xmlns:r="http://schemas.openxmlformats.org/officeDocument/2006/relationships" xmlns:m="http://schemas.openxmlformats.org/officeDocument/2006/math" xmlns:v="urn:schemas-microsoft-com:vml" xmlns:wp14="http://schemas.microsoft.com/office/word/2010/wordprocessingDrawing" xmlns:wp="http://schemas.openxmlformats.org/drawingml/2006/wordprocessingDrawing" xmlns:w10="urn:schemas-microsoft-com:office:word" xmlns:w="http://schemas.openxmlformats.org/wordprocessingml/2006/main" xmlns:w14="http://schemas.microsoft.com/office/word/2010/wordml" xmlns:w15="http://schemas.microsoft.com/office/word/2012/wordml" xmlns:w16cex="http://schemas.microsoft.com/office/word/2018/wordml/cex" xmlns:w16cid="http://schemas.microsoft.com/office/word/2016/wordml/cid" xmlns:w16="http://schemas.microsoft.com/office/word/2018/wordml" xmlns:w16se="http://schemas.microsoft.com/office/word/2015/wordml/symex" xmlns:wpg="http://schemas.microsoft.com/office/word/2010/wordprocessingGroup" xmlns:wpi="http://schemas.microsoft.com/office/word/2010/wordprocessingInk" xmlns:wne="http://schemas.microsoft.com/office/word/2006/wordml" xmlns:wps="http://schemas.microsoft.com/office/word/2010/wordprocessingShape" mc:Ignorable="w14 w15 w16se w16cid w16 w16cex wp14">
-  <w:abstractNum w:abstractNumId="0" w15:restartNumberingAfterBreak="0">
+<w:numbering xmlns:wpc="http://schemas.microsoft.com/office/word/2010/wordprocessingCanvas" xmlns:mc="http://schemas.openxmlformats.org/markup-compatibility/2006" xmlns:o="urn:schemas-microsoft-com:office:office" xmlns:r="http://schemas.openxmlformats.org/officeDocument/2006/relationships" xmlns:m="http://schemas.openxmlformats.org/officeDocument/2006/math" xmlns:v="urn:schemas-microsoft-com:vml" xmlns:wp14="http://schemas.microsoft.com/office/word/2010/wordprocessingDrawing" xmlns:wp="http://schemas.openxmlformats.org/drawingml/2006/wordprocessingDrawing" xmlns:w10="urn:schemas-microsoft-com:office:word" xmlns:w="http://schemas.openxmlformats.org/wordprocessingml/2006/main" xmlns:w14="http://schemas.microsoft.com/office/word/2010/wordml" xmlns:w15="http://schemas.microsoft.com/office/word/2012/wordml" xmlns:wpg="http://schemas.microsoft.com/office/word/2010/wordprocessingGroup" xmlns:wpi="http://schemas.microsoft.com/office/word/2010/wordprocessingInk" xmlns:wne="http://schemas.microsoft.com/office/word/2006/wordml" xmlns:wps="http://schemas.microsoft.com/office/word/2010/wordprocessingShape" mc:Ignorable="w14 w15 wp14">
+  <w:abstractNum w:abstractNumId="0">
     <w:nsid w:val="0B894421"/>
     <w:multiLevelType w:val="hybridMultilevel"/>
     <w:tmpl w:val="11288132"/>
@@ -6503,7 +6636,7 @@
       </w:pPr>
     </w:lvl>
   </w:abstractNum>
-  <w:abstractNum w:abstractNumId="1" w15:restartNumberingAfterBreak="0">
+  <w:abstractNum w:abstractNumId="1">
     <w:nsid w:val="1B973614"/>
     <w:multiLevelType w:val="multilevel"/>
     <w:tmpl w:val="1B973614"/>
@@ -6592,7 +6725,7 @@
       </w:pPr>
     </w:lvl>
   </w:abstractNum>
-  <w:abstractNum w:abstractNumId="2" w15:restartNumberingAfterBreak="0">
+  <w:abstractNum w:abstractNumId="2">
     <w:nsid w:val="57BB633F"/>
     <w:multiLevelType w:val="multilevel"/>
     <w:tmpl w:val="57BB633F"/>
@@ -6694,7 +6827,7 @@
 </file>
 
 <file path=word/styles.xml><?xml version="1.0" encoding="utf-8"?>
-<w:styles xmlns:mc="http://schemas.openxmlformats.org/markup-compatibility/2006" xmlns:r="http://schemas.openxmlformats.org/officeDocument/2006/relationships" xmlns:w="http://schemas.openxmlformats.org/wordprocessingml/2006/main" xmlns:w14="http://schemas.microsoft.com/office/word/2010/wordml" xmlns:w15="http://schemas.microsoft.com/office/word/2012/wordml" xmlns:w16cex="http://schemas.microsoft.com/office/word/2018/wordml/cex" xmlns:w16cid="http://schemas.microsoft.com/office/word/2016/wordml/cid" xmlns:w16="http://schemas.microsoft.com/office/word/2018/wordml" xmlns:w16se="http://schemas.microsoft.com/office/word/2015/wordml/symex" mc:Ignorable="w14 w15 w16se w16cid w16 w16cex">
+<w:styles xmlns:mc="http://schemas.openxmlformats.org/markup-compatibility/2006" xmlns:r="http://schemas.openxmlformats.org/officeDocument/2006/relationships" xmlns:w="http://schemas.openxmlformats.org/wordprocessingml/2006/main" xmlns:w14="http://schemas.microsoft.com/office/word/2010/wordml" xmlns:w15="http://schemas.microsoft.com/office/word/2012/wordml" mc:Ignorable="w14 w15">
   <w:docDefaults>
     <w:rPrDefault>
       <w:rPr>
@@ -6704,7 +6837,7 @@
     </w:rPrDefault>
     <w:pPrDefault/>
   </w:docDefaults>
-  <w:latentStyles w:defLockedState="0" w:defUIPriority="99" w:defSemiHidden="0" w:defUnhideWhenUsed="0" w:defQFormat="0" w:count="376">
+  <w:latentStyles w:defLockedState="0" w:defUIPriority="99" w:defSemiHidden="0" w:defUnhideWhenUsed="0" w:defQFormat="0" w:count="371">
     <w:lsdException w:name="Normal" w:uiPriority="0" w:qFormat="1"/>
     <w:lsdException w:name="heading 1" w:uiPriority="9" w:qFormat="1"/>
     <w:lsdException w:name="heading 2" w:semiHidden="1" w:uiPriority="9" w:unhideWhenUsed="1" w:qFormat="1"/>
@@ -7073,26 +7206,20 @@
     <w:lsdException w:name="List Table 5 Dark Accent 6" w:uiPriority="50"/>
     <w:lsdException w:name="List Table 6 Colorful Accent 6" w:uiPriority="51"/>
     <w:lsdException w:name="List Table 7 Colorful Accent 6" w:uiPriority="52"/>
-    <w:lsdException w:name="Mention" w:semiHidden="1" w:unhideWhenUsed="1"/>
-    <w:lsdException w:name="Smart Hyperlink" w:semiHidden="1" w:unhideWhenUsed="1"/>
-    <w:lsdException w:name="Hashtag" w:semiHidden="1" w:unhideWhenUsed="1"/>
-    <w:lsdException w:name="Unresolved Mention" w:semiHidden="1" w:unhideWhenUsed="1"/>
-    <w:lsdException w:name="Smart Link" w:semiHidden="1" w:unhideWhenUsed="1"/>
   </w:latentStyles>
-  <w:style w:type="paragraph" w:default="1" w:styleId="Normal">
+  <w:style w:type="paragraph" w:default="1" w:styleId="a">
     <w:name w:val="Normal"/>
     <w:qFormat/>
     <w:rPr>
-      <w:rFonts w:ascii="Times New Roman" w:eastAsia="SimSun" w:hAnsi="Times New Roman" w:cs="Times New Roman"/>
+      <w:rFonts w:ascii="Times New Roman" w:eastAsia="宋体" w:hAnsi="Times New Roman" w:cs="Times New Roman"/>
     </w:rPr>
   </w:style>
-  <w:style w:type="character" w:default="1" w:styleId="DefaultParagraphFont">
+  <w:style w:type="character" w:default="1" w:styleId="a0">
     <w:name w:val="Default Paragraph Font"/>
     <w:uiPriority w:val="1"/>
-    <w:semiHidden/>
     <w:unhideWhenUsed/>
   </w:style>
-  <w:style w:type="table" w:default="1" w:styleId="TableNormal">
+  <w:style w:type="table" w:default="1" w:styleId="a1">
     <w:name w:val="Normal Table"/>
     <w:uiPriority w:val="99"/>
     <w:semiHidden/>
@@ -7107,24 +7234,24 @@
       </w:tblCellMar>
     </w:tblPr>
   </w:style>
-  <w:style w:type="numbering" w:default="1" w:styleId="NoList">
+  <w:style w:type="numbering" w:default="1" w:styleId="a2">
     <w:name w:val="No List"/>
     <w:uiPriority w:val="99"/>
     <w:semiHidden/>
     <w:unhideWhenUsed/>
   </w:style>
-  <w:style w:type="paragraph" w:styleId="CommentText">
+  <w:style w:type="paragraph" w:styleId="a3">
     <w:name w:val="annotation text"/>
-    <w:basedOn w:val="Normal"/>
-    <w:link w:val="CommentTextChar"/>
+    <w:basedOn w:val="a"/>
+    <w:link w:val="Char"/>
     <w:uiPriority w:val="99"/>
     <w:semiHidden/>
     <w:unhideWhenUsed/>
   </w:style>
-  <w:style w:type="paragraph" w:styleId="BalloonText">
+  <w:style w:type="paragraph" w:styleId="a4">
     <w:name w:val="Balloon Text"/>
-    <w:basedOn w:val="Normal"/>
-    <w:link w:val="BalloonTextChar"/>
+    <w:basedOn w:val="a"/>
+    <w:link w:val="Char0"/>
     <w:uiPriority w:val="99"/>
     <w:semiHidden/>
     <w:unhideWhenUsed/>
@@ -7134,7 +7261,7 @@
       <w:szCs w:val="18"/>
     </w:rPr>
   </w:style>
-  <w:style w:type="character" w:styleId="CommentReference">
+  <w:style w:type="character" w:styleId="a5">
     <w:name w:val="annotation reference"/>
     <w:uiPriority w:val="99"/>
     <w:semiHidden/>
@@ -7144,10 +7271,10 @@
       <w:szCs w:val="21"/>
     </w:rPr>
   </w:style>
-  <w:style w:type="character" w:customStyle="1" w:styleId="BalloonTextChar">
-    <w:name w:val="Balloon Text Char"/>
-    <w:basedOn w:val="DefaultParagraphFont"/>
-    <w:link w:val="BalloonText"/>
+  <w:style w:type="character" w:customStyle="1" w:styleId="Char0">
+    <w:name w:val="批注框文本 Char"/>
+    <w:basedOn w:val="a0"/>
+    <w:link w:val="a4"/>
     <w:uiPriority w:val="99"/>
     <w:semiHidden/>
     <w:rPr>
@@ -7156,21 +7283,21 @@
       <w:szCs w:val="18"/>
     </w:rPr>
   </w:style>
-  <w:style w:type="character" w:customStyle="1" w:styleId="CommentTextChar">
-    <w:name w:val="Comment Text Char"/>
-    <w:basedOn w:val="DefaultParagraphFont"/>
-    <w:link w:val="CommentText"/>
+  <w:style w:type="character" w:customStyle="1" w:styleId="Char">
+    <w:name w:val="批注文字 Char"/>
+    <w:basedOn w:val="a0"/>
+    <w:link w:val="a3"/>
     <w:uiPriority w:val="99"/>
     <w:semiHidden/>
     <w:rPr>
-      <w:rFonts w:ascii="Times New Roman" w:eastAsia="SimSun" w:hAnsi="Times New Roman" w:cs="Times New Roman"/>
+      <w:rFonts w:ascii="Times New Roman" w:eastAsia="宋体" w:hAnsi="Times New Roman" w:cs="Times New Roman"/>
       <w:sz w:val="20"/>
       <w:szCs w:val="20"/>
     </w:rPr>
   </w:style>
-  <w:style w:type="paragraph" w:styleId="ListParagraph">
+  <w:style w:type="paragraph" w:styleId="a6">
     <w:name w:val="List Paragraph"/>
-    <w:basedOn w:val="Normal"/>
+    <w:basedOn w:val="a"/>
     <w:uiPriority w:val="34"/>
     <w:qFormat/>
     <w:pPr>

--- a/yexuehua-dissertation.docx
+++ b/yexuehua-dissertation.docx
@@ -157,7 +157,27 @@
                                 <w:spacing w:val="-20"/>
                                 <w:sz w:val="36"/>
                               </w:rPr>
-                              <w:t>基于深度学习的生物显微图像超分辨率算法研究</w:t>
+                              <w:t>基于深度学习的生物显微</w:t>
+                            </w:r>
+                            <w:proofErr w:type="gramStart"/>
+                            <w:r>
+                              <w:rPr>
+                                <w:rFonts w:ascii="楷体_GB2312" w:eastAsia="楷体_GB2312" w:hint="eastAsia"/>
+                                <w:b/>
+                                <w:spacing w:val="-20"/>
+                                <w:sz w:val="36"/>
+                              </w:rPr>
+                              <w:t>图像超</w:t>
+                            </w:r>
+                            <w:proofErr w:type="gramEnd"/>
+                            <w:r>
+                              <w:rPr>
+                                <w:rFonts w:ascii="楷体_GB2312" w:eastAsia="楷体_GB2312" w:hint="eastAsia"/>
+                                <w:b/>
+                                <w:spacing w:val="-20"/>
+                                <w:sz w:val="36"/>
+                              </w:rPr>
+                              <w:t>分辨率算法研究</w:t>
                             </w:r>
                             <w:bookmarkEnd w:id="1"/>
                           </w:p>
@@ -278,7 +298,7 @@
               </wp:anchor>
             </w:drawing>
           </mc:Choice>
-          <mc:Fallback xmlns:w16se="http://schemas.microsoft.com/office/word/2015/wordml/symex" xmlns:w16="http://schemas.microsoft.com/office/word/2018/wordml" xmlns:w16cid="http://schemas.microsoft.com/office/word/2016/wordml/cid" xmlns:w16cex="http://schemas.microsoft.com/office/word/2018/wordml/cex" xmlns:am3d="http://schemas.microsoft.com/office/drawing/2017/model3d" xmlns:aink="http://schemas.microsoft.com/office/drawing/2016/ink" xmlns:cx8="http://schemas.microsoft.com/office/drawing/2016/5/14/chartex" xmlns:cx7="http://schemas.microsoft.com/office/drawing/2016/5/13/chartex" xmlns:cx6="http://schemas.microsoft.com/office/drawing/2016/5/12/chartex" xmlns:cx5="http://schemas.microsoft.com/office/drawing/2016/5/11/chartex" xmlns:cx4="http://schemas.microsoft.com/office/drawing/2016/5/10/chartex" xmlns:cx3="http://schemas.microsoft.com/office/drawing/2016/5/9/chartex" xmlns:cx2="http://schemas.microsoft.com/office/drawing/2015/10/21/chartex" xmlns:cx1="http://schemas.microsoft.com/office/drawing/2015/9/8/chartex" xmlns:cx="http://schemas.microsoft.com/office/drawing/2014/chartex">
+          <mc:Fallback>
             <w:pict>
               <v:shapetype w14:anchorId="6ED047F4" id="_x0000_t202" coordsize="21600,21600" o:spt="202" path="m,l,21600r21600,l21600,xe">
                 <v:stroke joinstyle="miter"/>
@@ -292,7 +312,7 @@
                         <w:spacing w:line="276" w:lineRule="auto"/>
                         <w:jc w:val="center"/>
                         <w:rPr>
-                          <w:rFonts w:ascii="KaiTi_GB2312" w:eastAsia="KaiTi_GB2312"/>
+                          <w:rFonts w:ascii="楷体_GB2312" w:eastAsia="楷体_GB2312"/>
                           <w:b/>
                           <w:spacing w:val="-20"/>
                           <w:sz w:val="36"/>
@@ -300,7 +320,7 @@
                       </w:pPr>
                       <w:r>
                         <w:rPr>
-                          <w:rFonts w:ascii="KaiTi_GB2312" w:eastAsia="KaiTi_GB2312" w:hint="eastAsia"/>
+                          <w:rFonts w:ascii="楷体_GB2312" w:eastAsia="楷体_GB2312" w:hint="eastAsia"/>
                           <w:b/>
                           <w:spacing w:val="-20"/>
                           <w:sz w:val="36"/>
@@ -310,12 +330,32 @@
                       <w:bookmarkStart w:id="2" w:name="_Hlk64396023"/>
                       <w:r>
                         <w:rPr>
-                          <w:rFonts w:ascii="KaiTi_GB2312" w:eastAsia="KaiTi_GB2312" w:hint="eastAsia"/>
+                          <w:rFonts w:ascii="楷体_GB2312" w:eastAsia="楷体_GB2312" w:hint="eastAsia"/>
                           <w:b/>
                           <w:spacing w:val="-20"/>
                           <w:sz w:val="36"/>
                         </w:rPr>
-                        <w:t>基于深度学习的生物显微图像超分辨率算法研究</w:t>
+                        <w:t>基于深度学习的生物显微</w:t>
+                      </w:r>
+                      <w:proofErr w:type="gramStart"/>
+                      <w:r>
+                        <w:rPr>
+                          <w:rFonts w:ascii="楷体_GB2312" w:eastAsia="楷体_GB2312" w:hint="eastAsia"/>
+                          <w:b/>
+                          <w:spacing w:val="-20"/>
+                          <w:sz w:val="36"/>
+                        </w:rPr>
+                        <w:t>图像超</w:t>
+                      </w:r>
+                      <w:proofErr w:type="gramEnd"/>
+                      <w:r>
+                        <w:rPr>
+                          <w:rFonts w:ascii="楷体_GB2312" w:eastAsia="楷体_GB2312" w:hint="eastAsia"/>
+                          <w:b/>
+                          <w:spacing w:val="-20"/>
+                          <w:sz w:val="36"/>
+                        </w:rPr>
+                        <w:t>分辨率算法研究</w:t>
                       </w:r>
                       <w:bookmarkEnd w:id="2"/>
                     </w:p>
@@ -325,14 +365,14 @@
                         <w:spacing w:after="20" w:line="360" w:lineRule="auto"/>
                         <w:jc w:val="center"/>
                         <w:rPr>
-                          <w:rFonts w:ascii="KaiTi_GB2312" w:eastAsia="KaiTi_GB2312"/>
+                          <w:rFonts w:ascii="楷体_GB2312" w:eastAsia="楷体_GB2312"/>
                           <w:b/>
                           <w:sz w:val="36"/>
                         </w:rPr>
                       </w:pPr>
                       <w:r>
                         <w:rPr>
-                          <w:rFonts w:ascii="KaiTi_GB2312" w:eastAsia="KaiTi_GB2312"/>
+                          <w:rFonts w:ascii="楷体_GB2312" w:eastAsia="楷体_GB2312"/>
                           <w:b/>
                           <w:sz w:val="36"/>
                         </w:rPr>
@@ -340,7 +380,7 @@
                       </w:r>
                       <w:r>
                         <w:rPr>
-                          <w:rFonts w:ascii="KaiTi_GB2312" w:eastAsia="KaiTi_GB2312" w:hint="eastAsia"/>
+                          <w:rFonts w:ascii="楷体_GB2312" w:eastAsia="楷体_GB2312" w:hint="eastAsia"/>
                           <w:b/>
                           <w:sz w:val="36"/>
                         </w:rPr>
@@ -353,14 +393,14 @@
                         <w:spacing w:line="360" w:lineRule="auto"/>
                         <w:jc w:val="center"/>
                         <w:rPr>
-                          <w:rFonts w:ascii="KaiTi_GB2312" w:eastAsia="KaiTi_GB2312"/>
+                          <w:rFonts w:ascii="楷体_GB2312" w:eastAsia="楷体_GB2312"/>
                           <w:b/>
                           <w:sz w:val="36"/>
                         </w:rPr>
                       </w:pPr>
                       <w:r>
                         <w:rPr>
-                          <w:rFonts w:ascii="KaiTi_GB2312" w:eastAsia="KaiTi_GB2312" w:hint="eastAsia"/>
+                          <w:rFonts w:ascii="楷体_GB2312" w:eastAsia="楷体_GB2312" w:hint="eastAsia"/>
                           <w:b/>
                           <w:sz w:val="36"/>
                         </w:rPr>
@@ -373,14 +413,14 @@
                         <w:spacing w:line="360" w:lineRule="auto"/>
                         <w:jc w:val="center"/>
                         <w:rPr>
-                          <w:rFonts w:ascii="KaiTi_GB2312" w:eastAsia="KaiTi_GB2312"/>
+                          <w:rFonts w:ascii="楷体_GB2312" w:eastAsia="楷体_GB2312"/>
                           <w:b/>
                           <w:sz w:val="36"/>
                         </w:rPr>
                       </w:pPr>
                       <w:r>
                         <w:rPr>
-                          <w:rFonts w:ascii="KaiTi_GB2312" w:eastAsia="KaiTi_GB2312" w:hint="eastAsia"/>
+                          <w:rFonts w:ascii="楷体_GB2312" w:eastAsia="楷体_GB2312" w:hint="eastAsia"/>
                           <w:b/>
                           <w:sz w:val="36"/>
                         </w:rPr>
@@ -393,7 +433,7 @@
                         <w:spacing w:line="360" w:lineRule="auto"/>
                         <w:jc w:val="center"/>
                         <w:rPr>
-                          <w:rFonts w:ascii="KaiTi_GB2312" w:eastAsia="KaiTi_GB2312"/>
+                          <w:rFonts w:ascii="楷体_GB2312" w:eastAsia="楷体_GB2312"/>
                           <w:b/>
                           <w:spacing w:val="-24"/>
                           <w:sz w:val="36"/>
@@ -401,7 +441,7 @@
                       </w:pPr>
                       <w:r>
                         <w:rPr>
-                          <w:rFonts w:ascii="KaiTi_GB2312" w:eastAsia="KaiTi_GB2312" w:hint="eastAsia"/>
+                          <w:rFonts w:ascii="楷体_GB2312" w:eastAsia="楷体_GB2312" w:hint="eastAsia"/>
                           <w:b/>
                           <w:spacing w:val="-24"/>
                           <w:sz w:val="36"/>
@@ -417,7 +457,7 @@
                       </w:pPr>
                       <w:r>
                         <w:rPr>
-                          <w:rFonts w:ascii="KaiTi_GB2312" w:eastAsia="KaiTi_GB2312" w:hint="eastAsia"/>
+                          <w:rFonts w:ascii="楷体_GB2312" w:eastAsia="楷体_GB2312" w:hint="eastAsia"/>
                           <w:b/>
                           <w:sz w:val="36"/>
                         </w:rPr>
@@ -542,7 +582,25 @@
           <w:spacing w:val="-20"/>
           <w:sz w:val="52"/>
         </w:rPr>
-        <w:t>基于深度学习的生物显微图像超分辨率算法研究</w:t>
+        <w:t>基于深度学习的生物显微</w:t>
+      </w:r>
+      <w:proofErr w:type="gramStart"/>
+      <w:r>
+        <w:rPr>
+          <w:rFonts w:eastAsia="隶书" w:hint="eastAsia"/>
+          <w:spacing w:val="-20"/>
+          <w:sz w:val="52"/>
+        </w:rPr>
+        <w:t>图像超</w:t>
+      </w:r>
+      <w:proofErr w:type="gramEnd"/>
+      <w:r>
+        <w:rPr>
+          <w:rFonts w:eastAsia="隶书" w:hint="eastAsia"/>
+          <w:spacing w:val="-20"/>
+          <w:sz w:val="52"/>
+        </w:rPr>
+        <w:t>分辨率算法研究</w:t>
       </w:r>
     </w:p>
     <w:p>
@@ -807,6 +865,7 @@
         </w:rPr>
         <w:tab/>
       </w:r>
+      <w:proofErr w:type="gramStart"/>
       <w:r>
         <w:rPr>
           <w:rFonts w:eastAsia="楷体_GB2312" w:hint="eastAsia"/>
@@ -814,6 +873,7 @@
         </w:rPr>
         <w:t>黄钢</w:t>
       </w:r>
+      <w:proofErr w:type="gramEnd"/>
       <w:r>
         <w:rPr>
           <w:rFonts w:eastAsia="楷体_GB2312" w:hint="eastAsia"/>
@@ -925,6 +985,7 @@
           <w:szCs w:val="32"/>
         </w:rPr>
       </w:pPr>
+      <w:proofErr w:type="spellStart"/>
       <w:r>
         <w:rPr>
           <w:rFonts w:hint="eastAsia"/>
@@ -934,6 +995,7 @@
         <w:lastRenderedPageBreak/>
         <w:t>Biomicrography</w:t>
       </w:r>
+      <w:proofErr w:type="spellEnd"/>
       <w:r>
         <w:rPr>
           <w:sz w:val="32"/>
@@ -1077,6 +1139,7 @@
           <w:szCs w:val="32"/>
         </w:rPr>
       </w:pPr>
+      <w:proofErr w:type="gramStart"/>
       <w:r>
         <w:rPr>
           <w:sz w:val="32"/>
@@ -1084,6 +1147,7 @@
         </w:rPr>
         <w:t>by</w:t>
       </w:r>
+      <w:proofErr w:type="gramEnd"/>
     </w:p>
     <w:p>
       <w:pPr>
@@ -1099,8 +1163,17 @@
           <w:sz w:val="32"/>
           <w:szCs w:val="32"/>
         </w:rPr>
-        <w:t>Ye Xuehua</w:t>
-      </w:r>
+        <w:t xml:space="preserve">Ye </w:t>
+      </w:r>
+      <w:proofErr w:type="spellStart"/>
+      <w:r>
+        <w:rPr>
+          <w:sz w:val="32"/>
+          <w:szCs w:val="32"/>
+        </w:rPr>
+        <w:t>Xuehua</w:t>
+      </w:r>
+      <w:proofErr w:type="spellEnd"/>
     </w:p>
     <w:p>
       <w:pPr>
@@ -1173,12 +1246,21 @@
           <w:szCs w:val="28"/>
         </w:rPr>
       </w:pPr>
-      <w:r>
-        <w:rPr>
-          <w:sz w:val="28"/>
-          <w:szCs w:val="28"/>
-        </w:rPr>
-        <w:t xml:space="preserve">the Degree of </w:t>
+      <w:proofErr w:type="gramStart"/>
+      <w:r>
+        <w:rPr>
+          <w:sz w:val="28"/>
+          <w:szCs w:val="28"/>
+        </w:rPr>
+        <w:t>the</w:t>
+      </w:r>
+      <w:proofErr w:type="gramEnd"/>
+      <w:r>
+        <w:rPr>
+          <w:sz w:val="28"/>
+          <w:szCs w:val="28"/>
+        </w:rPr>
+        <w:t xml:space="preserve"> Degree of </w:t>
       </w:r>
       <w:r>
         <w:rPr>
@@ -1244,12 +1326,21 @@
           <w:szCs w:val="28"/>
         </w:rPr>
       </w:pPr>
-      <w:r>
-        <w:rPr>
-          <w:sz w:val="28"/>
-          <w:szCs w:val="28"/>
-        </w:rPr>
-        <w:t>Professor  Huang Gang</w:t>
+      <w:proofErr w:type="gramStart"/>
+      <w:r>
+        <w:rPr>
+          <w:sz w:val="28"/>
+          <w:szCs w:val="28"/>
+        </w:rPr>
+        <w:t>Professor  Huang</w:t>
+      </w:r>
+      <w:proofErr w:type="gramEnd"/>
+      <w:r>
+        <w:rPr>
+          <w:sz w:val="28"/>
+          <w:szCs w:val="28"/>
+        </w:rPr>
+        <w:t xml:space="preserve"> Gang</w:t>
       </w:r>
     </w:p>
     <w:p>
@@ -1575,7 +1666,7 @@
               </wp:anchor>
             </w:drawing>
           </mc:Choice>
-          <mc:Fallback xmlns:w16se="http://schemas.microsoft.com/office/word/2015/wordml/symex" xmlns:w16="http://schemas.microsoft.com/office/word/2018/wordml" xmlns:w16cid="http://schemas.microsoft.com/office/word/2016/wordml/cid" xmlns:w16cex="http://schemas.microsoft.com/office/word/2018/wordml/cex" xmlns:am3d="http://schemas.microsoft.com/office/drawing/2017/model3d" xmlns:aink="http://schemas.microsoft.com/office/drawing/2016/ink" xmlns:cx8="http://schemas.microsoft.com/office/drawing/2016/5/14/chartex" xmlns:cx7="http://schemas.microsoft.com/office/drawing/2016/5/13/chartex" xmlns:cx6="http://schemas.microsoft.com/office/drawing/2016/5/12/chartex" xmlns:cx5="http://schemas.microsoft.com/office/drawing/2016/5/11/chartex" xmlns:cx4="http://schemas.microsoft.com/office/drawing/2016/5/10/chartex" xmlns:cx3="http://schemas.microsoft.com/office/drawing/2016/5/9/chartex" xmlns:cx2="http://schemas.microsoft.com/office/drawing/2015/10/21/chartex" xmlns:cx1="http://schemas.microsoft.com/office/drawing/2015/9/8/chartex" xmlns:cx="http://schemas.microsoft.com/office/drawing/2014/chartex">
+          <mc:Fallback>
             <w:pict>
               <v:shape w14:anchorId="120C12A3" id="Text Box 3" o:spid="_x0000_s1027" type="#_x0000_t202" style="position:absolute;left:0;text-align:left;margin-left:153pt;margin-top:15.6pt;width:162pt;height:70.2pt;z-index:251660288;visibility:visible;mso-wrap-style:square;mso-wrap-distance-left:9pt;mso-wrap-distance-top:0;mso-wrap-distance-right:9pt;mso-wrap-distance-bottom:0;mso-position-horizontal:absolute;mso-position-horizontal-relative:text;mso-position-vertical:absolute;mso-position-vertical-relative:text;v-text-anchor:top" o:gfxdata="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" filled="f" stroked="f">
                 <v:textbox>
@@ -1586,7 +1677,7 @@
                           <w:tab w:val="left" w:pos="2880"/>
                         </w:tabs>
                         <w:rPr>
-                          <w:rFonts w:ascii="SimSun" w:hAnsi="SimSun"/>
+                          <w:rFonts w:ascii="宋体" w:hAnsi="宋体"/>
                           <w:sz w:val="28"/>
                         </w:rPr>
                       </w:pPr>
@@ -1646,7 +1737,7 @@
                       </w:r>
                       <w:r>
                         <w:rPr>
-                          <w:rFonts w:ascii="SimSun" w:hAnsi="SimSun" w:hint="eastAsia"/>
+                          <w:rFonts w:ascii="宋体" w:hAnsi="宋体" w:hint="eastAsia"/>
                           <w:sz w:val="28"/>
                         </w:rPr>
                         <w:t xml:space="preserve">□  </w:t>
@@ -1673,7 +1764,7 @@
                       </w:r>
                       <w:r>
                         <w:rPr>
-                          <w:rFonts w:ascii="SimSun" w:hAnsi="SimSun" w:hint="eastAsia"/>
+                          <w:rFonts w:ascii="宋体" w:hAnsi="宋体" w:hint="eastAsia"/>
                           <w:sz w:val="28"/>
                         </w:rPr>
                         <w:t>□</w:t>
@@ -3464,7 +3555,23 @@
           <w:sz w:val="24"/>
           <w:szCs w:val="24"/>
         </w:rPr>
-        <w:t xml:space="preserve">第三章 实验及分析 </w:t>
+        <w:t xml:space="preserve">第三章 </w:t>
+      </w:r>
+      <w:r>
+        <w:rPr>
+          <w:rFonts w:ascii="宋体" w:hAnsi="宋体" w:hint="eastAsia"/>
+          <w:sz w:val="24"/>
+          <w:szCs w:val="24"/>
+        </w:rPr>
+        <w:t>基于小波变换与变分自编码器的卷积神经网络</w:t>
+      </w:r>
+      <w:r>
+        <w:rPr>
+          <w:rFonts w:ascii="宋体" w:hAnsi="宋体" w:hint="eastAsia"/>
+          <w:sz w:val="24"/>
+          <w:szCs w:val="24"/>
+        </w:rPr>
+        <w:t xml:space="preserve"> </w:t>
       </w:r>
     </w:p>
     <w:p>
@@ -3670,7 +3777,25 @@
           <w:sz w:val="24"/>
           <w:szCs w:val="24"/>
         </w:rPr>
-        <w:t>EDSR和bicubic基本组成与结果分析</w:t>
+        <w:t>EDSR和</w:t>
+      </w:r>
+      <w:proofErr w:type="spellStart"/>
+      <w:r>
+        <w:rPr>
+          <w:rFonts w:ascii="宋体" w:hAnsi="宋体" w:hint="eastAsia"/>
+          <w:sz w:val="24"/>
+          <w:szCs w:val="24"/>
+        </w:rPr>
+        <w:t>bicubic</w:t>
+      </w:r>
+      <w:proofErr w:type="spellEnd"/>
+      <w:r>
+        <w:rPr>
+          <w:rFonts w:ascii="宋体" w:hAnsi="宋体" w:hint="eastAsia"/>
+          <w:sz w:val="24"/>
+          <w:szCs w:val="24"/>
+        </w:rPr>
+        <w:t>基本组成与结果分析</w:t>
       </w:r>
     </w:p>
     <w:p>
@@ -3737,7 +3862,25 @@
           <w:sz w:val="24"/>
           <w:szCs w:val="24"/>
         </w:rPr>
-        <w:t>第四章 显微超分辨率模型的应用</w:t>
+        <w:t xml:space="preserve">第四章 </w:t>
+      </w:r>
+      <w:proofErr w:type="gramStart"/>
+      <w:r>
+        <w:rPr>
+          <w:rFonts w:ascii="宋体" w:hAnsi="宋体" w:hint="eastAsia"/>
+          <w:sz w:val="24"/>
+          <w:szCs w:val="24"/>
+        </w:rPr>
+        <w:t>显微超</w:t>
+      </w:r>
+      <w:proofErr w:type="gramEnd"/>
+      <w:r>
+        <w:rPr>
+          <w:rFonts w:ascii="宋体" w:hAnsi="宋体" w:hint="eastAsia"/>
+          <w:sz w:val="24"/>
+          <w:szCs w:val="24"/>
+        </w:rPr>
+        <w:t>分辨率模型的应用</w:t>
       </w:r>
     </w:p>
     <w:p>
@@ -3835,7 +3978,25 @@
           <w:sz w:val="24"/>
           <w:szCs w:val="24"/>
         </w:rPr>
-        <w:t>4.3显微超分辨率模型对细胞分类结果的影响</w:t>
+        <w:t>4.3</w:t>
+      </w:r>
+      <w:proofErr w:type="gramStart"/>
+      <w:r>
+        <w:rPr>
+          <w:rFonts w:ascii="宋体" w:hAnsi="宋体" w:hint="eastAsia"/>
+          <w:sz w:val="24"/>
+          <w:szCs w:val="24"/>
+        </w:rPr>
+        <w:t>显微超</w:t>
+      </w:r>
+      <w:proofErr w:type="gramEnd"/>
+      <w:r>
+        <w:rPr>
+          <w:rFonts w:ascii="宋体" w:hAnsi="宋体" w:hint="eastAsia"/>
+          <w:sz w:val="24"/>
+          <w:szCs w:val="24"/>
+        </w:rPr>
+        <w:t>分辨率模型对细胞分类结果的影响</w:t>
       </w:r>
     </w:p>
     <w:p>
@@ -4134,7 +4295,61 @@
           <w:sz w:val="24"/>
           <w:szCs w:val="24"/>
         </w:rPr>
-        <w:t>显微镜诞生于16世纪，为探究更微观的世界奠定了基础，随着科学家对更细微的结构的需求，不断提高的放大倍数也随即被设计并应用，17世纪的科学家们就能够通过显微镜的镜头观察到红细胞、细菌、精子等微生物。而显微镜的放大倍数并不是无限的，在1873年，德国物理学家恩斯特-阿比发现光学的成像具有衍射限制现象，即在光学显微系统中，一般都会通过圆形的口径进行成像，而在放大倍数达到一定的程度以后物点通过显微镜到像点的过程中会产生弗朗禾费衍射现象，从而产生艾里斑并影响成像，使最终的成像得不到真实的像点。衍射限制的现象使低于0.2um的细节成为科学家研究难以突破的未知，而从20世纪七十年代，由获得诺贝尔化学奖的埃里克-白齐格、威廉-莫纳和斯凡特-黑尔三人突破了衍射极限，实现了对纳米级别领域的观测，包括光激活定位显微技术、随机光学重构显微镜和受激发射损耗等。而相对在系统设备上的升级，在计算机模拟层面上，对未知像素的预测为研究人员的重点，茨赛和黄等在1984年提出了超分辨率重建的新概念，即将同一视野中的获得的低分辨率图像序列作为样本，重建出空间高分辨较高的图像。研究人员从不同的角度提出许多算法，</w:t>
+        <w:t>显微镜诞生于16世纪，为探究更微观的世界奠定了基础，随着科学家对更细微的结构的需求，不断提高的放大倍数也随即被设计并应用，17世纪的科学家们就能够通过显微镜的镜头观察到红细胞、细菌、精子等微生物。而显微镜的放大倍数并不是无限的，在1873年，德国物理学家恩斯特-阿比发现光学的成像具有衍射限制现象，即在光学显微系统中，一般都会通过圆形的口径进行成像，而在放大倍数达到一定的程度以后物点通过显微镜到像点的过程中会产生</w:t>
+      </w:r>
+      <w:proofErr w:type="gramStart"/>
+      <w:r>
+        <w:rPr>
+          <w:rFonts w:ascii="宋体" w:hAnsi="宋体" w:hint="eastAsia"/>
+          <w:sz w:val="24"/>
+          <w:szCs w:val="24"/>
+        </w:rPr>
+        <w:t>弗朗禾费衍射</w:t>
+      </w:r>
+      <w:proofErr w:type="gramEnd"/>
+      <w:r>
+        <w:rPr>
+          <w:rFonts w:ascii="宋体" w:hAnsi="宋体" w:hint="eastAsia"/>
+          <w:sz w:val="24"/>
+          <w:szCs w:val="24"/>
+        </w:rPr>
+        <w:t>现象，从而产生艾里斑并影响成像，使最终的成像得不到真实的像点。衍射限制的现象使低于0.2um的细节成为科学家研究难以突破的未知，而从20世纪七十年代，由获得诺贝尔化学奖的埃里克-白齐格、威廉-莫纳和</w:t>
+      </w:r>
+      <w:proofErr w:type="gramStart"/>
+      <w:r>
+        <w:rPr>
+          <w:rFonts w:ascii="宋体" w:hAnsi="宋体" w:hint="eastAsia"/>
+          <w:sz w:val="24"/>
+          <w:szCs w:val="24"/>
+        </w:rPr>
+        <w:t>斯凡</w:t>
+      </w:r>
+      <w:proofErr w:type="gramEnd"/>
+      <w:r>
+        <w:rPr>
+          <w:rFonts w:ascii="宋体" w:hAnsi="宋体" w:hint="eastAsia"/>
+          <w:sz w:val="24"/>
+          <w:szCs w:val="24"/>
+        </w:rPr>
+        <w:t>特-黑尔三人突破了衍射极限，实现了对纳米级别领域的观测，包括光激活定位显微技术、随机光学重构显微镜和受激发射损耗等。而相对在系统设备上的升级，在计算机模拟层面上，对未知像素的预测为研究人员的重点，</w:t>
+      </w:r>
+      <w:proofErr w:type="gramStart"/>
+      <w:r>
+        <w:rPr>
+          <w:rFonts w:ascii="宋体" w:hAnsi="宋体" w:hint="eastAsia"/>
+          <w:sz w:val="24"/>
+          <w:szCs w:val="24"/>
+        </w:rPr>
+        <w:t>茨</w:t>
+      </w:r>
+      <w:proofErr w:type="gramEnd"/>
+      <w:r>
+        <w:rPr>
+          <w:rFonts w:ascii="宋体" w:hAnsi="宋体" w:hint="eastAsia"/>
+          <w:sz w:val="24"/>
+          <w:szCs w:val="24"/>
+        </w:rPr>
+        <w:t>赛和黄等在1984年提出了超分辨率重建的新概念，即将同一视野中的获得的低分辨率图像序列作为样本，重建出空间高分辨较高的图像。研究人员从不同的角度提出许多算法，</w:t>
       </w:r>
       <w:r>
         <w:rPr>
@@ -4143,7 +4358,27 @@
           <w:szCs w:val="24"/>
           <w:shd w:val="clear" w:color="auto" w:fill="FFFFFF"/>
         </w:rPr>
-        <w:t>根据不同的重建方法，超分辨率重建算法可以分为三类：基于插值、基于重构和基于学习。随着近年来深度学习的迅猛发展，以及其在各领域上不断的被验证其有效性，自深度学习被首次应用于图像超分辨率重构以来，诸多网络模型被提出，这些模型根据构建网络模型的方法可以分为: 基于线性的卷积神经网络模型</w:t>
+        <w:t>根据不同的重建方法，超分辨率重建算法可以分为三类：基于插值、基于重构和基于学习。随着近年来深度学习的迅猛发展，以及其在各领域上不断的被验证其有效性，自深度学习被首次应用于</w:t>
+      </w:r>
+      <w:proofErr w:type="gramStart"/>
+      <w:r>
+        <w:rPr>
+          <w:rFonts w:ascii="宋体" w:hAnsi="宋体" w:cs="Arial" w:hint="eastAsia"/>
+          <w:sz w:val="24"/>
+          <w:szCs w:val="24"/>
+          <w:shd w:val="clear" w:color="auto" w:fill="FFFFFF"/>
+        </w:rPr>
+        <w:t>图像超</w:t>
+      </w:r>
+      <w:proofErr w:type="gramEnd"/>
+      <w:r>
+        <w:rPr>
+          <w:rFonts w:ascii="宋体" w:hAnsi="宋体" w:cs="Arial" w:hint="eastAsia"/>
+          <w:sz w:val="24"/>
+          <w:szCs w:val="24"/>
+          <w:shd w:val="clear" w:color="auto" w:fill="FFFFFF"/>
+        </w:rPr>
+        <w:t>分辨率重构以来，诸多网络模型被提出，这些模型根据构建网络模型的方法可以分为: 基于线性的卷积神经网络模型</w:t>
       </w:r>
       <w:r>
         <w:rPr>
@@ -4572,7 +4807,79 @@
           <w:sz w:val="24"/>
           <w:szCs w:val="24"/>
         </w:rPr>
-        <w:t>超分辨率图像重建是一种对低分辨率图像像素之间的像素值进行最大化预测的一种重建技术，随着对像素之间预测的像素点数的增加，重建出的图像分辨率越高。一副高分辨率的图像也意味着有更多的细节，能够更到的存储重要的信息，因此医生可以通过高分辨率的医学图像得到更精确的诊断结果，学者可以通过高分辨率的遥感图像区分出不同的物体，摄影师可以通过高分辨率的图像传达出更佳的艺术效果。不同的成像设备，成像原理各不相同，如相机，X射线、核磁共振等，但最终所呈现的结果都是在矩阵的不同位置填充相应的像素，因此在硬件设备上增加相应的传感位点是提高成像分辨率的主要的方式，而硬件设备的传感位点的增添受传感器的极限大小与感光性能所限制，因此当硬件设备的分辨率达到了纳米级的传感器所到采集到的程度时，就很难得到突破。另外超高分辨率的硬件设备也十分的昂贵并且需要专业的操作程序，很难得到普适性。为了克服硬件设备的限制或者对现有低分辨率图像的修复，学者开始研究对低分辨率图像的超分辨率重建，基于插值的算法，包括最邻近插值、双线性插值、边缘插值算法和小波插值算法等，学者B等提出采用多帧低分辨率的图像重建出高分辨率图像的方法，但要保持场景相同，并且在多帧图像的超分辨率中要预先对各帧进行配准，以保证内容的一致性。</w:t>
+        <w:t>超分辨率图像重建是一种对低分辨率图像像素之间的</w:t>
+      </w:r>
+      <w:proofErr w:type="gramStart"/>
+      <w:r>
+        <w:rPr>
+          <w:rFonts w:ascii="宋体" w:hAnsi="宋体" w:hint="eastAsia"/>
+          <w:sz w:val="24"/>
+          <w:szCs w:val="24"/>
+        </w:rPr>
+        <w:t>像素值</w:t>
+      </w:r>
+      <w:proofErr w:type="gramEnd"/>
+      <w:r>
+        <w:rPr>
+          <w:rFonts w:ascii="宋体" w:hAnsi="宋体" w:hint="eastAsia"/>
+          <w:sz w:val="24"/>
+          <w:szCs w:val="24"/>
+        </w:rPr>
+        <w:t>进行最大化预测的一种重建技术，随着对像素之间预测的像素点数的增加，重建出的图像分辨率越高。一副高分辨率的图像也意味着有更多的细节，能够更到的存储重要的信息，因此医生可以通过高分辨率的医学图像得到更精确的诊断结果，学者可以通过高分辨率的遥感图像区分出不同的物体，摄影师可以通过高分辨率的图像传达出更佳的艺术效果。不同的成像设备，成像原理各不相同，如相机，X射线、核磁共振等，但最终所呈现的结果都是在矩阵的不同位置填充相应的像素，因此在硬件设备上增加相应的传感位点是提高成像分辨率的主要的方式，而硬件设备的传感位点的增添受传感器的极限大小与感光性能所限制，因此当硬件设备的分辨率达到了纳米级的传感器所到采集到的程度时，就很难得到突破。另外超高分辨率的硬件设备也十分的昂贵并且需要专业的操作程序，很难得到普适性。为了克服硬件设备的限制或者对</w:t>
+      </w:r>
+      <w:proofErr w:type="gramStart"/>
+      <w:r>
+        <w:rPr>
+          <w:rFonts w:ascii="宋体" w:hAnsi="宋体" w:hint="eastAsia"/>
+          <w:sz w:val="24"/>
+          <w:szCs w:val="24"/>
+        </w:rPr>
+        <w:t>现有低</w:t>
+      </w:r>
+      <w:proofErr w:type="gramEnd"/>
+      <w:r>
+        <w:rPr>
+          <w:rFonts w:ascii="宋体" w:hAnsi="宋体" w:hint="eastAsia"/>
+          <w:sz w:val="24"/>
+          <w:szCs w:val="24"/>
+        </w:rPr>
+        <w:t>分辨率图像的修复，学者开始研究对低分辨率图像的超分辨率重建，基于插值的算法，包括最邻近插值、双线性插值、边缘插值算法和小波插值算法等，学者B等提出采用</w:t>
+      </w:r>
+      <w:proofErr w:type="gramStart"/>
+      <w:r>
+        <w:rPr>
+          <w:rFonts w:ascii="宋体" w:hAnsi="宋体" w:hint="eastAsia"/>
+          <w:sz w:val="24"/>
+          <w:szCs w:val="24"/>
+        </w:rPr>
+        <w:t>多帧低分辨率</w:t>
+      </w:r>
+      <w:proofErr w:type="gramEnd"/>
+      <w:r>
+        <w:rPr>
+          <w:rFonts w:ascii="宋体" w:hAnsi="宋体" w:hint="eastAsia"/>
+          <w:sz w:val="24"/>
+          <w:szCs w:val="24"/>
+        </w:rPr>
+        <w:t>的图像重建出高分辨率图像的方法，但要保持场景相同，并且在多帧图像的超分辨率中要预先对各</w:t>
+      </w:r>
+      <w:proofErr w:type="gramStart"/>
+      <w:r>
+        <w:rPr>
+          <w:rFonts w:ascii="宋体" w:hAnsi="宋体" w:hint="eastAsia"/>
+          <w:sz w:val="24"/>
+          <w:szCs w:val="24"/>
+        </w:rPr>
+        <w:t>帧进行</w:t>
+      </w:r>
+      <w:proofErr w:type="gramEnd"/>
+      <w:r>
+        <w:rPr>
+          <w:rFonts w:ascii="宋体" w:hAnsi="宋体" w:hint="eastAsia"/>
+          <w:sz w:val="24"/>
+          <w:szCs w:val="24"/>
+        </w:rPr>
+        <w:t>配准，以保证内容的一致性。</w:t>
       </w:r>
     </w:p>
     <w:p>
@@ -4954,8 +5261,9 @@
           <w:sz w:val="28"/>
           <w:szCs w:val="28"/>
         </w:rPr>
-        <w:t>深度学习在生物显微图像</w:t>
-      </w:r>
+        <w:t>深度学习在生物显微</w:t>
+      </w:r>
+      <w:proofErr w:type="gramStart"/>
       <w:r>
         <w:rPr>
           <w:rFonts w:ascii="宋体" w:hAnsi="宋体" w:hint="eastAsia"/>
@@ -4964,7 +5272,28 @@
           <w:sz w:val="28"/>
           <w:szCs w:val="28"/>
         </w:rPr>
-        <w:t>超分辨率</w:t>
+        <w:t>图像</w:t>
+      </w:r>
+      <w:r>
+        <w:rPr>
+          <w:rFonts w:ascii="宋体" w:hAnsi="宋体" w:hint="eastAsia"/>
+          <w:b/>
+          <w:bCs/>
+          <w:sz w:val="28"/>
+          <w:szCs w:val="28"/>
+        </w:rPr>
+        <w:t>超</w:t>
+      </w:r>
+      <w:proofErr w:type="gramEnd"/>
+      <w:r>
+        <w:rPr>
+          <w:rFonts w:ascii="宋体" w:hAnsi="宋体" w:hint="eastAsia"/>
+          <w:b/>
+          <w:bCs/>
+          <w:sz w:val="28"/>
+          <w:szCs w:val="28"/>
+        </w:rPr>
+        <w:t>分辨率</w:t>
       </w:r>
       <w:r>
         <w:rPr>
@@ -5083,7 +5412,17 @@
           <w:sz w:val="21"/>
           <w:szCs w:val="24"/>
         </w:rPr>
-        <w:t xml:space="preserve"> N</w:t>
+        <w:t xml:space="preserve"> </w:t>
+      </w:r>
+      <w:proofErr w:type="spellStart"/>
+      <w:r>
+        <w:rPr>
+          <w:rFonts w:ascii="Calibri" w:hAnsi="Calibri"/>
+          <w:kern w:val="2"/>
+          <w:sz w:val="21"/>
+          <w:szCs w:val="24"/>
+        </w:rPr>
+        <w:t>N</w:t>
       </w:r>
       <w:r>
         <w:rPr>
@@ -5094,6 +5433,7 @@
         </w:rPr>
         <w:t>ehme</w:t>
       </w:r>
+      <w:proofErr w:type="spellEnd"/>
       <w:r>
         <w:rPr>
           <w:rFonts w:ascii="Calibri" w:hAnsi="Calibri" w:hint="eastAsia"/>
@@ -5130,8 +5470,9 @@
           <w:sz w:val="21"/>
           <w:szCs w:val="24"/>
         </w:rPr>
-        <w:t>通过结合全卷积神经网络和受激发损耗（</w:t>
-      </w:r>
+        <w:t>通过</w:t>
+      </w:r>
+      <w:proofErr w:type="gramStart"/>
       <w:r>
         <w:rPr>
           <w:rFonts w:ascii="Calibri" w:hAnsi="Calibri" w:hint="eastAsia"/>
@@ -5139,8 +5480,9 @@
           <w:sz w:val="21"/>
           <w:szCs w:val="24"/>
         </w:rPr>
-        <w:t>STORM</w:t>
-      </w:r>
+        <w:t>结合全</w:t>
+      </w:r>
+      <w:proofErr w:type="gramEnd"/>
       <w:r>
         <w:rPr>
           <w:rFonts w:ascii="Calibri" w:hAnsi="Calibri" w:hint="eastAsia"/>
@@ -5148,7 +5490,7 @@
           <w:sz w:val="21"/>
           <w:szCs w:val="24"/>
         </w:rPr>
-        <w:t>）的技术相结合提出了</w:t>
+        <w:t>卷积神经网络和受激发损耗（</w:t>
       </w:r>
       <w:r>
         <w:rPr>
@@ -5157,6 +5499,24 @@
           <w:sz w:val="21"/>
           <w:szCs w:val="24"/>
         </w:rPr>
+        <w:t>STORM</w:t>
+      </w:r>
+      <w:r>
+        <w:rPr>
+          <w:rFonts w:ascii="Calibri" w:hAnsi="Calibri" w:hint="eastAsia"/>
+          <w:kern w:val="2"/>
+          <w:sz w:val="21"/>
+          <w:szCs w:val="24"/>
+        </w:rPr>
+        <w:t>）的技术相结合提出了</w:t>
+      </w:r>
+      <w:r>
+        <w:rPr>
+          <w:rFonts w:ascii="Calibri" w:hAnsi="Calibri" w:hint="eastAsia"/>
+          <w:kern w:val="2"/>
+          <w:sz w:val="21"/>
+          <w:szCs w:val="24"/>
+        </w:rPr>
         <w:t>Deep</w:t>
       </w:r>
       <w:r>
@@ -5175,8 +5535,9 @@
           <w:sz w:val="21"/>
           <w:szCs w:val="24"/>
         </w:rPr>
-        <w:t>模型，将量子点集通过</w:t>
-      </w:r>
+        <w:t>模型，将</w:t>
+      </w:r>
+      <w:proofErr w:type="gramStart"/>
       <w:r>
         <w:rPr>
           <w:rFonts w:ascii="Calibri" w:hAnsi="Calibri" w:hint="eastAsia"/>
@@ -5184,6 +5545,17 @@
           <w:sz w:val="21"/>
           <w:szCs w:val="24"/>
         </w:rPr>
+        <w:t>量子点集通过</w:t>
+      </w:r>
+      <w:proofErr w:type="spellStart"/>
+      <w:proofErr w:type="gramEnd"/>
+      <w:r>
+        <w:rPr>
+          <w:rFonts w:ascii="Calibri" w:hAnsi="Calibri" w:hint="eastAsia"/>
+          <w:kern w:val="2"/>
+          <w:sz w:val="21"/>
+          <w:szCs w:val="24"/>
+        </w:rPr>
         <w:t>I</w:t>
       </w:r>
       <w:r>
@@ -5195,6 +5567,7 @@
         </w:rPr>
         <w:t>mageJ</w:t>
       </w:r>
+      <w:proofErr w:type="spellEnd"/>
       <w:r>
         <w:rPr>
           <w:rFonts w:ascii="Calibri" w:hAnsi="Calibri" w:hint="eastAsia"/>
@@ -5204,6 +5577,7 @@
         </w:rPr>
         <w:t>的插件</w:t>
       </w:r>
+      <w:proofErr w:type="spellStart"/>
       <w:r>
         <w:rPr>
           <w:rFonts w:ascii="Calibri" w:hAnsi="Calibri" w:hint="eastAsia"/>
@@ -5213,6 +5587,7 @@
         </w:rPr>
         <w:t>ThunderSTORM</w:t>
       </w:r>
+      <w:proofErr w:type="spellEnd"/>
       <w:r>
         <w:rPr>
           <w:rFonts w:ascii="Calibri" w:hAnsi="Calibri" w:hint="eastAsia"/>
@@ -5258,6 +5633,7 @@
         </w:rPr>
         <w:t>技术提高显微图像的效率并具有较高的准确性。</w:t>
       </w:r>
+      <w:proofErr w:type="spellStart"/>
       <w:r>
         <w:rPr>
           <w:rFonts w:ascii="Calibri" w:hAnsi="Calibri"/>
@@ -5265,7 +5641,17 @@
           <w:sz w:val="21"/>
           <w:szCs w:val="24"/>
         </w:rPr>
-        <w:t>Hongda Wang</w:t>
+        <w:t>Hongda</w:t>
+      </w:r>
+      <w:proofErr w:type="spellEnd"/>
+      <w:r>
+        <w:rPr>
+          <w:rFonts w:ascii="Calibri" w:hAnsi="Calibri"/>
+          <w:kern w:val="2"/>
+          <w:sz w:val="21"/>
+          <w:szCs w:val="24"/>
+        </w:rPr>
+        <w:t xml:space="preserve"> Wang</w:t>
       </w:r>
       <w:r>
         <w:rPr>
@@ -5377,6 +5763,7 @@
         </w:rPr>
         <w:t>的映射。</w:t>
       </w:r>
+      <w:proofErr w:type="spellStart"/>
       <w:r>
         <w:rPr>
           <w:rFonts w:ascii="Calibri" w:hAnsi="Calibri"/>
@@ -5395,6 +5782,7 @@
         </w:rPr>
         <w:t>ao</w:t>
       </w:r>
+      <w:proofErr w:type="spellEnd"/>
       <w:r>
         <w:rPr>
           <w:rFonts w:ascii="Calibri" w:hAnsi="Calibri"/>
@@ -5404,6 +5792,7 @@
         </w:rPr>
         <w:t xml:space="preserve"> </w:t>
       </w:r>
+      <w:proofErr w:type="spellStart"/>
       <w:r>
         <w:rPr>
           <w:rFonts w:ascii="Calibri" w:hAnsi="Calibri" w:hint="eastAsia"/>
@@ -5413,6 +5802,7 @@
         </w:rPr>
         <w:t>zhang</w:t>
       </w:r>
+      <w:proofErr w:type="spellEnd"/>
       <w:r>
         <w:rPr>
           <w:rFonts w:ascii="Calibri" w:hAnsi="Calibri" w:hint="eastAsia"/>
@@ -5494,8 +5884,20 @@
           <w:sz w:val="21"/>
           <w:szCs w:val="24"/>
         </w:rPr>
-        <w:t>Ruud. J.G. van Sloun</w:t>
-      </w:r>
+        <w:t xml:space="preserve">Ruud. J.G. van </w:t>
+      </w:r>
+      <w:proofErr w:type="spellStart"/>
+      <w:proofErr w:type="gramStart"/>
+      <w:r>
+        <w:rPr>
+          <w:rFonts w:ascii="Calibri" w:hAnsi="Calibri"/>
+          <w:kern w:val="2"/>
+          <w:sz w:val="21"/>
+          <w:szCs w:val="24"/>
+        </w:rPr>
+        <w:t>Sloun</w:t>
+      </w:r>
+      <w:proofErr w:type="spellEnd"/>
       <w:r>
         <w:rPr>
           <w:rFonts w:ascii="Calibri" w:hAnsi="Calibri" w:hint="eastAsia"/>
@@ -5506,6 +5908,7 @@
         </w:rPr>
         <w:t>[</w:t>
       </w:r>
+      <w:proofErr w:type="gramEnd"/>
       <w:r>
         <w:rPr>
           <w:rFonts w:ascii="Calibri" w:hAnsi="Calibri"/>
@@ -5586,8 +5989,19 @@
           <w:sz w:val="21"/>
           <w:szCs w:val="24"/>
         </w:rPr>
-        <w:t>Louis-Emile Robitaille</w:t>
-      </w:r>
+        <w:t xml:space="preserve">Louis-Emile </w:t>
+      </w:r>
+      <w:proofErr w:type="spellStart"/>
+      <w:r>
+        <w:rPr>
+          <w:rFonts w:ascii="Calibri" w:hAnsi="Calibri"/>
+          <w:kern w:val="2"/>
+          <w:sz w:val="21"/>
+          <w:szCs w:val="24"/>
+        </w:rPr>
+        <w:t>Robitaille</w:t>
+      </w:r>
+      <w:proofErr w:type="spellEnd"/>
       <w:r>
         <w:rPr>
           <w:rFonts w:ascii="Calibri" w:hAnsi="Calibri" w:hint="eastAsia"/>
@@ -6062,7 +6476,25 @@
           <w:sz w:val="28"/>
           <w:szCs w:val="28"/>
         </w:rPr>
-        <w:t>第一章：绪论。简要介绍了相关的研究背景和意义，超分辨率相关的研究进展以及，基于神经网络的技术在生物显微图像超分辨率上的应用，最后概述了本文的主要研究创新及组织结构。</w:t>
+        <w:t>第一章：绪论。简要介绍了相关的研究背景和意义，超分辨率相关的研究进展以及，基于神经网络的技术在生物显微</w:t>
+      </w:r>
+      <w:proofErr w:type="gramStart"/>
+      <w:r>
+        <w:rPr>
+          <w:rFonts w:ascii="宋体" w:hAnsi="宋体" w:hint="eastAsia"/>
+          <w:sz w:val="28"/>
+          <w:szCs w:val="28"/>
+        </w:rPr>
+        <w:t>图像超</w:t>
+      </w:r>
+      <w:proofErr w:type="gramEnd"/>
+      <w:r>
+        <w:rPr>
+          <w:rFonts w:ascii="宋体" w:hAnsi="宋体" w:hint="eastAsia"/>
+          <w:sz w:val="28"/>
+          <w:szCs w:val="28"/>
+        </w:rPr>
+        <w:t>分辨率上的应用，最后概述了本文的主要研究创新及组织结构。</w:t>
       </w:r>
     </w:p>
     <w:p>
@@ -6214,47 +6646,46 @@
       </w:pPr>
       <w:r>
         <w:rPr>
-          <w:rFonts w:hint="eastAsia"/>
           <w:b/>
           <w:bCs/>
           <w:sz w:val="24"/>
           <w:szCs w:val="24"/>
         </w:rPr>
-        <w:t>1.1</w:t>
+        <w:t>2</w:t>
       </w:r>
       <w:r>
         <w:rPr>
           <w:rFonts w:hint="eastAsia"/>
           <w:b/>
           <w:bCs/>
-          <w:sz w:val="28"/>
-          <w:szCs w:val="28"/>
-        </w:rPr>
-        <w:t>神经网络基础</w:t>
-      </w:r>
-    </w:p>
-    <w:p>
-      <w:pPr>
-        <w:tabs>
-          <w:tab w:val="left" w:pos="1400"/>
-        </w:tabs>
-        <w:rPr>
+          <w:sz w:val="24"/>
+          <w:szCs w:val="24"/>
+        </w:rPr>
+        <w:t>.1</w:t>
+      </w:r>
+      <w:r>
+        <w:rPr>
+          <w:rFonts w:hint="eastAsia"/>
           <w:b/>
           <w:bCs/>
-          <w:sz w:val="24"/>
-          <w:szCs w:val="24"/>
-        </w:rPr>
-      </w:pPr>
-      <w:r>
-        <w:rPr>
-          <w:rFonts w:hint="eastAsia"/>
+          <w:sz w:val="28"/>
+          <w:szCs w:val="28"/>
+        </w:rPr>
+        <w:t>神经网络基础</w:t>
+      </w:r>
+    </w:p>
+    <w:p>
+      <w:pPr>
+        <w:tabs>
+          <w:tab w:val="left" w:pos="1400"/>
+        </w:tabs>
+        <w:rPr>
           <w:b/>
           <w:bCs/>
           <w:sz w:val="24"/>
           <w:szCs w:val="24"/>
         </w:rPr>
-        <w:t>1.1.1</w:t>
-      </w:r>
+      </w:pPr>
       <w:r>
         <w:rPr>
           <w:b/>
@@ -6262,7 +6693,7 @@
           <w:sz w:val="24"/>
           <w:szCs w:val="24"/>
         </w:rPr>
-        <w:t xml:space="preserve"> </w:t>
+        <w:t>2</w:t>
       </w:r>
       <w:r>
         <w:rPr>
@@ -6272,6 +6703,25 @@
           <w:sz w:val="24"/>
           <w:szCs w:val="24"/>
         </w:rPr>
+        <w:t>.1.1</w:t>
+      </w:r>
+      <w:r>
+        <w:rPr>
+          <w:b/>
+          <w:bCs/>
+          <w:sz w:val="24"/>
+          <w:szCs w:val="24"/>
+        </w:rPr>
+        <w:t xml:space="preserve"> </w:t>
+      </w:r>
+      <w:r>
+        <w:rPr>
+          <w:rFonts w:hint="eastAsia"/>
+          <w:b/>
+          <w:bCs/>
+          <w:sz w:val="24"/>
+          <w:szCs w:val="24"/>
+        </w:rPr>
         <w:t>卷积神经网络</w:t>
       </w:r>
     </w:p>
@@ -6281,7 +6731,6 @@
           <w:tab w:val="left" w:pos="1400"/>
         </w:tabs>
         <w:rPr>
-          <w:rFonts w:hint="eastAsia"/>
           <w:sz w:val="24"/>
           <w:szCs w:val="24"/>
         </w:rPr>
@@ -6364,7 +6813,25 @@
           <w:sz w:val="24"/>
           <w:szCs w:val="24"/>
         </w:rPr>
-        <w:t>对于图像的处理，一般采用卷积神经网络，经典的卷积神经网络主要的工作流为：首先对图像进行卷积处理，将卷积的图像再进行池化处理，其次重复适当次数卷积和池化的操作，接着使用全连接层进行分类，最后对结果进行归一化处理。随着研究的不断深入，在经典的卷积神经网络的基础上，不断涌现出性能十分优越的深度神经网络框架，如</w:t>
+        <w:t>对于图像的处理，一般采用卷积神经网络，经典的卷积神经网络主要的工作流为：首先对图像进行卷积处理，将卷积的图像再</w:t>
+      </w:r>
+      <w:proofErr w:type="gramStart"/>
+      <w:r>
+        <w:rPr>
+          <w:rFonts w:hint="eastAsia"/>
+          <w:sz w:val="24"/>
+          <w:szCs w:val="24"/>
+        </w:rPr>
+        <w:t>进行池化处理</w:t>
+      </w:r>
+      <w:proofErr w:type="gramEnd"/>
+      <w:r>
+        <w:rPr>
+          <w:rFonts w:hint="eastAsia"/>
+          <w:sz w:val="24"/>
+          <w:szCs w:val="24"/>
+        </w:rPr>
+        <w:t>，其次重复适当次数卷积和池化的操作，接着使用全连接层进行分类，最后对结果进行归一化处理。随着研究的不断深入，在经典的卷积神经网络的基础上，不断涌现出性能十分优越的深度神经网络框架，如</w:t>
       </w:r>
       <w:r>
         <w:rPr>
@@ -6382,8 +6849,6 @@
         </w:rPr>
         <w:t>、</w:t>
       </w:r>
-      <w:bookmarkStart w:id="2" w:name="_GoBack"/>
-      <w:bookmarkEnd w:id="2"/>
       <w:r>
         <w:rPr>
           <w:rFonts w:hint="eastAsia"/>
@@ -6400,6 +6865,7 @@
         </w:rPr>
         <w:t>、</w:t>
       </w:r>
+      <w:proofErr w:type="spellStart"/>
       <w:r>
         <w:rPr>
           <w:rFonts w:hint="eastAsia"/>
@@ -6408,6 +6874,7 @@
         </w:rPr>
         <w:t>ResNet</w:t>
       </w:r>
+      <w:proofErr w:type="spellEnd"/>
       <w:r>
         <w:rPr>
           <w:rFonts w:hint="eastAsia"/>
@@ -6440,6 +6907,9 @@
         </w:tabs>
       </w:pPr>
       <w:r>
+        <w:rPr>
+          <w:noProof/>
+        </w:rPr>
         <w:drawing>
           <wp:inline distT="0" distB="0" distL="0" distR="0" wp14:anchorId="7B072F22" wp14:editId="70481F77">
             <wp:extent cx="4067175" cy="2355215"/>
@@ -6495,6 +6965,931 @@
         <w:tabs>
           <w:tab w:val="left" w:pos="1400"/>
         </w:tabs>
+      </w:pPr>
+    </w:p>
+    <w:p>
+      <w:pPr>
+        <w:tabs>
+          <w:tab w:val="left" w:pos="1400"/>
+        </w:tabs>
+      </w:pPr>
+    </w:p>
+    <w:p>
+      <w:pPr>
+        <w:tabs>
+          <w:tab w:val="left" w:pos="1400"/>
+        </w:tabs>
+      </w:pPr>
+    </w:p>
+    <w:p>
+      <w:pPr>
+        <w:tabs>
+          <w:tab w:val="left" w:pos="1400"/>
+        </w:tabs>
+      </w:pPr>
+    </w:p>
+    <w:p>
+      <w:pPr>
+        <w:tabs>
+          <w:tab w:val="left" w:pos="1400"/>
+        </w:tabs>
+      </w:pPr>
+    </w:p>
+    <w:p>
+      <w:pPr>
+        <w:tabs>
+          <w:tab w:val="left" w:pos="1400"/>
+        </w:tabs>
+      </w:pPr>
+    </w:p>
+    <w:p>
+      <w:pPr>
+        <w:tabs>
+          <w:tab w:val="left" w:pos="1400"/>
+        </w:tabs>
+      </w:pPr>
+    </w:p>
+    <w:p>
+      <w:pPr>
+        <w:tabs>
+          <w:tab w:val="left" w:pos="1400"/>
+        </w:tabs>
+      </w:pPr>
+    </w:p>
+    <w:p>
+      <w:pPr>
+        <w:tabs>
+          <w:tab w:val="left" w:pos="1400"/>
+        </w:tabs>
+      </w:pPr>
+    </w:p>
+    <w:p>
+      <w:pPr>
+        <w:tabs>
+          <w:tab w:val="left" w:pos="1400"/>
+        </w:tabs>
+      </w:pPr>
+    </w:p>
+    <w:p>
+      <w:pPr>
+        <w:tabs>
+          <w:tab w:val="left" w:pos="1400"/>
+        </w:tabs>
+      </w:pPr>
+    </w:p>
+    <w:p>
+      <w:pPr>
+        <w:tabs>
+          <w:tab w:val="left" w:pos="1400"/>
+        </w:tabs>
+      </w:pPr>
+    </w:p>
+    <w:p>
+      <w:pPr>
+        <w:tabs>
+          <w:tab w:val="left" w:pos="1400"/>
+        </w:tabs>
+      </w:pPr>
+    </w:p>
+    <w:p>
+      <w:pPr>
+        <w:tabs>
+          <w:tab w:val="left" w:pos="1400"/>
+        </w:tabs>
+      </w:pPr>
+    </w:p>
+    <w:p>
+      <w:pPr>
+        <w:tabs>
+          <w:tab w:val="left" w:pos="1400"/>
+        </w:tabs>
+      </w:pPr>
+    </w:p>
+    <w:p>
+      <w:pPr>
+        <w:tabs>
+          <w:tab w:val="left" w:pos="1400"/>
+        </w:tabs>
+      </w:pPr>
+    </w:p>
+    <w:p>
+      <w:pPr>
+        <w:tabs>
+          <w:tab w:val="left" w:pos="1400"/>
+        </w:tabs>
+      </w:pPr>
+    </w:p>
+    <w:p>
+      <w:pPr>
+        <w:tabs>
+          <w:tab w:val="left" w:pos="1400"/>
+        </w:tabs>
+      </w:pPr>
+    </w:p>
+    <w:p>
+      <w:pPr>
+        <w:tabs>
+          <w:tab w:val="left" w:pos="1400"/>
+        </w:tabs>
+        <w:jc w:val="center"/>
+        <w:rPr>
+          <w:rFonts w:ascii="黑体" w:eastAsia="黑体" w:hAnsi="黑体"/>
+          <w:sz w:val="36"/>
+          <w:szCs w:val="36"/>
+        </w:rPr>
+      </w:pPr>
+      <w:r>
+        <w:rPr>
+          <w:rFonts w:ascii="黑体" w:eastAsia="黑体" w:hAnsi="黑体" w:hint="eastAsia"/>
+          <w:sz w:val="36"/>
+          <w:szCs w:val="36"/>
+        </w:rPr>
+        <w:lastRenderedPageBreak/>
+        <w:t xml:space="preserve">第三章 </w:t>
+      </w:r>
+      <w:r>
+        <w:rPr>
+          <w:rFonts w:ascii="黑体" w:eastAsia="黑体" w:hAnsi="黑体" w:hint="eastAsia"/>
+          <w:sz w:val="36"/>
+          <w:szCs w:val="36"/>
+        </w:rPr>
+        <w:t>基于小波变换与变分自编码器的卷积神经网络</w:t>
+      </w:r>
+    </w:p>
+    <w:p/>
+    <w:p>
+      <w:pPr>
+        <w:ind w:firstLineChars="200" w:firstLine="400"/>
+        <w:rPr>
+          <w:rFonts w:hint="eastAsia"/>
+        </w:rPr>
+      </w:pPr>
+      <w:r>
+        <w:t xml:space="preserve">3.1 </w:t>
+      </w:r>
+      <w:r>
+        <w:t>数据</w:t>
+      </w:r>
+      <w:r>
+        <w:t>准备</w:t>
+      </w:r>
+    </w:p>
+    <w:p>
+      <w:pPr>
+        <w:rPr>
+          <w:rFonts w:ascii="宋体" w:hAnsi="宋体"/>
+        </w:rPr>
+      </w:pPr>
+      <w:r>
+        <w:t>在通用图像上常用的数据集有</w:t>
+      </w:r>
+      <w:r>
+        <w:t>BSDS200</w:t>
+      </w:r>
+      <w:r>
+        <w:t>、</w:t>
+      </w:r>
+      <w:r>
+        <w:t>General100</w:t>
+      </w:r>
+      <w:r>
+        <w:t>、</w:t>
+      </w:r>
+      <w:r>
+        <w:t>Set14</w:t>
+      </w:r>
+      <w:r>
+        <w:t>、</w:t>
+      </w:r>
+      <w:r>
+        <w:t>urban100</w:t>
+      </w:r>
+      <w:r>
+        <w:t>等，</w:t>
+      </w:r>
+      <w:r>
+        <w:t>而在其他无法获得高低分辨率图像对的数据中，一般有两种策略：第一种为通过高分辨率的图像进行退化获得相应的低分辨率图像，第二种为通过模型学习高分辨率图像的细节分布。本文通过</w:t>
+      </w:r>
+      <w:r>
+        <w:rPr>
+          <w:rFonts w:hint="eastAsia"/>
+        </w:rPr>
+        <w:t>molecular devices</w:t>
+      </w:r>
+      <w:r>
+        <w:rPr>
+          <w:rFonts w:hint="eastAsia"/>
+        </w:rPr>
+        <w:t>公司的</w:t>
+      </w:r>
+      <w:proofErr w:type="spellStart"/>
+      <w:r>
+        <w:rPr>
+          <w:rFonts w:hint="eastAsia"/>
+        </w:rPr>
+        <w:t>ImageXpress</w:t>
+      </w:r>
+      <w:proofErr w:type="spellEnd"/>
+      <w:r>
+        <w:rPr>
+          <w:rFonts w:hint="eastAsia"/>
+        </w:rPr>
+        <w:t xml:space="preserve"> Micro Confocal</w:t>
+      </w:r>
+      <w:r>
+        <w:rPr>
+          <w:rFonts w:hint="eastAsia"/>
+        </w:rPr>
+        <w:t>共聚焦高内涵成像分析系统</w:t>
+      </w:r>
+      <w:r>
+        <w:rPr>
+          <w:rFonts w:hint="eastAsia"/>
+        </w:rPr>
+        <w:t>，控制包括</w:t>
+      </w:r>
+      <w:r>
+        <w:rPr>
+          <w:rFonts w:hint="eastAsia"/>
+          <w:color w:val="FF0000"/>
+        </w:rPr>
+        <w:t>曝光</w:t>
+      </w:r>
+      <w:r>
+        <w:rPr>
+          <w:rFonts w:hint="eastAsia"/>
+          <w:color w:val="FF0000"/>
+        </w:rPr>
+        <w:t>等</w:t>
+      </w:r>
+      <w:r>
+        <w:rPr>
+          <w:rFonts w:hint="eastAsia"/>
+        </w:rPr>
+        <w:t>拍摄参数</w:t>
+      </w:r>
+      <w:r>
+        <w:rPr>
+          <w:rFonts w:hint="eastAsia"/>
+        </w:rPr>
+        <w:t>，更改相应的</w:t>
+      </w:r>
+      <w:r>
+        <w:rPr>
+          <w:rFonts w:hint="eastAsia"/>
+        </w:rPr>
+        <w:t>控制拍摄分辨率的参数</w:t>
+      </w:r>
+      <w:r>
+        <w:rPr>
+          <w:rFonts w:hint="eastAsia"/>
+        </w:rPr>
+        <w:t>bin</w:t>
+      </w:r>
+      <w:r>
+        <w:rPr>
+          <w:rFonts w:hint="eastAsia"/>
+        </w:rPr>
+        <w:t>，自动的拍摄大量的同一视野，不同分辨率的荧光显微图像，本文中拍摄的对象为荧光染色的</w:t>
+      </w:r>
+      <w:r>
+        <w:rPr>
+          <w:rFonts w:hint="eastAsia"/>
+        </w:rPr>
+        <w:t>PC</w:t>
+      </w:r>
+      <w:r>
+        <w:t>9</w:t>
+      </w:r>
+      <w:r>
+        <w:t>细胞，细胞染色时</w:t>
+      </w:r>
+      <w:r>
+        <w:rPr>
+          <w:rFonts w:ascii="宋体" w:hAnsi="宋体" w:hint="eastAsia"/>
+        </w:rPr>
+        <w:t>分别根据不同的细胞器的特点采用3种不同的颜色的染料，所染色的细胞器分别为：细胞核、内质网、线粒体，每种染料为一个单色通道，三个通道合成了彩色的细胞荧光显微图像。采集的图像的分辨率256*256、512*512、1024*1024、2048*2048</w:t>
+      </w:r>
+      <w:proofErr w:type="gramStart"/>
+      <w:r>
+        <w:rPr>
+          <w:rFonts w:ascii="宋体" w:hAnsi="宋体" w:hint="eastAsia"/>
+        </w:rPr>
+        <w:t>四</w:t>
+      </w:r>
+      <w:proofErr w:type="gramEnd"/>
+      <w:r>
+        <w:rPr>
+          <w:rFonts w:ascii="宋体" w:hAnsi="宋体" w:hint="eastAsia"/>
+        </w:rPr>
+        <w:t>种，样图如图1所示。</w:t>
+      </w:r>
+    </w:p>
+    <w:tbl>
+      <w:tblPr>
+        <w:tblW w:w="0" w:type="auto"/>
+        <w:tblBorders>
+          <w:insideH w:val="single" w:sz="4" w:space="0" w:color="auto"/>
+        </w:tblBorders>
+        <w:tblLook w:val="04A0" w:firstRow="1" w:lastRow="0" w:firstColumn="1" w:lastColumn="0" w:noHBand="0" w:noVBand="1"/>
+      </w:tblPr>
+      <w:tblGrid>
+        <w:gridCol w:w="2130"/>
+        <w:gridCol w:w="2130"/>
+        <w:gridCol w:w="2131"/>
+        <w:gridCol w:w="2131"/>
+      </w:tblGrid>
+      <w:tr>
+        <w:tc>
+          <w:tcPr>
+            <w:tcW w:w="2130" w:type="dxa"/>
+            <w:tcBorders>
+              <w:top w:val="nil"/>
+              <w:left w:val="nil"/>
+              <w:bottom w:val="nil"/>
+              <w:right w:val="nil"/>
+            </w:tcBorders>
+            <w:hideMark/>
+          </w:tcPr>
+          <w:p>
+            <w:pPr>
+              <w:jc w:val="center"/>
+            </w:pPr>
+            <w:r>
+              <w:rPr>
+                <w:noProof/>
+              </w:rPr>
+              <w:drawing>
+                <wp:inline distT="0" distB="0" distL="0" distR="0" wp14:anchorId="3C24D1DE" wp14:editId="46840A7E">
+                  <wp:extent cx="1089025" cy="1089025"/>
+                  <wp:effectExtent l="0" t="0" r="0" b="0"/>
+                  <wp:docPr id="7" name="图片 7" descr="C:\Users\ADMINI~1\AppData\Local\Temp\ksohtml5440\wps1.png"/>
+                  <wp:cNvGraphicFramePr>
+                    <a:graphicFrameLocks xmlns:a="http://schemas.openxmlformats.org/drawingml/2006/main" noChangeAspect="1"/>
+                  </wp:cNvGraphicFramePr>
+                  <a:graphic xmlns:a="http://schemas.openxmlformats.org/drawingml/2006/main">
+                    <a:graphicData uri="http://schemas.openxmlformats.org/drawingml/2006/picture">
+                      <pic:pic xmlns:pic="http://schemas.openxmlformats.org/drawingml/2006/picture">
+                        <pic:nvPicPr>
+                          <pic:cNvPr id="0" name="Picture 1" descr="C:\Users\ADMINI~1\AppData\Local\Temp\ksohtml5440\wps1.png"/>
+                          <pic:cNvPicPr>
+                            <a:picLocks noChangeAspect="1" noChangeArrowheads="1"/>
+                          </pic:cNvPicPr>
+                        </pic:nvPicPr>
+                        <pic:blipFill>
+                          <a:blip r:embed="rId9">
+                            <a:extLst>
+                              <a:ext uri="{28A0092B-C50C-407E-A947-70E740481C1C}">
+                                <a14:useLocalDpi xmlns:a14="http://schemas.microsoft.com/office/drawing/2010/main" val="0"/>
+                              </a:ext>
+                            </a:extLst>
+                          </a:blip>
+                          <a:srcRect/>
+                          <a:stretch>
+                            <a:fillRect/>
+                          </a:stretch>
+                        </pic:blipFill>
+                        <pic:spPr bwMode="auto">
+                          <a:xfrm>
+                            <a:off x="0" y="0"/>
+                            <a:ext cx="1089025" cy="1089025"/>
+                          </a:xfrm>
+                          <a:prstGeom prst="rect">
+                            <a:avLst/>
+                          </a:prstGeom>
+                          <a:noFill/>
+                          <a:ln>
+                            <a:noFill/>
+                          </a:ln>
+                        </pic:spPr>
+                      </pic:pic>
+                    </a:graphicData>
+                  </a:graphic>
+                </wp:inline>
+              </w:drawing>
+            </w:r>
+          </w:p>
+          <w:p>
+            <w:pPr>
+              <w:jc w:val="center"/>
+            </w:pPr>
+            <w:r>
+              <w:t>(a)</w:t>
+            </w:r>
+          </w:p>
+        </w:tc>
+        <w:tc>
+          <w:tcPr>
+            <w:tcW w:w="2130" w:type="dxa"/>
+            <w:tcBorders>
+              <w:top w:val="nil"/>
+              <w:left w:val="nil"/>
+              <w:bottom w:val="nil"/>
+              <w:right w:val="nil"/>
+            </w:tcBorders>
+          </w:tcPr>
+          <w:p>
+            <w:pPr>
+              <w:jc w:val="center"/>
+            </w:pPr>
+            <w:r>
+              <w:rPr>
+                <w:noProof/>
+              </w:rPr>
+              <w:drawing>
+                <wp:inline distT="0" distB="0" distL="0" distR="0" wp14:anchorId="6B940E42" wp14:editId="4ECAD67D">
+                  <wp:extent cx="1089025" cy="1089025"/>
+                  <wp:effectExtent l="0" t="0" r="0" b="0"/>
+                  <wp:docPr id="6" name="图片 6" descr="C:\Users\ADMINI~1\AppData\Local\Temp\ksohtml5440\wps2.png"/>
+                  <wp:cNvGraphicFramePr>
+                    <a:graphicFrameLocks xmlns:a="http://schemas.openxmlformats.org/drawingml/2006/main" noChangeAspect="1"/>
+                  </wp:cNvGraphicFramePr>
+                  <a:graphic xmlns:a="http://schemas.openxmlformats.org/drawingml/2006/main">
+                    <a:graphicData uri="http://schemas.openxmlformats.org/drawingml/2006/picture">
+                      <pic:pic xmlns:pic="http://schemas.openxmlformats.org/drawingml/2006/picture">
+                        <pic:nvPicPr>
+                          <pic:cNvPr id="0" name="Picture 2" descr="C:\Users\ADMINI~1\AppData\Local\Temp\ksohtml5440\wps2.png"/>
+                          <pic:cNvPicPr>
+                            <a:picLocks noChangeAspect="1" noChangeArrowheads="1"/>
+                          </pic:cNvPicPr>
+                        </pic:nvPicPr>
+                        <pic:blipFill>
+                          <a:blip r:embed="rId10">
+                            <a:extLst>
+                              <a:ext uri="{28A0092B-C50C-407E-A947-70E740481C1C}">
+                                <a14:useLocalDpi xmlns:a14="http://schemas.microsoft.com/office/drawing/2010/main" val="0"/>
+                              </a:ext>
+                            </a:extLst>
+                          </a:blip>
+                          <a:srcRect/>
+                          <a:stretch>
+                            <a:fillRect/>
+                          </a:stretch>
+                        </pic:blipFill>
+                        <pic:spPr bwMode="auto">
+                          <a:xfrm>
+                            <a:off x="0" y="0"/>
+                            <a:ext cx="1089025" cy="1089025"/>
+                          </a:xfrm>
+                          <a:prstGeom prst="rect">
+                            <a:avLst/>
+                          </a:prstGeom>
+                          <a:noFill/>
+                          <a:ln>
+                            <a:noFill/>
+                          </a:ln>
+                        </pic:spPr>
+                      </pic:pic>
+                    </a:graphicData>
+                  </a:graphic>
+                </wp:inline>
+              </w:drawing>
+            </w:r>
+          </w:p>
+          <w:p>
+            <w:pPr>
+              <w:jc w:val="center"/>
+              <w:rPr>
+                <w:rFonts w:ascii="宋体" w:hAnsi="宋体"/>
+              </w:rPr>
+            </w:pPr>
+            <w:r>
+              <w:rPr>
+                <w:rFonts w:hint="eastAsia"/>
+              </w:rPr>
+              <w:t>(</w:t>
+            </w:r>
+            <w:r>
+              <w:t>b)</w:t>
+            </w:r>
+          </w:p>
+        </w:tc>
+        <w:tc>
+          <w:tcPr>
+            <w:tcW w:w="2131" w:type="dxa"/>
+            <w:tcBorders>
+              <w:top w:val="nil"/>
+              <w:left w:val="nil"/>
+              <w:bottom w:val="nil"/>
+              <w:right w:val="nil"/>
+            </w:tcBorders>
+          </w:tcPr>
+          <w:p>
+            <w:pPr>
+              <w:jc w:val="center"/>
+              <w:rPr>
+                <w:rFonts w:hint="eastAsia"/>
+              </w:rPr>
+            </w:pPr>
+            <w:r>
+              <w:rPr>
+                <w:noProof/>
+              </w:rPr>
+              <w:drawing>
+                <wp:inline distT="0" distB="0" distL="0" distR="0" wp14:anchorId="29F3E74C" wp14:editId="79C0D0BC">
+                  <wp:extent cx="1089025" cy="1089025"/>
+                  <wp:effectExtent l="0" t="0" r="0" b="0"/>
+                  <wp:docPr id="5" name="图片 5" descr="C:\Users\ADMINI~1\AppData\Local\Temp\ksohtml5440\wps3.png"/>
+                  <wp:cNvGraphicFramePr>
+                    <a:graphicFrameLocks xmlns:a="http://schemas.openxmlformats.org/drawingml/2006/main" noChangeAspect="1"/>
+                  </wp:cNvGraphicFramePr>
+                  <a:graphic xmlns:a="http://schemas.openxmlformats.org/drawingml/2006/main">
+                    <a:graphicData uri="http://schemas.openxmlformats.org/drawingml/2006/picture">
+                      <pic:pic xmlns:pic="http://schemas.openxmlformats.org/drawingml/2006/picture">
+                        <pic:nvPicPr>
+                          <pic:cNvPr id="0" name="Picture 3" descr="C:\Users\ADMINI~1\AppData\Local\Temp\ksohtml5440\wps3.png"/>
+                          <pic:cNvPicPr>
+                            <a:picLocks noChangeAspect="1" noChangeArrowheads="1"/>
+                          </pic:cNvPicPr>
+                        </pic:nvPicPr>
+                        <pic:blipFill>
+                          <a:blip r:embed="rId11">
+                            <a:extLst>
+                              <a:ext uri="{28A0092B-C50C-407E-A947-70E740481C1C}">
+                                <a14:useLocalDpi xmlns:a14="http://schemas.microsoft.com/office/drawing/2010/main" val="0"/>
+                              </a:ext>
+                            </a:extLst>
+                          </a:blip>
+                          <a:srcRect/>
+                          <a:stretch>
+                            <a:fillRect/>
+                          </a:stretch>
+                        </pic:blipFill>
+                        <pic:spPr bwMode="auto">
+                          <a:xfrm>
+                            <a:off x="0" y="0"/>
+                            <a:ext cx="1089025" cy="1089025"/>
+                          </a:xfrm>
+                          <a:prstGeom prst="rect">
+                            <a:avLst/>
+                          </a:prstGeom>
+                          <a:noFill/>
+                          <a:ln>
+                            <a:noFill/>
+                          </a:ln>
+                        </pic:spPr>
+                      </pic:pic>
+                    </a:graphicData>
+                  </a:graphic>
+                </wp:inline>
+              </w:drawing>
+            </w:r>
+          </w:p>
+          <w:p>
+            <w:pPr>
+              <w:jc w:val="center"/>
+              <w:rPr>
+                <w:rFonts w:ascii="宋体" w:hAnsi="宋体"/>
+              </w:rPr>
+            </w:pPr>
+            <w:r>
+              <w:rPr>
+                <w:rFonts w:hint="eastAsia"/>
+              </w:rPr>
+              <w:t>(</w:t>
+            </w:r>
+            <w:r>
+              <w:t>c)</w:t>
+            </w:r>
+          </w:p>
+        </w:tc>
+        <w:tc>
+          <w:tcPr>
+            <w:tcW w:w="2131" w:type="dxa"/>
+            <w:tcBorders>
+              <w:top w:val="nil"/>
+              <w:left w:val="nil"/>
+              <w:bottom w:val="nil"/>
+              <w:right w:val="nil"/>
+            </w:tcBorders>
+          </w:tcPr>
+          <w:p>
+            <w:pPr>
+              <w:jc w:val="center"/>
+              <w:rPr>
+                <w:rFonts w:hint="eastAsia"/>
+              </w:rPr>
+            </w:pPr>
+            <w:r>
+              <w:rPr>
+                <w:noProof/>
+              </w:rPr>
+              <w:drawing>
+                <wp:inline distT="0" distB="0" distL="0" distR="0" wp14:anchorId="0CFD290D" wp14:editId="65BC424C">
+                  <wp:extent cx="1089025" cy="1089025"/>
+                  <wp:effectExtent l="0" t="0" r="0" b="0"/>
+                  <wp:docPr id="4" name="图片 4" descr="C:\Users\ADMINI~1\AppData\Local\Temp\ksohtml5440\wps4.png"/>
+                  <wp:cNvGraphicFramePr>
+                    <a:graphicFrameLocks xmlns:a="http://schemas.openxmlformats.org/drawingml/2006/main" noChangeAspect="1"/>
+                  </wp:cNvGraphicFramePr>
+                  <a:graphic xmlns:a="http://schemas.openxmlformats.org/drawingml/2006/main">
+                    <a:graphicData uri="http://schemas.openxmlformats.org/drawingml/2006/picture">
+                      <pic:pic xmlns:pic="http://schemas.openxmlformats.org/drawingml/2006/picture">
+                        <pic:nvPicPr>
+                          <pic:cNvPr id="0" name="Picture 4" descr="C:\Users\ADMINI~1\AppData\Local\Temp\ksohtml5440\wps4.png"/>
+                          <pic:cNvPicPr>
+                            <a:picLocks noChangeAspect="1" noChangeArrowheads="1"/>
+                          </pic:cNvPicPr>
+                        </pic:nvPicPr>
+                        <pic:blipFill>
+                          <a:blip r:embed="rId12">
+                            <a:extLst>
+                              <a:ext uri="{28A0092B-C50C-407E-A947-70E740481C1C}">
+                                <a14:useLocalDpi xmlns:a14="http://schemas.microsoft.com/office/drawing/2010/main" val="0"/>
+                              </a:ext>
+                            </a:extLst>
+                          </a:blip>
+                          <a:srcRect/>
+                          <a:stretch>
+                            <a:fillRect/>
+                          </a:stretch>
+                        </pic:blipFill>
+                        <pic:spPr bwMode="auto">
+                          <a:xfrm>
+                            <a:off x="0" y="0"/>
+                            <a:ext cx="1089025" cy="1089025"/>
+                          </a:xfrm>
+                          <a:prstGeom prst="rect">
+                            <a:avLst/>
+                          </a:prstGeom>
+                          <a:noFill/>
+                          <a:ln>
+                            <a:noFill/>
+                          </a:ln>
+                        </pic:spPr>
+                      </pic:pic>
+                    </a:graphicData>
+                  </a:graphic>
+                </wp:inline>
+              </w:drawing>
+            </w:r>
+          </w:p>
+          <w:p>
+            <w:pPr>
+              <w:jc w:val="center"/>
+              <w:rPr>
+                <w:rFonts w:ascii="宋体" w:hAnsi="宋体"/>
+              </w:rPr>
+            </w:pPr>
+            <w:r>
+              <w:rPr>
+                <w:rFonts w:hint="eastAsia"/>
+              </w:rPr>
+              <w:t>(</w:t>
+            </w:r>
+            <w:r>
+              <w:t>d)</w:t>
+            </w:r>
+          </w:p>
+        </w:tc>
+      </w:tr>
+    </w:tbl>
+    <w:p>
+      <w:pPr>
+        <w:jc w:val="center"/>
+      </w:pPr>
+      <w:r>
+        <w:rPr>
+          <w:rFonts w:ascii="宋体" w:hAnsi="宋体" w:hint="eastAsia"/>
+        </w:rPr>
+        <w:t>图</w:t>
+      </w:r>
+      <w:r>
+        <w:t>1 (a)256*256; (b</w:t>
+      </w:r>
+      <w:proofErr w:type="gramStart"/>
+      <w:r>
+        <w:t>)512</w:t>
+      </w:r>
+      <w:proofErr w:type="gramEnd"/>
+      <w:r>
+        <w:t xml:space="preserve">*512; </w:t>
+      </w:r>
+      <w:r>
+        <w:rPr>
+          <w:rFonts w:hint="eastAsia"/>
+        </w:rPr>
+        <w:t>(</w:t>
+      </w:r>
+      <w:r>
+        <w:t>c</w:t>
+      </w:r>
+      <w:r>
+        <w:rPr>
+          <w:rFonts w:hint="eastAsia"/>
+        </w:rPr>
+        <w:t>)</w:t>
+      </w:r>
+      <w:r>
+        <w:t>1024*1024</w:t>
+      </w:r>
+      <w:r>
+        <w:rPr>
+          <w:rFonts w:hint="eastAsia"/>
+        </w:rPr>
+        <w:t>;</w:t>
+      </w:r>
+      <w:r>
+        <w:t xml:space="preserve"> (d</w:t>
+      </w:r>
+      <w:r>
+        <w:rPr>
+          <w:rFonts w:hint="eastAsia"/>
+        </w:rPr>
+        <w:t>)</w:t>
+      </w:r>
+      <w:r>
+        <w:t>2048*2048</w:t>
+      </w:r>
+    </w:p>
+    <w:p>
+      <w:pPr>
+        <w:rPr>
+          <w:rFonts w:ascii="宋体" w:hAnsi="宋体"/>
+        </w:rPr>
+      </w:pPr>
+    </w:p>
+    <w:p>
+      <w:pPr>
+        <w:rPr>
+          <w:rFonts w:ascii="宋体" w:hAnsi="宋体" w:hint="eastAsia"/>
+        </w:rPr>
+      </w:pPr>
+      <w:r>
+        <w:rPr>
+          <w:rFonts w:ascii="宋体" w:hAnsi="宋体" w:hint="eastAsia"/>
+        </w:rPr>
+        <w:t>3</w:t>
+      </w:r>
+      <w:r>
+        <w:rPr>
+          <w:rFonts w:ascii="宋体" w:hAnsi="宋体"/>
+        </w:rPr>
+        <w:t>.1</w:t>
+      </w:r>
+      <w:r>
+        <w:rPr>
+          <w:rFonts w:ascii="宋体" w:hAnsi="宋体" w:hint="eastAsia"/>
+        </w:rPr>
+        <w:t>.</w:t>
+      </w:r>
+      <w:r>
+        <w:rPr>
+          <w:rFonts w:ascii="宋体" w:hAnsi="宋体"/>
+        </w:rPr>
+        <w:t>1 数据预处理</w:t>
+      </w:r>
+    </w:p>
+    <w:p>
+      <w:r>
+        <w:rPr>
+          <w:rFonts w:hint="eastAsia"/>
+        </w:rPr>
+        <w:t>由于大量的自动拍摄，在拍摄过程中会有极少数的图像因为短时的未对焦成功而造成的模糊图像，这时就需要</w:t>
+      </w:r>
+      <w:r>
+        <w:rPr>
+          <w:rFonts w:hint="eastAsia"/>
+        </w:rPr>
+        <w:t>对模糊图像进行剔除，而这需要在大量的数据中预览并通过人工判断进行删除，为将预处理过程更加智能化，本文采取了</w:t>
+      </w:r>
+    </w:p>
+    <w:p>
+      <w:pPr>
+        <w:rPr>
+          <w:rFonts w:ascii="宋体" w:hAnsi="宋体"/>
+        </w:rPr>
+      </w:pPr>
+    </w:p>
+    <w:p>
+      <w:r>
+        <w:rPr>
+          <w:rFonts w:ascii="宋体" w:hAnsi="宋体"/>
+        </w:rPr>
+        <w:t>对数据进行删除后，</w:t>
+      </w:r>
+      <w:r>
+        <w:rPr>
+          <w:rFonts w:ascii="宋体" w:hAnsi="宋体" w:hint="eastAsia"/>
+        </w:rPr>
+        <w:t>深度学习作为数据驱动的技术，对数据有着极大的依赖性，需要大量的数据进行学习训练，因此在训练数据较少的情况下，能够对数据在原有的基础上进行拓展也是十分重要的步骤，数据增广在其中就起着很重要的作用，常用的数据增广的方法包括平移、翻转、旋转、仿射变换、随机裁剪等。原始的数据为每种分辨率的图像为400张，在经过数据增广的操作后，每种分辨率的图像为10000张，大大的提升了数据的数量。</w:t>
+      </w:r>
+    </w:p>
+    <w:p/>
+    <w:p>
+      <w:r>
+        <w:rPr>
+          <w:rFonts w:hint="eastAsia"/>
+        </w:rPr>
+        <w:t>3</w:t>
+      </w:r>
+      <w:r>
+        <w:t xml:space="preserve">.2 </w:t>
+      </w:r>
+      <w:r>
+        <w:t>小波变换</w:t>
+      </w:r>
+    </w:p>
+    <w:p>
+      <w:pPr>
+        <w:rPr>
+          <w:rFonts w:ascii="宋体" w:hAnsi="宋体"/>
+        </w:rPr>
+      </w:pPr>
+      <w:r>
+        <w:rPr>
+          <w:rFonts w:ascii="宋体" w:hAnsi="宋体" w:hint="eastAsia"/>
+        </w:rPr>
+        <w:t>小波变换是将时域的谐波信号，通过基波函数的线性组合来表示的一种时域到频域信号的变换，而与傅里叶变换不同的是小波变换通过限时的基波函数的平移和尺度的变换，在获得频域的信息的同时还能获得时域的信息，反映到二维图像即为高频信息与位置信息。本文通过小波变换原理对图像信号进行分解，在第一级的分解后得到LL、LH、HL、HH四张小波系数子图，其中LL包含原图的基本纹理的低频信息，LH、HL、HH分别包括了横向、纵向和对角的高频信息。将细胞图像各通道进行分解后得到的子图如图2所示。本文中采用哈尔小波算子对各通道的图像进行分解，分解后的小波系数图尺度大小为原始图像的1/2。</w:t>
+      </w:r>
+    </w:p>
+    <w:p>
+      <w:r>
+        <w:rPr>
+          <w:rFonts w:hint="eastAsia"/>
+        </w:rPr>
+        <w:t>3</w:t>
+      </w:r>
+      <w:r>
+        <w:t xml:space="preserve">.3 </w:t>
+      </w:r>
+      <w:r>
+        <w:t>变分自编码器</w:t>
+      </w:r>
+    </w:p>
+    <w:p>
+      <w:pPr>
+        <w:rPr>
+          <w:rFonts w:hint="eastAsia"/>
+        </w:rPr>
+      </w:pPr>
+      <w:r>
+        <w:rPr>
+          <w:rFonts w:ascii="宋体" w:hAnsi="宋体" w:hint="eastAsia"/>
+        </w:rPr>
+        <w:t>变分自编码器为一种生成模型，</w:t>
+      </w:r>
+      <w:r>
+        <w:rPr>
+          <w:rFonts w:ascii="宋体" w:hAnsi="宋体" w:hint="eastAsia"/>
+        </w:rPr>
+        <w:t>是自编码器的变种，</w:t>
+      </w:r>
+      <w:r>
+        <w:rPr>
+          <w:rFonts w:ascii="宋体" w:hAnsi="宋体" w:hint="eastAsia"/>
+        </w:rPr>
+        <w:t>其由编码器与解码器组成，编码器将输入编码为</w:t>
+      </w:r>
+      <w:proofErr w:type="gramStart"/>
+      <w:r>
+        <w:rPr>
+          <w:rFonts w:ascii="宋体" w:hAnsi="宋体" w:hint="eastAsia"/>
+        </w:rPr>
+        <w:t>隐空间</w:t>
+      </w:r>
+      <w:proofErr w:type="gramEnd"/>
+      <w:r>
+        <w:rPr>
+          <w:rFonts w:ascii="宋体" w:hAnsi="宋体" w:hint="eastAsia"/>
+        </w:rPr>
+        <w:t>的某种概率分布，随后在分布中进行采样，通过解码器将采样点进行重建得到生成的结果。</w:t>
+      </w:r>
+      <w:r>
+        <w:rPr>
+          <w:rFonts w:ascii="宋体" w:hAnsi="宋体" w:hint="eastAsia"/>
+        </w:rPr>
+        <w:t>与自编码器不同的是，自编码器一旦经过迭代训练完成，则无法获得新的内容，只能通过解码器生成参与训练的结果，而变分自编码器则可以将数据规整</w:t>
+      </w:r>
+      <w:proofErr w:type="gramStart"/>
+      <w:r>
+        <w:rPr>
+          <w:rFonts w:ascii="宋体" w:hAnsi="宋体" w:hint="eastAsia"/>
+        </w:rPr>
+        <w:t>编码到隐空间</w:t>
+      </w:r>
+      <w:proofErr w:type="gramEnd"/>
+      <w:r>
+        <w:rPr>
+          <w:rFonts w:ascii="宋体" w:hAnsi="宋体" w:hint="eastAsia"/>
+        </w:rPr>
+        <w:t>，</w:t>
+      </w:r>
+      <w:r>
+        <w:rPr>
+          <w:rFonts w:ascii="宋体" w:hAnsi="宋体" w:hint="eastAsia"/>
+        </w:rPr>
+        <w:t>通过随机采样获得</w:t>
+      </w:r>
+      <w:bookmarkStart w:id="3" w:name="_GoBack"/>
+      <w:bookmarkEnd w:id="3"/>
+    </w:p>
+    <w:p>
+      <w:pPr>
+        <w:ind w:firstLineChars="400" w:firstLine="800"/>
+        <w:rPr>
+          <w:rFonts w:hint="eastAsia"/>
+        </w:rPr>
       </w:pPr>
     </w:p>
     <w:sectPr>
@@ -7217,6 +8612,7 @@
   <w:style w:type="character" w:default="1" w:styleId="a0">
     <w:name w:val="Default Paragraph Font"/>
     <w:uiPriority w:val="1"/>
+    <w:semiHidden/>
     <w:unhideWhenUsed/>
   </w:style>
   <w:style w:type="table" w:default="1" w:styleId="a1">
@@ -7303,6 +8699,72 @@
     <w:pPr>
       <w:ind w:firstLineChars="200" w:firstLine="420"/>
     </w:pPr>
+  </w:style>
+  <w:style w:type="paragraph" w:styleId="a7">
+    <w:name w:val="header"/>
+    <w:basedOn w:val="a"/>
+    <w:link w:val="Char1"/>
+    <w:uiPriority w:val="99"/>
+    <w:unhideWhenUsed/>
+    <w:rsid w:val="0031696A"/>
+    <w:pPr>
+      <w:pBdr>
+        <w:bottom w:val="single" w:sz="6" w:space="1" w:color="auto"/>
+      </w:pBdr>
+      <w:tabs>
+        <w:tab w:val="center" w:pos="4153"/>
+        <w:tab w:val="right" w:pos="8306"/>
+      </w:tabs>
+      <w:snapToGrid w:val="0"/>
+      <w:jc w:val="center"/>
+    </w:pPr>
+    <w:rPr>
+      <w:sz w:val="18"/>
+      <w:szCs w:val="18"/>
+    </w:rPr>
+  </w:style>
+  <w:style w:type="character" w:customStyle="1" w:styleId="Char1">
+    <w:name w:val="页眉 Char"/>
+    <w:basedOn w:val="a0"/>
+    <w:link w:val="a7"/>
+    <w:uiPriority w:val="99"/>
+    <w:rsid w:val="0031696A"/>
+    <w:rPr>
+      <w:rFonts w:ascii="Times New Roman" w:eastAsia="宋体" w:hAnsi="Times New Roman" w:cs="Times New Roman"/>
+      <w:sz w:val="18"/>
+      <w:szCs w:val="18"/>
+    </w:rPr>
+  </w:style>
+  <w:style w:type="paragraph" w:styleId="a8">
+    <w:name w:val="footer"/>
+    <w:basedOn w:val="a"/>
+    <w:link w:val="Char2"/>
+    <w:uiPriority w:val="99"/>
+    <w:unhideWhenUsed/>
+    <w:rsid w:val="0031696A"/>
+    <w:pPr>
+      <w:tabs>
+        <w:tab w:val="center" w:pos="4153"/>
+        <w:tab w:val="right" w:pos="8306"/>
+      </w:tabs>
+      <w:snapToGrid w:val="0"/>
+    </w:pPr>
+    <w:rPr>
+      <w:sz w:val="18"/>
+      <w:szCs w:val="18"/>
+    </w:rPr>
+  </w:style>
+  <w:style w:type="character" w:customStyle="1" w:styleId="Char2">
+    <w:name w:val="页脚 Char"/>
+    <w:basedOn w:val="a0"/>
+    <w:link w:val="a8"/>
+    <w:uiPriority w:val="99"/>
+    <w:rsid w:val="0031696A"/>
+    <w:rPr>
+      <w:rFonts w:ascii="Times New Roman" w:eastAsia="宋体" w:hAnsi="Times New Roman" w:cs="Times New Roman"/>
+      <w:sz w:val="18"/>
+      <w:szCs w:val="18"/>
+    </w:rPr>
   </w:style>
 </w:styles>
 </file>

--- a/yexuehua-dissertation.docx
+++ b/yexuehua-dissertation.docx
@@ -4881,6 +4881,8 @@
         </w:rPr>
         <w:t>配准，以保证内容的一致性。</w:t>
       </w:r>
+      <w:bookmarkStart w:id="2" w:name="_GoBack"/>
+      <w:bookmarkEnd w:id="2"/>
     </w:p>
     <w:p>
       <w:pPr>
@@ -7120,9 +7122,6 @@
     <w:p>
       <w:pPr>
         <w:ind w:firstLineChars="200" w:firstLine="400"/>
-        <w:rPr>
-          <w:rFonts w:hint="eastAsia"/>
-        </w:rPr>
       </w:pPr>
       <w:r>
         <w:t xml:space="preserve">3.1 </w:t>
@@ -7135,11 +7134,6 @@
       </w:r>
     </w:p>
     <w:p>
-      <w:pPr>
-        <w:rPr>
-          <w:rFonts w:ascii="宋体" w:hAnsi="宋体"/>
-        </w:rPr>
-      </w:pPr>
       <w:r>
         <w:t>在通用图像上常用的数据集有</w:t>
       </w:r>
@@ -7168,7 +7162,54 @@
         <w:t>等，</w:t>
       </w:r>
       <w:r>
-        <w:t>而在其他无法获得高低分辨率图像对的数据中，一般有两种策略：第一种为通过高分辨率的图像进行退化获得相应的低分辨率图像，第二种为通过模型学习高分辨率图像的细节分布。本文通过</w:t>
+        <w:t>这些数据</w:t>
+      </w:r>
+      <w:proofErr w:type="gramStart"/>
+      <w:r>
+        <w:t>集包括</w:t>
+      </w:r>
+      <w:proofErr w:type="gramEnd"/>
+      <w:r>
+        <w:t>了在生活中</w:t>
+      </w:r>
+      <w:r>
+        <w:rPr>
+          <w:rFonts w:hint="eastAsia"/>
+        </w:rPr>
+        <w:t>常见的人、动物、植物、风景、建筑等场景的高低分辨率图像对，并且一张图像中可能包含多个不同的物体。</w:t>
+      </w:r>
+      <w:r>
+        <w:rPr>
+          <w:rFonts w:hint="eastAsia"/>
+        </w:rPr>
+        <w:t>这些数据集的采集一般通过相机在相同的视角</w:t>
+      </w:r>
+      <w:r>
+        <w:t>、焦距、曝光、光圈等参数的条件下，改变其分辨率的设置获得，</w:t>
+      </w:r>
+      <w:r>
+        <w:t>而在其他无法获得高低分辨率图</w:t>
+      </w:r>
+      <w:r>
+        <w:t>像对的数据中，一般有两种策略：第一种为通过高分辨率的图像通过退化模型的处理</w:t>
+      </w:r>
+      <w:r>
+        <w:t>获得相应的低分辨率图像，第二种为</w:t>
+      </w:r>
+      <w:r>
+        <w:t>直接</w:t>
+      </w:r>
+      <w:r>
+        <w:t>通过模型学习高分辨率图像的细节分布。</w:t>
+      </w:r>
+      <w:r>
+        <w:t>不同于本文的荧光显微细胞，上面介绍的数据集中具有丰富的细节特征，而这些特征与荧光显微细胞的特征差异性较大，</w:t>
+      </w:r>
+      <w:r>
+        <w:t>为了更科学的研究深度学习在荧光显微细胞图像上的应用，</w:t>
+      </w:r>
+      <w:r>
+        <w:t>本文通过</w:t>
       </w:r>
       <w:r>
         <w:rPr>
@@ -7477,9 +7518,6 @@
           <w:p>
             <w:pPr>
               <w:jc w:val="center"/>
-              <w:rPr>
-                <w:rFonts w:hint="eastAsia"/>
-              </w:rPr>
             </w:pPr>
             <w:r>
               <w:rPr>
@@ -7566,9 +7604,6 @@
           <w:p>
             <w:pPr>
               <w:jc w:val="center"/>
-              <w:rPr>
-                <w:rFonts w:hint="eastAsia"/>
-              </w:rPr>
             </w:pPr>
             <w:r>
               <w:rPr>
@@ -7712,7 +7747,7 @@
     <w:p>
       <w:pPr>
         <w:rPr>
-          <w:rFonts w:ascii="宋体" w:hAnsi="宋体" w:hint="eastAsia"/>
+          <w:rFonts w:ascii="宋体" w:hAnsi="宋体"/>
         </w:rPr>
       </w:pPr>
       <w:r>
@@ -7820,7 +7855,7 @@
     <w:p>
       <w:pPr>
         <w:rPr>
-          <w:rFonts w:hint="eastAsia"/>
+          <w:rFonts w:ascii="宋体" w:hAnsi="宋体"/>
         </w:rPr>
       </w:pPr>
       <w:r>
@@ -7879,14 +7914,140 @@
         <w:rPr>
           <w:rFonts w:ascii="宋体" w:hAnsi="宋体" w:hint="eastAsia"/>
         </w:rPr>
-        <w:t>通过随机采样获得</w:t>
-      </w:r>
-      <w:bookmarkStart w:id="3" w:name="_GoBack"/>
-      <w:bookmarkEnd w:id="3"/>
-    </w:p>
-    <w:p>
-      <w:pPr>
-        <w:ind w:firstLineChars="400" w:firstLine="800"/>
+        <w:t>通过</w:t>
+      </w:r>
+      <w:r>
+        <w:rPr>
+          <w:rFonts w:ascii="宋体" w:hAnsi="宋体" w:hint="eastAsia"/>
+        </w:rPr>
+        <w:t>空间分布中</w:t>
+      </w:r>
+      <w:r>
+        <w:rPr>
+          <w:rFonts w:ascii="宋体" w:hAnsi="宋体" w:hint="eastAsia"/>
+        </w:rPr>
+        <w:t>随机采样获得</w:t>
+      </w:r>
+      <w:r>
+        <w:rPr>
+          <w:rFonts w:ascii="宋体" w:hAnsi="宋体" w:hint="eastAsia"/>
+        </w:rPr>
+        <w:t>采样编码，最后通过解码器得到生成的图像。</w:t>
+      </w:r>
+    </w:p>
+    <w:p>
+      <w:pPr>
+        <w:rPr>
+          <w:rFonts w:ascii="宋体" w:hAnsi="宋体"/>
+        </w:rPr>
+      </w:pPr>
+      <w:r>
+        <w:rPr>
+          <w:rFonts w:ascii="宋体" w:hAnsi="宋体" w:hint="eastAsia"/>
+        </w:rPr>
+        <w:lastRenderedPageBreak/>
+        <w:t>3</w:t>
+      </w:r>
+      <w:r>
+        <w:rPr>
+          <w:rFonts w:ascii="宋体" w:hAnsi="宋体"/>
+        </w:rPr>
+        <w:t xml:space="preserve">.4 </w:t>
+      </w:r>
+      <w:r>
+        <w:rPr>
+          <w:rFonts w:ascii="宋体" w:hAnsi="宋体"/>
+        </w:rPr>
+        <w:t>模型框架与结构</w:t>
+      </w:r>
+    </w:p>
+    <w:p>
+      <w:pPr>
+        <w:rPr>
+          <w:rFonts w:hint="eastAsia"/>
+        </w:rPr>
+      </w:pPr>
+      <w:r>
+        <w:rPr>
+          <w:rFonts w:hint="eastAsia"/>
+        </w:rPr>
+        <w:t>本文提出的网络结构如图</w:t>
+      </w:r>
+      <w:r>
+        <w:rPr>
+          <w:rFonts w:hint="eastAsia"/>
+        </w:rPr>
+        <w:t>3</w:t>
+      </w:r>
+      <w:r>
+        <w:rPr>
+          <w:rFonts w:hint="eastAsia"/>
+        </w:rPr>
+        <w:t>所示，包括变分自编码器模块和卷积神经网络模块，在变分自编码器模块中，将低分辨率图像上采样后各通道分解出来的小波系数图作为输入参数，通过三层的编码器后，将输出层结果进行标准正态分布化，得到新的输出作为解码器的输入，通过三层的解码器得到变分自编码器输出的结果。在卷积神经网络模块中，通过一层卷积层后，再通过</w:t>
+      </w:r>
+      <w:r>
+        <w:rPr>
+          <w:rFonts w:hint="eastAsia"/>
+        </w:rPr>
+        <w:t>16</w:t>
+      </w:r>
+      <w:r>
+        <w:rPr>
+          <w:rFonts w:hint="eastAsia"/>
+        </w:rPr>
+        <w:t>个残差块和一个卷积层，最后通过上采样得到卷积神经网络的输出，其中上采样包括一个卷积层和亚像素卷积块。变分自编码器模块的输出通过与卷积神经网络模块相加得到整个网络的输出。整个网络的损失函数包括输出的预测结果与高分辨率图像之间的图像相似度的损失</w:t>
+      </w:r>
+      <w:r>
+        <w:rPr>
+          <w:rFonts w:hint="eastAsia"/>
+        </w:rPr>
+        <w:t>LPSNR</w:t>
+      </w:r>
+      <w:r>
+        <w:rPr>
+          <w:rFonts w:hint="eastAsia"/>
+        </w:rPr>
+        <w:t>和变分自编码器输出与高分辨率图像小波分解后的高频分量之间的损失</w:t>
+      </w:r>
+      <w:proofErr w:type="spellStart"/>
+      <w:r>
+        <w:rPr>
+          <w:rFonts w:hint="eastAsia"/>
+        </w:rPr>
+        <w:t>Lwavelet</w:t>
+      </w:r>
+      <w:proofErr w:type="spellEnd"/>
+    </w:p>
+    <w:p>
+      <w:r>
+        <w:rPr>
+          <w:rFonts w:hint="eastAsia"/>
+        </w:rPr>
+        <w:t>3</w:t>
+      </w:r>
+      <w:r>
+        <w:t xml:space="preserve">.5 </w:t>
+      </w:r>
+    </w:p>
+    <w:p/>
+    <w:p/>
+    <w:p/>
+    <w:p/>
+    <w:p/>
+    <w:p/>
+    <w:p/>
+    <w:p/>
+    <w:p/>
+    <w:p/>
+    <w:p/>
+    <w:p/>
+    <w:p/>
+    <w:p/>
+    <w:p/>
+    <w:p/>
+    <w:p/>
+    <w:p>
+      <w:pPr>
         <w:rPr>
           <w:rFonts w:hint="eastAsia"/>
         </w:rPr>
